--- a/Project.docx
+++ b/Project.docx
@@ -254,7 +254,25 @@
           <w:sz w:val="40"/>
           <w:szCs w:val="40"/>
         </w:rPr>
-        <w:t>MÔ PHỎNG HỆ THỐNG TƯỚI CÂY TỰ ĐỘNG DÙNG ARDUINO TRÊN WOKWI.</w:t>
+        <w:t>MÔ PHỎNG HỆ THỐ</w:t>
+      </w:r>
+      <w:r>
+        <w:rPr>
+          <w:b/>
+          <w:bCs/>
+          <w:sz w:val="40"/>
+          <w:szCs w:val="40"/>
+        </w:rPr>
+        <w:t>NG VƯỜN THÔNG MINH SỬ DỤNG</w:t>
+      </w:r>
+      <w:r>
+        <w:rPr>
+          <w:b/>
+          <w:bCs/>
+          <w:sz w:val="40"/>
+          <w:szCs w:val="40"/>
+        </w:rPr>
+        <w:t xml:space="preserve"> ARDUINO TRÊN WOKWI.</w:t>
       </w:r>
     </w:p>
     <w:p>
@@ -446,7 +464,12 @@
           <w:sz w:val="28"/>
         </w:rPr>
         <w:sectPr>
-          <w:footerReference w:type="default" r:id="rId10"/>
+          <w:headerReference w:type="even" r:id="rId10"/>
+          <w:headerReference w:type="default" r:id="rId11"/>
+          <w:footerReference w:type="even" r:id="rId12"/>
+          <w:footerReference w:type="default" r:id="rId13"/>
+          <w:headerReference w:type="first" r:id="rId14"/>
+          <w:footerReference w:type="first" r:id="rId15"/>
           <w:pgSz w:w="11906" w:h="16838" w:code="9"/>
           <w:pgMar w:top="1134" w:right="1134" w:bottom="1134" w:left="1701" w:header="720" w:footer="720" w:gutter="0"/>
           <w:pgBorders w:display="firstPage" w:offsetFrom="page">
@@ -715,7 +738,25 @@
           <w:sz w:val="40"/>
           <w:szCs w:val="40"/>
         </w:rPr>
-        <w:t>MÔ PHỎNG HỆ THỐNG TƯỚI CÂY TỰ ĐỘNG DÙNG ARDUINO TRÊN WOKWI.</w:t>
+        <w:t>MÔ PHỎNG HỆ THỐ</w:t>
+      </w:r>
+      <w:r>
+        <w:rPr>
+          <w:b/>
+          <w:bCs/>
+          <w:sz w:val="40"/>
+          <w:szCs w:val="40"/>
+        </w:rPr>
+        <w:t>NG VƯỜN THÔNG MINH SỬ DỤNG</w:t>
+      </w:r>
+      <w:r>
+        <w:rPr>
+          <w:b/>
+          <w:bCs/>
+          <w:sz w:val="40"/>
+          <w:szCs w:val="40"/>
+        </w:rPr>
+        <w:t xml:space="preserve"> ARDUINO TRÊN WOKWI.</w:t>
       </w:r>
     </w:p>
     <w:p>
@@ -1292,8 +1333,6 @@
         </w:rPr>
         <w:tab/>
       </w:r>
-      <w:bookmarkStart w:id="0" w:name="_GoBack"/>
-      <w:bookmarkEnd w:id="0"/>
       <w:r>
         <w:rPr>
           <w:sz w:val="28"/>
@@ -1530,7 +1569,6 @@
           <w:pPr>
             <w:pStyle w:val="TOC1"/>
             <w:tabs>
-              <w:tab w:val="left" w:pos="520"/>
               <w:tab w:val="right" w:leader="dot" w:pos="9061"/>
             </w:tabs>
             <w:rPr>
@@ -1552,7 +1590,85 @@
           <w:r>
             <w:fldChar w:fldCharType="separate"/>
           </w:r>
-          <w:hyperlink w:anchor="_Toc208055169" w:history="1">
+          <w:hyperlink w:anchor="_Toc208180317" w:history="1">
+            <w:r>
+              <w:rPr>
+                <w:rStyle w:val="Hyperlink"/>
+                <w:b/>
+                <w:bCs/>
+                <w:i/>
+                <w:noProof/>
+              </w:rPr>
+              <w:t>Abstract</w:t>
+            </w:r>
+            <w:r>
+              <w:rPr>
+                <w:noProof/>
+                <w:webHidden/>
+              </w:rPr>
+              <w:tab/>
+            </w:r>
+            <w:r>
+              <w:rPr>
+                <w:noProof/>
+                <w:webHidden/>
+              </w:rPr>
+              <w:fldChar w:fldCharType="begin"/>
+            </w:r>
+            <w:r>
+              <w:rPr>
+                <w:noProof/>
+                <w:webHidden/>
+              </w:rPr>
+              <w:instrText xml:space="preserve"> PAGEREF _Toc208180317 \h </w:instrText>
+            </w:r>
+            <w:r>
+              <w:rPr>
+                <w:noProof/>
+                <w:webHidden/>
+              </w:rPr>
+            </w:r>
+            <w:r>
+              <w:rPr>
+                <w:noProof/>
+                <w:webHidden/>
+              </w:rPr>
+              <w:fldChar w:fldCharType="separate"/>
+            </w:r>
+            <w:r>
+              <w:rPr>
+                <w:noProof/>
+                <w:webHidden/>
+              </w:rPr>
+              <w:t>3</w:t>
+            </w:r>
+            <w:r>
+              <w:rPr>
+                <w:noProof/>
+                <w:webHidden/>
+              </w:rPr>
+              <w:fldChar w:fldCharType="end"/>
+            </w:r>
+          </w:hyperlink>
+        </w:p>
+        <w:p>
+          <w:pPr>
+            <w:pStyle w:val="TOC1"/>
+            <w:tabs>
+              <w:tab w:val="left" w:pos="520"/>
+              <w:tab w:val="right" w:leader="dot" w:pos="9061"/>
+            </w:tabs>
+            <w:rPr>
+              <w:rFonts w:asciiTheme="minorHAnsi" w:hAnsiTheme="minorHAnsi" w:cstheme="minorBidi"/>
+              <w:noProof/>
+              <w:kern w:val="0"/>
+              <w:sz w:val="22"/>
+              <w:szCs w:val="22"/>
+              <w:lang w:eastAsia="ja-JP"/>
+              <w14:ligatures w14:val="none"/>
+            </w:rPr>
+          </w:pPr>
+          <w:hyperlink w:anchor="_Toc208180318" w:history="1">
             <w:r>
               <w:rPr>
                 <w:rStyle w:val="Hyperlink"/>
@@ -1581,7 +1697,7 @@
                 <w:bCs/>
                 <w:noProof/>
               </w:rPr>
-              <w:t>TỔNGQUAN  DỰ ÁN</w:t>
+              <w:t>GIỚI THIỆU VÀ TỔNG QUAN ĐỀ TÀI</w:t>
             </w:r>
             <w:r>
               <w:rPr>
@@ -1602,7 +1718,7 @@
                 <w:noProof/>
                 <w:webHidden/>
               </w:rPr>
-              <w:instrText xml:space="preserve"> PAGEREF _Toc208055169 \h </w:instrText>
+              <w:instrText xml:space="preserve"> PAGEREF _Toc208180318 \h </w:instrText>
             </w:r>
             <w:r>
               <w:rPr>
@@ -1650,7 +1766,7 @@
               <w14:ligatures w14:val="none"/>
             </w:rPr>
           </w:pPr>
-          <w:hyperlink w:anchor="_Toc208055170" w:history="1">
+          <w:hyperlink w:anchor="_Toc208180319" w:history="1">
             <w:r>
               <w:rPr>
                 <w:rStyle w:val="Hyperlink"/>
@@ -1679,7 +1795,7 @@
                 <w:bCs/>
                 <w:noProof/>
               </w:rPr>
-              <w:t>GIỚI THIỆU DỰ ÁN</w:t>
+              <w:t>Tính Cấp Thiết Của Đề Tài</w:t>
             </w:r>
             <w:r>
               <w:rPr>
@@ -1700,7 +1816,7 @@
                 <w:noProof/>
                 <w:webHidden/>
               </w:rPr>
-              <w:instrText xml:space="preserve"> PAGEREF _Toc208055170 \h </w:instrText>
+              <w:instrText xml:space="preserve"> PAGEREF _Toc208180319 \h </w:instrText>
             </w:r>
             <w:r>
               <w:rPr>
@@ -1721,6 +1837,203 @@
                 <w:webHidden/>
               </w:rPr>
               <w:t>3</w:t>
+            </w:r>
+            <w:r>
+              <w:rPr>
+                <w:noProof/>
+                <w:webHidden/>
+              </w:rPr>
+              <w:fldChar w:fldCharType="end"/>
+            </w:r>
+          </w:hyperlink>
+        </w:p>
+        <w:p>
+          <w:pPr>
+            <w:pStyle w:val="TOC2"/>
+            <w:tabs>
+              <w:tab w:val="left" w:pos="880"/>
+              <w:tab w:val="right" w:leader="dot" w:pos="9061"/>
+            </w:tabs>
+            <w:rPr>
+              <w:rFonts w:asciiTheme="minorHAnsi" w:hAnsiTheme="minorHAnsi" w:cstheme="minorBidi"/>
+              <w:noProof/>
+              <w:kern w:val="0"/>
+              <w:sz w:val="22"/>
+              <w:szCs w:val="22"/>
+              <w:lang w:eastAsia="ja-JP"/>
+              <w14:ligatures w14:val="none"/>
+            </w:rPr>
+          </w:pPr>
+          <w:hyperlink w:anchor="_Toc208180320" w:history="1">
+            <w:r>
+              <w:rPr>
+                <w:rStyle w:val="Hyperlink"/>
+                <w:b/>
+                <w:bCs/>
+                <w:noProof/>
+              </w:rPr>
+              <w:t>1.2.</w:t>
+            </w:r>
+            <w:r>
+              <w:rPr>
+                <w:rFonts w:asciiTheme="minorHAnsi" w:hAnsiTheme="minorHAnsi" w:cstheme="minorBidi"/>
+                <w:noProof/>
+                <w:kern w:val="0"/>
+                <w:sz w:val="22"/>
+                <w:szCs w:val="22"/>
+                <w:lang w:eastAsia="ja-JP"/>
+                <w14:ligatures w14:val="none"/>
+              </w:rPr>
+              <w:tab/>
+            </w:r>
+            <w:r>
+              <w:rPr>
+                <w:rStyle w:val="Hyperlink"/>
+                <w:b/>
+                <w:bCs/>
+                <w:noProof/>
+              </w:rPr>
+              <w:t>Tổng Quan Về Các Nghiên Cứu Liên Quan</w:t>
+            </w:r>
+            <w:r>
+              <w:rPr>
+                <w:noProof/>
+                <w:webHidden/>
+              </w:rPr>
+              <w:tab/>
+            </w:r>
+            <w:r>
+              <w:rPr>
+                <w:noProof/>
+                <w:webHidden/>
+              </w:rPr>
+              <w:fldChar w:fldCharType="begin"/>
+            </w:r>
+            <w:r>
+              <w:rPr>
+                <w:noProof/>
+                <w:webHidden/>
+              </w:rPr>
+              <w:instrText xml:space="preserve"> PAGEREF _Toc208180320 \h </w:instrText>
+            </w:r>
+            <w:r>
+              <w:rPr>
+                <w:noProof/>
+                <w:webHidden/>
+              </w:rPr>
+            </w:r>
+            <w:r>
+              <w:rPr>
+                <w:noProof/>
+                <w:webHidden/>
+              </w:rPr>
+              <w:fldChar w:fldCharType="separate"/>
+            </w:r>
+            <w:r>
+              <w:rPr>
+                <w:noProof/>
+                <w:webHidden/>
+              </w:rPr>
+              <w:t>4</w:t>
+            </w:r>
+            <w:r>
+              <w:rPr>
+                <w:noProof/>
+                <w:webHidden/>
+              </w:rPr>
+              <w:fldChar w:fldCharType="end"/>
+            </w:r>
+          </w:hyperlink>
+        </w:p>
+        <w:p>
+          <w:pPr>
+            <w:pStyle w:val="TOC2"/>
+            <w:tabs>
+              <w:tab w:val="left" w:pos="880"/>
+              <w:tab w:val="right" w:leader="dot" w:pos="9061"/>
+            </w:tabs>
+            <w:rPr>
+              <w:rFonts w:asciiTheme="minorHAnsi" w:hAnsiTheme="minorHAnsi" w:cstheme="minorBidi"/>
+              <w:noProof/>
+              <w:kern w:val="0"/>
+              <w:sz w:val="22"/>
+              <w:szCs w:val="22"/>
+              <w:lang w:eastAsia="ja-JP"/>
+              <w14:ligatures w14:val="none"/>
+            </w:rPr>
+          </w:pPr>
+          <w:hyperlink w:anchor="_Toc208180321" w:history="1">
+            <w:r>
+              <w:rPr>
+                <w:rStyle w:val="Hyperlink"/>
+                <w:b/>
+                <w:bCs/>
+                <w:noProof/>
+              </w:rPr>
+              <w:t>1.3.</w:t>
+            </w:r>
+            <w:r>
+              <w:rPr>
+                <w:rFonts w:asciiTheme="minorHAnsi" w:hAnsiTheme="minorHAnsi" w:cstheme="minorBidi"/>
+                <w:noProof/>
+                <w:kern w:val="0"/>
+                <w:sz w:val="22"/>
+                <w:szCs w:val="22"/>
+                <w:lang w:eastAsia="ja-JP"/>
+                <w14:ligatures w14:val="none"/>
+              </w:rPr>
+              <w:tab/>
+            </w:r>
+            <w:r>
+              <w:rPr>
+                <w:rStyle w:val="Hyperlink"/>
+                <w:b/>
+                <w:bCs/>
+                <w:noProof/>
+                <w:lang w:val="vi-VN"/>
+              </w:rPr>
+              <w:t>Đặt Vấn Đề Và Mục Tiêu Nghiên Cứu</w:t>
+            </w:r>
+            <w:r>
+              <w:rPr>
+                <w:noProof/>
+                <w:webHidden/>
+              </w:rPr>
+              <w:tab/>
+            </w:r>
+            <w:r>
+              <w:rPr>
+                <w:noProof/>
+                <w:webHidden/>
+              </w:rPr>
+              <w:fldChar w:fldCharType="begin"/>
+            </w:r>
+            <w:r>
+              <w:rPr>
+                <w:noProof/>
+                <w:webHidden/>
+              </w:rPr>
+              <w:instrText xml:space="preserve"> PAGEREF _Toc208180321 \h </w:instrText>
+            </w:r>
+            <w:r>
+              <w:rPr>
+                <w:noProof/>
+                <w:webHidden/>
+              </w:rPr>
+            </w:r>
+            <w:r>
+              <w:rPr>
+                <w:noProof/>
+                <w:webHidden/>
+              </w:rPr>
+              <w:fldChar w:fldCharType="separate"/>
+            </w:r>
+            <w:r>
+              <w:rPr>
+                <w:noProof/>
+                <w:webHidden/>
+              </w:rPr>
+              <w:t>4</w:t>
             </w:r>
             <w:r>
               <w:rPr>
@@ -1748,7 +2061,7 @@
               <w14:ligatures w14:val="none"/>
             </w:rPr>
           </w:pPr>
-          <w:hyperlink w:anchor="_Toc208055171" w:history="1">
+          <w:hyperlink w:anchor="_Toc208180322" w:history="1">
             <w:r>
               <w:rPr>
                 <w:rStyle w:val="Hyperlink"/>
@@ -1756,7 +2069,7 @@
                 <w:bCs/>
                 <w:noProof/>
               </w:rPr>
-              <w:t>1.1.1.</w:t>
+              <w:t>1.3.1.</w:t>
             </w:r>
             <w:r>
               <w:rPr>
@@ -1776,8 +2089,9 @@
                 <w:b/>
                 <w:bCs/>
                 <w:noProof/>
-              </w:rPr>
-              <w:t>Mục tiêu và ý nghĩa</w:t>
+                <w:lang w:val="vi-VN"/>
+              </w:rPr>
+              <w:t>Đặt vấn đề</w:t>
             </w:r>
             <w:r>
               <w:rPr>
@@ -1798,7 +2112,7 @@
                 <w:noProof/>
                 <w:webHidden/>
               </w:rPr>
-              <w:instrText xml:space="preserve"> PAGEREF _Toc208055171 \h </w:instrText>
+              <w:instrText xml:space="preserve"> PAGEREF _Toc208180322 \h </w:instrText>
             </w:r>
             <w:r>
               <w:rPr>
@@ -1818,7 +2132,7 @@
                 <w:noProof/>
                 <w:webHidden/>
               </w:rPr>
-              <w:t>3</w:t>
+              <w:t>4</w:t>
             </w:r>
             <w:r>
               <w:rPr>
@@ -1846,7 +2160,7 @@
               <w14:ligatures w14:val="none"/>
             </w:rPr>
           </w:pPr>
-          <w:hyperlink w:anchor="_Toc208055172" w:history="1">
+          <w:hyperlink w:anchor="_Toc208180323" w:history="1">
             <w:r>
               <w:rPr>
                 <w:rStyle w:val="Hyperlink"/>
@@ -1854,7 +2168,7 @@
                 <w:bCs/>
                 <w:noProof/>
               </w:rPr>
-              <w:t>1.1.2.</w:t>
+              <w:t>1.3.2.</w:t>
             </w:r>
             <w:r>
               <w:rPr>
@@ -1874,8 +2188,9 @@
                 <w:b/>
                 <w:bCs/>
                 <w:noProof/>
-              </w:rPr>
-              <w:t>Các chức năng chính</w:t>
+                <w:lang w:val="vi-VN"/>
+              </w:rPr>
+              <w:t>Mục tiêu nghiên cứu</w:t>
             </w:r>
             <w:r>
               <w:rPr>
@@ -1896,7 +2211,7 @@
                 <w:noProof/>
                 <w:webHidden/>
               </w:rPr>
-              <w:instrText xml:space="preserve"> PAGEREF _Toc208055172 \h </w:instrText>
+              <w:instrText xml:space="preserve"> PAGEREF _Toc208180323 \h </w:instrText>
             </w:r>
             <w:r>
               <w:rPr>
@@ -1916,7 +2231,7 @@
                 <w:noProof/>
                 <w:webHidden/>
               </w:rPr>
-              <w:t>3</w:t>
+              <w:t>5</w:t>
             </w:r>
             <w:r>
               <w:rPr>
@@ -1944,15 +2259,16 @@
               <w14:ligatures w14:val="none"/>
             </w:rPr>
           </w:pPr>
-          <w:hyperlink w:anchor="_Toc208055173" w:history="1">
+          <w:hyperlink w:anchor="_Toc208180324" w:history="1">
             <w:r>
               <w:rPr>
                 <w:rStyle w:val="Hyperlink"/>
                 <w:b/>
                 <w:bCs/>
                 <w:noProof/>
-              </w:rPr>
-              <w:t>1.2.</w:t>
+                <w:lang w:val="vi-VN"/>
+              </w:rPr>
+              <w:t>1.4.</w:t>
             </w:r>
             <w:r>
               <w:rPr>
@@ -1972,8 +2288,9 @@
                 <w:b/>
                 <w:bCs/>
                 <w:noProof/>
-              </w:rPr>
-              <w:t>CÔNG NGHỆ SỬ DỤNG</w:t>
+                <w:lang w:val="vi-VN"/>
+              </w:rPr>
+              <w:t>LĨNH VỰC VÀ PHẠM VI NGHIÊN CỨU</w:t>
             </w:r>
             <w:r>
               <w:rPr>
@@ -1994,7 +2311,7 @@
                 <w:noProof/>
                 <w:webHidden/>
               </w:rPr>
-              <w:instrText xml:space="preserve"> PAGEREF _Toc208055173 \h </w:instrText>
+              <w:instrText xml:space="preserve"> PAGEREF _Toc208180324 \h </w:instrText>
             </w:r>
             <w:r>
               <w:rPr>
@@ -2014,7 +2331,203 @@
                 <w:noProof/>
                 <w:webHidden/>
               </w:rPr>
-              <w:t>3</w:t>
+              <w:t>5</w:t>
+            </w:r>
+            <w:r>
+              <w:rPr>
+                <w:noProof/>
+                <w:webHidden/>
+              </w:rPr>
+              <w:fldChar w:fldCharType="end"/>
+            </w:r>
+          </w:hyperlink>
+        </w:p>
+        <w:p>
+          <w:pPr>
+            <w:pStyle w:val="TOC1"/>
+            <w:tabs>
+              <w:tab w:val="left" w:pos="520"/>
+              <w:tab w:val="right" w:leader="dot" w:pos="9061"/>
+            </w:tabs>
+            <w:rPr>
+              <w:rFonts w:asciiTheme="minorHAnsi" w:hAnsiTheme="minorHAnsi" w:cstheme="minorBidi"/>
+              <w:noProof/>
+              <w:kern w:val="0"/>
+              <w:sz w:val="22"/>
+              <w:szCs w:val="22"/>
+              <w:lang w:eastAsia="ja-JP"/>
+              <w14:ligatures w14:val="none"/>
+            </w:rPr>
+          </w:pPr>
+          <w:hyperlink w:anchor="_Toc208180325" w:history="1">
+            <w:r>
+              <w:rPr>
+                <w:rStyle w:val="Hyperlink"/>
+                <w:b/>
+                <w:bCs/>
+                <w:noProof/>
+              </w:rPr>
+              <w:t>2.</w:t>
+            </w:r>
+            <w:r>
+              <w:rPr>
+                <w:rFonts w:asciiTheme="minorHAnsi" w:hAnsiTheme="minorHAnsi" w:cstheme="minorBidi"/>
+                <w:noProof/>
+                <w:kern w:val="0"/>
+                <w:sz w:val="22"/>
+                <w:szCs w:val="22"/>
+                <w:lang w:eastAsia="ja-JP"/>
+                <w14:ligatures w14:val="none"/>
+              </w:rPr>
+              <w:tab/>
+            </w:r>
+            <w:r>
+              <w:rPr>
+                <w:rStyle w:val="Hyperlink"/>
+                <w:b/>
+                <w:bCs/>
+                <w:noProof/>
+              </w:rPr>
+              <w:t>ĐỀ XUẤT GIẢI P</w:t>
+            </w:r>
+            <w:r>
+              <w:rPr>
+                <w:noProof/>
+                <w:webHidden/>
+              </w:rPr>
+              <w:tab/>
+            </w:r>
+            <w:r>
+              <w:rPr>
+                <w:noProof/>
+                <w:webHidden/>
+              </w:rPr>
+              <w:fldChar w:fldCharType="begin"/>
+            </w:r>
+            <w:r>
+              <w:rPr>
+                <w:noProof/>
+                <w:webHidden/>
+              </w:rPr>
+              <w:instrText xml:space="preserve"> PAGEREF _Toc208180325 \h </w:instrText>
+            </w:r>
+            <w:r>
+              <w:rPr>
+                <w:noProof/>
+                <w:webHidden/>
+              </w:rPr>
+            </w:r>
+            <w:r>
+              <w:rPr>
+                <w:noProof/>
+                <w:webHidden/>
+              </w:rPr>
+              <w:fldChar w:fldCharType="separate"/>
+            </w:r>
+            <w:r>
+              <w:rPr>
+                <w:noProof/>
+                <w:webHidden/>
+              </w:rPr>
+              <w:t>5</w:t>
+            </w:r>
+            <w:r>
+              <w:rPr>
+                <w:noProof/>
+                <w:webHidden/>
+              </w:rPr>
+              <w:fldChar w:fldCharType="end"/>
+            </w:r>
+          </w:hyperlink>
+        </w:p>
+        <w:p>
+          <w:pPr>
+            <w:pStyle w:val="TOC2"/>
+            <w:tabs>
+              <w:tab w:val="left" w:pos="880"/>
+              <w:tab w:val="right" w:leader="dot" w:pos="9061"/>
+            </w:tabs>
+            <w:rPr>
+              <w:rFonts w:asciiTheme="minorHAnsi" w:hAnsiTheme="minorHAnsi" w:cstheme="minorBidi"/>
+              <w:noProof/>
+              <w:kern w:val="0"/>
+              <w:sz w:val="22"/>
+              <w:szCs w:val="22"/>
+              <w:lang w:eastAsia="ja-JP"/>
+              <w14:ligatures w14:val="none"/>
+            </w:rPr>
+          </w:pPr>
+          <w:hyperlink w:anchor="_Toc208180326" w:history="1">
+            <w:r>
+              <w:rPr>
+                <w:rStyle w:val="Hyperlink"/>
+                <w:b/>
+                <w:bCs/>
+                <w:noProof/>
+              </w:rPr>
+              <w:t>2.1.</w:t>
+            </w:r>
+            <w:r>
+              <w:rPr>
+                <w:rFonts w:asciiTheme="minorHAnsi" w:hAnsiTheme="minorHAnsi" w:cstheme="minorBidi"/>
+                <w:noProof/>
+                <w:kern w:val="0"/>
+                <w:sz w:val="22"/>
+                <w:szCs w:val="22"/>
+                <w:lang w:eastAsia="ja-JP"/>
+                <w14:ligatures w14:val="none"/>
+              </w:rPr>
+              <w:tab/>
+            </w:r>
+            <w:r>
+              <w:rPr>
+                <w:rStyle w:val="Hyperlink"/>
+                <w:b/>
+                <w:bCs/>
+                <w:noProof/>
+              </w:rPr>
+              <w:t>PHÂN TÍCH YÊU CẦU</w:t>
+            </w:r>
+            <w:r>
+              <w:rPr>
+                <w:noProof/>
+                <w:webHidden/>
+              </w:rPr>
+              <w:tab/>
+            </w:r>
+            <w:r>
+              <w:rPr>
+                <w:noProof/>
+                <w:webHidden/>
+              </w:rPr>
+              <w:fldChar w:fldCharType="begin"/>
+            </w:r>
+            <w:r>
+              <w:rPr>
+                <w:noProof/>
+                <w:webHidden/>
+              </w:rPr>
+              <w:instrText xml:space="preserve"> PAGEREF _Toc208180326 \h </w:instrText>
+            </w:r>
+            <w:r>
+              <w:rPr>
+                <w:noProof/>
+                <w:webHidden/>
+              </w:rPr>
+            </w:r>
+            <w:r>
+              <w:rPr>
+                <w:noProof/>
+                <w:webHidden/>
+              </w:rPr>
+              <w:fldChar w:fldCharType="separate"/>
+            </w:r>
+            <w:r>
+              <w:rPr>
+                <w:noProof/>
+                <w:webHidden/>
+              </w:rPr>
+              <w:t>5</w:t>
             </w:r>
             <w:r>
               <w:rPr>
@@ -2042,7 +2555,7 @@
               <w14:ligatures w14:val="none"/>
             </w:rPr>
           </w:pPr>
-          <w:hyperlink w:anchor="_Toc208055174" w:history="1">
+          <w:hyperlink w:anchor="_Toc208180327" w:history="1">
             <w:r>
               <w:rPr>
                 <w:rStyle w:val="Hyperlink"/>
@@ -2050,7 +2563,7 @@
                 <w:bCs/>
                 <w:noProof/>
               </w:rPr>
-              <w:t>1.2.1.</w:t>
+              <w:t>2.1.1.</w:t>
             </w:r>
             <w:r>
               <w:rPr>
@@ -2071,7 +2584,7 @@
                 <w:bCs/>
                 <w:noProof/>
               </w:rPr>
-              <w:t>Arduino</w:t>
+              <w:t>Thông tin các cảm biến, thiết bị</w:t>
             </w:r>
             <w:r>
               <w:rPr>
@@ -2092,7 +2605,7 @@
                 <w:noProof/>
                 <w:webHidden/>
               </w:rPr>
-              <w:instrText xml:space="preserve"> PAGEREF _Toc208055174 \h </w:instrText>
+              <w:instrText xml:space="preserve"> PAGEREF _Toc208180327 \h </w:instrText>
             </w:r>
             <w:r>
               <w:rPr>
@@ -2112,7 +2625,105 @@
                 <w:noProof/>
                 <w:webHidden/>
               </w:rPr>
-              <w:t>3</w:t>
+              <w:t>5</w:t>
+            </w:r>
+            <w:r>
+              <w:rPr>
+                <w:noProof/>
+                <w:webHidden/>
+              </w:rPr>
+              <w:fldChar w:fldCharType="end"/>
+            </w:r>
+          </w:hyperlink>
+        </w:p>
+        <w:p>
+          <w:pPr>
+            <w:pStyle w:val="TOC2"/>
+            <w:tabs>
+              <w:tab w:val="left" w:pos="880"/>
+              <w:tab w:val="right" w:leader="dot" w:pos="9061"/>
+            </w:tabs>
+            <w:rPr>
+              <w:rFonts w:asciiTheme="minorHAnsi" w:hAnsiTheme="minorHAnsi" w:cstheme="minorBidi"/>
+              <w:noProof/>
+              <w:kern w:val="0"/>
+              <w:sz w:val="22"/>
+              <w:szCs w:val="22"/>
+              <w:lang w:eastAsia="ja-JP"/>
+              <w14:ligatures w14:val="none"/>
+            </w:rPr>
+          </w:pPr>
+          <w:hyperlink w:anchor="_Toc208180328" w:history="1">
+            <w:r>
+              <w:rPr>
+                <w:rStyle w:val="Hyperlink"/>
+                <w:b/>
+                <w:bCs/>
+                <w:noProof/>
+              </w:rPr>
+              <w:t>2.2.</w:t>
+            </w:r>
+            <w:r>
+              <w:rPr>
+                <w:rFonts w:asciiTheme="minorHAnsi" w:hAnsiTheme="minorHAnsi" w:cstheme="minorBidi"/>
+                <w:noProof/>
+                <w:kern w:val="0"/>
+                <w:sz w:val="22"/>
+                <w:szCs w:val="22"/>
+                <w:lang w:eastAsia="ja-JP"/>
+                <w14:ligatures w14:val="none"/>
+              </w:rPr>
+              <w:tab/>
+            </w:r>
+            <w:r>
+              <w:rPr>
+                <w:rStyle w:val="Hyperlink"/>
+                <w:b/>
+                <w:bCs/>
+                <w:noProof/>
+              </w:rPr>
+              <w:t>THIẾT KẾ PHẦN CỨNG</w:t>
+            </w:r>
+            <w:r>
+              <w:rPr>
+                <w:noProof/>
+                <w:webHidden/>
+              </w:rPr>
+              <w:tab/>
+            </w:r>
+            <w:r>
+              <w:rPr>
+                <w:noProof/>
+                <w:webHidden/>
+              </w:rPr>
+              <w:fldChar w:fldCharType="begin"/>
+            </w:r>
+            <w:r>
+              <w:rPr>
+                <w:noProof/>
+                <w:webHidden/>
+              </w:rPr>
+              <w:instrText xml:space="preserve"> PAGEREF _Toc208180328 \h </w:instrText>
+            </w:r>
+            <w:r>
+              <w:rPr>
+                <w:noProof/>
+                <w:webHidden/>
+              </w:rPr>
+            </w:r>
+            <w:r>
+              <w:rPr>
+                <w:noProof/>
+                <w:webHidden/>
+              </w:rPr>
+              <w:fldChar w:fldCharType="separate"/>
+            </w:r>
+            <w:r>
+              <w:rPr>
+                <w:noProof/>
+                <w:webHidden/>
+              </w:rPr>
+              <w:t>5</w:t>
             </w:r>
             <w:r>
               <w:rPr>
@@ -2140,7 +2751,7 @@
               <w14:ligatures w14:val="none"/>
             </w:rPr>
           </w:pPr>
-          <w:hyperlink w:anchor="_Toc208055175" w:history="1">
+          <w:hyperlink w:anchor="_Toc208180329" w:history="1">
             <w:r>
               <w:rPr>
                 <w:rStyle w:val="Hyperlink"/>
@@ -2148,7 +2759,7 @@
                 <w:bCs/>
                 <w:noProof/>
               </w:rPr>
-              <w:t>1.2.2.</w:t>
+              <w:t>2.2.1.</w:t>
             </w:r>
             <w:r>
               <w:rPr>
@@ -2169,15 +2780,7 @@
                 <w:bCs/>
                 <w:noProof/>
               </w:rPr>
-              <w:t>Các cảm biến và thiết bị</w:t>
-            </w:r>
-            <w:r>
-              <w:rPr>
-                <w:rStyle w:val="Hyperlink"/>
-                <w:bCs/>
-                <w:noProof/>
-              </w:rPr>
-              <w:t>.</w:t>
+              <w:t>Sơ đồ khối tổng quát</w:t>
             </w:r>
             <w:r>
               <w:rPr>
@@ -2198,7 +2801,7 @@
                 <w:noProof/>
                 <w:webHidden/>
               </w:rPr>
-              <w:instrText xml:space="preserve"> PAGEREF _Toc208055175 \h </w:instrText>
+              <w:instrText xml:space="preserve"> PAGEREF _Toc208180329 \h </w:instrText>
             </w:r>
             <w:r>
               <w:rPr>
@@ -2218,7 +2821,7 @@
                 <w:noProof/>
                 <w:webHidden/>
               </w:rPr>
-              <w:t>3</w:t>
+              <w:t>5</w:t>
             </w:r>
             <w:r>
               <w:rPr>
@@ -2246,7 +2849,7 @@
               <w14:ligatures w14:val="none"/>
             </w:rPr>
           </w:pPr>
-          <w:hyperlink w:anchor="_Toc208055176" w:history="1">
+          <w:hyperlink w:anchor="_Toc208180330" w:history="1">
             <w:r>
               <w:rPr>
                 <w:rStyle w:val="Hyperlink"/>
@@ -2254,7 +2857,7 @@
                 <w:bCs/>
                 <w:noProof/>
               </w:rPr>
-              <w:t>1.2.3.</w:t>
+              <w:t>2.2.2.</w:t>
             </w:r>
             <w:r>
               <w:rPr>
@@ -2275,7 +2878,7 @@
                 <w:bCs/>
                 <w:noProof/>
               </w:rPr>
-              <w:t>Nền tảng wokwi</w:t>
+              <w:t>Sơ đồ mạch điện chi tiết</w:t>
             </w:r>
             <w:r>
               <w:rPr>
@@ -2296,7 +2899,7 @@
                 <w:noProof/>
                 <w:webHidden/>
               </w:rPr>
-              <w:instrText xml:space="preserve"> PAGEREF _Toc208055176 \h </w:instrText>
+              <w:instrText xml:space="preserve"> PAGEREF _Toc208180330 \h </w:instrText>
             </w:r>
             <w:r>
               <w:rPr>
@@ -2316,7 +2919,7 @@
                 <w:noProof/>
                 <w:webHidden/>
               </w:rPr>
-              <w:t>3</w:t>
+              <w:t>5</w:t>
             </w:r>
             <w:r>
               <w:rPr>
@@ -2344,7 +2947,7 @@
               <w14:ligatures w14:val="none"/>
             </w:rPr>
           </w:pPr>
-          <w:hyperlink w:anchor="_Toc208055177" w:history="1">
+          <w:hyperlink w:anchor="_Toc208180331" w:history="1">
             <w:r>
               <w:rPr>
                 <w:rStyle w:val="Hyperlink"/>
@@ -2352,7 +2955,7 @@
                 <w:bCs/>
                 <w:noProof/>
               </w:rPr>
-              <w:t>1.3.</w:t>
+              <w:t>2.3.</w:t>
             </w:r>
             <w:r>
               <w:rPr>
@@ -2373,7 +2976,7 @@
                 <w:bCs/>
                 <w:noProof/>
               </w:rPr>
-              <w:t>CÁC BƯỚC TRIỂN KHAI</w:t>
+              <w:t>THIẾT KẾ PHẦN MỀM</w:t>
             </w:r>
             <w:r>
               <w:rPr>
@@ -2394,7 +2997,7 @@
                 <w:noProof/>
                 <w:webHidden/>
               </w:rPr>
-              <w:instrText xml:space="preserve"> PAGEREF _Toc208055177 \h </w:instrText>
+              <w:instrText xml:space="preserve"> PAGEREF _Toc208180331 \h </w:instrText>
             </w:r>
             <w:r>
               <w:rPr>
@@ -2414,7 +3017,203 @@
                 <w:noProof/>
                 <w:webHidden/>
               </w:rPr>
-              <w:t>3</w:t>
+              <w:t>5</w:t>
+            </w:r>
+            <w:r>
+              <w:rPr>
+                <w:noProof/>
+                <w:webHidden/>
+              </w:rPr>
+              <w:fldChar w:fldCharType="end"/>
+            </w:r>
+          </w:hyperlink>
+        </w:p>
+        <w:p>
+          <w:pPr>
+            <w:pStyle w:val="TOC3"/>
+            <w:tabs>
+              <w:tab w:val="left" w:pos="1540"/>
+              <w:tab w:val="right" w:leader="dot" w:pos="9061"/>
+            </w:tabs>
+            <w:rPr>
+              <w:rFonts w:asciiTheme="minorHAnsi" w:hAnsiTheme="minorHAnsi" w:cstheme="minorBidi"/>
+              <w:noProof/>
+              <w:kern w:val="0"/>
+              <w:sz w:val="22"/>
+              <w:szCs w:val="22"/>
+              <w:lang w:eastAsia="ja-JP"/>
+              <w14:ligatures w14:val="none"/>
+            </w:rPr>
+          </w:pPr>
+          <w:hyperlink w:anchor="_Toc208180332" w:history="1">
+            <w:r>
+              <w:rPr>
+                <w:rStyle w:val="Hyperlink"/>
+                <w:b/>
+                <w:bCs/>
+                <w:noProof/>
+              </w:rPr>
+              <w:t>2.3.1.</w:t>
+            </w:r>
+            <w:r>
+              <w:rPr>
+                <w:rFonts w:asciiTheme="minorHAnsi" w:hAnsiTheme="minorHAnsi" w:cstheme="minorBidi"/>
+                <w:noProof/>
+                <w:kern w:val="0"/>
+                <w:sz w:val="22"/>
+                <w:szCs w:val="22"/>
+                <w:lang w:eastAsia="ja-JP"/>
+                <w14:ligatures w14:val="none"/>
+              </w:rPr>
+              <w:tab/>
+            </w:r>
+            <w:r>
+              <w:rPr>
+                <w:rStyle w:val="Hyperlink"/>
+                <w:b/>
+                <w:bCs/>
+                <w:noProof/>
+              </w:rPr>
+              <w:t>Sơ đồ thuật toán</w:t>
+            </w:r>
+            <w:r>
+              <w:rPr>
+                <w:noProof/>
+                <w:webHidden/>
+              </w:rPr>
+              <w:tab/>
+            </w:r>
+            <w:r>
+              <w:rPr>
+                <w:noProof/>
+                <w:webHidden/>
+              </w:rPr>
+              <w:fldChar w:fldCharType="begin"/>
+            </w:r>
+            <w:r>
+              <w:rPr>
+                <w:noProof/>
+                <w:webHidden/>
+              </w:rPr>
+              <w:instrText xml:space="preserve"> PAGEREF _Toc208180332 \h </w:instrText>
+            </w:r>
+            <w:r>
+              <w:rPr>
+                <w:noProof/>
+                <w:webHidden/>
+              </w:rPr>
+            </w:r>
+            <w:r>
+              <w:rPr>
+                <w:noProof/>
+                <w:webHidden/>
+              </w:rPr>
+              <w:fldChar w:fldCharType="separate"/>
+            </w:r>
+            <w:r>
+              <w:rPr>
+                <w:noProof/>
+                <w:webHidden/>
+              </w:rPr>
+              <w:t>5</w:t>
+            </w:r>
+            <w:r>
+              <w:rPr>
+                <w:noProof/>
+                <w:webHidden/>
+              </w:rPr>
+              <w:fldChar w:fldCharType="end"/>
+            </w:r>
+          </w:hyperlink>
+        </w:p>
+        <w:p>
+          <w:pPr>
+            <w:pStyle w:val="TOC3"/>
+            <w:tabs>
+              <w:tab w:val="left" w:pos="1540"/>
+              <w:tab w:val="right" w:leader="dot" w:pos="9061"/>
+            </w:tabs>
+            <w:rPr>
+              <w:rFonts w:asciiTheme="minorHAnsi" w:hAnsiTheme="minorHAnsi" w:cstheme="minorBidi"/>
+              <w:noProof/>
+              <w:kern w:val="0"/>
+              <w:sz w:val="22"/>
+              <w:szCs w:val="22"/>
+              <w:lang w:eastAsia="ja-JP"/>
+              <w14:ligatures w14:val="none"/>
+            </w:rPr>
+          </w:pPr>
+          <w:hyperlink w:anchor="_Toc208180333" w:history="1">
+            <w:r>
+              <w:rPr>
+                <w:rStyle w:val="Hyperlink"/>
+                <w:b/>
+                <w:bCs/>
+                <w:noProof/>
+              </w:rPr>
+              <w:t>2.3.2.</w:t>
+            </w:r>
+            <w:r>
+              <w:rPr>
+                <w:rFonts w:asciiTheme="minorHAnsi" w:hAnsiTheme="minorHAnsi" w:cstheme="minorBidi"/>
+                <w:noProof/>
+                <w:kern w:val="0"/>
+                <w:sz w:val="22"/>
+                <w:szCs w:val="22"/>
+                <w:lang w:eastAsia="ja-JP"/>
+                <w14:ligatures w14:val="none"/>
+              </w:rPr>
+              <w:tab/>
+            </w:r>
+            <w:r>
+              <w:rPr>
+                <w:rStyle w:val="Hyperlink"/>
+                <w:b/>
+                <w:bCs/>
+                <w:noProof/>
+              </w:rPr>
+              <w:t>Cấu trúc chương trình</w:t>
+            </w:r>
+            <w:r>
+              <w:rPr>
+                <w:noProof/>
+                <w:webHidden/>
+              </w:rPr>
+              <w:tab/>
+            </w:r>
+            <w:r>
+              <w:rPr>
+                <w:noProof/>
+                <w:webHidden/>
+              </w:rPr>
+              <w:fldChar w:fldCharType="begin"/>
+            </w:r>
+            <w:r>
+              <w:rPr>
+                <w:noProof/>
+                <w:webHidden/>
+              </w:rPr>
+              <w:instrText xml:space="preserve"> PAGEREF _Toc208180333 \h </w:instrText>
+            </w:r>
+            <w:r>
+              <w:rPr>
+                <w:noProof/>
+                <w:webHidden/>
+              </w:rPr>
+            </w:r>
+            <w:r>
+              <w:rPr>
+                <w:noProof/>
+                <w:webHidden/>
+              </w:rPr>
+              <w:fldChar w:fldCharType="separate"/>
+            </w:r>
+            <w:r>
+              <w:rPr>
+                <w:noProof/>
+                <w:webHidden/>
+              </w:rPr>
+              <w:t>5</w:t>
             </w:r>
             <w:r>
               <w:rPr>
@@ -2442,7 +3241,7 @@
               <w14:ligatures w14:val="none"/>
             </w:rPr>
           </w:pPr>
-          <w:hyperlink w:anchor="_Toc208055178" w:history="1">
+          <w:hyperlink w:anchor="_Toc208180334" w:history="1">
             <w:r>
               <w:rPr>
                 <w:rStyle w:val="Hyperlink"/>
@@ -2450,7 +3249,7 @@
                 <w:bCs/>
                 <w:noProof/>
               </w:rPr>
-              <w:t>2.</w:t>
+              <w:t>3.</w:t>
             </w:r>
             <w:r>
               <w:rPr>
@@ -2471,7 +3270,7 @@
                 <w:bCs/>
                 <w:noProof/>
               </w:rPr>
-              <w:t>PHÂN TÍCH THIẾT KẾ HỆ THỐNG</w:t>
+              <w:t>TRIỂN KHAI VÀ KẾT QUẢ</w:t>
             </w:r>
             <w:r>
               <w:rPr>
@@ -2492,7 +3291,7 @@
                 <w:noProof/>
                 <w:webHidden/>
               </w:rPr>
-              <w:instrText xml:space="preserve"> PAGEREF _Toc208055178 \h </w:instrText>
+              <w:instrText xml:space="preserve"> PAGEREF _Toc208180334 \h </w:instrText>
             </w:r>
             <w:r>
               <w:rPr>
@@ -2512,7 +3311,7 @@
                 <w:noProof/>
                 <w:webHidden/>
               </w:rPr>
-              <w:t>3</w:t>
+              <w:t>5</w:t>
             </w:r>
             <w:r>
               <w:rPr>
@@ -2540,7 +3339,7 @@
               <w14:ligatures w14:val="none"/>
             </w:rPr>
           </w:pPr>
-          <w:hyperlink w:anchor="_Toc208055179" w:history="1">
+          <w:hyperlink w:anchor="_Toc208180335" w:history="1">
             <w:r>
               <w:rPr>
                 <w:rStyle w:val="Hyperlink"/>
@@ -2548,7 +3347,7 @@
                 <w:bCs/>
                 <w:noProof/>
               </w:rPr>
-              <w:t>2.1.</w:t>
+              <w:t>3.1.</w:t>
             </w:r>
             <w:r>
               <w:rPr>
@@ -2569,7 +3368,7 @@
                 <w:bCs/>
                 <w:noProof/>
               </w:rPr>
-              <w:t>PHÂN TÍCH YÊU CẦU</w:t>
+              <w:t>TRIỂN KHAI PHẦN CỨNG TRÊN WOKWI</w:t>
             </w:r>
             <w:r>
               <w:rPr>
@@ -2590,7 +3389,7 @@
                 <w:noProof/>
                 <w:webHidden/>
               </w:rPr>
-              <w:instrText xml:space="preserve"> PAGEREF _Toc208055179 \h </w:instrText>
+              <w:instrText xml:space="preserve"> PAGEREF _Toc208180335 \h </w:instrText>
             </w:r>
             <w:r>
               <w:rPr>
@@ -2610,7 +3409,7 @@
                 <w:noProof/>
                 <w:webHidden/>
               </w:rPr>
-              <w:t>3</w:t>
+              <w:t>5</w:t>
             </w:r>
             <w:r>
               <w:rPr>
@@ -2638,7 +3437,7 @@
               <w14:ligatures w14:val="none"/>
             </w:rPr>
           </w:pPr>
-          <w:hyperlink w:anchor="_Toc208055180" w:history="1">
+          <w:hyperlink w:anchor="_Toc208180336" w:history="1">
             <w:r>
               <w:rPr>
                 <w:rStyle w:val="Hyperlink"/>
@@ -2646,7 +3445,7 @@
                 <w:bCs/>
                 <w:noProof/>
               </w:rPr>
-              <w:t>2.1.1.</w:t>
+              <w:t>3.1.1.</w:t>
             </w:r>
             <w:r>
               <w:rPr>
@@ -2667,7 +3466,7 @@
                 <w:bCs/>
                 <w:noProof/>
               </w:rPr>
-              <w:t>Thông tin các cảm biến, thiết bị</w:t>
+              <w:t>Hướng dẫn lắp đặt và kết nối</w:t>
             </w:r>
             <w:r>
               <w:rPr>
@@ -2688,7 +3487,7 @@
                 <w:noProof/>
                 <w:webHidden/>
               </w:rPr>
-              <w:instrText xml:space="preserve"> PAGEREF _Toc208055180 \h </w:instrText>
+              <w:instrText xml:space="preserve"> PAGEREF _Toc208180336 \h </w:instrText>
             </w:r>
             <w:r>
               <w:rPr>
@@ -2708,7 +3507,203 @@
                 <w:noProof/>
                 <w:webHidden/>
               </w:rPr>
-              <w:t>3</w:t>
+              <w:t>5</w:t>
+            </w:r>
+            <w:r>
+              <w:rPr>
+                <w:noProof/>
+                <w:webHidden/>
+              </w:rPr>
+              <w:fldChar w:fldCharType="end"/>
+            </w:r>
+          </w:hyperlink>
+        </w:p>
+        <w:p>
+          <w:pPr>
+            <w:pStyle w:val="TOC3"/>
+            <w:tabs>
+              <w:tab w:val="left" w:pos="1540"/>
+              <w:tab w:val="right" w:leader="dot" w:pos="9061"/>
+            </w:tabs>
+            <w:rPr>
+              <w:rFonts w:asciiTheme="minorHAnsi" w:hAnsiTheme="minorHAnsi" w:cstheme="minorBidi"/>
+              <w:noProof/>
+              <w:kern w:val="0"/>
+              <w:sz w:val="22"/>
+              <w:szCs w:val="22"/>
+              <w:lang w:eastAsia="ja-JP"/>
+              <w14:ligatures w14:val="none"/>
+            </w:rPr>
+          </w:pPr>
+          <w:hyperlink w:anchor="_Toc208180337" w:history="1">
+            <w:r>
+              <w:rPr>
+                <w:rStyle w:val="Hyperlink"/>
+                <w:b/>
+                <w:bCs/>
+                <w:noProof/>
+              </w:rPr>
+              <w:t>3.1.2.</w:t>
+            </w:r>
+            <w:r>
+              <w:rPr>
+                <w:rFonts w:asciiTheme="minorHAnsi" w:hAnsiTheme="minorHAnsi" w:cstheme="minorBidi"/>
+                <w:noProof/>
+                <w:kern w:val="0"/>
+                <w:sz w:val="22"/>
+                <w:szCs w:val="22"/>
+                <w:lang w:eastAsia="ja-JP"/>
+                <w14:ligatures w14:val="none"/>
+              </w:rPr>
+              <w:tab/>
+            </w:r>
+            <w:r>
+              <w:rPr>
+                <w:rStyle w:val="Hyperlink"/>
+                <w:b/>
+                <w:bCs/>
+                <w:noProof/>
+              </w:rPr>
+              <w:t>Giải thích kết quả</w:t>
+            </w:r>
+            <w:r>
+              <w:rPr>
+                <w:noProof/>
+                <w:webHidden/>
+              </w:rPr>
+              <w:tab/>
+            </w:r>
+            <w:r>
+              <w:rPr>
+                <w:noProof/>
+                <w:webHidden/>
+              </w:rPr>
+              <w:fldChar w:fldCharType="begin"/>
+            </w:r>
+            <w:r>
+              <w:rPr>
+                <w:noProof/>
+                <w:webHidden/>
+              </w:rPr>
+              <w:instrText xml:space="preserve"> PAGEREF _Toc208180337 \h </w:instrText>
+            </w:r>
+            <w:r>
+              <w:rPr>
+                <w:noProof/>
+                <w:webHidden/>
+              </w:rPr>
+            </w:r>
+            <w:r>
+              <w:rPr>
+                <w:noProof/>
+                <w:webHidden/>
+              </w:rPr>
+              <w:fldChar w:fldCharType="separate"/>
+            </w:r>
+            <w:r>
+              <w:rPr>
+                <w:noProof/>
+                <w:webHidden/>
+              </w:rPr>
+              <w:t>5</w:t>
+            </w:r>
+            <w:r>
+              <w:rPr>
+                <w:noProof/>
+                <w:webHidden/>
+              </w:rPr>
+              <w:fldChar w:fldCharType="end"/>
+            </w:r>
+          </w:hyperlink>
+        </w:p>
+        <w:p>
+          <w:pPr>
+            <w:pStyle w:val="TOC1"/>
+            <w:tabs>
+              <w:tab w:val="left" w:pos="520"/>
+              <w:tab w:val="right" w:leader="dot" w:pos="9061"/>
+            </w:tabs>
+            <w:rPr>
+              <w:rFonts w:asciiTheme="minorHAnsi" w:hAnsiTheme="minorHAnsi" w:cstheme="minorBidi"/>
+              <w:noProof/>
+              <w:kern w:val="0"/>
+              <w:sz w:val="22"/>
+              <w:szCs w:val="22"/>
+              <w:lang w:eastAsia="ja-JP"/>
+              <w14:ligatures w14:val="none"/>
+            </w:rPr>
+          </w:pPr>
+          <w:hyperlink w:anchor="_Toc208180338" w:history="1">
+            <w:r>
+              <w:rPr>
+                <w:rStyle w:val="Hyperlink"/>
+                <w:b/>
+                <w:bCs/>
+                <w:noProof/>
+              </w:rPr>
+              <w:t>4.</w:t>
+            </w:r>
+            <w:r>
+              <w:rPr>
+                <w:rFonts w:asciiTheme="minorHAnsi" w:hAnsiTheme="minorHAnsi" w:cstheme="minorBidi"/>
+                <w:noProof/>
+                <w:kern w:val="0"/>
+                <w:sz w:val="22"/>
+                <w:szCs w:val="22"/>
+                <w:lang w:eastAsia="ja-JP"/>
+                <w14:ligatures w14:val="none"/>
+              </w:rPr>
+              <w:tab/>
+            </w:r>
+            <w:r>
+              <w:rPr>
+                <w:rStyle w:val="Hyperlink"/>
+                <w:b/>
+                <w:bCs/>
+                <w:noProof/>
+              </w:rPr>
+              <w:t>KẾT LUẬN</w:t>
+            </w:r>
+            <w:r>
+              <w:rPr>
+                <w:noProof/>
+                <w:webHidden/>
+              </w:rPr>
+              <w:tab/>
+            </w:r>
+            <w:r>
+              <w:rPr>
+                <w:noProof/>
+                <w:webHidden/>
+              </w:rPr>
+              <w:fldChar w:fldCharType="begin"/>
+            </w:r>
+            <w:r>
+              <w:rPr>
+                <w:noProof/>
+                <w:webHidden/>
+              </w:rPr>
+              <w:instrText xml:space="preserve"> PAGEREF _Toc208180338 \h </w:instrText>
+            </w:r>
+            <w:r>
+              <w:rPr>
+                <w:noProof/>
+                <w:webHidden/>
+              </w:rPr>
+            </w:r>
+            <w:r>
+              <w:rPr>
+                <w:noProof/>
+                <w:webHidden/>
+              </w:rPr>
+              <w:fldChar w:fldCharType="separate"/>
+            </w:r>
+            <w:r>
+              <w:rPr>
+                <w:noProof/>
+                <w:webHidden/>
+              </w:rPr>
+              <w:t>5</w:t>
             </w:r>
             <w:r>
               <w:rPr>
@@ -2736,7 +3731,7 @@
               <w14:ligatures w14:val="none"/>
             </w:rPr>
           </w:pPr>
-          <w:hyperlink w:anchor="_Toc208055181" w:history="1">
+          <w:hyperlink w:anchor="_Toc208180339" w:history="1">
             <w:r>
               <w:rPr>
                 <w:rStyle w:val="Hyperlink"/>
@@ -2744,7 +3739,7 @@
                 <w:bCs/>
                 <w:noProof/>
               </w:rPr>
-              <w:t>2.2.</w:t>
+              <w:t>4.1.</w:t>
             </w:r>
             <w:r>
               <w:rPr>
@@ -2765,7 +3760,7 @@
                 <w:bCs/>
                 <w:noProof/>
               </w:rPr>
-              <w:t>THIẾT KẾ PHẦN CỨNG</w:t>
+              <w:t>KẾT QUẢ ĐẠT ĐƯỢC</w:t>
             </w:r>
             <w:r>
               <w:rPr>
@@ -2786,7 +3781,7 @@
                 <w:noProof/>
                 <w:webHidden/>
               </w:rPr>
-              <w:instrText xml:space="preserve"> PAGEREF _Toc208055181 \h </w:instrText>
+              <w:instrText xml:space="preserve"> PAGEREF _Toc208180339 \h </w:instrText>
             </w:r>
             <w:r>
               <w:rPr>
@@ -2806,203 +3801,7 @@
                 <w:noProof/>
                 <w:webHidden/>
               </w:rPr>
-              <w:t>3</w:t>
-            </w:r>
-            <w:r>
-              <w:rPr>
-                <w:noProof/>
-                <w:webHidden/>
-              </w:rPr>
-              <w:fldChar w:fldCharType="end"/>
-            </w:r>
-          </w:hyperlink>
-        </w:p>
-        <w:p>
-          <w:pPr>
-            <w:pStyle w:val="TOC3"/>
-            <w:tabs>
-              <w:tab w:val="left" w:pos="1540"/>
-              <w:tab w:val="right" w:leader="dot" w:pos="9061"/>
-            </w:tabs>
-            <w:rPr>
-              <w:rFonts w:asciiTheme="minorHAnsi" w:hAnsiTheme="minorHAnsi" w:cstheme="minorBidi"/>
-              <w:noProof/>
-              <w:kern w:val="0"/>
-              <w:sz w:val="22"/>
-              <w:szCs w:val="22"/>
-              <w:lang w:eastAsia="ja-JP"/>
-              <w14:ligatures w14:val="none"/>
-            </w:rPr>
-          </w:pPr>
-          <w:hyperlink w:anchor="_Toc208055182" w:history="1">
-            <w:r>
-              <w:rPr>
-                <w:rStyle w:val="Hyperlink"/>
-                <w:b/>
-                <w:bCs/>
-                <w:noProof/>
-              </w:rPr>
-              <w:t>2.2.1.</w:t>
-            </w:r>
-            <w:r>
-              <w:rPr>
-                <w:rFonts w:asciiTheme="minorHAnsi" w:hAnsiTheme="minorHAnsi" w:cstheme="minorBidi"/>
-                <w:noProof/>
-                <w:kern w:val="0"/>
-                <w:sz w:val="22"/>
-                <w:szCs w:val="22"/>
-                <w:lang w:eastAsia="ja-JP"/>
-                <w14:ligatures w14:val="none"/>
-              </w:rPr>
-              <w:tab/>
-            </w:r>
-            <w:r>
-              <w:rPr>
-                <w:rStyle w:val="Hyperlink"/>
-                <w:b/>
-                <w:bCs/>
-                <w:noProof/>
-              </w:rPr>
-              <w:t>Sơ đồ khối tổng quát</w:t>
-            </w:r>
-            <w:r>
-              <w:rPr>
-                <w:noProof/>
-                <w:webHidden/>
-              </w:rPr>
-              <w:tab/>
-            </w:r>
-            <w:r>
-              <w:rPr>
-                <w:noProof/>
-                <w:webHidden/>
-              </w:rPr>
-              <w:fldChar w:fldCharType="begin"/>
-            </w:r>
-            <w:r>
-              <w:rPr>
-                <w:noProof/>
-                <w:webHidden/>
-              </w:rPr>
-              <w:instrText xml:space="preserve"> PAGEREF _Toc208055182 \h </w:instrText>
-            </w:r>
-            <w:r>
-              <w:rPr>
-                <w:noProof/>
-                <w:webHidden/>
-              </w:rPr>
-            </w:r>
-            <w:r>
-              <w:rPr>
-                <w:noProof/>
-                <w:webHidden/>
-              </w:rPr>
-              <w:fldChar w:fldCharType="separate"/>
-            </w:r>
-            <w:r>
-              <w:rPr>
-                <w:noProof/>
-                <w:webHidden/>
-              </w:rPr>
-              <w:t>3</w:t>
-            </w:r>
-            <w:r>
-              <w:rPr>
-                <w:noProof/>
-                <w:webHidden/>
-              </w:rPr>
-              <w:fldChar w:fldCharType="end"/>
-            </w:r>
-          </w:hyperlink>
-        </w:p>
-        <w:p>
-          <w:pPr>
-            <w:pStyle w:val="TOC3"/>
-            <w:tabs>
-              <w:tab w:val="left" w:pos="1540"/>
-              <w:tab w:val="right" w:leader="dot" w:pos="9061"/>
-            </w:tabs>
-            <w:rPr>
-              <w:rFonts w:asciiTheme="minorHAnsi" w:hAnsiTheme="minorHAnsi" w:cstheme="minorBidi"/>
-              <w:noProof/>
-              <w:kern w:val="0"/>
-              <w:sz w:val="22"/>
-              <w:szCs w:val="22"/>
-              <w:lang w:eastAsia="ja-JP"/>
-              <w14:ligatures w14:val="none"/>
-            </w:rPr>
-          </w:pPr>
-          <w:hyperlink w:anchor="_Toc208055183" w:history="1">
-            <w:r>
-              <w:rPr>
-                <w:rStyle w:val="Hyperlink"/>
-                <w:b/>
-                <w:bCs/>
-                <w:noProof/>
-              </w:rPr>
-              <w:t>2.2.2.</w:t>
-            </w:r>
-            <w:r>
-              <w:rPr>
-                <w:rFonts w:asciiTheme="minorHAnsi" w:hAnsiTheme="minorHAnsi" w:cstheme="minorBidi"/>
-                <w:noProof/>
-                <w:kern w:val="0"/>
-                <w:sz w:val="22"/>
-                <w:szCs w:val="22"/>
-                <w:lang w:eastAsia="ja-JP"/>
-                <w14:ligatures w14:val="none"/>
-              </w:rPr>
-              <w:tab/>
-            </w:r>
-            <w:r>
-              <w:rPr>
-                <w:rStyle w:val="Hyperlink"/>
-                <w:b/>
-                <w:bCs/>
-                <w:noProof/>
-              </w:rPr>
-              <w:t>Sơ đồ mạch điện chi tiết</w:t>
-            </w:r>
-            <w:r>
-              <w:rPr>
-                <w:noProof/>
-                <w:webHidden/>
-              </w:rPr>
-              <w:tab/>
-            </w:r>
-            <w:r>
-              <w:rPr>
-                <w:noProof/>
-                <w:webHidden/>
-              </w:rPr>
-              <w:fldChar w:fldCharType="begin"/>
-            </w:r>
-            <w:r>
-              <w:rPr>
-                <w:noProof/>
-                <w:webHidden/>
-              </w:rPr>
-              <w:instrText xml:space="preserve"> PAGEREF _Toc208055183 \h </w:instrText>
-            </w:r>
-            <w:r>
-              <w:rPr>
-                <w:noProof/>
-                <w:webHidden/>
-              </w:rPr>
-            </w:r>
-            <w:r>
-              <w:rPr>
-                <w:noProof/>
-                <w:webHidden/>
-              </w:rPr>
-              <w:fldChar w:fldCharType="separate"/>
-            </w:r>
-            <w:r>
-              <w:rPr>
-                <w:noProof/>
-                <w:webHidden/>
-              </w:rPr>
-              <w:t>3</w:t>
+              <w:t>6</w:t>
             </w:r>
             <w:r>
               <w:rPr>
@@ -3030,7 +3829,7 @@
               <w14:ligatures w14:val="none"/>
             </w:rPr>
           </w:pPr>
-          <w:hyperlink w:anchor="_Toc208055184" w:history="1">
+          <w:hyperlink w:anchor="_Toc208180340" w:history="1">
             <w:r>
               <w:rPr>
                 <w:rStyle w:val="Hyperlink"/>
@@ -3038,7 +3837,7 @@
                 <w:bCs/>
                 <w:noProof/>
               </w:rPr>
-              <w:t>2.3.</w:t>
+              <w:t>4.2.</w:t>
             </w:r>
             <w:r>
               <w:rPr>
@@ -3059,7 +3858,7 @@
                 <w:bCs/>
                 <w:noProof/>
               </w:rPr>
-              <w:t>THIẾT KẾ PHẦN MỀM</w:t>
+              <w:t>HẠN CHẾ VÀ HƯỚNG PHÁT TRIỂN</w:t>
             </w:r>
             <w:r>
               <w:rPr>
@@ -3080,7 +3879,7 @@
                 <w:noProof/>
                 <w:webHidden/>
               </w:rPr>
-              <w:instrText xml:space="preserve"> PAGEREF _Toc208055184 \h </w:instrText>
+              <w:instrText xml:space="preserve"> PAGEREF _Toc208180340 \h </w:instrText>
             </w:r>
             <w:r>
               <w:rPr>
@@ -3100,203 +3899,7 @@
                 <w:noProof/>
                 <w:webHidden/>
               </w:rPr>
-              <w:t>3</w:t>
-            </w:r>
-            <w:r>
-              <w:rPr>
-                <w:noProof/>
-                <w:webHidden/>
-              </w:rPr>
-              <w:fldChar w:fldCharType="end"/>
-            </w:r>
-          </w:hyperlink>
-        </w:p>
-        <w:p>
-          <w:pPr>
-            <w:pStyle w:val="TOC3"/>
-            <w:tabs>
-              <w:tab w:val="left" w:pos="1540"/>
-              <w:tab w:val="right" w:leader="dot" w:pos="9061"/>
-            </w:tabs>
-            <w:rPr>
-              <w:rFonts w:asciiTheme="minorHAnsi" w:hAnsiTheme="minorHAnsi" w:cstheme="minorBidi"/>
-              <w:noProof/>
-              <w:kern w:val="0"/>
-              <w:sz w:val="22"/>
-              <w:szCs w:val="22"/>
-              <w:lang w:eastAsia="ja-JP"/>
-              <w14:ligatures w14:val="none"/>
-            </w:rPr>
-          </w:pPr>
-          <w:hyperlink w:anchor="_Toc208055185" w:history="1">
-            <w:r>
-              <w:rPr>
-                <w:rStyle w:val="Hyperlink"/>
-                <w:b/>
-                <w:bCs/>
-                <w:noProof/>
-              </w:rPr>
-              <w:t>2.3.1.</w:t>
-            </w:r>
-            <w:r>
-              <w:rPr>
-                <w:rFonts w:asciiTheme="minorHAnsi" w:hAnsiTheme="minorHAnsi" w:cstheme="minorBidi"/>
-                <w:noProof/>
-                <w:kern w:val="0"/>
-                <w:sz w:val="22"/>
-                <w:szCs w:val="22"/>
-                <w:lang w:eastAsia="ja-JP"/>
-                <w14:ligatures w14:val="none"/>
-              </w:rPr>
-              <w:tab/>
-            </w:r>
-            <w:r>
-              <w:rPr>
-                <w:rStyle w:val="Hyperlink"/>
-                <w:b/>
-                <w:bCs/>
-                <w:noProof/>
-              </w:rPr>
-              <w:t>Sơ đồ thuật toán</w:t>
-            </w:r>
-            <w:r>
-              <w:rPr>
-                <w:noProof/>
-                <w:webHidden/>
-              </w:rPr>
-              <w:tab/>
-            </w:r>
-            <w:r>
-              <w:rPr>
-                <w:noProof/>
-                <w:webHidden/>
-              </w:rPr>
-              <w:fldChar w:fldCharType="begin"/>
-            </w:r>
-            <w:r>
-              <w:rPr>
-                <w:noProof/>
-                <w:webHidden/>
-              </w:rPr>
-              <w:instrText xml:space="preserve"> PAGEREF _Toc208055185 \h </w:instrText>
-            </w:r>
-            <w:r>
-              <w:rPr>
-                <w:noProof/>
-                <w:webHidden/>
-              </w:rPr>
-            </w:r>
-            <w:r>
-              <w:rPr>
-                <w:noProof/>
-                <w:webHidden/>
-              </w:rPr>
-              <w:fldChar w:fldCharType="separate"/>
-            </w:r>
-            <w:r>
-              <w:rPr>
-                <w:noProof/>
-                <w:webHidden/>
-              </w:rPr>
-              <w:t>3</w:t>
-            </w:r>
-            <w:r>
-              <w:rPr>
-                <w:noProof/>
-                <w:webHidden/>
-              </w:rPr>
-              <w:fldChar w:fldCharType="end"/>
-            </w:r>
-          </w:hyperlink>
-        </w:p>
-        <w:p>
-          <w:pPr>
-            <w:pStyle w:val="TOC3"/>
-            <w:tabs>
-              <w:tab w:val="left" w:pos="1540"/>
-              <w:tab w:val="right" w:leader="dot" w:pos="9061"/>
-            </w:tabs>
-            <w:rPr>
-              <w:rFonts w:asciiTheme="minorHAnsi" w:hAnsiTheme="minorHAnsi" w:cstheme="minorBidi"/>
-              <w:noProof/>
-              <w:kern w:val="0"/>
-              <w:sz w:val="22"/>
-              <w:szCs w:val="22"/>
-              <w:lang w:eastAsia="ja-JP"/>
-              <w14:ligatures w14:val="none"/>
-            </w:rPr>
-          </w:pPr>
-          <w:hyperlink w:anchor="_Toc208055186" w:history="1">
-            <w:r>
-              <w:rPr>
-                <w:rStyle w:val="Hyperlink"/>
-                <w:b/>
-                <w:bCs/>
-                <w:noProof/>
-              </w:rPr>
-              <w:t>2.3.2.</w:t>
-            </w:r>
-            <w:r>
-              <w:rPr>
-                <w:rFonts w:asciiTheme="minorHAnsi" w:hAnsiTheme="minorHAnsi" w:cstheme="minorBidi"/>
-                <w:noProof/>
-                <w:kern w:val="0"/>
-                <w:sz w:val="22"/>
-                <w:szCs w:val="22"/>
-                <w:lang w:eastAsia="ja-JP"/>
-                <w14:ligatures w14:val="none"/>
-              </w:rPr>
-              <w:tab/>
-            </w:r>
-            <w:r>
-              <w:rPr>
-                <w:rStyle w:val="Hyperlink"/>
-                <w:b/>
-                <w:bCs/>
-                <w:noProof/>
-              </w:rPr>
-              <w:t>Cấu trúc chương trình</w:t>
-            </w:r>
-            <w:r>
-              <w:rPr>
-                <w:noProof/>
-                <w:webHidden/>
-              </w:rPr>
-              <w:tab/>
-            </w:r>
-            <w:r>
-              <w:rPr>
-                <w:noProof/>
-                <w:webHidden/>
-              </w:rPr>
-              <w:fldChar w:fldCharType="begin"/>
-            </w:r>
-            <w:r>
-              <w:rPr>
-                <w:noProof/>
-                <w:webHidden/>
-              </w:rPr>
-              <w:instrText xml:space="preserve"> PAGEREF _Toc208055186 \h </w:instrText>
-            </w:r>
-            <w:r>
-              <w:rPr>
-                <w:noProof/>
-                <w:webHidden/>
-              </w:rPr>
-            </w:r>
-            <w:r>
-              <w:rPr>
-                <w:noProof/>
-                <w:webHidden/>
-              </w:rPr>
-              <w:fldChar w:fldCharType="separate"/>
-            </w:r>
-            <w:r>
-              <w:rPr>
-                <w:noProof/>
-                <w:webHidden/>
-              </w:rPr>
-              <w:t>3</w:t>
+              <w:t>6</w:t>
             </w:r>
             <w:r>
               <w:rPr>
@@ -3324,7 +3927,7 @@
               <w14:ligatures w14:val="none"/>
             </w:rPr>
           </w:pPr>
-          <w:hyperlink w:anchor="_Toc208055187" w:history="1">
+          <w:hyperlink w:anchor="_Toc208180341" w:history="1">
             <w:r>
               <w:rPr>
                 <w:rStyle w:val="Hyperlink"/>
@@ -3332,7 +3935,7 @@
                 <w:bCs/>
                 <w:noProof/>
               </w:rPr>
-              <w:t>3.</w:t>
+              <w:t>5.</w:t>
             </w:r>
             <w:r>
               <w:rPr>
@@ -3353,7 +3956,7 @@
                 <w:bCs/>
                 <w:noProof/>
               </w:rPr>
-              <w:t>TRIỂN KHAI VÀ KẾT QUẢ</w:t>
+              <w:t>KẾT LUẬN</w:t>
             </w:r>
             <w:r>
               <w:rPr>
@@ -3374,7 +3977,7 @@
                 <w:noProof/>
                 <w:webHidden/>
               </w:rPr>
-              <w:instrText xml:space="preserve"> PAGEREF _Toc208055187 \h </w:instrText>
+              <w:instrText xml:space="preserve"> PAGEREF _Toc208180341 \h </w:instrText>
             </w:r>
             <w:r>
               <w:rPr>
@@ -3394,301 +3997,7 @@
                 <w:noProof/>
                 <w:webHidden/>
               </w:rPr>
-              <w:t>3</w:t>
-            </w:r>
-            <w:r>
-              <w:rPr>
-                <w:noProof/>
-                <w:webHidden/>
-              </w:rPr>
-              <w:fldChar w:fldCharType="end"/>
-            </w:r>
-          </w:hyperlink>
-        </w:p>
-        <w:p>
-          <w:pPr>
-            <w:pStyle w:val="TOC2"/>
-            <w:tabs>
-              <w:tab w:val="left" w:pos="880"/>
-              <w:tab w:val="right" w:leader="dot" w:pos="9061"/>
-            </w:tabs>
-            <w:rPr>
-              <w:rFonts w:asciiTheme="minorHAnsi" w:hAnsiTheme="minorHAnsi" w:cstheme="minorBidi"/>
-              <w:noProof/>
-              <w:kern w:val="0"/>
-              <w:sz w:val="22"/>
-              <w:szCs w:val="22"/>
-              <w:lang w:eastAsia="ja-JP"/>
-              <w14:ligatures w14:val="none"/>
-            </w:rPr>
-          </w:pPr>
-          <w:hyperlink w:anchor="_Toc208055188" w:history="1">
-            <w:r>
-              <w:rPr>
-                <w:rStyle w:val="Hyperlink"/>
-                <w:b/>
-                <w:bCs/>
-                <w:noProof/>
-              </w:rPr>
-              <w:t>3.1.</w:t>
-            </w:r>
-            <w:r>
-              <w:rPr>
-                <w:rFonts w:asciiTheme="minorHAnsi" w:hAnsiTheme="minorHAnsi" w:cstheme="minorBidi"/>
-                <w:noProof/>
-                <w:kern w:val="0"/>
-                <w:sz w:val="22"/>
-                <w:szCs w:val="22"/>
-                <w:lang w:eastAsia="ja-JP"/>
-                <w14:ligatures w14:val="none"/>
-              </w:rPr>
-              <w:tab/>
-            </w:r>
-            <w:r>
-              <w:rPr>
-                <w:rStyle w:val="Hyperlink"/>
-                <w:b/>
-                <w:bCs/>
-                <w:noProof/>
-              </w:rPr>
-              <w:t>TRIỂN KHAI PHẦN CỨNG TRÊN WOKWI</w:t>
-            </w:r>
-            <w:r>
-              <w:rPr>
-                <w:noProof/>
-                <w:webHidden/>
-              </w:rPr>
-              <w:tab/>
-            </w:r>
-            <w:r>
-              <w:rPr>
-                <w:noProof/>
-                <w:webHidden/>
-              </w:rPr>
-              <w:fldChar w:fldCharType="begin"/>
-            </w:r>
-            <w:r>
-              <w:rPr>
-                <w:noProof/>
-                <w:webHidden/>
-              </w:rPr>
-              <w:instrText xml:space="preserve"> PAGEREF _Toc208055188 \h </w:instrText>
-            </w:r>
-            <w:r>
-              <w:rPr>
-                <w:noProof/>
-                <w:webHidden/>
-              </w:rPr>
-            </w:r>
-            <w:r>
-              <w:rPr>
-                <w:noProof/>
-                <w:webHidden/>
-              </w:rPr>
-              <w:fldChar w:fldCharType="separate"/>
-            </w:r>
-            <w:r>
-              <w:rPr>
-                <w:noProof/>
-                <w:webHidden/>
-              </w:rPr>
-              <w:t>3</w:t>
-            </w:r>
-            <w:r>
-              <w:rPr>
-                <w:noProof/>
-                <w:webHidden/>
-              </w:rPr>
-              <w:fldChar w:fldCharType="end"/>
-            </w:r>
-          </w:hyperlink>
-        </w:p>
-        <w:p>
-          <w:pPr>
-            <w:pStyle w:val="TOC3"/>
-            <w:tabs>
-              <w:tab w:val="left" w:pos="1540"/>
-              <w:tab w:val="right" w:leader="dot" w:pos="9061"/>
-            </w:tabs>
-            <w:rPr>
-              <w:rFonts w:asciiTheme="minorHAnsi" w:hAnsiTheme="minorHAnsi" w:cstheme="minorBidi"/>
-              <w:noProof/>
-              <w:kern w:val="0"/>
-              <w:sz w:val="22"/>
-              <w:szCs w:val="22"/>
-              <w:lang w:eastAsia="ja-JP"/>
-              <w14:ligatures w14:val="none"/>
-            </w:rPr>
-          </w:pPr>
-          <w:hyperlink w:anchor="_Toc208055189" w:history="1">
-            <w:r>
-              <w:rPr>
-                <w:rStyle w:val="Hyperlink"/>
-                <w:b/>
-                <w:bCs/>
-                <w:noProof/>
-              </w:rPr>
-              <w:t>3.1.1.</w:t>
-            </w:r>
-            <w:r>
-              <w:rPr>
-                <w:rFonts w:asciiTheme="minorHAnsi" w:hAnsiTheme="minorHAnsi" w:cstheme="minorBidi"/>
-                <w:noProof/>
-                <w:kern w:val="0"/>
-                <w:sz w:val="22"/>
-                <w:szCs w:val="22"/>
-                <w:lang w:eastAsia="ja-JP"/>
-                <w14:ligatures w14:val="none"/>
-              </w:rPr>
-              <w:tab/>
-            </w:r>
-            <w:r>
-              <w:rPr>
-                <w:rStyle w:val="Hyperlink"/>
-                <w:b/>
-                <w:bCs/>
-                <w:noProof/>
-              </w:rPr>
-              <w:t>Hướng dẫn lắp đặt và kết nối</w:t>
-            </w:r>
-            <w:r>
-              <w:rPr>
-                <w:noProof/>
-                <w:webHidden/>
-              </w:rPr>
-              <w:tab/>
-            </w:r>
-            <w:r>
-              <w:rPr>
-                <w:noProof/>
-                <w:webHidden/>
-              </w:rPr>
-              <w:fldChar w:fldCharType="begin"/>
-            </w:r>
-            <w:r>
-              <w:rPr>
-                <w:noProof/>
-                <w:webHidden/>
-              </w:rPr>
-              <w:instrText xml:space="preserve"> PAGEREF _Toc208055189 \h </w:instrText>
-            </w:r>
-            <w:r>
-              <w:rPr>
-                <w:noProof/>
-                <w:webHidden/>
-              </w:rPr>
-            </w:r>
-            <w:r>
-              <w:rPr>
-                <w:noProof/>
-                <w:webHidden/>
-              </w:rPr>
-              <w:fldChar w:fldCharType="separate"/>
-            </w:r>
-            <w:r>
-              <w:rPr>
-                <w:noProof/>
-                <w:webHidden/>
-              </w:rPr>
-              <w:t>3</w:t>
-            </w:r>
-            <w:r>
-              <w:rPr>
-                <w:noProof/>
-                <w:webHidden/>
-              </w:rPr>
-              <w:fldChar w:fldCharType="end"/>
-            </w:r>
-          </w:hyperlink>
-        </w:p>
-        <w:p>
-          <w:pPr>
-            <w:pStyle w:val="TOC3"/>
-            <w:tabs>
-              <w:tab w:val="left" w:pos="1540"/>
-              <w:tab w:val="right" w:leader="dot" w:pos="9061"/>
-            </w:tabs>
-            <w:rPr>
-              <w:rFonts w:asciiTheme="minorHAnsi" w:hAnsiTheme="minorHAnsi" w:cstheme="minorBidi"/>
-              <w:noProof/>
-              <w:kern w:val="0"/>
-              <w:sz w:val="22"/>
-              <w:szCs w:val="22"/>
-              <w:lang w:eastAsia="ja-JP"/>
-              <w14:ligatures w14:val="none"/>
-            </w:rPr>
-          </w:pPr>
-          <w:hyperlink w:anchor="_Toc208055190" w:history="1">
-            <w:r>
-              <w:rPr>
-                <w:rStyle w:val="Hyperlink"/>
-                <w:b/>
-                <w:bCs/>
-                <w:noProof/>
-              </w:rPr>
-              <w:t>3.1.2.</w:t>
-            </w:r>
-            <w:r>
-              <w:rPr>
-                <w:rFonts w:asciiTheme="minorHAnsi" w:hAnsiTheme="minorHAnsi" w:cstheme="minorBidi"/>
-                <w:noProof/>
-                <w:kern w:val="0"/>
-                <w:sz w:val="22"/>
-                <w:szCs w:val="22"/>
-                <w:lang w:eastAsia="ja-JP"/>
-                <w14:ligatures w14:val="none"/>
-              </w:rPr>
-              <w:tab/>
-            </w:r>
-            <w:r>
-              <w:rPr>
-                <w:rStyle w:val="Hyperlink"/>
-                <w:b/>
-                <w:bCs/>
-                <w:noProof/>
-              </w:rPr>
-              <w:t>Giải thích kết quả</w:t>
-            </w:r>
-            <w:r>
-              <w:rPr>
-                <w:noProof/>
-                <w:webHidden/>
-              </w:rPr>
-              <w:tab/>
-            </w:r>
-            <w:r>
-              <w:rPr>
-                <w:noProof/>
-                <w:webHidden/>
-              </w:rPr>
-              <w:fldChar w:fldCharType="begin"/>
-            </w:r>
-            <w:r>
-              <w:rPr>
-                <w:noProof/>
-                <w:webHidden/>
-              </w:rPr>
-              <w:instrText xml:space="preserve"> PAGEREF _Toc208055190 \h </w:instrText>
-            </w:r>
-            <w:r>
-              <w:rPr>
-                <w:noProof/>
-                <w:webHidden/>
-              </w:rPr>
-            </w:r>
-            <w:r>
-              <w:rPr>
-                <w:noProof/>
-                <w:webHidden/>
-              </w:rPr>
-              <w:fldChar w:fldCharType="separate"/>
-            </w:r>
-            <w:r>
-              <w:rPr>
-                <w:noProof/>
-                <w:webHidden/>
-              </w:rPr>
-              <w:t>3</w:t>
+              <w:t>6</w:t>
             </w:r>
             <w:r>
               <w:rPr>
@@ -3716,7 +4025,7 @@
               <w14:ligatures w14:val="none"/>
             </w:rPr>
           </w:pPr>
-          <w:hyperlink w:anchor="_Toc208055191" w:history="1">
+          <w:hyperlink w:anchor="_Toc208180342" w:history="1">
             <w:r>
               <w:rPr>
                 <w:rStyle w:val="Hyperlink"/>
@@ -3724,7 +4033,7 @@
                 <w:bCs/>
                 <w:noProof/>
               </w:rPr>
-              <w:t>4.</w:t>
+              <w:t>6.</w:t>
             </w:r>
             <w:r>
               <w:rPr>
@@ -3745,7 +4054,7 @@
                 <w:bCs/>
                 <w:noProof/>
               </w:rPr>
-              <w:t>KẾT LUẬN</w:t>
+              <w:t>TÀI LIỆU THAM KHẢO</w:t>
             </w:r>
             <w:r>
               <w:rPr>
@@ -3766,7 +4075,7 @@
                 <w:noProof/>
                 <w:webHidden/>
               </w:rPr>
-              <w:instrText xml:space="preserve"> PAGEREF _Toc208055191 \h </w:instrText>
+              <w:instrText xml:space="preserve"> PAGEREF _Toc208180342 \h </w:instrText>
             </w:r>
             <w:r>
               <w:rPr>
@@ -3786,301 +4095,7 @@
                 <w:noProof/>
                 <w:webHidden/>
               </w:rPr>
-              <w:t>3</w:t>
-            </w:r>
-            <w:r>
-              <w:rPr>
-                <w:noProof/>
-                <w:webHidden/>
-              </w:rPr>
-              <w:fldChar w:fldCharType="end"/>
-            </w:r>
-          </w:hyperlink>
-        </w:p>
-        <w:p>
-          <w:pPr>
-            <w:pStyle w:val="TOC2"/>
-            <w:tabs>
-              <w:tab w:val="left" w:pos="880"/>
-              <w:tab w:val="right" w:leader="dot" w:pos="9061"/>
-            </w:tabs>
-            <w:rPr>
-              <w:rFonts w:asciiTheme="minorHAnsi" w:hAnsiTheme="minorHAnsi" w:cstheme="minorBidi"/>
-              <w:noProof/>
-              <w:kern w:val="0"/>
-              <w:sz w:val="22"/>
-              <w:szCs w:val="22"/>
-              <w:lang w:eastAsia="ja-JP"/>
-              <w14:ligatures w14:val="none"/>
-            </w:rPr>
-          </w:pPr>
-          <w:hyperlink w:anchor="_Toc208055192" w:history="1">
-            <w:r>
-              <w:rPr>
-                <w:rStyle w:val="Hyperlink"/>
-                <w:b/>
-                <w:bCs/>
-                <w:noProof/>
-              </w:rPr>
-              <w:t>4.1.</w:t>
-            </w:r>
-            <w:r>
-              <w:rPr>
-                <w:rFonts w:asciiTheme="minorHAnsi" w:hAnsiTheme="minorHAnsi" w:cstheme="minorBidi"/>
-                <w:noProof/>
-                <w:kern w:val="0"/>
-                <w:sz w:val="22"/>
-                <w:szCs w:val="22"/>
-                <w:lang w:eastAsia="ja-JP"/>
-                <w14:ligatures w14:val="none"/>
-              </w:rPr>
-              <w:tab/>
-            </w:r>
-            <w:r>
-              <w:rPr>
-                <w:rStyle w:val="Hyperlink"/>
-                <w:b/>
-                <w:bCs/>
-                <w:noProof/>
-              </w:rPr>
-              <w:t>KẾT QUẢ ĐẠT ĐƯỢC</w:t>
-            </w:r>
-            <w:r>
-              <w:rPr>
-                <w:noProof/>
-                <w:webHidden/>
-              </w:rPr>
-              <w:tab/>
-            </w:r>
-            <w:r>
-              <w:rPr>
-                <w:noProof/>
-                <w:webHidden/>
-              </w:rPr>
-              <w:fldChar w:fldCharType="begin"/>
-            </w:r>
-            <w:r>
-              <w:rPr>
-                <w:noProof/>
-                <w:webHidden/>
-              </w:rPr>
-              <w:instrText xml:space="preserve"> PAGEREF _Toc208055192 \h </w:instrText>
-            </w:r>
-            <w:r>
-              <w:rPr>
-                <w:noProof/>
-                <w:webHidden/>
-              </w:rPr>
-            </w:r>
-            <w:r>
-              <w:rPr>
-                <w:noProof/>
-                <w:webHidden/>
-              </w:rPr>
-              <w:fldChar w:fldCharType="separate"/>
-            </w:r>
-            <w:r>
-              <w:rPr>
-                <w:noProof/>
-                <w:webHidden/>
-              </w:rPr>
-              <w:t>3</w:t>
-            </w:r>
-            <w:r>
-              <w:rPr>
-                <w:noProof/>
-                <w:webHidden/>
-              </w:rPr>
-              <w:fldChar w:fldCharType="end"/>
-            </w:r>
-          </w:hyperlink>
-        </w:p>
-        <w:p>
-          <w:pPr>
-            <w:pStyle w:val="TOC2"/>
-            <w:tabs>
-              <w:tab w:val="left" w:pos="880"/>
-              <w:tab w:val="right" w:leader="dot" w:pos="9061"/>
-            </w:tabs>
-            <w:rPr>
-              <w:rFonts w:asciiTheme="minorHAnsi" w:hAnsiTheme="minorHAnsi" w:cstheme="minorBidi"/>
-              <w:noProof/>
-              <w:kern w:val="0"/>
-              <w:sz w:val="22"/>
-              <w:szCs w:val="22"/>
-              <w:lang w:eastAsia="ja-JP"/>
-              <w14:ligatures w14:val="none"/>
-            </w:rPr>
-          </w:pPr>
-          <w:hyperlink w:anchor="_Toc208055193" w:history="1">
-            <w:r>
-              <w:rPr>
-                <w:rStyle w:val="Hyperlink"/>
-                <w:b/>
-                <w:bCs/>
-                <w:noProof/>
-              </w:rPr>
-              <w:t>4.2.</w:t>
-            </w:r>
-            <w:r>
-              <w:rPr>
-                <w:rFonts w:asciiTheme="minorHAnsi" w:hAnsiTheme="minorHAnsi" w:cstheme="minorBidi"/>
-                <w:noProof/>
-                <w:kern w:val="0"/>
-                <w:sz w:val="22"/>
-                <w:szCs w:val="22"/>
-                <w:lang w:eastAsia="ja-JP"/>
-                <w14:ligatures w14:val="none"/>
-              </w:rPr>
-              <w:tab/>
-            </w:r>
-            <w:r>
-              <w:rPr>
-                <w:rStyle w:val="Hyperlink"/>
-                <w:b/>
-                <w:bCs/>
-                <w:noProof/>
-              </w:rPr>
-              <w:t>HẠN CHẾ VÀ HƯỚNG PHÁT TRIỂN</w:t>
-            </w:r>
-            <w:r>
-              <w:rPr>
-                <w:noProof/>
-                <w:webHidden/>
-              </w:rPr>
-              <w:tab/>
-            </w:r>
-            <w:r>
-              <w:rPr>
-                <w:noProof/>
-                <w:webHidden/>
-              </w:rPr>
-              <w:fldChar w:fldCharType="begin"/>
-            </w:r>
-            <w:r>
-              <w:rPr>
-                <w:noProof/>
-                <w:webHidden/>
-              </w:rPr>
-              <w:instrText xml:space="preserve"> PAGEREF _Toc208055193 \h </w:instrText>
-            </w:r>
-            <w:r>
-              <w:rPr>
-                <w:noProof/>
-                <w:webHidden/>
-              </w:rPr>
-            </w:r>
-            <w:r>
-              <w:rPr>
-                <w:noProof/>
-                <w:webHidden/>
-              </w:rPr>
-              <w:fldChar w:fldCharType="separate"/>
-            </w:r>
-            <w:r>
-              <w:rPr>
-                <w:noProof/>
-                <w:webHidden/>
-              </w:rPr>
-              <w:t>3</w:t>
-            </w:r>
-            <w:r>
-              <w:rPr>
-                <w:noProof/>
-                <w:webHidden/>
-              </w:rPr>
-              <w:fldChar w:fldCharType="end"/>
-            </w:r>
-          </w:hyperlink>
-        </w:p>
-        <w:p>
-          <w:pPr>
-            <w:pStyle w:val="TOC1"/>
-            <w:tabs>
-              <w:tab w:val="left" w:pos="520"/>
-              <w:tab w:val="right" w:leader="dot" w:pos="9061"/>
-            </w:tabs>
-            <w:rPr>
-              <w:rFonts w:asciiTheme="minorHAnsi" w:hAnsiTheme="minorHAnsi" w:cstheme="minorBidi"/>
-              <w:noProof/>
-              <w:kern w:val="0"/>
-              <w:sz w:val="22"/>
-              <w:szCs w:val="22"/>
-              <w:lang w:eastAsia="ja-JP"/>
-              <w14:ligatures w14:val="none"/>
-            </w:rPr>
-          </w:pPr>
-          <w:hyperlink w:anchor="_Toc208055194" w:history="1">
-            <w:r>
-              <w:rPr>
-                <w:rStyle w:val="Hyperlink"/>
-                <w:b/>
-                <w:bCs/>
-                <w:noProof/>
-              </w:rPr>
-              <w:t>5.</w:t>
-            </w:r>
-            <w:r>
-              <w:rPr>
-                <w:rFonts w:asciiTheme="minorHAnsi" w:hAnsiTheme="minorHAnsi" w:cstheme="minorBidi"/>
-                <w:noProof/>
-                <w:kern w:val="0"/>
-                <w:sz w:val="22"/>
-                <w:szCs w:val="22"/>
-                <w:lang w:eastAsia="ja-JP"/>
-                <w14:ligatures w14:val="none"/>
-              </w:rPr>
-              <w:tab/>
-            </w:r>
-            <w:r>
-              <w:rPr>
-                <w:rStyle w:val="Hyperlink"/>
-                <w:b/>
-                <w:bCs/>
-                <w:noProof/>
-              </w:rPr>
-              <w:t>KẾT LUẬN</w:t>
-            </w:r>
-            <w:r>
-              <w:rPr>
-                <w:noProof/>
-                <w:webHidden/>
-              </w:rPr>
-              <w:tab/>
-            </w:r>
-            <w:r>
-              <w:rPr>
-                <w:noProof/>
-                <w:webHidden/>
-              </w:rPr>
-              <w:fldChar w:fldCharType="begin"/>
-            </w:r>
-            <w:r>
-              <w:rPr>
-                <w:noProof/>
-                <w:webHidden/>
-              </w:rPr>
-              <w:instrText xml:space="preserve"> PAGEREF _Toc208055194 \h </w:instrText>
-            </w:r>
-            <w:r>
-              <w:rPr>
-                <w:noProof/>
-                <w:webHidden/>
-              </w:rPr>
-            </w:r>
-            <w:r>
-              <w:rPr>
-                <w:noProof/>
-                <w:webHidden/>
-              </w:rPr>
-              <w:fldChar w:fldCharType="separate"/>
-            </w:r>
-            <w:r>
-              <w:rPr>
-                <w:noProof/>
-                <w:webHidden/>
-              </w:rPr>
-              <w:t>3</w:t>
+              <w:t>6</w:t>
             </w:r>
             <w:r>
               <w:rPr>
@@ -4125,6 +4140,85 @@
     <w:p>
       <w:pPr>
         <w:pStyle w:val="ListParagraph"/>
+        <w:spacing w:line="288" w:lineRule="auto"/>
+        <w:jc w:val="center"/>
+        <w:outlineLvl w:val="0"/>
+        <w:rPr>
+          <w:b/>
+          <w:bCs/>
+          <w:i/>
+          <w:sz w:val="32"/>
+          <w:szCs w:val="32"/>
+        </w:rPr>
+      </w:pPr>
+      <w:bookmarkStart w:id="1" w:name="_Toc208180317"/>
+      <w:r>
+        <w:rPr>
+          <w:b/>
+          <w:bCs/>
+          <w:i/>
+          <w:sz w:val="32"/>
+          <w:szCs w:val="32"/>
+        </w:rPr>
+        <w:lastRenderedPageBreak/>
+        <w:t>Abstract</w:t>
+      </w:r>
+      <w:bookmarkEnd w:id="1"/>
+    </w:p>
+    <w:p>
+      <w:pPr>
+        <w:pStyle w:val="ListParagraph"/>
+        <w:spacing w:line="288" w:lineRule="auto"/>
+        <w:ind w:firstLine="720"/>
+        <w:jc w:val="both"/>
+        <w:rPr>
+          <w:bCs/>
+          <w:szCs w:val="26"/>
+        </w:rPr>
+      </w:pPr>
+      <w:r>
+        <w:rPr>
+          <w:bCs/>
+          <w:szCs w:val="26"/>
+        </w:rPr>
+        <w:t>Đề tài này trình bày một nghiên cứu toàn diện về việc thiết kế và xây dựng một hệ thống vườn thông minh mô phỏng trên nền tảng Arduino và Wokwi. Dự án được phát triển nhằm giải quyết các thách thức trong nông nghiệp truyền thống, đặc biệt là việc quản lý và tối ưu hóa tài nguyên nước, phân bón và năng lượng. Hệ thống tích hợp một loạt các cảm biến tiên tiến để thu thập dữ liệu môi trường theo thời gian thực, bao gồm cảm biến độ ẩm đất, cảm biến NPK (Nitơ, Phốt pho, Kali), cảm biến thời tiết đa chức năng BME280, và cảm biến mưa. Dữ liệu này được xử lý bởi bo mạch Arduino để tự động điều khiển các thiết bị ngoại vi như máy bơm tưới nước và đèn sưởi.</w:t>
+      </w:r>
+    </w:p>
+    <w:p>
+      <w:pPr>
+        <w:pStyle w:val="ListParagraph"/>
+        <w:spacing w:line="288" w:lineRule="auto"/>
+        <w:ind w:firstLine="720"/>
+        <w:jc w:val="both"/>
+        <w:rPr>
+          <w:bCs/>
+          <w:szCs w:val="26"/>
+        </w:rPr>
+      </w:pPr>
+      <w:r>
+        <w:rPr>
+          <w:bCs/>
+          <w:szCs w:val="26"/>
+        </w:rPr>
+        <w:t>Một trong những điểm trọng tâm của dự án là việc mô phỏng thành công cảm biến NPK, một thiết bị có giao thức truyền thông phức tạp (Modbus-RTU qua RS485), trên môi trường Wokwi bằng cách sử dụng một chip tùy chỉnh. Điều này cho phép hệ thống không chỉ tưới nước dựa trên độ ẩm mà còn phân tích dinh dưỡng của đất, một chức năng cốt lõi của nông nghiệp chính xác (precision agriculture). Báo cáo này trình bày chi tiết về kiến trúc hệ thống, nguyên lý hoạt động của từng thành phần, sơ đồ mạch điện chi tiết, và mã nguồn C++ hoàn chỉnh. Cuối cùng, dự án được kiểm chứng thông qua các kịch bản mô phỏng, chứng minh tính hiệu quả và tiềm năng ứng dụng thực tiễn của một mô hình nông nghiệp thông minh dựa trên dữ liệu.</w:t>
+      </w:r>
+    </w:p>
+    <w:p>
+      <w:pPr>
+        <w:pStyle w:val="ListParagraph"/>
+        <w:spacing w:line="288" w:lineRule="auto"/>
+        <w:ind w:firstLine="720"/>
+        <w:jc w:val="both"/>
+        <w:rPr>
+          <w:b/>
+          <w:bCs/>
+          <w:sz w:val="28"/>
+        </w:rPr>
+      </w:pPr>
+    </w:p>
+    <w:p>
+      <w:pPr>
+        <w:pStyle w:val="ListParagraph"/>
         <w:numPr>
           <w:ilvl w:val="0"/>
           <w:numId w:val="5"/>
@@ -4138,17 +4232,24 @@
           <w:sz w:val="28"/>
         </w:rPr>
       </w:pPr>
-      <w:bookmarkStart w:id="1" w:name="_Toc208055169"/>
-      <w:r>
-        <w:rPr>
-          <w:b/>
-          <w:bCs/>
-          <w:sz w:val="28"/>
-        </w:rPr>
-        <w:lastRenderedPageBreak/>
-        <w:t>TỔNGQUAN  DỰ ÁN</w:t>
-      </w:r>
-      <w:bookmarkEnd w:id="1"/>
+      <w:bookmarkStart w:id="2" w:name="_Toc208180318"/>
+      <w:r>
+        <w:rPr>
+          <w:b/>
+          <w:bCs/>
+          <w:sz w:val="28"/>
+        </w:rPr>
+        <w:t>GIỚI THIỆU</w:t>
+      </w:r>
+      <w:r>
+        <w:rPr>
+          <w:b/>
+          <w:bCs/>
+          <w:sz w:val="28"/>
+        </w:rPr>
+        <w:t xml:space="preserve"> VÀ TỔNG QUAN ĐỀ TÀI</w:t>
+      </w:r>
+      <w:bookmarkEnd w:id="2"/>
     </w:p>
     <w:p>
       <w:pPr>
@@ -4166,24 +4267,477 @@
           <w:sz w:val="28"/>
         </w:rPr>
       </w:pPr>
-      <w:bookmarkStart w:id="2" w:name="_Toc208055170"/>
-      <w:r>
-        <w:rPr>
-          <w:b/>
-          <w:bCs/>
-          <w:sz w:val="28"/>
-        </w:rPr>
-        <w:t>GIỚI THIỆU</w:t>
-      </w:r>
-      <w:r>
-        <w:rPr>
-          <w:b/>
-          <w:bCs/>
-          <w:sz w:val="28"/>
-        </w:rPr>
-        <w:t xml:space="preserve"> DỰ ÁN</w:t>
-      </w:r>
-      <w:bookmarkEnd w:id="2"/>
+      <w:bookmarkStart w:id="3" w:name="_Toc208180319"/>
+      <w:r>
+        <w:rPr>
+          <w:b/>
+          <w:bCs/>
+          <w:sz w:val="28"/>
+        </w:rPr>
+        <w:t>Tính Cấp Thiết Của Đề Tài</w:t>
+      </w:r>
+      <w:bookmarkEnd w:id="3"/>
+    </w:p>
+    <w:p>
+      <w:pPr>
+        <w:spacing w:line="288" w:lineRule="auto"/>
+        <w:ind w:left="720" w:firstLine="720"/>
+        <w:jc w:val="both"/>
+        <w:rPr>
+          <w:bCs/>
+          <w:szCs w:val="26"/>
+        </w:rPr>
+      </w:pPr>
+      <w:r>
+        <w:rPr>
+          <w:bCs/>
+          <w:szCs w:val="26"/>
+        </w:rPr>
+        <w:t>Trong bối cảnh biến đổi khí hậu và dân số thế giới ngày càng tăng, ngành nông nghiệp đang đối mặt với những thách thức nghiêm trọng về hiệu suất và tính bền vững. Các phương pháp canh tác truyền thống thường dẫn đến lãng phí tài nguyên, đặc biệt là nước và phân bón, đồng thời khó kiểm soát các yếu tố môi trường một cách chính xác</w:t>
+      </w:r>
+      <w:r>
+        <w:rPr>
+          <w:bCs/>
+          <w:szCs w:val="26"/>
+          <w:lang w:val="vi-VN"/>
+        </w:rPr>
+        <w:t xml:space="preserve"> có thể ảnh hưởng đến môi trường từ hoạt động nông nghiệp</w:t>
+      </w:r>
+      <w:r>
+        <w:rPr>
+          <w:bCs/>
+          <w:szCs w:val="26"/>
+        </w:rPr>
+        <w:t>. Việc ứng dụng công nghệ IoT (Internet of Things) trong nông nghiệp đã trở thành một giải pháp đột phá, giúp tối ưu hóa tài nguyên, nâng cao năng suất và hướng đến một mô hình nông nghiệp bền vững</w:t>
+      </w:r>
+      <w:r>
+        <w:rPr>
+          <w:bCs/>
+          <w:szCs w:val="26"/>
+        </w:rPr>
+        <w:t>.</w:t>
+      </w:r>
+      <w:r>
+        <w:rPr>
+          <w:bCs/>
+          <w:szCs w:val="26"/>
+        </w:rPr>
+        <w:fldChar w:fldCharType="begin"/>
+      </w:r>
+      <w:r>
+        <w:rPr>
+          <w:bCs/>
+          <w:szCs w:val="26"/>
+        </w:rPr>
+        <w:instrText xml:space="preserve"> ADDIN ZOTERO_ITEM CSL_CITATION {"citationID":"qJTsQyhm","properties":{"formattedCitation":"[1]","plainCitation":"[1]","noteIndex":0},"citationItems":[{"id":15,"uris":["http://zotero.org/users/local/N9Vb2a9Q/items/F93TKADS"],"itemData":{"id":15,"type":"webpage","title":"Ứng Dụng IoT Trong Nông Nghiệp Việt Nam – Giải Pháp Công Nghệ Tối Ưu Hóa Sản Xuất - TRUNG HẢI AGRI","URL":"https://th-agri.com.vn/ung-dung-iot-trong-nong-nghiep/","accessed":{"date-parts":[["2025",9,6]]}}}],"schema":"https://github.com/citation-style-language/schema/raw/master/csl-citation.json"} </w:instrText>
+      </w:r>
+      <w:r>
+        <w:rPr>
+          <w:bCs/>
+          <w:szCs w:val="26"/>
+        </w:rPr>
+        <w:fldChar w:fldCharType="separate"/>
+      </w:r>
+      <w:r>
+        <w:rPr>
+          <w:szCs w:val="26"/>
+        </w:rPr>
+        <w:t>[1]</w:t>
+      </w:r>
+      <w:r>
+        <w:rPr>
+          <w:bCs/>
+          <w:szCs w:val="26"/>
+        </w:rPr>
+        <w:fldChar w:fldCharType="end"/>
+      </w:r>
+    </w:p>
+    <w:p>
+      <w:pPr>
+        <w:spacing w:line="288" w:lineRule="auto"/>
+        <w:ind w:left="720" w:firstLine="720"/>
+        <w:jc w:val="both"/>
+        <w:rPr>
+          <w:bCs/>
+          <w:szCs w:val="26"/>
+        </w:rPr>
+      </w:pPr>
+      <w:r>
+        <w:rPr>
+          <w:bCs/>
+          <w:szCs w:val="26"/>
+        </w:rPr>
+        <w:t xml:space="preserve">Các hệ thống IoT cho phép giám sát các thông số quan trọng của đất, cây trồng và môi trường theo thời gian thực thông qua mạng lưới cảm biến, từ đó đưa ra các quyết định canh tác dựa trên dữ liệu chính xác. </w:t>
+      </w:r>
+      <w:r>
+        <w:rPr>
+          <w:bCs/>
+          <w:szCs w:val="26"/>
+        </w:rPr>
+        <w:fldChar w:fldCharType="begin"/>
+      </w:r>
+      <w:r>
+        <w:rPr>
+          <w:bCs/>
+          <w:szCs w:val="26"/>
+        </w:rPr>
+        <w:instrText xml:space="preserve"> ADDIN ZOTERO_ITEM CSL_CITATION {"citationID":"2WfVtVvh","properties":{"formattedCitation":"[1]","plainCitation":"[1]","noteIndex":0},"citationItems":[{"id":15,"uris":["http://zotero.org/users/local/N9Vb2a9Q/items/F93TKADS"],"itemData":{"id":15,"type":"webpage","title":"Ứng Dụng IoT Trong Nông Nghiệp Việt Nam – Giải Pháp Công Nghệ Tối Ưu Hóa Sản Xuất - TRUNG HẢI AGRI","URL":"https://th-agri.com.vn/ung-dung-iot-trong-nong-nghiep/","accessed":{"date-parts":[["2025",9,6]]}}}],"schema":"https://github.com/citation-style-language/schema/raw/master/csl-citation.json"} </w:instrText>
+      </w:r>
+      <w:r>
+        <w:rPr>
+          <w:bCs/>
+          <w:szCs w:val="26"/>
+        </w:rPr>
+        <w:fldChar w:fldCharType="separate"/>
+      </w:r>
+      <w:r>
+        <w:rPr>
+          <w:szCs w:val="26"/>
+        </w:rPr>
+        <w:t>[1]</w:t>
+      </w:r>
+      <w:r>
+        <w:rPr>
+          <w:bCs/>
+          <w:szCs w:val="26"/>
+        </w:rPr>
+        <w:fldChar w:fldCharType="end"/>
+      </w:r>
+      <w:r>
+        <w:rPr>
+          <w:bCs/>
+          <w:szCs w:val="26"/>
+        </w:rPr>
+        <w:t xml:space="preserve">  Tại Việt Nam, một quốc gia có nền nông nghiệp phụ thuộc nhiều vào điều kiện tự nhiên, việc ứng dụng IoT càng trở nên cấp thiết để đối phó với những tác động của hạn hán và lũ lụt.</w:t>
+      </w:r>
+      <w:r>
+        <w:rPr>
+          <w:bCs/>
+          <w:szCs w:val="26"/>
+        </w:rPr>
+        <w:fldChar w:fldCharType="begin"/>
+      </w:r>
+      <w:r>
+        <w:rPr>
+          <w:bCs/>
+          <w:szCs w:val="26"/>
+        </w:rPr>
+        <w:instrText xml:space="preserve"> ADDIN ZOTERO_ITEM CSL_CITATION {"citationID":"MB0hK5Bd","properties":{"formattedCitation":"[2]","plainCitation":"[2]","noteIndex":0},"citationItems":[{"id":17,"uris":["http://zotero.org/users/local/N9Vb2a9Q/items/XUKARRSR"],"itemData":{"id":17,"type":"post-weblog","abstract":"Cảm biến nông nghiệp đóng vai trò quan trọng trong việc cải thiện hiệu suất nông nghiệp. Click tham khảo tại đây.","container-title":"ATPro Corp","language":"vi-VN","note":"publisher: ATPro","title":"Máy tính công nghiệp ATPro | Giải pháp phần mềm Mes, Scada","URL":"https://atpro.com.vn/cam-bien-nong-nghiep-va-cac-mo-hinh-nong-nghiep-4-0/","author":[{"family":"admin","given":""},{"family":"ATPro","given":""}],"accessed":{"date-parts":[["2025",9,6]]},"issued":{"date-parts":[["2023",6,6]]}}}],"schema":"https://github.com/citation-style-language/schema/raw/master/csl-citation.json"} </w:instrText>
+      </w:r>
+      <w:r>
+        <w:rPr>
+          <w:bCs/>
+          <w:szCs w:val="26"/>
+        </w:rPr>
+        <w:fldChar w:fldCharType="separate"/>
+      </w:r>
+      <w:r>
+        <w:rPr>
+          <w:szCs w:val="26"/>
+        </w:rPr>
+        <w:t>[2]</w:t>
+      </w:r>
+      <w:r>
+        <w:rPr>
+          <w:bCs/>
+          <w:szCs w:val="26"/>
+        </w:rPr>
+        <w:fldChar w:fldCharType="end"/>
+      </w:r>
+      <w:r>
+        <w:rPr>
+          <w:bCs/>
+          <w:szCs w:val="26"/>
+        </w:rPr>
+        <w:t xml:space="preserve">  Dự án "Vườn thông minh" này không chỉ là một bài tập kỹ thuật mà còn là một mô hình thu nhỏ của nông nghiệp chính xác  (precision agriculture) và </w:t>
+      </w:r>
+      <w:r>
+        <w:rPr>
+          <w:bCs/>
+          <w:szCs w:val="26"/>
+        </w:rPr>
+        <w:lastRenderedPageBreak/>
+        <w:t xml:space="preserve">Nông nghiệp 4.0. Nó thể hiện một sự chuyển dịch tư duy từ canh tác truyền thống sang một cách tiếp cận khoa học, dựa trên dữ liệu, giúp nâng cao năng lực cạnh tranh của nông sản Việt Nam trên thị trường quốc tế. </w:t>
+      </w:r>
+      <w:r>
+        <w:rPr>
+          <w:bCs/>
+          <w:szCs w:val="26"/>
+        </w:rPr>
+        <w:fldChar w:fldCharType="begin"/>
+      </w:r>
+      <w:r>
+        <w:rPr>
+          <w:bCs/>
+          <w:szCs w:val="26"/>
+        </w:rPr>
+        <w:instrText xml:space="preserve"> ADDIN ZOTERO_ITEM CSL_CITATION {"citationID":"JwbLFxZP","properties":{"formattedCitation":"[3]","plainCitation":"[3]","noteIndex":0},"citationItems":[{"id":"FsFwGkLE/vK6q01JF","uris":["http://zotero.org/users/local/N9Vb2a9Q/items/6WFZ5C3C"],"itemData":{"id":18,"type":"webpage","title":"Ứng dụng IoT: Bước tiến lớn cho nền nông nghiệp","URL":"https://nongnghiephuuco.vn/ung-dung-iot-buoc-tien-lon-cho-nen-nong-nghiep-4659.html","accessed":{"date-parts":[["2025",9,6]]}}}],"schema":"https://github.com/citation-style-language/schema/raw/master/csl-citation.json"} </w:instrText>
+      </w:r>
+      <w:r>
+        <w:rPr>
+          <w:bCs/>
+          <w:szCs w:val="26"/>
+        </w:rPr>
+        <w:fldChar w:fldCharType="separate"/>
+      </w:r>
+      <w:r>
+        <w:rPr>
+          <w:szCs w:val="26"/>
+        </w:rPr>
+        <w:t>[3]</w:t>
+      </w:r>
+      <w:r>
+        <w:rPr>
+          <w:bCs/>
+          <w:szCs w:val="26"/>
+        </w:rPr>
+        <w:fldChar w:fldCharType="end"/>
+      </w:r>
+    </w:p>
+    <w:p>
+      <w:pPr>
+        <w:pStyle w:val="ListParagraph"/>
+        <w:numPr>
+          <w:ilvl w:val="1"/>
+          <w:numId w:val="5"/>
+        </w:numPr>
+        <w:spacing w:line="288" w:lineRule="auto"/>
+        <w:jc w:val="both"/>
+        <w:outlineLvl w:val="1"/>
+        <w:rPr>
+          <w:b/>
+          <w:bCs/>
+          <w:sz w:val="28"/>
+        </w:rPr>
+      </w:pPr>
+      <w:bookmarkStart w:id="4" w:name="_Toc208180320"/>
+      <w:r>
+        <w:rPr>
+          <w:b/>
+          <w:bCs/>
+          <w:sz w:val="28"/>
+        </w:rPr>
+        <w:t>Tổng Quan Về Các Nghiên Cứu Liên Quan</w:t>
+      </w:r>
+      <w:bookmarkEnd w:id="4"/>
+    </w:p>
+    <w:p>
+      <w:pPr>
+        <w:spacing w:line="288" w:lineRule="auto"/>
+        <w:ind w:left="720" w:firstLine="720"/>
+        <w:jc w:val="both"/>
+        <w:rPr>
+          <w:bCs/>
+          <w:szCs w:val="26"/>
+        </w:rPr>
+      </w:pPr>
+      <w:r>
+        <w:rPr>
+          <w:bCs/>
+          <w:szCs w:val="26"/>
+        </w:rPr>
+        <w:t>Các nghiên cứu và dự án về nông nghiệp thông minh đã được triển khai rộng rãi trên thế giới và tại Việt Nam. Các mô hình nông nghiệp 4.0 hiện tại thường sử dụng cảm biến để thu thập dữ liệu về môi trường trồng trọt và tự động hóa các quá trình tưới tiêu, bón phân</w:t>
+      </w:r>
+      <w:r>
+        <w:rPr>
+          <w:bCs/>
+          <w:szCs w:val="26"/>
+        </w:rPr>
+        <w:fldChar w:fldCharType="begin"/>
+      </w:r>
+      <w:r>
+        <w:rPr>
+          <w:bCs/>
+          <w:szCs w:val="26"/>
+        </w:rPr>
+        <w:instrText xml:space="preserve"> ADDIN ZOTERO_ITEM CSL_CITATION {"citationID":"eZk0FHqc","properties":{"formattedCitation":"[2]","plainCitation":"[2]","noteIndex":0},"citationItems":[{"id":17,"uris":["http://zotero.org/users/local/N9Vb2a9Q/items/XUKARRSR"],"itemData":{"id":17,"type":"post-weblog","abstract":"Cảm biến nông nghiệp đóng vai trò quan trọng trong việc cải thiện hiệu suất nông nghiệp. Click tham khảo tại đây.","container-title":"ATPro Corp","language":"vi-VN","note":"publisher: ATPro","title":"Máy tính công nghiệp ATPro | Giải pháp phần mềm Mes, Scada","URL":"https://atpro.com.vn/cam-bien-nong-nghiep-va-cac-mo-hinh-nong-nghiep-4-0/","author":[{"family":"admin","given":""},{"family":"ATPro","given":""}],"accessed":{"date-parts":[["2025",9,6]]},"issued":{"date-parts":[["2023",6,6]]}}}],"schema":"https://github.com/citation-style-language/schema/raw/master/csl-citation.json"} </w:instrText>
+      </w:r>
+      <w:r>
+        <w:rPr>
+          <w:bCs/>
+          <w:szCs w:val="26"/>
+        </w:rPr>
+        <w:fldChar w:fldCharType="separate"/>
+      </w:r>
+      <w:r>
+        <w:rPr>
+          <w:szCs w:val="26"/>
+        </w:rPr>
+        <w:t>[2]</w:t>
+      </w:r>
+      <w:r>
+        <w:rPr>
+          <w:bCs/>
+          <w:szCs w:val="26"/>
+        </w:rPr>
+        <w:fldChar w:fldCharType="end"/>
+      </w:r>
+      <w:r>
+        <w:rPr>
+          <w:bCs/>
+          <w:szCs w:val="26"/>
+        </w:rPr>
+        <w:t>. Một trong những ứng dụng phổ biến nhất là hệ thống tưới Smart IoT, bao gồm các thành phần chính như bộ điều khiển trung tâm, cảm biến độ ẩm đất và van điện từ, cho phép người dùng giám sát và điều khiển từ xa thông qua ứng dụng di động.</w:t>
+      </w:r>
+      <w:r>
+        <w:rPr>
+          <w:bCs/>
+          <w:szCs w:val="26"/>
+        </w:rPr>
+        <w:fldChar w:fldCharType="begin"/>
+      </w:r>
+      <w:r>
+        <w:rPr>
+          <w:bCs/>
+          <w:szCs w:val="26"/>
+        </w:rPr>
+        <w:instrText xml:space="preserve"> ADDIN ZOTERO_ITEM CSL_CITATION {"citationID":"T9B4iwXK","properties":{"formattedCitation":"[4]","plainCitation":"[4]","noteIndex":0},"citationItems":[{"id":21,"uris":["http://zotero.org/users/local/N9Vb2a9Q/items/6C76G2GJ"],"itemData":{"id":21,"type":"webpage","title":"Các cảm biến nông nghiệp, lợi ích của nông nghiệp thông minh","URL":"https://epcb.vn/blogs/news/cac-cam-bien-nong-nghiep-loi-ich-cua-nong-nghiep-thong-minh","accessed":{"date-parts":[["2025",9,6]]}}}],"schema":"https://github.com/citation-style-language/schema/raw/master/csl-citation.json"} </w:instrText>
+      </w:r>
+      <w:r>
+        <w:rPr>
+          <w:bCs/>
+          <w:szCs w:val="26"/>
+        </w:rPr>
+        <w:fldChar w:fldCharType="separate"/>
+      </w:r>
+      <w:r>
+        <w:rPr>
+          <w:szCs w:val="26"/>
+        </w:rPr>
+        <w:t>[4]</w:t>
+      </w:r>
+      <w:r>
+        <w:rPr>
+          <w:bCs/>
+          <w:szCs w:val="26"/>
+        </w:rPr>
+        <w:fldChar w:fldCharType="end"/>
+      </w:r>
+    </w:p>
+    <w:p>
+      <w:pPr>
+        <w:spacing w:line="288" w:lineRule="auto"/>
+        <w:ind w:left="720" w:firstLine="720"/>
+        <w:jc w:val="both"/>
+        <w:rPr>
+          <w:bCs/>
+          <w:szCs w:val="26"/>
+        </w:rPr>
+      </w:pPr>
+      <w:r>
+        <w:rPr>
+          <w:bCs/>
+          <w:szCs w:val="26"/>
+        </w:rPr>
+        <w:t xml:space="preserve">Nhiều dự án tự làm (DIY) sử dụng nền tảng Arduino cũng đã được giới thiệu, thường tập trung vào các chức năng cơ bản như tưới tự động dựa trên cảm biến độ ẩm đất và giám sát nhiệt độ, độ ẩm không khí bằng cảm biến DHT11/DHT22. </w:t>
+      </w:r>
+      <w:r>
+        <w:rPr>
+          <w:bCs/>
+          <w:szCs w:val="26"/>
+        </w:rPr>
+        <w:fldChar w:fldCharType="begin"/>
+      </w:r>
+      <w:r>
+        <w:rPr>
+          <w:bCs/>
+          <w:szCs w:val="26"/>
+        </w:rPr>
+        <w:instrText xml:space="preserve"> ADDIN ZOTERO_ITEM CSL_CITATION {"citationID":"s9Ez0nHa","properties":{"formattedCitation":"[5]","plainCitation":"[5]","noteIndex":0},"citationItems":[{"id":30,"uris":["http://zotero.org/users/local/N9Vb2a9Q/items/FIPHCRAZ"],"itemData":{"id":30,"type":"webpage","title":"KHKT Vư N Cây Thông Minh | PDF","URL":"https://www.scribd.com/document/843154617/KHKT-V%C6%B0%E1%BB%9Dn-Cay-Thong-Minh-1-1","accessed":{"date-parts":[["2025",9,7]]}}}],"schema":"https://github.com/citation-style-language/schema/raw/master/csl-citation.json"} </w:instrText>
+      </w:r>
+      <w:r>
+        <w:rPr>
+          <w:bCs/>
+          <w:szCs w:val="26"/>
+        </w:rPr>
+        <w:fldChar w:fldCharType="separate"/>
+      </w:r>
+      <w:r>
+        <w:rPr>
+          <w:szCs w:val="26"/>
+        </w:rPr>
+        <w:t>[5]</w:t>
+      </w:r>
+      <w:r>
+        <w:rPr>
+          <w:bCs/>
+          <w:szCs w:val="26"/>
+        </w:rPr>
+        <w:fldChar w:fldCharType="end"/>
+      </w:r>
+      <w:r>
+        <w:rPr>
+          <w:bCs/>
+          <w:szCs w:val="26"/>
+        </w:rPr>
+        <w:t xml:space="preserve">  Một số dự án khác sử dụng các bo mạch mạnh mẽ hơn như Raspberry Pi để tích hợp nhiều chức năng phức tạp hơn, bao gồm cả các hệ thống phun sương và điều khiển động cơ bước.</w:t>
+      </w:r>
+    </w:p>
+    <w:p>
+      <w:pPr>
+        <w:spacing w:line="288" w:lineRule="auto"/>
+        <w:ind w:left="720" w:firstLine="720"/>
+        <w:jc w:val="both"/>
+        <w:rPr>
+          <w:bCs/>
+          <w:szCs w:val="26"/>
+        </w:rPr>
+      </w:pPr>
+      <w:r>
+        <w:rPr>
+          <w:bCs/>
+          <w:szCs w:val="26"/>
+        </w:rPr>
+        <w:t>Tuy nhiên, phần lớn các dự án DIY chỉ dừng lại ở việc sử dụng các cảm biến đơn giản và xử lý các vấn đề cơ bản. Dự án này vượt ra khỏi giới hạn đó bằng cách tích hợp các cảm biến chuyên sâu hơn, mang lại khả năng phân tích chất lượng đất (với cảm biến NPK) và dự báo thời tiết cục bộ (với cảm biến BME280). Việc tích hợp các cảm biến phức tạp này, cùng với khả năng mô phỏng chúng trên môi trường Wokwi, là điểm khác biệt và tạo nên giá trị gia tăng đáng kể, biến một mô hình tưới tự động đơn thuần thành một hệ thống quản lý cây trồng toàn diện và thông minh hơn.</w:t>
+      </w:r>
+    </w:p>
+    <w:p>
+      <w:pPr>
+        <w:spacing w:line="288" w:lineRule="auto"/>
+        <w:ind w:left="720" w:firstLine="720"/>
+        <w:jc w:val="both"/>
+        <w:rPr>
+          <w:bCs/>
+          <w:szCs w:val="26"/>
+        </w:rPr>
+      </w:pPr>
+    </w:p>
+    <w:p>
+      <w:pPr>
+        <w:pStyle w:val="ListParagraph"/>
+        <w:numPr>
+          <w:ilvl w:val="1"/>
+          <w:numId w:val="5"/>
+        </w:numPr>
+        <w:spacing w:line="288" w:lineRule="auto"/>
+        <w:jc w:val="both"/>
+        <w:outlineLvl w:val="1"/>
+        <w:rPr>
+          <w:b/>
+          <w:bCs/>
+          <w:sz w:val="28"/>
+        </w:rPr>
+      </w:pPr>
+      <w:bookmarkStart w:id="5" w:name="_Toc208180321"/>
+      <w:r>
+        <w:rPr>
+          <w:b/>
+          <w:bCs/>
+          <w:sz w:val="28"/>
+          <w:lang w:val="vi-VN"/>
+        </w:rPr>
+        <w:t>Đặt Vấn Đề Và Mục Tiêu Nghiên Cứu</w:t>
+      </w:r>
+      <w:bookmarkEnd w:id="5"/>
+      <w:r>
+        <w:rPr>
+          <w:b/>
+          <w:bCs/>
+          <w:sz w:val="28"/>
+          <w:lang w:val="vi-VN"/>
+        </w:rPr>
+        <w:t xml:space="preserve"> </w:t>
+      </w:r>
     </w:p>
     <w:p>
       <w:pPr>
@@ -4201,24 +4755,38 @@
           <w:sz w:val="28"/>
         </w:rPr>
       </w:pPr>
-      <w:bookmarkStart w:id="3" w:name="_Toc208055171"/>
-      <w:r>
-        <w:rPr>
-          <w:b/>
-          <w:bCs/>
-          <w:sz w:val="28"/>
-        </w:rPr>
-        <w:t>Mụ</w:t>
-      </w:r>
-      <w:r>
-        <w:rPr>
-          <w:b/>
-          <w:bCs/>
-          <w:sz w:val="28"/>
-        </w:rPr>
-        <w:t>c tiêu và ý nghĩa</w:t>
-      </w:r>
-      <w:bookmarkEnd w:id="3"/>
+      <w:bookmarkStart w:id="6" w:name="_Toc208180322"/>
+      <w:r>
+        <w:rPr>
+          <w:b/>
+          <w:bCs/>
+          <w:sz w:val="28"/>
+          <w:lang w:val="vi-VN"/>
+        </w:rPr>
+        <w:t>Đặt vấn đề</w:t>
+      </w:r>
+      <w:bookmarkEnd w:id="6"/>
+    </w:p>
+    <w:p>
+      <w:pPr>
+        <w:ind w:left="720" w:firstLine="720"/>
+      </w:pPr>
+      <w:r>
+        <w:t>Trong nông nghiệp thủ công, việc tưới nước và bón phân dựa trên kinh nghiệm và cảm tính, dẫn đến tình trạng lãng phí tài nguyên, cây trồng thiếu hoặc thừa dinh dưỡng, và dễ bị ảnh hưởng bởi điều kiện thời tiết khắc nghiệt. Việc kiểm tra và điều chỉnh các yếu tố này một cách thủ công tốn nhiều thời gian và công sức. Do đó, cần có một hệ thống tự động hóa để giám sát và điều khiển các yếu tố môi trường một cách chính xác, giúp cây trồng phát triển tốt nhất và tối ưu hóa chi phí vận hành.</w:t>
+      </w:r>
+      <w:r>
+        <w:t>.</w:t>
+      </w:r>
+    </w:p>
+    <w:p>
+      <w:pPr>
+        <w:ind w:left="720" w:firstLine="720"/>
+      </w:pPr>
+    </w:p>
+    <w:p>
+      <w:pPr>
+        <w:ind w:left="720" w:firstLine="720"/>
+      </w:pPr>
     </w:p>
     <w:p>
       <w:pPr>
@@ -4236,16 +4804,303 @@
           <w:sz w:val="28"/>
         </w:rPr>
       </w:pPr>
-      <w:bookmarkStart w:id="4" w:name="_Toc208055172"/>
-      <w:r>
-        <w:rPr>
-          <w:b/>
-          <w:bCs/>
-          <w:sz w:val="28"/>
-        </w:rPr>
-        <w:t>Các chức năng chính</w:t>
-      </w:r>
-      <w:bookmarkEnd w:id="4"/>
+      <w:bookmarkStart w:id="7" w:name="_Toc208180323"/>
+      <w:r>
+        <w:rPr>
+          <w:b/>
+          <w:bCs/>
+          <w:sz w:val="28"/>
+          <w:lang w:val="vi-VN"/>
+        </w:rPr>
+        <w:lastRenderedPageBreak/>
+        <w:t>Mục tiêu nghiên cứu</w:t>
+      </w:r>
+      <w:bookmarkEnd w:id="7"/>
+    </w:p>
+    <w:p>
+      <w:pPr>
+        <w:ind w:left="1080" w:firstLine="360"/>
+        <w:rPr>
+          <w:bCs/>
+          <w:szCs w:val="26"/>
+          <w:lang w:val="vi-VN"/>
+        </w:rPr>
+      </w:pPr>
+      <w:r>
+        <w:rPr>
+          <w:bCs/>
+          <w:szCs w:val="26"/>
+        </w:rPr>
+        <w:t>Để giải quyết vấn đề trên, dự</w:t>
+      </w:r>
+      <w:r>
+        <w:rPr>
+          <w:bCs/>
+          <w:szCs w:val="26"/>
+        </w:rPr>
+        <w:t xml:space="preserve"> án </w:t>
+      </w:r>
+      <w:r>
+        <w:rPr>
+          <w:bCs/>
+          <w:szCs w:val="26"/>
+          <w:lang w:val="vi-VN"/>
+        </w:rPr>
+        <w:t>này được xây dựng nhằm một số mục tiêu.</w:t>
+      </w:r>
+      <w:r>
+        <w:rPr>
+          <w:bCs/>
+          <w:szCs w:val="26"/>
+        </w:rPr>
+        <w:t xml:space="preserve"> </w:t>
+      </w:r>
+      <w:r>
+        <w:rPr>
+          <w:bCs/>
+          <w:szCs w:val="26"/>
+          <w:lang w:val="vi-VN"/>
+        </w:rPr>
+        <w:t>Trước hết, điều đầu tiên mà dự án hướng tới chính là t</w:t>
+      </w:r>
+      <w:r>
+        <w:rPr>
+          <w:bCs/>
+          <w:szCs w:val="26"/>
+        </w:rPr>
+        <w:t xml:space="preserve">hiết kế và xây dựng một mô hình </w:t>
+      </w:r>
+      <w:r>
+        <w:rPr>
+          <w:bCs/>
+          <w:szCs w:val="26"/>
+          <w:lang w:val="vi-VN"/>
+        </w:rPr>
+        <w:t xml:space="preserve">mô phỏng </w:t>
+      </w:r>
+      <w:r>
+        <w:rPr>
+          <w:bCs/>
+          <w:szCs w:val="26"/>
+        </w:rPr>
+        <w:t xml:space="preserve">hệ thống vườn </w:t>
+      </w:r>
+      <w:r>
+        <w:rPr>
+          <w:bCs/>
+          <w:szCs w:val="26"/>
+          <w:lang w:val="vi-VN"/>
+        </w:rPr>
+        <w:t>th</w:t>
+      </w:r>
+      <w:r>
+        <w:rPr>
+          <w:bCs/>
+          <w:szCs w:val="26"/>
+        </w:rPr>
+        <w:t>ông minh hoàn chỉnh dựa trên bo mạ</w:t>
+      </w:r>
+      <w:r>
+        <w:rPr>
+          <w:bCs/>
+          <w:szCs w:val="26"/>
+        </w:rPr>
+        <w:t>ch Arduino và</w:t>
+      </w:r>
+      <w:r>
+        <w:rPr>
+          <w:bCs/>
+          <w:szCs w:val="26"/>
+          <w:lang w:val="vi-VN"/>
+        </w:rPr>
+        <w:t xml:space="preserve"> được kiểm chứng hiệu quả </w:t>
+      </w:r>
+      <w:r>
+        <w:rPr>
+          <w:bCs/>
+          <w:szCs w:val="26"/>
+        </w:rPr>
+        <w:t>trên nền tả</w:t>
+      </w:r>
+      <w:r>
+        <w:rPr>
+          <w:bCs/>
+          <w:szCs w:val="26"/>
+        </w:rPr>
+        <w:t>ng Wokwi.</w:t>
+      </w:r>
+      <w:r>
+        <w:rPr>
+          <w:bCs/>
+          <w:szCs w:val="26"/>
+          <w:lang w:val="vi-VN"/>
+        </w:rPr>
+        <w:t xml:space="preserve"> </w:t>
+      </w:r>
+    </w:p>
+    <w:p>
+      <w:pPr>
+        <w:ind w:left="1080" w:firstLine="360"/>
+        <w:rPr>
+          <w:bCs/>
+          <w:szCs w:val="26"/>
+          <w:lang w:val="vi-VN"/>
+        </w:rPr>
+      </w:pPr>
+      <w:r>
+        <w:rPr>
+          <w:bCs/>
+          <w:szCs w:val="26"/>
+          <w:lang w:val="vi-VN"/>
+        </w:rPr>
+        <w:t>Hơn thế, một khía cạnh không kém quan trọng mà dự án hướng tới chính là việc tích hợp</w:t>
+      </w:r>
+      <w:r>
+        <w:rPr>
+          <w:bCs/>
+          <w:szCs w:val="26"/>
+          <w:lang w:val="vi-VN"/>
+        </w:rPr>
+        <w:t xml:space="preserve"> và lập trình các cảm biến</w:t>
+      </w:r>
+      <w:r>
+        <w:rPr>
+          <w:bCs/>
+          <w:szCs w:val="26"/>
+          <w:lang w:val="vi-VN"/>
+        </w:rPr>
+        <w:t xml:space="preserve"> và ứng dụng sự</w:t>
+      </w:r>
+      <w:r>
+        <w:rPr>
+          <w:bCs/>
+          <w:szCs w:val="26"/>
+          <w:lang w:val="vi-VN"/>
+        </w:rPr>
+        <w:t xml:space="preserve"> đa dạng</w:t>
+      </w:r>
+      <w:r>
+        <w:rPr>
+          <w:bCs/>
+          <w:szCs w:val="26"/>
+          <w:lang w:val="vi-VN"/>
+        </w:rPr>
+        <w:t xml:space="preserve"> của chúng </w:t>
+      </w:r>
+      <w:r>
+        <w:rPr>
+          <w:bCs/>
+          <w:szCs w:val="26"/>
+          <w:lang w:val="vi-VN"/>
+        </w:rPr>
+        <w:t>vào</w:t>
+      </w:r>
+      <w:r>
+        <w:rPr>
+          <w:bCs/>
+          <w:szCs w:val="26"/>
+          <w:lang w:val="vi-VN"/>
+        </w:rPr>
+        <w:t xml:space="preserve"> hệ thống một cách logic và chặt chẽ</w:t>
+      </w:r>
+      <w:r>
+        <w:rPr>
+          <w:bCs/>
+          <w:szCs w:val="26"/>
+          <w:lang w:val="vi-VN"/>
+        </w:rPr>
+        <w:t xml:space="preserve">, bao gồm: cảm biến độ ẩm đất, cảm biến NPK, cảm biến nhiệt </w:t>
+      </w:r>
+      <w:r>
+        <w:rPr>
+          <w:bCs/>
+          <w:szCs w:val="26"/>
+          <w:lang w:val="vi-VN"/>
+        </w:rPr>
+        <w:t xml:space="preserve">độ, </w:t>
+      </w:r>
+      <w:r>
+        <w:rPr>
+          <w:bCs/>
+          <w:szCs w:val="26"/>
+          <w:lang w:val="vi-VN"/>
+        </w:rPr>
+        <w:t xml:space="preserve">độ </w:t>
+      </w:r>
+      <w:r>
+        <w:rPr>
+          <w:bCs/>
+          <w:szCs w:val="26"/>
+          <w:lang w:val="vi-VN"/>
+        </w:rPr>
+        <w:t xml:space="preserve">ẩm, </w:t>
+      </w:r>
+      <w:r>
+        <w:rPr>
+          <w:bCs/>
+          <w:szCs w:val="26"/>
+          <w:lang w:val="vi-VN"/>
+        </w:rPr>
+        <w:t>áp suất không khí BME280 và cảm biến mưa.</w:t>
+      </w:r>
+      <w:r>
+        <w:rPr>
+          <w:bCs/>
+          <w:szCs w:val="26"/>
+          <w:lang w:val="vi-VN"/>
+        </w:rPr>
+        <w:t xml:space="preserve"> Thêm vào đó, dự án cũng cung cấp 1 sơ đồ mạch điện chi tiết và cơ chế hoạt động của hệ thống này.</w:t>
+      </w:r>
+    </w:p>
+    <w:p>
+      <w:pPr>
+        <w:ind w:left="1080" w:firstLine="360"/>
+        <w:rPr>
+          <w:bCs/>
+          <w:szCs w:val="26"/>
+          <w:lang w:val="vi-VN"/>
+        </w:rPr>
+      </w:pPr>
+      <w:r>
+        <w:rPr>
+          <w:bCs/>
+          <w:szCs w:val="26"/>
+          <w:lang w:val="vi-VN"/>
+        </w:rPr>
+        <w:t>Cuối cùng nhưng cũng quan trọng không kém đó là việc xây dựng</w:t>
+      </w:r>
+      <w:r>
+        <w:rPr>
+          <w:bCs/>
+          <w:szCs w:val="26"/>
+          <w:lang w:val="vi-VN"/>
+        </w:rPr>
+        <w:t xml:space="preserve"> mã nguồn C++ có khả năng thu thập dữ liệu, phân tích thông tin và điều khiển các thiết bị ngoại vi như máy bơm, van điện từ và đèn sưởi một cách tự động và hợ</w:t>
+      </w:r>
+      <w:r>
+        <w:rPr>
+          <w:bCs/>
+          <w:szCs w:val="26"/>
+          <w:lang w:val="vi-VN"/>
+        </w:rPr>
+        <w:t>p lý từ đó cung cấp một dự án có thể tham khảo và phát triển các hệ thống tương tự thậm chí phát triển hơn.</w:t>
+      </w:r>
+      <w:r>
+        <w:rPr>
+          <w:bCs/>
+          <w:szCs w:val="26"/>
+          <w:lang w:val="vi-VN"/>
+        </w:rPr>
+        <w:t xml:space="preserve"> Từ đó dự án </w:t>
+      </w:r>
+      <w:r>
+        <w:rPr>
+          <w:bCs/>
+          <w:szCs w:val="26"/>
+          <w:lang w:val="vi-VN"/>
+        </w:rPr>
+        <w:t>sẽ tạo ra một mô hình vườn thông minh có tính ứng dụng cao vào các lĩnh vực khác nhau. Cụ thể có thể áp dụng dự án vào các bài học trong môn Lập trình IoT tại các trường Đại học hay dùng dự án sử dụng trong hoạt động nông nghiệp hay chăm sóc vườn trong thực tế.</w:t>
+      </w:r>
     </w:p>
     <w:p>
       <w:pPr>
@@ -4261,26 +5116,20 @@
           <w:b/>
           <w:bCs/>
           <w:sz w:val="28"/>
-        </w:rPr>
-      </w:pPr>
-      <w:bookmarkStart w:id="5" w:name="_Toc208055173"/>
-      <w:r>
-        <w:rPr>
-          <w:b/>
-          <w:bCs/>
-          <w:sz w:val="28"/>
-        </w:rPr>
-        <w:t>C</w:t>
-      </w:r>
-      <w:r>
-        <w:rPr>
-          <w:b/>
-          <w:bCs/>
-          <w:sz w:val="28"/>
-        </w:rPr>
-        <w:t>ÔNG NGHỆ SỬ DỤNG</w:t>
-      </w:r>
-      <w:bookmarkEnd w:id="5"/>
+          <w:lang w:val="vi-VN"/>
+        </w:rPr>
+      </w:pPr>
+      <w:bookmarkStart w:id="8" w:name="_Toc208180324"/>
+      <w:r>
+        <w:rPr>
+          <w:b/>
+          <w:bCs/>
+          <w:sz w:val="28"/>
+          <w:lang w:val="vi-VN"/>
+        </w:rPr>
+        <w:t>Lĩnh Vực Và Phạm Vi Nghiên Cứu</w:t>
+      </w:r>
+      <w:bookmarkEnd w:id="8"/>
     </w:p>
     <w:p>
       <w:pPr>
@@ -4296,18 +5145,594 @@
           <w:b/>
           <w:bCs/>
           <w:sz w:val="28"/>
-        </w:rPr>
-      </w:pPr>
-      <w:bookmarkStart w:id="6" w:name="_Toc208055174"/>
-      <w:r>
-        <w:rPr>
-          <w:b/>
-          <w:bCs/>
-          <w:sz w:val="28"/>
-        </w:rPr>
-        <w:t>Arduino</w:t>
-      </w:r>
-      <w:bookmarkEnd w:id="6"/>
+          <w:lang w:val="vi-VN"/>
+        </w:rPr>
+      </w:pPr>
+      <w:r>
+        <w:rPr>
+          <w:b/>
+          <w:bCs/>
+          <w:sz w:val="28"/>
+          <w:lang w:val="vi-VN"/>
+        </w:rPr>
+        <w:t>Lĩnh vực nghiên cứu</w:t>
+      </w:r>
+    </w:p>
+    <w:p>
+      <w:pPr>
+        <w:spacing w:line="288" w:lineRule="auto"/>
+        <w:ind w:left="720" w:firstLine="720"/>
+        <w:jc w:val="both"/>
+        <w:rPr>
+          <w:bCs/>
+          <w:szCs w:val="26"/>
+          <w:lang w:val="vi-VN"/>
+        </w:rPr>
+      </w:pPr>
+      <w:r>
+        <w:rPr>
+          <w:bCs/>
+          <w:szCs w:val="26"/>
+          <w:lang w:val="vi-VN"/>
+        </w:rPr>
+        <w:t>Dự án là một ứng dụng thuộc lĩnh vực Lập trình IoT (Internet of Things). Cụ thể hơn đó là việc ứngdụng các loại cảm biến đa dạng từ độ ẩm đất, các chất đạm phân kali (NPK), nhiệt độ, độ ẩm, áp suất không khí, mưa...và kết hợp các thiết bị này vào  một hệ thống chung thống nhất và hoạt động nhịp nhàng hợp lý với nhau qua việc viết mã nguồn</w:t>
+      </w:r>
+      <w:r>
+        <w:rPr>
+          <w:bCs/>
+          <w:szCs w:val="26"/>
+          <w:lang w:val="vi-VN"/>
+        </w:rPr>
+        <w:t xml:space="preserve"> </w:t>
+      </w:r>
+      <w:r>
+        <w:rPr>
+          <w:bCs/>
+          <w:szCs w:val="26"/>
+          <w:lang w:val="vi-VN"/>
+        </w:rPr>
+        <w:t>vào bo mạ</w:t>
+      </w:r>
+      <w:r>
+        <w:rPr>
+          <w:bCs/>
+          <w:szCs w:val="26"/>
+          <w:lang w:val="vi-VN"/>
+        </w:rPr>
+        <w:t>ch Arduino</w:t>
+      </w:r>
+      <w:r>
+        <w:rPr>
+          <w:bCs/>
+          <w:szCs w:val="26"/>
+          <w:lang w:val="vi-VN"/>
+        </w:rPr>
+        <w:t>.</w:t>
+      </w:r>
+    </w:p>
+    <w:p>
+      <w:pPr>
+        <w:spacing w:line="288" w:lineRule="auto"/>
+        <w:ind w:left="720" w:firstLine="720"/>
+        <w:jc w:val="both"/>
+        <w:rPr>
+          <w:bCs/>
+          <w:szCs w:val="26"/>
+          <w:lang w:val="vi-VN"/>
+        </w:rPr>
+      </w:pPr>
+      <w:r>
+        <w:rPr>
+          <w:bCs/>
+          <w:szCs w:val="26"/>
+          <w:lang w:val="vi-VN"/>
+        </w:rPr>
+        <w:t xml:space="preserve"> Dự án còn thuộc một lĩnh vực khác là ứ</w:t>
+      </w:r>
+      <w:r>
+        <w:rPr>
+          <w:bCs/>
+          <w:szCs w:val="26"/>
+          <w:lang w:val="vi-VN"/>
+        </w:rPr>
+        <w:t>ng dụng công nghệ vào Nông nghiệp thông minh (Smart Agr</w:t>
+      </w:r>
+      <w:r>
+        <w:rPr>
+          <w:bCs/>
+          <w:szCs w:val="26"/>
+          <w:lang w:val="vi-VN"/>
+        </w:rPr>
+        <w:t xml:space="preserve">iculture). Điều này có nghĩa hệ thống vườn  thông minh sẽ được sử dụng nhằm năng cao hiệu suất làm vườn hay canh tác góp phần tối ưu hóa nguồn phân bón, nước và nhiều vấn đề khác giúp tiết kiệm chi phí lâu dài. Việc áp dụng hệ thống này vào nông nghiệp một phần giúp tự động hóa các tác vụ thủ công bằng các thiết bị công nghệ hiện đại thay vì cách canh tác truyền thống tốn công suất sử dụng tài nguyên không được đo đếm kỹ. </w:t>
+      </w:r>
+    </w:p>
+    <w:p>
+      <w:pPr>
+        <w:spacing w:line="288" w:lineRule="auto"/>
+        <w:ind w:left="720" w:firstLine="720"/>
+        <w:jc w:val="both"/>
+        <w:rPr>
+          <w:bCs/>
+          <w:szCs w:val="26"/>
+          <w:lang w:val="vi-VN"/>
+        </w:rPr>
+      </w:pPr>
+      <w:r>
+        <w:rPr>
+          <w:bCs/>
+          <w:szCs w:val="26"/>
+          <w:lang w:val="vi-VN"/>
+        </w:rPr>
+        <w:t xml:space="preserve">Trên đó là hai lĩnh vực chính mà dự án hướng đến. Ngoài ra việc thiết lập hệ thống điện hay xây dựng thiết lập các đường ống bơm nước, van nước tự </w:t>
+      </w:r>
+      <w:r>
+        <w:rPr>
+          <w:bCs/>
+          <w:szCs w:val="26"/>
+          <w:lang w:val="vi-VN"/>
+        </w:rPr>
+        <w:t>động, vị trí đặt các cảm biến mưa, độ ẩm không khí cũng như  các tính chất của cây trồng</w:t>
+      </w:r>
+      <w:r>
+        <w:rPr>
+          <w:bCs/>
+          <w:szCs w:val="26"/>
+          <w:lang w:val="vi-VN"/>
+        </w:rPr>
+        <w:t>cũng liên quan mật thiết đến lĩnh vực điện tử,</w:t>
+      </w:r>
+      <w:r>
+        <w:rPr>
+          <w:bCs/>
+          <w:szCs w:val="26"/>
+          <w:lang w:val="vi-VN"/>
+        </w:rPr>
+        <w:t xml:space="preserve"> </w:t>
+      </w:r>
+      <w:r>
+        <w:rPr>
+          <w:bCs/>
+          <w:szCs w:val="26"/>
+          <w:lang w:val="vi-VN"/>
+        </w:rPr>
+        <w:t>kiến trúc xây dựng</w:t>
+      </w:r>
+      <w:r>
+        <w:rPr>
+          <w:bCs/>
+          <w:szCs w:val="26"/>
+          <w:lang w:val="vi-VN"/>
+        </w:rPr>
+        <w:t xml:space="preserve"> và nông nghiệp</w:t>
+      </w:r>
+      <w:r>
+        <w:rPr>
+          <w:bCs/>
+          <w:szCs w:val="26"/>
+          <w:lang w:val="vi-VN"/>
+        </w:rPr>
+        <w:t>.</w:t>
+      </w:r>
+    </w:p>
+    <w:p>
+      <w:pPr>
+        <w:pStyle w:val="ListParagraph"/>
+        <w:numPr>
+          <w:ilvl w:val="2"/>
+          <w:numId w:val="5"/>
+        </w:numPr>
+        <w:spacing w:line="288" w:lineRule="auto"/>
+        <w:jc w:val="both"/>
+        <w:rPr>
+          <w:b/>
+          <w:sz w:val="28"/>
+          <w:lang w:val="vi-VN"/>
+        </w:rPr>
+      </w:pPr>
+      <w:r>
+        <w:rPr>
+          <w:b/>
+          <w:sz w:val="28"/>
+          <w:lang w:val="vi-VN"/>
+        </w:rPr>
+        <w:lastRenderedPageBreak/>
+        <w:t>Phạm vi nghiên cứu</w:t>
+      </w:r>
+    </w:p>
+    <w:p>
+      <w:pPr>
+        <w:spacing w:line="288" w:lineRule="auto"/>
+        <w:ind w:left="720" w:firstLine="720"/>
+        <w:jc w:val="both"/>
+        <w:rPr>
+          <w:bCs/>
+          <w:szCs w:val="26"/>
+          <w:lang w:val="vi-VN"/>
+        </w:rPr>
+      </w:pPr>
+      <w:r>
+        <w:rPr>
+          <w:bCs/>
+          <w:szCs w:val="26"/>
+          <w:lang w:val="vi-VN"/>
+        </w:rPr>
+        <w:t xml:space="preserve">Trong dự án này, hệ thống được xây dựng hoàn toàn trong  môi trưường mô phỏng qua nền tảng học lập trình IoT – </w:t>
+      </w:r>
+      <w:r>
+        <w:rPr>
+          <w:bCs/>
+          <w:szCs w:val="26"/>
+          <w:lang w:val="vi-VN"/>
+        </w:rPr>
+        <w:t>Wokwi. Và phạm vi sẽ nằm trong nền tảng này</w:t>
+      </w:r>
+      <w:r>
+        <w:rPr>
+          <w:bCs/>
+          <w:szCs w:val="26"/>
+          <w:lang w:val="vi-VN"/>
+        </w:rPr>
+        <w:t xml:space="preserve">. Qua đó tính hiệu quả của mô hình sẽ được kiểm tra chắc chắn trước khi có thể áp dụng thật vào thực tế. </w:t>
+      </w:r>
+      <w:r>
+        <w:rPr>
+          <w:bCs/>
+          <w:szCs w:val="26"/>
+          <w:lang w:val="vi-VN"/>
+        </w:rPr>
+        <w:t>Về phần mã nguồn và thiết bị, hệ thống sử dụng</w:t>
+      </w:r>
+      <w:r>
+        <w:rPr>
+          <w:bCs/>
+          <w:szCs w:val="26"/>
+          <w:lang w:val="vi-VN"/>
+        </w:rPr>
+        <w:t xml:space="preserve"> </w:t>
+      </w:r>
+      <w:r>
+        <w:rPr>
+          <w:bCs/>
+          <w:szCs w:val="26"/>
+          <w:lang w:val="vi-VN"/>
+        </w:rPr>
+        <w:t xml:space="preserve">Arduino Uno </w:t>
+      </w:r>
+      <w:r>
+        <w:rPr>
+          <w:bCs/>
+          <w:szCs w:val="26"/>
+          <w:lang w:val="vi-VN"/>
+        </w:rPr>
+        <w:t xml:space="preserve">làm bo mạch chủ nên các lý thuyết và nguyên lý hoạt động sẽ xoay quanh bo mạch này. Chương trình chính sẽ được phát triển bằng ngôn ngữ C++ trên môi trường Arduino IDE tích hợp trong Wokwi. Bên cạnh đó các thiết bị cảm biến (sensor) bao gồm cảm biến độ ẩm đất, cảm biến NPK, cảm biến mưa, cảm biến nhiệt độ, độ ẩm không khí, ánh sáng... sẽ là các thành phần chính giúp hệ thống hoạt động, dự án cũng sẽ có phạm vi liên quan đến cấu trúc và nguyên lý hoạt động của các thiết bị này. Dự án còn bao hàm lĩnh vực nông nghiệp về tính hiệu quả của công nghệ Iot khi ứng dụng vào canh tác và tối ưu hóa sản xuất. </w:t>
+      </w:r>
+    </w:p>
+    <w:p>
+      <w:pPr>
+        <w:pStyle w:val="ListParagraph"/>
+        <w:numPr>
+          <w:ilvl w:val="0"/>
+          <w:numId w:val="5"/>
+        </w:numPr>
+        <w:spacing w:line="288" w:lineRule="auto"/>
+        <w:jc w:val="both"/>
+        <w:outlineLvl w:val="0"/>
+        <w:rPr>
+          <w:b/>
+          <w:bCs/>
+          <w:sz w:val="28"/>
+          <w:lang w:val="vi-VN"/>
+        </w:rPr>
+      </w:pPr>
+      <w:bookmarkStart w:id="9" w:name="_Toc208180325"/>
+      <w:r>
+        <w:rPr>
+          <w:b/>
+          <w:bCs/>
+          <w:sz w:val="28"/>
+          <w:lang w:val="vi-VN"/>
+        </w:rPr>
+        <w:t xml:space="preserve">Đề Xuất Giải </w:t>
+      </w:r>
+      <w:bookmarkEnd w:id="9"/>
+      <w:r>
+        <w:rPr>
+          <w:b/>
+          <w:bCs/>
+          <w:sz w:val="28"/>
+          <w:lang w:val="vi-VN"/>
+        </w:rPr>
+        <w:t>Pháp Và Phân Tích Hệ Thống</w:t>
+      </w:r>
+    </w:p>
+    <w:p>
+      <w:pPr>
+        <w:pStyle w:val="ListParagraph"/>
+        <w:numPr>
+          <w:ilvl w:val="1"/>
+          <w:numId w:val="5"/>
+        </w:numPr>
+        <w:spacing w:line="288" w:lineRule="auto"/>
+        <w:jc w:val="both"/>
+        <w:outlineLvl w:val="1"/>
+        <w:rPr>
+          <w:b/>
+          <w:bCs/>
+          <w:sz w:val="28"/>
+          <w:lang w:val="vi-VN"/>
+        </w:rPr>
+      </w:pPr>
+      <w:r>
+        <w:rPr>
+          <w:b/>
+          <w:bCs/>
+          <w:sz w:val="28"/>
+          <w:lang w:val="vi-VN"/>
+        </w:rPr>
+        <w:t>Đề Xuất Giải Pháp Tổng Thể</w:t>
+      </w:r>
+    </w:p>
+    <w:p>
+      <w:pPr>
+        <w:spacing w:line="288" w:lineRule="auto"/>
+        <w:ind w:left="720" w:firstLine="720"/>
+        <w:jc w:val="both"/>
+        <w:rPr>
+          <w:bCs/>
+          <w:szCs w:val="26"/>
+          <w:lang w:val="vi-VN"/>
+        </w:rPr>
+      </w:pPr>
+      <w:r>
+        <w:rPr>
+          <w:bCs/>
+          <w:szCs w:val="26"/>
+          <w:lang w:val="vi-VN"/>
+        </w:rPr>
+        <w:t>Để xây dựng một hệ thống vườn thông minh toàn diện, dự án đề xuất một kiến trúc hệ thống ba lớp, đảm bảo luồng dữ liệu và điều khiển được thực hiện một cách logic và hiệu quả</w:t>
+      </w:r>
+      <w:r>
+        <w:rPr>
+          <w:bCs/>
+          <w:szCs w:val="26"/>
+          <w:lang w:val="vi-VN"/>
+        </w:rPr>
+        <w:t>.</w:t>
+      </w:r>
+    </w:p>
+    <w:p>
+      <w:pPr>
+        <w:spacing w:line="288" w:lineRule="auto"/>
+        <w:ind w:left="720" w:firstLine="720"/>
+        <w:jc w:val="both"/>
+        <w:rPr>
+          <w:bCs/>
+          <w:szCs w:val="26"/>
+          <w:lang w:val="vi-VN"/>
+        </w:rPr>
+      </w:pPr>
+      <w:r>
+        <w:rPr>
+          <w:bCs/>
+          <w:szCs w:val="26"/>
+          <w:lang w:val="vi-VN"/>
+        </w:rPr>
+        <w:t>Lớp Cảm biến (Sensing Layer): Đây là lớp thu thập dữ liệu đầu vào, bao gồm một mạng lưới các cảm biến được đặt tại các vị trí chiến lược trong vườn. Các cảm biến này liên tục đo lường các thông số môi trường quan trọng như độ ẩm đất, nồng độ dinh dưỡng (NPK), nhiệt độ, độ ẩm không khí, áp suất không khí và lượ</w:t>
+      </w:r>
+      <w:r>
+        <w:rPr>
+          <w:bCs/>
+          <w:szCs w:val="26"/>
+          <w:lang w:val="vi-VN"/>
+        </w:rPr>
+        <w:t>ng mưa.</w:t>
+      </w:r>
+    </w:p>
+    <w:p>
+      <w:pPr>
+        <w:spacing w:line="288" w:lineRule="auto"/>
+        <w:ind w:left="720" w:firstLine="720"/>
+        <w:jc w:val="both"/>
+        <w:rPr>
+          <w:bCs/>
+          <w:szCs w:val="26"/>
+          <w:lang w:val="vi-VN"/>
+        </w:rPr>
+      </w:pPr>
+      <w:r>
+        <w:rPr>
+          <w:bCs/>
+          <w:szCs w:val="26"/>
+          <w:lang w:val="vi-VN"/>
+        </w:rPr>
+        <w:t>Lớp Xử lý (Processing Layer): Bo mạch Arduino đóng vai trò là "bộ não" của hệ thống. Dữ liệu từ các cảm biến được gửi về Arduino. Tại đây, vi điều khiển sẽ xử lý, phân tích dữ liệu và so sánh với các ngưỡng đã được lập trình sẵn. Dựa trên logic điều khiển, Arduino sẽ đưa ra quyết định hành độ</w:t>
+      </w:r>
+      <w:r>
+        <w:rPr>
+          <w:bCs/>
+          <w:szCs w:val="26"/>
+          <w:lang w:val="vi-VN"/>
+        </w:rPr>
+        <w:t>ng.</w:t>
+      </w:r>
+    </w:p>
+    <w:p>
+      <w:pPr>
+        <w:spacing w:line="288" w:lineRule="auto"/>
+        <w:ind w:left="720" w:firstLine="720"/>
+        <w:jc w:val="both"/>
+        <w:rPr>
+          <w:bCs/>
+          <w:szCs w:val="26"/>
+          <w:lang w:val="vi-VN"/>
+        </w:rPr>
+      </w:pPr>
+      <w:r>
+        <w:rPr>
+          <w:bCs/>
+          <w:szCs w:val="26"/>
+          <w:lang w:val="vi-VN"/>
+        </w:rPr>
+        <w:t>Lớp Điều khiển (Actuation Layer): Lớp này bao gồm các thiết bị ngoại vi có chức năng thực thi các lệnh từ Arduino. Khi Arduino đưa ra quyết đị</w:t>
+      </w:r>
+      <w:r>
+        <w:rPr>
+          <w:bCs/>
+          <w:szCs w:val="26"/>
+          <w:lang w:val="vi-VN"/>
+        </w:rPr>
+        <w:t>nh chẳng hạn như khi</w:t>
+      </w:r>
+      <w:r>
+        <w:rPr>
+          <w:bCs/>
+          <w:szCs w:val="26"/>
+          <w:lang w:val="vi-VN"/>
+        </w:rPr>
+        <w:t xml:space="preserve"> cần tưới </w:t>
+      </w:r>
+      <w:r>
+        <w:rPr>
+          <w:bCs/>
+          <w:szCs w:val="26"/>
+          <w:lang w:val="vi-VN"/>
+        </w:rPr>
+        <w:t>nước, thông báo lượng</w:t>
+      </w:r>
+      <w:r>
+        <w:rPr>
+          <w:bCs/>
+          <w:szCs w:val="26"/>
+          <w:lang w:val="vi-VN"/>
+        </w:rPr>
+        <w:t xml:space="preserve"> </w:t>
+      </w:r>
+      <w:r>
+        <w:rPr>
+          <w:bCs/>
+          <w:szCs w:val="26"/>
+          <w:lang w:val="vi-VN"/>
+        </w:rPr>
+        <w:t>phân cần thiết</w:t>
+      </w:r>
+      <w:r>
+        <w:rPr>
+          <w:bCs/>
+          <w:szCs w:val="26"/>
+          <w:lang w:val="vi-VN"/>
+        </w:rPr>
+        <w:t xml:space="preserve">, </w:t>
+      </w:r>
+      <w:r>
+        <w:rPr>
+          <w:bCs/>
+          <w:szCs w:val="26"/>
+          <w:lang w:val="vi-VN"/>
+        </w:rPr>
+        <w:t xml:space="preserve"> hoặc cần bật đèn sưở</w:t>
+      </w:r>
+      <w:r>
+        <w:rPr>
+          <w:bCs/>
+          <w:szCs w:val="26"/>
+          <w:lang w:val="vi-VN"/>
+        </w:rPr>
+        <w:t>i</w:t>
+      </w:r>
+      <w:r>
+        <w:rPr>
+          <w:bCs/>
+          <w:szCs w:val="26"/>
+          <w:lang w:val="vi-VN"/>
+        </w:rPr>
+        <w:t xml:space="preserve">, các tín hiệu sẽ được gửi đến các module relay để kích hoạt các thiết bị tương ứng như máy bơm, van điện </w:t>
+      </w:r>
+      <w:r>
+        <w:rPr>
+          <w:bCs/>
+          <w:szCs w:val="26"/>
+          <w:lang w:val="vi-VN"/>
+        </w:rPr>
+        <w:t>từ, màn hình LCD</w:t>
+      </w:r>
+      <w:r>
+        <w:rPr>
+          <w:bCs/>
+          <w:szCs w:val="26"/>
+          <w:lang w:val="vi-VN"/>
+        </w:rPr>
+        <w:t xml:space="preserve"> hoặc đèn.</w:t>
+      </w:r>
+    </w:p>
+    <w:p>
+      <w:pPr>
+        <w:pStyle w:val="ListParagraph"/>
+        <w:numPr>
+          <w:ilvl w:val="1"/>
+          <w:numId w:val="5"/>
+        </w:numPr>
+        <w:spacing w:line="288" w:lineRule="auto"/>
+        <w:jc w:val="both"/>
+        <w:outlineLvl w:val="1"/>
+        <w:rPr>
+          <w:b/>
+          <w:bCs/>
+          <w:sz w:val="28"/>
+          <w:lang w:val="vi-VN"/>
+        </w:rPr>
+      </w:pPr>
+      <w:r>
+        <w:rPr>
+          <w:b/>
+          <w:bCs/>
+          <w:sz w:val="28"/>
+          <w:lang w:val="vi-VN"/>
+        </w:rPr>
+        <w:t>Chi tiết các thiết bị và nguyên lý hoạt động</w:t>
+      </w:r>
+    </w:p>
+    <w:p>
+      <w:pPr>
+        <w:ind w:left="720" w:firstLine="720"/>
+        <w:rPr>
+          <w:bCs/>
+          <w:szCs w:val="26"/>
+          <w:lang w:val="vi-VN"/>
+        </w:rPr>
+      </w:pPr>
+      <w:bookmarkStart w:id="10" w:name="_Toc208180327"/>
+      <w:r>
+        <w:rPr>
+          <w:bCs/>
+          <w:szCs w:val="26"/>
+          <w:lang w:val="vi-VN"/>
+        </w:rPr>
+        <w:t>Dự án sử dụng các thiết bị và cảm biến sau đây, với nguyên lý hoạt động và dự toán chi phí chi tiết:</w:t>
+      </w:r>
+    </w:p>
+    <w:p>
+      <w:pPr>
+        <w:ind w:left="720" w:firstLine="720"/>
+        <w:rPr>
+          <w:bCs/>
+          <w:szCs w:val="26"/>
+          <w:lang w:val="vi-VN"/>
+        </w:rPr>
+      </w:pPr>
+    </w:p>
+    <w:p>
+      <w:pPr>
+        <w:pStyle w:val="ListParagraph"/>
+        <w:spacing w:line="288" w:lineRule="auto"/>
+        <w:ind w:left="1800"/>
+        <w:jc w:val="both"/>
+        <w:rPr>
+          <w:b/>
+          <w:bCs/>
+          <w:sz w:val="28"/>
+          <w:lang w:val="vi-VN"/>
+        </w:rPr>
+      </w:pPr>
     </w:p>
     <w:p>
       <w:pPr>
@@ -4323,25 +5748,70 @@
           <w:b/>
           <w:bCs/>
           <w:sz w:val="28"/>
-        </w:rPr>
-      </w:pPr>
-      <w:bookmarkStart w:id="7" w:name="_Toc208055175"/>
-      <w:r>
-        <w:rPr>
-          <w:b/>
-          <w:bCs/>
-          <w:sz w:val="28"/>
-        </w:rPr>
-        <w:t>Các cảm biến và thiết bị</w:t>
-      </w:r>
-      <w:r>
-        <w:rPr>
-          <w:bCs/>
-          <w:sz w:val="28"/>
-        </w:rPr>
-        <w:t>.</w:t>
-      </w:r>
-      <w:bookmarkEnd w:id="7"/>
+          <w:lang w:val="vi-VN"/>
+        </w:rPr>
+      </w:pPr>
+      <w:r>
+        <w:rPr>
+          <w:b/>
+          <w:bCs/>
+          <w:sz w:val="28"/>
+          <w:lang w:val="vi-VN"/>
+        </w:rPr>
+        <w:t>Thông tin các cảm biến, thiết bị</w:t>
+      </w:r>
+      <w:bookmarkEnd w:id="10"/>
+    </w:p>
+    <w:p>
+      <w:pPr>
+        <w:pStyle w:val="ListParagraph"/>
+        <w:numPr>
+          <w:ilvl w:val="2"/>
+          <w:numId w:val="5"/>
+        </w:numPr>
+        <w:spacing w:line="288" w:lineRule="auto"/>
+        <w:jc w:val="both"/>
+        <w:rPr>
+          <w:b/>
+          <w:bCs/>
+          <w:sz w:val="28"/>
+        </w:rPr>
+      </w:pPr>
+      <w:r>
+        <w:rPr>
+          <w:b/>
+          <w:bCs/>
+          <w:sz w:val="28"/>
+        </w:rPr>
+        <w:t>Nguyên lý hoạt động của hệ thống</w:t>
+      </w:r>
+    </w:p>
+    <w:p>
+      <w:pPr>
+        <w:pStyle w:val="ListParagraph"/>
+        <w:numPr>
+          <w:ilvl w:val="1"/>
+          <w:numId w:val="5"/>
+        </w:numPr>
+        <w:spacing w:line="288" w:lineRule="auto"/>
+        <w:jc w:val="both"/>
+        <w:outlineLvl w:val="1"/>
+        <w:rPr>
+          <w:b/>
+          <w:bCs/>
+          <w:sz w:val="28"/>
+        </w:rPr>
+      </w:pPr>
+      <w:bookmarkStart w:id="11" w:name="_Toc208180328"/>
+      <w:r>
+        <w:rPr>
+          <w:b/>
+          <w:bCs/>
+          <w:sz w:val="28"/>
+        </w:rPr>
+        <w:t>THIẾT KẾ PHẦN CỨNG</w:t>
+      </w:r>
+      <w:bookmarkEnd w:id="11"/>
     </w:p>
     <w:p>
       <w:pPr>
@@ -4359,16 +5829,43 @@
           <w:sz w:val="28"/>
         </w:rPr>
       </w:pPr>
-      <w:bookmarkStart w:id="8" w:name="_Toc208055176"/>
-      <w:r>
-        <w:rPr>
-          <w:b/>
-          <w:bCs/>
-          <w:sz w:val="28"/>
-        </w:rPr>
-        <w:t>Nền tảng wokwi</w:t>
-      </w:r>
-      <w:bookmarkEnd w:id="8"/>
+      <w:bookmarkStart w:id="12" w:name="_Toc208180329"/>
+      <w:r>
+        <w:rPr>
+          <w:b/>
+          <w:bCs/>
+          <w:sz w:val="28"/>
+        </w:rPr>
+        <w:t>Sơ đồ khối tổng quát</w:t>
+      </w:r>
+      <w:bookmarkEnd w:id="12"/>
+    </w:p>
+    <w:p>
+      <w:pPr>
+        <w:pStyle w:val="ListParagraph"/>
+        <w:numPr>
+          <w:ilvl w:val="2"/>
+          <w:numId w:val="5"/>
+        </w:numPr>
+        <w:spacing w:line="288" w:lineRule="auto"/>
+        <w:jc w:val="both"/>
+        <w:outlineLvl w:val="2"/>
+        <w:rPr>
+          <w:b/>
+          <w:bCs/>
+          <w:sz w:val="28"/>
+        </w:rPr>
+      </w:pPr>
+      <w:bookmarkStart w:id="13" w:name="_Toc208180330"/>
+      <w:r>
+        <w:rPr>
+          <w:b/>
+          <w:bCs/>
+          <w:sz w:val="28"/>
+        </w:rPr>
+        <w:t>Sơ đồ mạch điện chi tiết</w:t>
+      </w:r>
+      <w:bookmarkEnd w:id="13"/>
     </w:p>
     <w:p>
       <w:pPr>
@@ -4386,24 +5883,70 @@
           <w:sz w:val="28"/>
         </w:rPr>
       </w:pPr>
-      <w:bookmarkStart w:id="9" w:name="_Toc208055177"/>
-      <w:r>
-        <w:rPr>
-          <w:b/>
-          <w:bCs/>
-          <w:sz w:val="28"/>
-        </w:rPr>
-        <w:t>C</w:t>
-      </w:r>
-      <w:r>
-        <w:rPr>
-          <w:b/>
-          <w:bCs/>
-          <w:sz w:val="28"/>
-        </w:rPr>
-        <w:t>ÁC BƯỚC TRIỂN KHAI</w:t>
-      </w:r>
-      <w:bookmarkEnd w:id="9"/>
+      <w:bookmarkStart w:id="14" w:name="_Toc208180331"/>
+      <w:r>
+        <w:rPr>
+          <w:b/>
+          <w:bCs/>
+          <w:sz w:val="28"/>
+        </w:rPr>
+        <w:t>THIẾT KẾ PHẦN MỀM</w:t>
+      </w:r>
+      <w:bookmarkEnd w:id="14"/>
+    </w:p>
+    <w:p>
+      <w:pPr>
+        <w:pStyle w:val="ListParagraph"/>
+        <w:numPr>
+          <w:ilvl w:val="2"/>
+          <w:numId w:val="5"/>
+        </w:numPr>
+        <w:spacing w:line="288" w:lineRule="auto"/>
+        <w:jc w:val="both"/>
+        <w:outlineLvl w:val="2"/>
+        <w:rPr>
+          <w:b/>
+          <w:bCs/>
+          <w:sz w:val="28"/>
+        </w:rPr>
+      </w:pPr>
+      <w:bookmarkStart w:id="15" w:name="_Toc208180332"/>
+      <w:r>
+        <w:rPr>
+          <w:b/>
+          <w:bCs/>
+          <w:sz w:val="28"/>
+        </w:rPr>
+        <w:t>Sơ đồ thuật toán</w:t>
+      </w:r>
+      <w:bookmarkEnd w:id="15"/>
+    </w:p>
+    <w:p>
+      <w:pPr>
+        <w:pStyle w:val="ListParagraph"/>
+        <w:numPr>
+          <w:ilvl w:val="2"/>
+          <w:numId w:val="5"/>
+        </w:numPr>
+        <w:spacing w:line="288" w:lineRule="auto"/>
+        <w:jc w:val="both"/>
+        <w:outlineLvl w:val="2"/>
+        <w:rPr>
+          <w:b/>
+          <w:bCs/>
+          <w:sz w:val="28"/>
+        </w:rPr>
+      </w:pPr>
+      <w:bookmarkStart w:id="16" w:name="_Toc208180333"/>
+      <w:r>
+        <w:rPr>
+          <w:b/>
+          <w:bCs/>
+          <w:sz w:val="28"/>
+        </w:rPr>
+        <w:t>Cấu trúc chương trình</w:t>
+      </w:r>
+      <w:bookmarkEnd w:id="16"/>
     </w:p>
     <w:p>
       <w:pPr>
@@ -4421,16 +5964,24 @@
           <w:sz w:val="28"/>
         </w:rPr>
       </w:pPr>
-      <w:bookmarkStart w:id="10" w:name="_Toc208055178"/>
-      <w:r>
-        <w:rPr>
-          <w:b/>
-          <w:bCs/>
-          <w:sz w:val="28"/>
-        </w:rPr>
-        <w:t>PHÂN TÍCH THIẾT KẾ HỆ THỐNG</w:t>
-      </w:r>
-      <w:bookmarkEnd w:id="10"/>
+      <w:bookmarkStart w:id="17" w:name="_Toc208180334"/>
+      <w:r>
+        <w:rPr>
+          <w:b/>
+          <w:bCs/>
+          <w:sz w:val="28"/>
+        </w:rPr>
+        <w:t>T</w:t>
+      </w:r>
+      <w:r>
+        <w:rPr>
+          <w:b/>
+          <w:bCs/>
+          <w:sz w:val="28"/>
+        </w:rPr>
+        <w:t>RIỂN KHAI VÀ KẾT QUẢ</w:t>
+      </w:r>
+      <w:bookmarkEnd w:id="17"/>
     </w:p>
     <w:p>
       <w:pPr>
@@ -4448,16 +5999,24 @@
           <w:sz w:val="28"/>
         </w:rPr>
       </w:pPr>
-      <w:bookmarkStart w:id="11" w:name="_Toc208055179"/>
-      <w:r>
-        <w:rPr>
-          <w:b/>
-          <w:bCs/>
-          <w:sz w:val="28"/>
-        </w:rPr>
-        <w:t>PHÂN TÍCH YÊU CẦU</w:t>
-      </w:r>
-      <w:bookmarkEnd w:id="11"/>
+      <w:bookmarkStart w:id="18" w:name="_Toc208180335"/>
+      <w:r>
+        <w:rPr>
+          <w:b/>
+          <w:bCs/>
+          <w:sz w:val="28"/>
+        </w:rPr>
+        <w:t>T</w:t>
+      </w:r>
+      <w:r>
+        <w:rPr>
+          <w:b/>
+          <w:bCs/>
+          <w:sz w:val="28"/>
+        </w:rPr>
+        <w:t>RIỂN KHAI PHẦN CỨNG TRÊN WOKWI</w:t>
+      </w:r>
+      <w:bookmarkEnd w:id="18"/>
     </w:p>
     <w:p>
       <w:pPr>
@@ -4475,16 +6034,16 @@
           <w:sz w:val="28"/>
         </w:rPr>
       </w:pPr>
-      <w:bookmarkStart w:id="12" w:name="_Toc208055180"/>
-      <w:r>
-        <w:rPr>
-          <w:b/>
-          <w:bCs/>
-          <w:sz w:val="28"/>
-        </w:rPr>
-        <w:t>Thông tin các cảm biến, thiết bị</w:t>
-      </w:r>
-      <w:bookmarkEnd w:id="12"/>
+      <w:bookmarkStart w:id="19" w:name="_Toc208180336"/>
+      <w:r>
+        <w:rPr>
+          <w:b/>
+          <w:bCs/>
+          <w:sz w:val="28"/>
+        </w:rPr>
+        <w:t>Hướng dẫn lắp đặt và kết nối</w:t>
+      </w:r>
+      <w:bookmarkEnd w:id="19"/>
     </w:p>
     <w:p>
       <w:pPr>
@@ -4495,20 +6054,50 @@
         </w:numPr>
         <w:spacing w:line="288" w:lineRule="auto"/>
         <w:jc w:val="both"/>
-        <w:rPr>
-          <w:b/>
-          <w:bCs/>
-          <w:sz w:val="28"/>
-        </w:rPr>
-      </w:pPr>
-      <w:r>
-        <w:rPr>
-          <w:b/>
-          <w:bCs/>
-          <w:sz w:val="28"/>
-        </w:rPr>
-        <w:t>Nguyên lý hoạt động của hệ thống</w:t>
-      </w:r>
+        <w:outlineLvl w:val="2"/>
+        <w:rPr>
+          <w:b/>
+          <w:bCs/>
+          <w:sz w:val="28"/>
+        </w:rPr>
+      </w:pPr>
+      <w:bookmarkStart w:id="20" w:name="_Toc208180337"/>
+      <w:r>
+        <w:rPr>
+          <w:b/>
+          <w:bCs/>
+          <w:sz w:val="28"/>
+        </w:rPr>
+        <w:t>Giải thích kết quả</w:t>
+      </w:r>
+      <w:bookmarkEnd w:id="20"/>
+    </w:p>
+    <w:p>
+      <w:pPr>
+        <w:pStyle w:val="ListParagraph"/>
+        <w:numPr>
+          <w:ilvl w:val="0"/>
+          <w:numId w:val="5"/>
+        </w:numPr>
+        <w:spacing w:line="288" w:lineRule="auto"/>
+        <w:jc w:val="both"/>
+        <w:outlineLvl w:val="0"/>
+        <w:rPr>
+          <w:b/>
+          <w:bCs/>
+          <w:sz w:val="28"/>
+        </w:rPr>
+      </w:pPr>
+      <w:bookmarkStart w:id="21" w:name="_Toc208180338"/>
+      <w:r>
+        <w:rPr>
+          <w:b/>
+          <w:bCs/>
+          <w:sz w:val="28"/>
+        </w:rPr>
+        <w:t>KẾT LUẬN</w:t>
+      </w:r>
+      <w:bookmarkEnd w:id="21"/>
     </w:p>
     <w:p>
       <w:pPr>
@@ -4526,70 +6115,24 @@
           <w:sz w:val="28"/>
         </w:rPr>
       </w:pPr>
-      <w:bookmarkStart w:id="13" w:name="_Toc208055181"/>
-      <w:r>
-        <w:rPr>
-          <w:b/>
-          <w:bCs/>
-          <w:sz w:val="28"/>
-        </w:rPr>
-        <w:t>THIẾT KẾ PHẦN CỨNG</w:t>
-      </w:r>
-      <w:bookmarkEnd w:id="13"/>
-    </w:p>
-    <w:p>
-      <w:pPr>
-        <w:pStyle w:val="ListParagraph"/>
-        <w:numPr>
-          <w:ilvl w:val="2"/>
-          <w:numId w:val="5"/>
-        </w:numPr>
-        <w:spacing w:line="288" w:lineRule="auto"/>
-        <w:jc w:val="both"/>
-        <w:outlineLvl w:val="2"/>
-        <w:rPr>
-          <w:b/>
-          <w:bCs/>
-          <w:sz w:val="28"/>
-        </w:rPr>
-      </w:pPr>
-      <w:bookmarkStart w:id="14" w:name="_Toc208055182"/>
-      <w:r>
-        <w:rPr>
-          <w:b/>
-          <w:bCs/>
-          <w:sz w:val="28"/>
-        </w:rPr>
-        <w:t>Sơ đồ khối tổng quát</w:t>
-      </w:r>
-      <w:bookmarkEnd w:id="14"/>
-    </w:p>
-    <w:p>
-      <w:pPr>
-        <w:pStyle w:val="ListParagraph"/>
-        <w:numPr>
-          <w:ilvl w:val="2"/>
-          <w:numId w:val="5"/>
-        </w:numPr>
-        <w:spacing w:line="288" w:lineRule="auto"/>
-        <w:jc w:val="both"/>
-        <w:outlineLvl w:val="2"/>
-        <w:rPr>
-          <w:b/>
-          <w:bCs/>
-          <w:sz w:val="28"/>
-        </w:rPr>
-      </w:pPr>
-      <w:bookmarkStart w:id="15" w:name="_Toc208055183"/>
-      <w:r>
-        <w:rPr>
-          <w:b/>
-          <w:bCs/>
-          <w:sz w:val="28"/>
-        </w:rPr>
-        <w:t>Sơ đồ mạch điện chi tiết</w:t>
-      </w:r>
-      <w:bookmarkEnd w:id="15"/>
+      <w:bookmarkStart w:id="22" w:name="_Toc208180339"/>
+      <w:r>
+        <w:rPr>
+          <w:b/>
+          <w:bCs/>
+          <w:sz w:val="28"/>
+        </w:rPr>
+        <w:t>K</w:t>
+      </w:r>
+      <w:r>
+        <w:rPr>
+          <w:b/>
+          <w:bCs/>
+          <w:sz w:val="28"/>
+        </w:rPr>
+        <w:t>ẾT QUẢ ĐẠT ĐƯỢC</w:t>
+      </w:r>
+      <w:bookmarkEnd w:id="22"/>
     </w:p>
     <w:p>
       <w:pPr>
@@ -4607,70 +6150,16 @@
           <w:sz w:val="28"/>
         </w:rPr>
       </w:pPr>
-      <w:bookmarkStart w:id="16" w:name="_Toc208055184"/>
-      <w:r>
-        <w:rPr>
-          <w:b/>
-          <w:bCs/>
-          <w:sz w:val="28"/>
-        </w:rPr>
-        <w:t>THIẾT KẾ PHẦN MỀM</w:t>
-      </w:r>
-      <w:bookmarkEnd w:id="16"/>
-    </w:p>
-    <w:p>
-      <w:pPr>
-        <w:pStyle w:val="ListParagraph"/>
-        <w:numPr>
-          <w:ilvl w:val="2"/>
-          <w:numId w:val="5"/>
-        </w:numPr>
-        <w:spacing w:line="288" w:lineRule="auto"/>
-        <w:jc w:val="both"/>
-        <w:outlineLvl w:val="2"/>
-        <w:rPr>
-          <w:b/>
-          <w:bCs/>
-          <w:sz w:val="28"/>
-        </w:rPr>
-      </w:pPr>
-      <w:bookmarkStart w:id="17" w:name="_Toc208055185"/>
-      <w:r>
-        <w:rPr>
-          <w:b/>
-          <w:bCs/>
-          <w:sz w:val="28"/>
-        </w:rPr>
-        <w:t>Sơ đồ thuật toán</w:t>
-      </w:r>
-      <w:bookmarkEnd w:id="17"/>
-    </w:p>
-    <w:p>
-      <w:pPr>
-        <w:pStyle w:val="ListParagraph"/>
-        <w:numPr>
-          <w:ilvl w:val="2"/>
-          <w:numId w:val="5"/>
-        </w:numPr>
-        <w:spacing w:line="288" w:lineRule="auto"/>
-        <w:jc w:val="both"/>
-        <w:outlineLvl w:val="2"/>
-        <w:rPr>
-          <w:b/>
-          <w:bCs/>
-          <w:sz w:val="28"/>
-        </w:rPr>
-      </w:pPr>
-      <w:bookmarkStart w:id="18" w:name="_Toc208055186"/>
-      <w:r>
-        <w:rPr>
-          <w:b/>
-          <w:bCs/>
-          <w:sz w:val="28"/>
-        </w:rPr>
-        <w:t>Cấu trúc chương trình</w:t>
-      </w:r>
-      <w:bookmarkEnd w:id="18"/>
+      <w:bookmarkStart w:id="23" w:name="_Toc208180340"/>
+      <w:r>
+        <w:rPr>
+          <w:b/>
+          <w:bCs/>
+          <w:sz w:val="28"/>
+        </w:rPr>
+        <w:t>HẠN CHẾ VÀ HƯỚNG PHÁT TRIỂN</w:t>
+      </w:r>
+      <w:bookmarkEnd w:id="23"/>
     </w:p>
     <w:p>
       <w:pPr>
@@ -4688,113 +6177,16 @@
           <w:sz w:val="28"/>
         </w:rPr>
       </w:pPr>
-      <w:bookmarkStart w:id="19" w:name="_Toc208055187"/>
-      <w:r>
-        <w:rPr>
-          <w:b/>
-          <w:bCs/>
-          <w:sz w:val="28"/>
-        </w:rPr>
-        <w:t>T</w:t>
-      </w:r>
-      <w:r>
-        <w:rPr>
-          <w:b/>
-          <w:bCs/>
-          <w:sz w:val="28"/>
-        </w:rPr>
-        <w:t>RIỂN KHAI VÀ KẾT QUẢ</w:t>
-      </w:r>
-      <w:bookmarkEnd w:id="19"/>
-    </w:p>
-    <w:p>
-      <w:pPr>
-        <w:pStyle w:val="ListParagraph"/>
-        <w:numPr>
-          <w:ilvl w:val="1"/>
-          <w:numId w:val="5"/>
-        </w:numPr>
-        <w:spacing w:line="288" w:lineRule="auto"/>
-        <w:jc w:val="both"/>
-        <w:outlineLvl w:val="1"/>
-        <w:rPr>
-          <w:b/>
-          <w:bCs/>
-          <w:sz w:val="28"/>
-        </w:rPr>
-      </w:pPr>
-      <w:bookmarkStart w:id="20" w:name="_Toc208055188"/>
-      <w:r>
-        <w:rPr>
-          <w:b/>
-          <w:bCs/>
-          <w:sz w:val="28"/>
-        </w:rPr>
-        <w:t>T</w:t>
-      </w:r>
-      <w:r>
-        <w:rPr>
-          <w:b/>
-          <w:bCs/>
-          <w:sz w:val="28"/>
-        </w:rPr>
-        <w:t>RIỂN KHAI PHẦN CỨNG TRÊN WOKWI</w:t>
-      </w:r>
-      <w:bookmarkEnd w:id="20"/>
-    </w:p>
-    <w:p>
-      <w:pPr>
-        <w:pStyle w:val="ListParagraph"/>
-        <w:numPr>
-          <w:ilvl w:val="2"/>
-          <w:numId w:val="5"/>
-        </w:numPr>
-        <w:spacing w:line="288" w:lineRule="auto"/>
-        <w:jc w:val="both"/>
-        <w:outlineLvl w:val="2"/>
-        <w:rPr>
-          <w:b/>
-          <w:bCs/>
-          <w:sz w:val="28"/>
-        </w:rPr>
-      </w:pPr>
-      <w:bookmarkStart w:id="21" w:name="_Toc208055189"/>
-      <w:r>
-        <w:rPr>
-          <w:b/>
-          <w:bCs/>
-          <w:sz w:val="28"/>
-        </w:rPr>
-        <w:t>Hướng dẫn lắp đặt và kết nối</w:t>
-      </w:r>
-      <w:bookmarkEnd w:id="21"/>
-    </w:p>
-    <w:p>
-      <w:pPr>
-        <w:pStyle w:val="ListParagraph"/>
-        <w:numPr>
-          <w:ilvl w:val="2"/>
-          <w:numId w:val="5"/>
-        </w:numPr>
-        <w:spacing w:line="288" w:lineRule="auto"/>
-        <w:jc w:val="both"/>
-        <w:outlineLvl w:val="2"/>
-        <w:rPr>
-          <w:b/>
-          <w:bCs/>
-          <w:sz w:val="28"/>
-        </w:rPr>
-      </w:pPr>
-      <w:bookmarkStart w:id="22" w:name="_Toc208055190"/>
-      <w:r>
-        <w:rPr>
-          <w:b/>
-          <w:bCs/>
-          <w:sz w:val="28"/>
-        </w:rPr>
-        <w:t>Giải thích kết quả</w:t>
-      </w:r>
-      <w:bookmarkEnd w:id="22"/>
+      <w:bookmarkStart w:id="24" w:name="_Toc208180341"/>
+      <w:r>
+        <w:rPr>
+          <w:b/>
+          <w:bCs/>
+          <w:sz w:val="28"/>
+        </w:rPr>
+        <w:t>KẾT LUẬN</w:t>
+      </w:r>
+      <w:bookmarkEnd w:id="24"/>
     </w:p>
     <w:p>
       <w:pPr>
@@ -4812,105 +6204,165 @@
           <w:sz w:val="28"/>
         </w:rPr>
       </w:pPr>
-      <w:bookmarkStart w:id="23" w:name="_Toc208055191"/>
-      <w:r>
-        <w:rPr>
-          <w:b/>
-          <w:bCs/>
-          <w:sz w:val="28"/>
-        </w:rPr>
-        <w:t>KẾT LUẬN</w:t>
-      </w:r>
-      <w:bookmarkEnd w:id="23"/>
-    </w:p>
-    <w:p>
-      <w:pPr>
-        <w:pStyle w:val="ListParagraph"/>
-        <w:numPr>
-          <w:ilvl w:val="1"/>
-          <w:numId w:val="5"/>
-        </w:numPr>
+      <w:bookmarkStart w:id="25" w:name="_Toc208180342"/>
+      <w:r>
+        <w:rPr>
+          <w:b/>
+          <w:bCs/>
+          <w:sz w:val="28"/>
+        </w:rPr>
+        <w:t>TÀI LIỆU THAM KHẢO</w:t>
+      </w:r>
+      <w:bookmarkEnd w:id="25"/>
+    </w:p>
+    <w:p>
+      <w:pPr>
+        <w:pStyle w:val="Bibliography"/>
+        <w:rPr>
+          <w:sz w:val="28"/>
+        </w:rPr>
+      </w:pPr>
+      <w:r>
+        <w:rPr>
+          <w:b/>
+          <w:bCs/>
+          <w:sz w:val="28"/>
+        </w:rPr>
+        <w:fldChar w:fldCharType="begin"/>
+      </w:r>
+      <w:r>
+        <w:rPr>
+          <w:b/>
+          <w:bCs/>
+          <w:sz w:val="28"/>
+        </w:rPr>
+        <w:instrText xml:space="preserve"> ADDIN ZOTERO_BIBL {"uncited":[],"omitted":[],"custom":[]} CSL_BIBLIOGRAPHY </w:instrText>
+      </w:r>
+      <w:r>
+        <w:rPr>
+          <w:b/>
+          <w:bCs/>
+          <w:sz w:val="28"/>
+        </w:rPr>
+        <w:fldChar w:fldCharType="separate"/>
+      </w:r>
+      <w:r>
+        <w:rPr>
+          <w:sz w:val="28"/>
+        </w:rPr>
+        <w:t>[1]</w:t>
+      </w:r>
+      <w:r>
+        <w:rPr>
+          <w:sz w:val="28"/>
+        </w:rPr>
+        <w:tab/>
+        <w:t>“Ứng Dụng IoT Trong Nông Nghiệp Việt Nam – Giải Pháp Công Nghệ Tối Ưu Hóa Sản Xuất - TRUNG HẢI AGRI.” Accessed: Sept. 06, 2025. [Online]. Available: https://th-agri.com.vn/ung-dung-iot-trong-nong-nghiep/</w:t>
+      </w:r>
+    </w:p>
+    <w:p>
+      <w:pPr>
+        <w:pStyle w:val="Bibliography"/>
+        <w:rPr>
+          <w:sz w:val="28"/>
+        </w:rPr>
+      </w:pPr>
+      <w:r>
+        <w:rPr>
+          <w:sz w:val="28"/>
+        </w:rPr>
+        <w:t>[2]</w:t>
+      </w:r>
+      <w:r>
+        <w:rPr>
+          <w:sz w:val="28"/>
+        </w:rPr>
+        <w:tab/>
+        <w:t>admin and ATPro, “Máy tính công nghiệp ATPro | Giải pháp phần mềm Mes, Scada,” ATPro Corp. Accessed: Sept. 06, 2025. [Online]. Available: https://atpro.com.vn/cam-bien-nong-nghiep-va-cac-mo-hinh-nong-nghiep-4-0/</w:t>
+      </w:r>
+    </w:p>
+    <w:p>
+      <w:pPr>
+        <w:pStyle w:val="Bibliography"/>
+        <w:rPr>
+          <w:sz w:val="28"/>
+        </w:rPr>
+      </w:pPr>
+      <w:r>
+        <w:rPr>
+          <w:sz w:val="28"/>
+        </w:rPr>
+        <w:t>[3]</w:t>
+      </w:r>
+      <w:r>
+        <w:rPr>
+          <w:sz w:val="28"/>
+        </w:rPr>
+        <w:tab/>
+        <w:t>“Ứng dụng IoT: Bước tiến lớn cho nền nông nghiệp.” Accessed: Sept. 06, 2025. [Online]. Available: https://nongnghiephuuco.vn/ung-dung-iot-buoc-tien-lon-cho-nen-nong-nghiep-4659.html</w:t>
+      </w:r>
+    </w:p>
+    <w:p>
+      <w:pPr>
+        <w:pStyle w:val="Bibliography"/>
+        <w:rPr>
+          <w:sz w:val="28"/>
+        </w:rPr>
+      </w:pPr>
+      <w:r>
+        <w:rPr>
+          <w:sz w:val="28"/>
+        </w:rPr>
+        <w:t>[4]</w:t>
+      </w:r>
+      <w:r>
+        <w:rPr>
+          <w:sz w:val="28"/>
+        </w:rPr>
+        <w:tab/>
+        <w:t>“Các cảm biến nông nghiệp, lợi ích của nông nghiệp thông minh.” Accessed: Sept. 06, 2025. [Online]. Available: https://epcb.vn/blogs/news/cac-cam-bien-nong-nghiep-loi-ich-cua-nong-nghiep-thong-minh</w:t>
+      </w:r>
+    </w:p>
+    <w:p>
+      <w:pPr>
+        <w:pStyle w:val="Bibliography"/>
+        <w:rPr>
+          <w:sz w:val="28"/>
+        </w:rPr>
+      </w:pPr>
+      <w:r>
+        <w:rPr>
+          <w:sz w:val="28"/>
+        </w:rPr>
+        <w:t>[5]</w:t>
+      </w:r>
+      <w:r>
+        <w:rPr>
+          <w:sz w:val="28"/>
+        </w:rPr>
+        <w:tab/>
+        <w:t>“KHKT Vư N Cây Thông Minh | PDF.” Accessed: Sept. 07, 2025. [Online]. Available: https://www.scribd.com/document/843154617/KHKT-V%C6%B0%E1%BB%9Dn-Cay-Thong-Minh-1-1</w:t>
+      </w:r>
+    </w:p>
+    <w:p>
+      <w:pPr>
         <w:spacing w:line="288" w:lineRule="auto"/>
+        <w:ind w:left="720"/>
         <w:jc w:val="both"/>
-        <w:outlineLvl w:val="1"/>
-        <w:rPr>
-          <w:b/>
-          <w:bCs/>
-          <w:sz w:val="28"/>
-        </w:rPr>
-      </w:pPr>
-      <w:bookmarkStart w:id="24" w:name="_Toc208055192"/>
-      <w:r>
-        <w:rPr>
-          <w:b/>
-          <w:bCs/>
-          <w:sz w:val="28"/>
-        </w:rPr>
-        <w:t>K</w:t>
-      </w:r>
-      <w:r>
-        <w:rPr>
-          <w:b/>
-          <w:bCs/>
-          <w:sz w:val="28"/>
-        </w:rPr>
-        <w:t>ẾT QUẢ ĐẠT ĐƯỢC</w:t>
-      </w:r>
-      <w:bookmarkEnd w:id="24"/>
-    </w:p>
-    <w:p>
-      <w:pPr>
-        <w:pStyle w:val="ListParagraph"/>
-        <w:numPr>
-          <w:ilvl w:val="1"/>
-          <w:numId w:val="5"/>
-        </w:numPr>
-        <w:spacing w:line="288" w:lineRule="auto"/>
-        <w:jc w:val="both"/>
-        <w:outlineLvl w:val="1"/>
-        <w:rPr>
-          <w:b/>
-          <w:bCs/>
-          <w:sz w:val="28"/>
-        </w:rPr>
-      </w:pPr>
-      <w:bookmarkStart w:id="25" w:name="_Toc208055193"/>
-      <w:r>
-        <w:rPr>
-          <w:b/>
-          <w:bCs/>
-          <w:sz w:val="28"/>
-        </w:rPr>
-        <w:t>HẠN CHẾ VÀ HƯỚNG PHÁT TRIỂN</w:t>
-      </w:r>
-      <w:bookmarkEnd w:id="25"/>
-    </w:p>
-    <w:p>
-      <w:pPr>
-        <w:pStyle w:val="ListParagraph"/>
-        <w:numPr>
-          <w:ilvl w:val="0"/>
-          <w:numId w:val="5"/>
-        </w:numPr>
-        <w:spacing w:line="288" w:lineRule="auto"/>
-        <w:jc w:val="both"/>
-        <w:outlineLvl w:val="0"/>
-        <w:rPr>
-          <w:b/>
-          <w:bCs/>
-          <w:sz w:val="28"/>
-        </w:rPr>
-      </w:pPr>
-      <w:bookmarkStart w:id="26" w:name="_Toc208055194"/>
-      <w:r>
-        <w:rPr>
-          <w:b/>
-          <w:bCs/>
-          <w:sz w:val="28"/>
-        </w:rPr>
-        <w:t>KẾT LUẬN</w:t>
-      </w:r>
-      <w:bookmarkEnd w:id="26"/>
+        <w:rPr>
+          <w:b/>
+          <w:bCs/>
+          <w:sz w:val="28"/>
+        </w:rPr>
+      </w:pPr>
+      <w:r>
+        <w:rPr>
+          <w:b/>
+          <w:bCs/>
+          <w:sz w:val="28"/>
+        </w:rPr>
+        <w:fldChar w:fldCharType="end"/>
+      </w:r>
     </w:p>
     <w:p>
       <w:pPr>
@@ -4966,6 +6418,16 @@
 
 <file path=word/footer1.xml><?xml version="1.0" encoding="utf-8"?>
 <w:ftr xmlns:wpc="http://schemas.microsoft.com/office/word/2010/wordprocessingCanvas" xmlns:cx="http://schemas.microsoft.com/office/drawing/2014/chartex" xmlns:mc="http://schemas.openxmlformats.org/markup-compatibility/2006" xmlns:o="urn:schemas-microsoft-com:office:office" xmlns:r="http://schemas.openxmlformats.org/officeDocument/2006/relationships" xmlns:m="http://schemas.openxmlformats.org/officeDocument/2006/math" xmlns:v="urn:schemas-microsoft-com:vml" xmlns:wp14="http://schemas.microsoft.com/office/word/2010/wordprocessingDrawing" xmlns:wp="http://schemas.openxmlformats.org/drawingml/2006/wordprocessingDrawing" xmlns:w10="urn:schemas-microsoft-com:office:word" xmlns:w="http://schemas.openxmlformats.org/wordprocessingml/2006/main" xmlns:w14="http://schemas.microsoft.com/office/word/2010/wordml" xmlns:w15="http://schemas.microsoft.com/office/word/2012/wordml" xmlns:w16se="http://schemas.microsoft.com/office/word/2015/wordml/symex" xmlns:wpg="http://schemas.microsoft.com/office/word/2010/wordprocessingGroup" xmlns:wpi="http://schemas.microsoft.com/office/word/2010/wordprocessingInk" xmlns:wne="http://schemas.microsoft.com/office/word/2006/wordml" xmlns:wps="http://schemas.microsoft.com/office/word/2010/wordprocessingShape" mc:Ignorable="w14 w15 w16se wp14">
+  <w:p>
+    <w:pPr>
+      <w:pStyle w:val="Footer"/>
+    </w:pPr>
+  </w:p>
+</w:ftr>
+</file>
+
+<file path=word/footer2.xml><?xml version="1.0" encoding="utf-8"?>
+<w:ftr xmlns:wpc="http://schemas.microsoft.com/office/word/2010/wordprocessingCanvas" xmlns:cx="http://schemas.microsoft.com/office/drawing/2014/chartex" xmlns:mc="http://schemas.openxmlformats.org/markup-compatibility/2006" xmlns:o="urn:schemas-microsoft-com:office:office" xmlns:r="http://schemas.openxmlformats.org/officeDocument/2006/relationships" xmlns:m="http://schemas.openxmlformats.org/officeDocument/2006/math" xmlns:v="urn:schemas-microsoft-com:vml" xmlns:wp14="http://schemas.microsoft.com/office/word/2010/wordprocessingDrawing" xmlns:wp="http://schemas.openxmlformats.org/drawingml/2006/wordprocessingDrawing" xmlns:w10="urn:schemas-microsoft-com:office:word" xmlns:w="http://schemas.openxmlformats.org/wordprocessingml/2006/main" xmlns:w14="http://schemas.microsoft.com/office/word/2010/wordml" xmlns:w15="http://schemas.microsoft.com/office/word/2012/wordml" xmlns:w16se="http://schemas.microsoft.com/office/word/2015/wordml/symex" xmlns:wpg="http://schemas.microsoft.com/office/word/2010/wordprocessingGroup" xmlns:wpi="http://schemas.microsoft.com/office/word/2010/wordprocessingInk" xmlns:wne="http://schemas.microsoft.com/office/word/2006/wordml" xmlns:wps="http://schemas.microsoft.com/office/word/2010/wordprocessingShape" mc:Ignorable="w14 w15 w16se wp14">
   <w:sdt>
     <w:sdtPr>
       <w:id w:val="826709623"/>
@@ -4980,6 +6442,8 @@
       </w:rPr>
     </w:sdtEndPr>
     <w:sdtContent>
+      <w:bookmarkStart w:id="0" w:name="_GoBack" w:displacedByCustomXml="prev"/>
+      <w:bookmarkEnd w:id="0" w:displacedByCustomXml="prev"/>
       <w:p>
         <w:pPr>
           <w:pStyle w:val="Footer"/>
@@ -4998,7 +6462,7 @@
           <w:rPr>
             <w:noProof/>
           </w:rPr>
-          <w:t>2</w:t>
+          <w:t>6</w:t>
         </w:r>
         <w:r>
           <w:rPr>
@@ -5017,6 +6481,16 @@
 </w:ftr>
 </file>
 
+<file path=word/footer3.xml><?xml version="1.0" encoding="utf-8"?>
+<w:ftr xmlns:wpc="http://schemas.microsoft.com/office/word/2010/wordprocessingCanvas" xmlns:cx="http://schemas.microsoft.com/office/drawing/2014/chartex" xmlns:mc="http://schemas.openxmlformats.org/markup-compatibility/2006" xmlns:o="urn:schemas-microsoft-com:office:office" xmlns:r="http://schemas.openxmlformats.org/officeDocument/2006/relationships" xmlns:m="http://schemas.openxmlformats.org/officeDocument/2006/math" xmlns:v="urn:schemas-microsoft-com:vml" xmlns:wp14="http://schemas.microsoft.com/office/word/2010/wordprocessingDrawing" xmlns:wp="http://schemas.openxmlformats.org/drawingml/2006/wordprocessingDrawing" xmlns:w10="urn:schemas-microsoft-com:office:word" xmlns:w="http://schemas.openxmlformats.org/wordprocessingml/2006/main" xmlns:w14="http://schemas.microsoft.com/office/word/2010/wordml" xmlns:w15="http://schemas.microsoft.com/office/word/2012/wordml" xmlns:w16se="http://schemas.microsoft.com/office/word/2015/wordml/symex" xmlns:wpg="http://schemas.microsoft.com/office/word/2010/wordprocessingGroup" xmlns:wpi="http://schemas.microsoft.com/office/word/2010/wordprocessingInk" xmlns:wne="http://schemas.microsoft.com/office/word/2006/wordml" xmlns:wps="http://schemas.microsoft.com/office/word/2010/wordprocessingShape" mc:Ignorable="w14 w15 w16se wp14">
+  <w:p>
+    <w:pPr>
+      <w:pStyle w:val="Footer"/>
+    </w:pPr>
+  </w:p>
+</w:ftr>
+</file>
+
 <file path=word/footnotes.xml><?xml version="1.0" encoding="utf-8"?>
 <w:footnotes xmlns:wpc="http://schemas.microsoft.com/office/word/2010/wordprocessingCanvas" xmlns:cx="http://schemas.microsoft.com/office/drawing/2014/chartex" xmlns:mc="http://schemas.openxmlformats.org/markup-compatibility/2006" xmlns:o="urn:schemas-microsoft-com:office:office" xmlns:r="http://schemas.openxmlformats.org/officeDocument/2006/relationships" xmlns:m="http://schemas.openxmlformats.org/officeDocument/2006/math" xmlns:v="urn:schemas-microsoft-com:vml" xmlns:wp14="http://schemas.microsoft.com/office/word/2010/wordprocessingDrawing" xmlns:wp="http://schemas.openxmlformats.org/drawingml/2006/wordprocessingDrawing" xmlns:w10="urn:schemas-microsoft-com:office:word" xmlns:w="http://schemas.openxmlformats.org/wordprocessingml/2006/main" xmlns:w14="http://schemas.microsoft.com/office/word/2010/wordml" xmlns:w15="http://schemas.microsoft.com/office/word/2012/wordml" xmlns:w16se="http://schemas.microsoft.com/office/word/2015/wordml/symex" xmlns:wpg="http://schemas.microsoft.com/office/word/2010/wordprocessingGroup" xmlns:wpi="http://schemas.microsoft.com/office/word/2010/wordprocessingInk" xmlns:wne="http://schemas.microsoft.com/office/word/2006/wordml" xmlns:wps="http://schemas.microsoft.com/office/word/2010/wordprocessingShape" mc:Ignorable="w14 w15 w16se wp14">
   <w:footnote w:type="separator" w:id="-1">
@@ -5040,6 +6514,36 @@
     </w:p>
   </w:footnote>
 </w:footnotes>
+</file>
+
+<file path=word/header1.xml><?xml version="1.0" encoding="utf-8"?>
+<w:hdr xmlns:wpc="http://schemas.microsoft.com/office/word/2010/wordprocessingCanvas" xmlns:cx="http://schemas.microsoft.com/office/drawing/2014/chartex" xmlns:mc="http://schemas.openxmlformats.org/markup-compatibility/2006" xmlns:o="urn:schemas-microsoft-com:office:office" xmlns:r="http://schemas.openxmlformats.org/officeDocument/2006/relationships" xmlns:m="http://schemas.openxmlformats.org/officeDocument/2006/math" xmlns:v="urn:schemas-microsoft-com:vml" xmlns:wp14="http://schemas.microsoft.com/office/word/2010/wordprocessingDrawing" xmlns:wp="http://schemas.openxmlformats.org/drawingml/2006/wordprocessingDrawing" xmlns:w10="urn:schemas-microsoft-com:office:word" xmlns:w="http://schemas.openxmlformats.org/wordprocessingml/2006/main" xmlns:w14="http://schemas.microsoft.com/office/word/2010/wordml" xmlns:w15="http://schemas.microsoft.com/office/word/2012/wordml" xmlns:w16se="http://schemas.microsoft.com/office/word/2015/wordml/symex" xmlns:wpg="http://schemas.microsoft.com/office/word/2010/wordprocessingGroup" xmlns:wpi="http://schemas.microsoft.com/office/word/2010/wordprocessingInk" xmlns:wne="http://schemas.microsoft.com/office/word/2006/wordml" xmlns:wps="http://schemas.microsoft.com/office/word/2010/wordprocessingShape" mc:Ignorable="w14 w15 w16se wp14">
+  <w:p>
+    <w:pPr>
+      <w:pStyle w:val="Header"/>
+    </w:pPr>
+  </w:p>
+</w:hdr>
+</file>
+
+<file path=word/header2.xml><?xml version="1.0" encoding="utf-8"?>
+<w:hdr xmlns:wpc="http://schemas.microsoft.com/office/word/2010/wordprocessingCanvas" xmlns:cx="http://schemas.microsoft.com/office/drawing/2014/chartex" xmlns:mc="http://schemas.openxmlformats.org/markup-compatibility/2006" xmlns:o="urn:schemas-microsoft-com:office:office" xmlns:r="http://schemas.openxmlformats.org/officeDocument/2006/relationships" xmlns:m="http://schemas.openxmlformats.org/officeDocument/2006/math" xmlns:v="urn:schemas-microsoft-com:vml" xmlns:wp14="http://schemas.microsoft.com/office/word/2010/wordprocessingDrawing" xmlns:wp="http://schemas.openxmlformats.org/drawingml/2006/wordprocessingDrawing" xmlns:w10="urn:schemas-microsoft-com:office:word" xmlns:w="http://schemas.openxmlformats.org/wordprocessingml/2006/main" xmlns:w14="http://schemas.microsoft.com/office/word/2010/wordml" xmlns:w15="http://schemas.microsoft.com/office/word/2012/wordml" xmlns:w16se="http://schemas.microsoft.com/office/word/2015/wordml/symex" xmlns:wpg="http://schemas.microsoft.com/office/word/2010/wordprocessingGroup" xmlns:wpi="http://schemas.microsoft.com/office/word/2010/wordprocessingInk" xmlns:wne="http://schemas.microsoft.com/office/word/2006/wordml" xmlns:wps="http://schemas.microsoft.com/office/word/2010/wordprocessingShape" mc:Ignorable="w14 w15 w16se wp14">
+  <w:p>
+    <w:pPr>
+      <w:pStyle w:val="Header"/>
+    </w:pPr>
+  </w:p>
+</w:hdr>
+</file>
+
+<file path=word/header3.xml><?xml version="1.0" encoding="utf-8"?>
+<w:hdr xmlns:wpc="http://schemas.microsoft.com/office/word/2010/wordprocessingCanvas" xmlns:cx="http://schemas.microsoft.com/office/drawing/2014/chartex" xmlns:mc="http://schemas.openxmlformats.org/markup-compatibility/2006" xmlns:o="urn:schemas-microsoft-com:office:office" xmlns:r="http://schemas.openxmlformats.org/officeDocument/2006/relationships" xmlns:m="http://schemas.openxmlformats.org/officeDocument/2006/math" xmlns:v="urn:schemas-microsoft-com:vml" xmlns:wp14="http://schemas.microsoft.com/office/word/2010/wordprocessingDrawing" xmlns:wp="http://schemas.openxmlformats.org/drawingml/2006/wordprocessingDrawing" xmlns:w10="urn:schemas-microsoft-com:office:word" xmlns:w="http://schemas.openxmlformats.org/wordprocessingml/2006/main" xmlns:w14="http://schemas.microsoft.com/office/word/2010/wordml" xmlns:w15="http://schemas.microsoft.com/office/word/2012/wordml" xmlns:w16se="http://schemas.microsoft.com/office/word/2015/wordml/symex" xmlns:wpg="http://schemas.microsoft.com/office/word/2010/wordprocessingGroup" xmlns:wpi="http://schemas.microsoft.com/office/word/2010/wordprocessingInk" xmlns:wne="http://schemas.microsoft.com/office/word/2006/wordml" xmlns:wps="http://schemas.microsoft.com/office/word/2010/wordprocessingShape" mc:Ignorable="w14 w15 w16se wp14">
+  <w:p>
+    <w:pPr>
+      <w:pStyle w:val="Header"/>
+    </w:pPr>
+  </w:p>
+</w:hdr>
 </file>
 
 <file path=word/numbering.xml><?xml version="1.0" encoding="utf-8"?>
@@ -6417,7 +7921,7 @@
   <w:abstractNum w:abstractNumId="13" w15:restartNumberingAfterBreak="0">
     <w:nsid w:val="63586923"/>
     <w:multiLevelType w:val="multilevel"/>
-    <w:tmpl w:val="E182C458"/>
+    <w:tmpl w:val="726044FE"/>
     <w:lvl w:ilvl="0">
       <w:start w:val="1"/>
       <w:numFmt w:val="decimal"/>
@@ -6454,6 +7958,7 @@
       </w:pPr>
       <w:rPr>
         <w:rFonts w:hint="default"/>
+        <w:b/>
       </w:rPr>
     </w:lvl>
     <w:lvl w:ilvl="3">
@@ -7531,7 +9036,7 @@
   <w:style w:type="paragraph" w:default="1" w:styleId="Normal">
     <w:name w:val="Normal"/>
     <w:qFormat/>
-    <w:rsid w:val="00310911"/>
+    <w:rsid w:val="00802F0F"/>
   </w:style>
   <w:style w:type="paragraph" w:styleId="Heading1">
     <w:name w:val="heading 1"/>
@@ -7732,7 +9237,6 @@
   <w:style w:type="character" w:default="1" w:styleId="DefaultParagraphFont">
     <w:name w:val="Default Paragraph Font"/>
     <w:uiPriority w:val="1"/>
-    <w:semiHidden/>
     <w:unhideWhenUsed/>
   </w:style>
   <w:style w:type="table" w:default="1" w:styleId="TableNormal">
@@ -8302,6 +9806,21 @@
       <w:szCs w:val="18"/>
     </w:rPr>
   </w:style>
+  <w:style w:type="paragraph" w:styleId="Bibliography">
+    <w:name w:val="Bibliography"/>
+    <w:basedOn w:val="Normal"/>
+    <w:next w:val="Normal"/>
+    <w:uiPriority w:val="37"/>
+    <w:unhideWhenUsed/>
+    <w:rsid w:val="00D33B72"/>
+    <w:pPr>
+      <w:tabs>
+        <w:tab w:val="left" w:pos="384"/>
+      </w:tabs>
+      <w:spacing w:line="240" w:lineRule="atLeast"/>
+      <w:ind w:left="384" w:hanging="384"/>
+    </w:pPr>
+  </w:style>
 </w:styles>
 </file>
 
@@ -8605,7 +10124,7 @@
 </file>
 
 <file path=customXml/itemProps1.xml><?xml version="1.0" encoding="utf-8"?>
-<ds:datastoreItem xmlns:ds="http://schemas.openxmlformats.org/officeDocument/2006/customXml" ds:itemID="{EE70A9F8-0055-4539-A3E1-29B15C33CAA3}">
+<ds:datastoreItem xmlns:ds="http://schemas.openxmlformats.org/officeDocument/2006/customXml" ds:itemID="{A7C3CC92-B1E8-4EF5-89A1-B4ED9B743324}">
   <ds:schemaRefs>
     <ds:schemaRef ds:uri="http://schemas.openxmlformats.org/officeDocument/2006/bibliography"/>
   </ds:schemaRefs>

--- a/Project.docx
+++ b/Project.docx
@@ -4151,7 +4151,7 @@
           <w:szCs w:val="32"/>
         </w:rPr>
       </w:pPr>
-      <w:bookmarkStart w:id="1" w:name="_Toc208180317"/>
+      <w:bookmarkStart w:id="0" w:name="_Toc208180317"/>
       <w:r>
         <w:rPr>
           <w:b/>
@@ -4163,7 +4163,7 @@
         <w:lastRenderedPageBreak/>
         <w:t>Abstract</w:t>
       </w:r>
-      <w:bookmarkEnd w:id="1"/>
+      <w:bookmarkEnd w:id="0"/>
     </w:p>
     <w:p>
       <w:pPr>
@@ -4181,7 +4181,21 @@
           <w:bCs/>
           <w:szCs w:val="26"/>
         </w:rPr>
-        <w:t>Đề tài này trình bày một nghiên cứu toàn diện về việc thiết kế và xây dựng một hệ thống vườn thông minh mô phỏng trên nền tảng Arduino và Wokwi. Dự án được phát triển nhằm giải quyết các thách thức trong nông nghiệp truyền thống, đặc biệt là việc quản lý và tối ưu hóa tài nguyên nước, phân bón và năng lượng. Hệ thống tích hợp một loạt các cảm biến tiên tiến để thu thập dữ liệu môi trường theo thời gian thực, bao gồm cảm biến độ ẩm đất, cảm biến NPK (Nitơ, Phốt pho, Kali), cảm biến thời tiết đa chức năng BME280, và cảm biến mưa. Dữ liệu này được xử lý bởi bo mạch Arduino để tự động điều khiển các thiết bị ngoại vi như máy bơm tưới nước và đèn sưởi.</w:t>
+        <w:t>Đề tài này trình bày một nghiên cứu toàn diện về việc thiết kế và xây dựng một hệ thống vườn thông minh mô phỏng trên nền tảng Arduino</w:t>
+      </w:r>
+      <w:r>
+        <w:rPr>
+          <w:bCs/>
+          <w:szCs w:val="26"/>
+        </w:rPr>
+        <w:t>, Raspberry Pi</w:t>
+      </w:r>
+      <w:r>
+        <w:rPr>
+          <w:bCs/>
+          <w:szCs w:val="26"/>
+        </w:rPr>
+        <w:t xml:space="preserve"> và Wokwi. Dự án được phát triển nhằm giải quyết các thách thức trong nông nghiệp truyền thống, đặc biệt là việc quản lý và tối ưu hóa tài nguyên nước, phân bón và năng lượng. Hệ thống tích hợp một loạt các cảm biến tiên tiến để thu thập dữ liệu môi trường theo thời gian thực, bao gồm cảm biến độ ẩm đất, cảm biến NPK (Nitơ, Phốt pho, Kali), cảm biến thời tiết đa chức năng BME280, và cảm biến mưa. Dữ liệu này được xử lý bởi bo mạch Arduino để tự động điều khiển các thiết bị ngoại vi như máy bơm tưới nước và đèn sưởi.</w:t>
       </w:r>
     </w:p>
     <w:p>
@@ -4232,7 +4246,7 @@
           <w:sz w:val="28"/>
         </w:rPr>
       </w:pPr>
-      <w:bookmarkStart w:id="2" w:name="_Toc208180318"/>
+      <w:bookmarkStart w:id="1" w:name="_Toc208180318"/>
       <w:r>
         <w:rPr>
           <w:b/>
@@ -4249,7 +4263,7 @@
         </w:rPr>
         <w:t xml:space="preserve"> VÀ TỔNG QUAN ĐỀ TÀI</w:t>
       </w:r>
-      <w:bookmarkEnd w:id="2"/>
+      <w:bookmarkEnd w:id="1"/>
     </w:p>
     <w:p>
       <w:pPr>
@@ -4267,7 +4281,7 @@
           <w:sz w:val="28"/>
         </w:rPr>
       </w:pPr>
-      <w:bookmarkStart w:id="3" w:name="_Toc208180319"/>
+      <w:bookmarkStart w:id="2" w:name="_Toc208180319"/>
       <w:r>
         <w:rPr>
           <w:b/>
@@ -4276,7 +4290,7 @@
         </w:rPr>
         <w:t>Tính Cấp Thiết Của Đề Tài</w:t>
       </w:r>
-      <w:bookmarkEnd w:id="3"/>
+      <w:bookmarkEnd w:id="2"/>
     </w:p>
     <w:p>
       <w:pPr>
@@ -4422,7 +4436,7 @@
           <w:bCs/>
           <w:szCs w:val="26"/>
         </w:rPr>
-        <w:instrText xml:space="preserve"> ADDIN ZOTERO_ITEM CSL_CITATION {"citationID":"MB0hK5Bd","properties":{"formattedCitation":"[2]","plainCitation":"[2]","noteIndex":0},"citationItems":[{"id":17,"uris":["http://zotero.org/users/local/N9Vb2a9Q/items/XUKARRSR"],"itemData":{"id":17,"type":"post-weblog","abstract":"Cảm biến nông nghiệp đóng vai trò quan trọng trong việc cải thiện hiệu suất nông nghiệp. Click tham khảo tại đây.","container-title":"ATPro Corp","language":"vi-VN","note":"publisher: ATPro","title":"Máy tính công nghiệp ATPro | Giải pháp phần mềm Mes, Scada","URL":"https://atpro.com.vn/cam-bien-nong-nghiep-va-cac-mo-hinh-nong-nghiep-4-0/","author":[{"family":"admin","given":""},{"family":"ATPro","given":""}],"accessed":{"date-parts":[["2025",9,6]]},"issued":{"date-parts":[["2023",6,6]]}}}],"schema":"https://github.com/citation-style-language/schema/raw/master/csl-citation.json"} </w:instrText>
+        <w:instrText xml:space="preserve"> ADDIN ZOTERO_ITEM CSL_CITATION {"citationID":"InKoTNuV","properties":{"formattedCitation":"[2]","plainCitation":"[2]","noteIndex":0},"citationItems":[{"id":44,"uris":["http://zotero.org/users/local/N9Vb2a9Q/items/VF5TWG39"],"itemData":{"id":44,"type":"webpage","title":"CẢM BIẾN NÔNG NGHIỆP VÀ CÁC MÔ HÌNH NÔNG NGHIỆP 4.0- ATPro Corp","URL":"https://atpro.com.vn/cam-bien-nong-nghiep-va-cac-mo-hinh-nong-nghiep-4-0/","accessed":{"date-parts":[["2025",9,12]]}}}],"schema":"https://github.com/citation-style-language/schema/raw/master/csl-citation.json"} </w:instrText>
       </w:r>
       <w:r>
         <w:rPr>
@@ -4432,9 +4446,6 @@
         <w:fldChar w:fldCharType="separate"/>
       </w:r>
       <w:r>
-        <w:rPr>
-          <w:szCs w:val="26"/>
-        </w:rPr>
         <w:t>[2]</w:t>
       </w:r>
       <w:r>
@@ -4471,7 +4482,7 @@
           <w:bCs/>
           <w:szCs w:val="26"/>
         </w:rPr>
-        <w:instrText xml:space="preserve"> ADDIN ZOTERO_ITEM CSL_CITATION {"citationID":"JwbLFxZP","properties":{"formattedCitation":"[3]","plainCitation":"[3]","noteIndex":0},"citationItems":[{"id":"FsFwGkLE/vK6q01JF","uris":["http://zotero.org/users/local/N9Vb2a9Q/items/6WFZ5C3C"],"itemData":{"id":18,"type":"webpage","title":"Ứng dụng IoT: Bước tiến lớn cho nền nông nghiệp","URL":"https://nongnghiephuuco.vn/ung-dung-iot-buoc-tien-lon-cho-nen-nong-nghiep-4659.html","accessed":{"date-parts":[["2025",9,6]]}}}],"schema":"https://github.com/citation-style-language/schema/raw/master/csl-citation.json"} </w:instrText>
+        <w:instrText xml:space="preserve"> ADDIN ZOTERO_ITEM CSL_CITATION {"citationID":"JwbLFxZP","properties":{"formattedCitation":"[3]","plainCitation":"[3]","noteIndex":0},"citationItems":[{"id":"y73Et385/dQMUfiZ6","uris":["http://zotero.org/users/local/N9Vb2a9Q/items/6WFZ5C3C"],"itemData":{"id":18,"type":"webpage","title":"Ứng dụng IoT: Bước tiến lớn cho nền nông nghiệp","URL":"https://nongnghiephuuco.vn/ung-dung-iot-buoc-tien-lon-cho-nen-nong-nghiep-4659.html","accessed":{"date-parts":[["2025",9,6]]}}}],"schema":"https://github.com/citation-style-language/schema/raw/master/csl-citation.json"} </w:instrText>
       </w:r>
       <w:r>
         <w:rPr>
@@ -4510,7 +4521,7 @@
           <w:sz w:val="28"/>
         </w:rPr>
       </w:pPr>
-      <w:bookmarkStart w:id="4" w:name="_Toc208180320"/>
+      <w:bookmarkStart w:id="3" w:name="_Toc208180320"/>
       <w:r>
         <w:rPr>
           <w:b/>
@@ -4519,7 +4530,7 @@
         </w:rPr>
         <w:t>Tổng Quan Về Các Nghiên Cứu Liên Quan</w:t>
       </w:r>
-      <w:bookmarkEnd w:id="4"/>
+      <w:bookmarkEnd w:id="3"/>
     </w:p>
     <w:p>
       <w:pPr>
@@ -4550,7 +4561,7 @@
           <w:bCs/>
           <w:szCs w:val="26"/>
         </w:rPr>
-        <w:instrText xml:space="preserve"> ADDIN ZOTERO_ITEM CSL_CITATION {"citationID":"eZk0FHqc","properties":{"formattedCitation":"[2]","plainCitation":"[2]","noteIndex":0},"citationItems":[{"id":17,"uris":["http://zotero.org/users/local/N9Vb2a9Q/items/XUKARRSR"],"itemData":{"id":17,"type":"post-weblog","abstract":"Cảm biến nông nghiệp đóng vai trò quan trọng trong việc cải thiện hiệu suất nông nghiệp. Click tham khảo tại đây.","container-title":"ATPro Corp","language":"vi-VN","note":"publisher: ATPro","title":"Máy tính công nghiệp ATPro | Giải pháp phần mềm Mes, Scada","URL":"https://atpro.com.vn/cam-bien-nong-nghiep-va-cac-mo-hinh-nong-nghiep-4-0/","author":[{"family":"admin","given":""},{"family":"ATPro","given":""}],"accessed":{"date-parts":[["2025",9,6]]},"issued":{"date-parts":[["2023",6,6]]}}}],"schema":"https://github.com/citation-style-language/schema/raw/master/csl-citation.json"} </w:instrText>
+        <w:instrText xml:space="preserve"> ADDIN ZOTERO_ITEM CSL_CITATION {"citationID":"cV9mKCVU","properties":{"formattedCitation":"[4]","plainCitation":"[4]","noteIndex":0},"citationItems":[{"id":21,"uris":["http://zotero.org/users/local/N9Vb2a9Q/items/6C76G2GJ"],"itemData":{"id":21,"type":"webpage","title":"Các cảm biến nông nghiệp, lợi ích của nông nghiệp thông minh","URL":"https://epcb.vn/blogs/news/cac-cam-bien-nong-nghiep-loi-ich-cua-nong-nghiep-thong-minh","accessed":{"date-parts":[["2025",9,6]]}}}],"schema":"https://github.com/citation-style-language/schema/raw/master/csl-citation.json"} </w:instrText>
       </w:r>
       <w:r>
         <w:rPr>
@@ -4560,10 +4571,7 @@
         <w:fldChar w:fldCharType="separate"/>
       </w:r>
       <w:r>
-        <w:rPr>
-          <w:szCs w:val="26"/>
-        </w:rPr>
-        <w:t>[2]</w:t>
+        <w:t>[4]</w:t>
       </w:r>
       <w:r>
         <w:rPr>
@@ -4584,6 +4592,13 @@
           <w:bCs/>
           <w:szCs w:val="26"/>
         </w:rPr>
+        <w:t xml:space="preserve"> </w:t>
+      </w:r>
+      <w:r>
+        <w:rPr>
+          <w:bCs/>
+          <w:szCs w:val="26"/>
+        </w:rPr>
         <w:fldChar w:fldCharType="begin"/>
       </w:r>
       <w:r>
@@ -4591,7 +4606,7 @@
           <w:bCs/>
           <w:szCs w:val="26"/>
         </w:rPr>
-        <w:instrText xml:space="preserve"> ADDIN ZOTERO_ITEM CSL_CITATION {"citationID":"T9B4iwXK","properties":{"formattedCitation":"[4]","plainCitation":"[4]","noteIndex":0},"citationItems":[{"id":21,"uris":["http://zotero.org/users/local/N9Vb2a9Q/items/6C76G2GJ"],"itemData":{"id":21,"type":"webpage","title":"Các cảm biến nông nghiệp, lợi ích của nông nghiệp thông minh","URL":"https://epcb.vn/blogs/news/cac-cam-bien-nong-nghiep-loi-ich-cua-nong-nghiep-thong-minh","accessed":{"date-parts":[["2025",9,6]]}}}],"schema":"https://github.com/citation-style-language/schema/raw/master/csl-citation.json"} </w:instrText>
+        <w:instrText xml:space="preserve"> ADDIN ZOTERO_ITEM CSL_CITATION {"citationID":"s2Ht3EAR","properties":{"formattedCitation":"[5]","plainCitation":"[5]","noteIndex":0},"citationItems":[{"id":23,"uris":["http://zotero.org/users/local/N9Vb2a9Q/items/GI7SZWHW"],"itemData":{"id":23,"type":"webpage","abstract":"Hệ thống IoT nông nghiệp","title":"Hệ thống IoT nông nghiệp","URL":"https://duanviet.com.vn/cong-nghe/849/He-Thong-Iot-Nong-Nghiep.html","accessed":{"date-parts":[["2025",9,6]]}}}],"schema":"https://github.com/citation-style-language/schema/raw/master/csl-citation.json"} </w:instrText>
       </w:r>
       <w:r>
         <w:rPr>
@@ -4601,10 +4616,7 @@
         <w:fldChar w:fldCharType="separate"/>
       </w:r>
       <w:r>
-        <w:rPr>
-          <w:szCs w:val="26"/>
-        </w:rPr>
-        <w:t>[4]</w:t>
+        <w:t>[5]</w:t>
       </w:r>
       <w:r>
         <w:rPr>
@@ -4629,7 +4641,35 @@
           <w:bCs/>
           <w:szCs w:val="26"/>
         </w:rPr>
-        <w:t xml:space="preserve">Nhiều dự án tự làm (DIY) sử dụng nền tảng Arduino cũng đã được giới thiệu, thường tập trung vào các chức năng cơ bản như tưới tự động dựa trên cảm biến độ ẩm đất và giám sát nhiệt độ, độ ẩm không khí bằng cảm biến DHT11/DHT22. </w:t>
+        <w:t>Nhiều dự án tự làm (DIY</w:t>
+      </w:r>
+      <w:r>
+        <w:rPr>
+          <w:bCs/>
+          <w:szCs w:val="26"/>
+        </w:rPr>
+        <w:t xml:space="preserve"> - </w:t>
+      </w:r>
+      <w:r>
+        <w:rPr>
+          <w:bCs/>
+          <w:szCs w:val="26"/>
+        </w:rPr>
+        <w:t>Do It Yourself</w:t>
+      </w:r>
+      <w:r>
+        <w:rPr>
+          <w:bCs/>
+          <w:szCs w:val="26"/>
+        </w:rPr>
+        <w:t>) sử dụng nền tảng Arduino cũng đã được giới thiệu, thường tập trung vào các chức năng cơ bản như tưới tự động dựa trên cảm biến độ ẩm đất và giám sát nhiệt độ, độ ẩm không khí bằng cảm biế</w:t>
+      </w:r>
+      <w:r>
+        <w:rPr>
+          <w:bCs/>
+          <w:szCs w:val="26"/>
+        </w:rPr>
+        <w:t xml:space="preserve">n DHT11/DHT22 </w:t>
       </w:r>
       <w:r>
         <w:rPr>
@@ -4643,7 +4683,7 @@
           <w:bCs/>
           <w:szCs w:val="26"/>
         </w:rPr>
-        <w:instrText xml:space="preserve"> ADDIN ZOTERO_ITEM CSL_CITATION {"citationID":"s9Ez0nHa","properties":{"formattedCitation":"[5]","plainCitation":"[5]","noteIndex":0},"citationItems":[{"id":30,"uris":["http://zotero.org/users/local/N9Vb2a9Q/items/FIPHCRAZ"],"itemData":{"id":30,"type":"webpage","title":"KHKT Vư N Cây Thông Minh | PDF","URL":"https://www.scribd.com/document/843154617/KHKT-V%C6%B0%E1%BB%9Dn-Cay-Thong-Minh-1-1","accessed":{"date-parts":[["2025",9,7]]}}}],"schema":"https://github.com/citation-style-language/schema/raw/master/csl-citation.json"} </w:instrText>
+        <w:instrText xml:space="preserve"> ADDIN ZOTERO_ITEM CSL_CITATION {"citationID":"s9Ez0nHa","properties":{"formattedCitation":"[6]","plainCitation":"[6]","noteIndex":0},"citationItems":[{"id":30,"uris":["http://zotero.org/users/local/N9Vb2a9Q/items/FIPHCRAZ"],"itemData":{"id":30,"type":"webpage","title":"KHKT Vư N Cây Thông Minh | PDF","URL":"https://www.scribd.com/document/843154617/KHKT-V%C6%B0%E1%BB%9Dn-Cay-Thong-Minh-1-1","accessed":{"date-parts":[["2025",9,7]]}}}],"schema":"https://github.com/citation-style-language/schema/raw/master/csl-citation.json"} </w:instrText>
       </w:r>
       <w:r>
         <w:rPr>
@@ -4653,10 +4693,7 @@
         <w:fldChar w:fldCharType="separate"/>
       </w:r>
       <w:r>
-        <w:rPr>
-          <w:szCs w:val="26"/>
-        </w:rPr>
-        <w:t>[5]</w:t>
+        <w:t>[6]</w:t>
       </w:r>
       <w:r>
         <w:rPr>
@@ -4670,7 +4707,59 @@
           <w:bCs/>
           <w:szCs w:val="26"/>
         </w:rPr>
-        <w:t xml:space="preserve">  Một số dự án khác sử dụng các bo mạch mạnh mẽ hơn như Raspberry Pi để tích hợp nhiều chức năng phức tạp hơn, bao gồm cả các hệ thống phun sương và điều khiển động cơ bước.</w:t>
+        <w:t>.</w:t>
+      </w:r>
+      <w:r>
+        <w:rPr>
+          <w:bCs/>
+          <w:szCs w:val="26"/>
+        </w:rPr>
+        <w:t xml:space="preserve">  Một số dự án khác sử dụng các bo mạch mạnh mẽ hơn như Raspberry Pi để tích hợp nhiều chức năng phức tạp hơn, bao gồm cả các hệ thống phun sương và điều khiển động cơ bướ</w:t>
+      </w:r>
+      <w:r>
+        <w:rPr>
+          <w:bCs/>
+          <w:szCs w:val="26"/>
+        </w:rPr>
+        <w:t xml:space="preserve">c </w:t>
+      </w:r>
+      <w:r>
+        <w:rPr>
+          <w:bCs/>
+          <w:szCs w:val="26"/>
+        </w:rPr>
+        <w:fldChar w:fldCharType="begin"/>
+      </w:r>
+      <w:r>
+        <w:rPr>
+          <w:bCs/>
+          <w:szCs w:val="26"/>
+        </w:rPr>
+        <w:instrText xml:space="preserve"> ADDIN ZOTERO_ITEM CSL_CITATION {"citationID":"f3mZhdCk","properties":{"formattedCitation":"[7]","plainCitation":"[7]","noteIndex":0},"citationItems":[{"id":45,"uris":["http://zotero.org/users/local/N9Vb2a9Q/items/2KJGLNS9"],"itemData":{"id":45,"type":"motion_picture","abstract":"#arduino #arduinoproject #iot Thiết kế hệ thống tự động chăm sóc cây trồng thông minh | Đồ án môn học, Đồ án tốt nghiệp, nghiên cứu khoa học.\nĐề tài ứng dụng IoT Xây thiết kế, chế tạo hệ thống tự động chăm sóc cây trồng thông minh. \nCác Board mạch và linh kiện sử dụng trong đề tài: Board Raspberry Pi 3. Cảm biến nhiệt độ, Cảm biến độ ẩm đất, Cảm biến ánh sáng, Bóng đèn LED. Động cơ bước, Máy bơm nước phun sương.\nỨng dụng IoT thiết kế hệ thống nông nghiệp thông minh","dimensions":"04:14","source":"YouTube","title":"Ứng dụng IoT thiết kế hệ thống Nông nghiệp thông minh","URL":"https://www.youtube.com/watch?v=s6ICx54ggMc","director":[{"literal":"Kênh Công nghệ"}],"accessed":{"date-parts":[["2025",9,12]]},"issued":{"date-parts":[["2023"]]}}}],"schema":"https://github.com/citation-style-language/schema/raw/master/csl-citation.json"} </w:instrText>
+      </w:r>
+      <w:r>
+        <w:rPr>
+          <w:bCs/>
+          <w:szCs w:val="26"/>
+        </w:rPr>
+        <w:fldChar w:fldCharType="separate"/>
+      </w:r>
+      <w:r>
+        <w:t>[7]</w:t>
+      </w:r>
+      <w:r>
+        <w:rPr>
+          <w:bCs/>
+          <w:szCs w:val="26"/>
+        </w:rPr>
+        <w:fldChar w:fldCharType="end"/>
+      </w:r>
+      <w:r>
+        <w:rPr>
+          <w:bCs/>
+          <w:szCs w:val="26"/>
+        </w:rPr>
+        <w:t>.</w:t>
       </w:r>
     </w:p>
     <w:p>
@@ -4690,17 +4779,13 @@
         </w:rPr>
         <w:t>Tuy nhiên, phần lớn các dự án DIY chỉ dừng lại ở việc sử dụng các cảm biến đơn giản và xử lý các vấn đề cơ bản. Dự án này vượt ra khỏi giới hạn đó bằng cách tích hợp các cảm biến chuyên sâu hơn, mang lại khả năng phân tích chất lượng đất (với cảm biến NPK) và dự báo thời tiết cục bộ (với cảm biến BME280). Việc tích hợp các cảm biến phức tạp này, cùng với khả năng mô phỏng chúng trên môi trường Wokwi, là điểm khác biệt và tạo nên giá trị gia tăng đáng kể, biến một mô hình tưới tự động đơn thuần thành một hệ thống quản lý cây trồng toàn diện và thông minh hơn.</w:t>
       </w:r>
-    </w:p>
-    <w:p>
-      <w:pPr>
-        <w:spacing w:line="288" w:lineRule="auto"/>
-        <w:ind w:left="720" w:firstLine="720"/>
-        <w:jc w:val="both"/>
-        <w:rPr>
-          <w:bCs/>
-          <w:szCs w:val="26"/>
-        </w:rPr>
-      </w:pPr>
+      <w:r>
+        <w:rPr>
+          <w:bCs/>
+          <w:szCs w:val="26"/>
+        </w:rPr>
+        <w:t xml:space="preserve"> </w:t>
+      </w:r>
     </w:p>
     <w:p>
       <w:pPr>
@@ -4718,7 +4803,7 @@
           <w:sz w:val="28"/>
         </w:rPr>
       </w:pPr>
-      <w:bookmarkStart w:id="5" w:name="_Toc208180321"/>
+      <w:bookmarkStart w:id="4" w:name="_Toc208180321"/>
       <w:r>
         <w:rPr>
           <w:b/>
@@ -4728,7 +4813,7 @@
         </w:rPr>
         <w:t>Đặt Vấn Đề Và Mục Tiêu Nghiên Cứu</w:t>
       </w:r>
-      <w:bookmarkEnd w:id="5"/>
+      <w:bookmarkEnd w:id="4"/>
       <w:r>
         <w:rPr>
           <w:b/>
@@ -4755,7 +4840,7 @@
           <w:sz w:val="28"/>
         </w:rPr>
       </w:pPr>
-      <w:bookmarkStart w:id="6" w:name="_Toc208180322"/>
+      <w:bookmarkStart w:id="5" w:name="_Toc208180322"/>
       <w:r>
         <w:rPr>
           <w:b/>
@@ -4765,11 +4850,12 @@
         </w:rPr>
         <w:t>Đặt vấn đề</w:t>
       </w:r>
-      <w:bookmarkEnd w:id="6"/>
+      <w:bookmarkEnd w:id="5"/>
     </w:p>
     <w:p>
       <w:pPr>
         <w:ind w:left="720" w:firstLine="720"/>
+        <w:jc w:val="both"/>
       </w:pPr>
       <w:r>
         <w:t>Trong nông nghiệp thủ công, việc tưới nước và bón phân dựa trên kinh nghiệm và cảm tính, dẫn đến tình trạng lãng phí tài nguyên, cây trồng thiếu hoặc thừa dinh dưỡng, và dễ bị ảnh hưởng bởi điều kiện thời tiết khắc nghiệt. Việc kiểm tra và điều chỉnh các yếu tố này một cách thủ công tốn nhiều thời gian và công sức. Do đó, cần có một hệ thống tự động hóa để giám sát và điều khiển các yếu tố môi trường một cách chính xác, giúp cây trồng phát triển tốt nhất và tối ưu hóa chi phí vận hành.</w:t>
@@ -4781,11 +4867,19 @@
     <w:p>
       <w:pPr>
         <w:ind w:left="720" w:firstLine="720"/>
+        <w:jc w:val="both"/>
       </w:pPr>
     </w:p>
     <w:p>
       <w:pPr>
         <w:ind w:left="720" w:firstLine="720"/>
+        <w:jc w:val="both"/>
+      </w:pPr>
+    </w:p>
+    <w:p>
+      <w:pPr>
+        <w:ind w:left="720" w:firstLine="720"/>
+        <w:jc w:val="both"/>
       </w:pPr>
     </w:p>
     <w:p>
@@ -4804,7 +4898,7 @@
           <w:sz w:val="28"/>
         </w:rPr>
       </w:pPr>
-      <w:bookmarkStart w:id="7" w:name="_Toc208180323"/>
+      <w:bookmarkStart w:id="6" w:name="_Toc208180323"/>
       <w:r>
         <w:rPr>
           <w:b/>
@@ -4815,11 +4909,12 @@
         <w:lastRenderedPageBreak/>
         <w:t>Mục tiêu nghiên cứu</w:t>
       </w:r>
-      <w:bookmarkEnd w:id="7"/>
+      <w:bookmarkEnd w:id="6"/>
     </w:p>
     <w:p>
       <w:pPr>
         <w:ind w:left="1080" w:firstLine="360"/>
+        <w:jc w:val="both"/>
         <w:rPr>
           <w:bCs/>
           <w:szCs w:val="26"/>
@@ -4941,6 +5036,7 @@
     <w:p>
       <w:pPr>
         <w:ind w:left="1080" w:firstLine="360"/>
+        <w:jc w:val="both"/>
         <w:rPr>
           <w:bCs/>
           <w:szCs w:val="26"/>
@@ -5055,6 +5151,7 @@
     <w:p>
       <w:pPr>
         <w:ind w:left="1080" w:firstLine="360"/>
+        <w:jc w:val="both"/>
         <w:rPr>
           <w:bCs/>
           <w:szCs w:val="26"/>
@@ -5091,7 +5188,26 @@
           <w:szCs w:val="26"/>
           <w:lang w:val="vi-VN"/>
         </w:rPr>
-        <w:t xml:space="preserve"> Từ đó dự án </w:t>
+        <w:t xml:space="preserve"> </w:t>
+      </w:r>
+    </w:p>
+    <w:p>
+      <w:pPr>
+        <w:ind w:left="1080" w:firstLine="360"/>
+        <w:jc w:val="both"/>
+        <w:rPr>
+          <w:bCs/>
+          <w:szCs w:val="26"/>
+          <w:lang w:val="vi-VN"/>
+        </w:rPr>
+      </w:pPr>
+      <w:r>
+        <w:rPr>
+          <w:bCs/>
+          <w:szCs w:val="26"/>
+          <w:lang w:val="vi-VN"/>
+        </w:rPr>
+        <w:t xml:space="preserve">Từ đó dự án </w:t>
       </w:r>
       <w:r>
         <w:rPr>
@@ -5119,7 +5235,7 @@
           <w:lang w:val="vi-VN"/>
         </w:rPr>
       </w:pPr>
-      <w:bookmarkStart w:id="8" w:name="_Toc208180324"/>
+      <w:bookmarkStart w:id="7" w:name="_Toc208180324"/>
       <w:r>
         <w:rPr>
           <w:b/>
@@ -5129,7 +5245,7 @@
         </w:rPr>
         <w:t>Lĩnh Vực Và Phạm Vi Nghiên Cứu</w:t>
       </w:r>
-      <w:bookmarkEnd w:id="8"/>
+      <w:bookmarkEnd w:id="7"/>
     </w:p>
     <w:p>
       <w:pPr>
@@ -5227,7 +5343,31 @@
           <w:szCs w:val="26"/>
           <w:lang w:val="vi-VN"/>
         </w:rPr>
-        <w:t xml:space="preserve"> Dự án còn thuộc một lĩnh vực khác là ứ</w:t>
+        <w:t xml:space="preserve"> L</w:t>
+      </w:r>
+      <w:r>
+        <w:rPr>
+          <w:bCs/>
+          <w:szCs w:val="26"/>
+          <w:lang w:val="vi-VN"/>
+        </w:rPr>
+        <w:t>ĩnh vực khác</w:t>
+      </w:r>
+      <w:r>
+        <w:rPr>
+          <w:bCs/>
+          <w:szCs w:val="26"/>
+          <w:lang w:val="vi-VN"/>
+        </w:rPr>
+        <w:t xml:space="preserve"> mà dự án liên quan đến</w:t>
+      </w:r>
+      <w:r>
+        <w:rPr>
+          <w:bCs/>
+          <w:szCs w:val="26"/>
+          <w:lang w:val="vi-VN"/>
+        </w:rPr>
+        <w:t xml:space="preserve"> là ứ</w:t>
       </w:r>
       <w:r>
         <w:rPr>
@@ -5243,7 +5383,39 @@
           <w:szCs w:val="26"/>
           <w:lang w:val="vi-VN"/>
         </w:rPr>
-        <w:t xml:space="preserve">iculture). Điều này có nghĩa hệ thống vườn  thông minh sẽ được sử dụng nhằm năng cao hiệu suất làm vườn hay canh tác góp phần tối ưu hóa nguồn phân bón, nước và nhiều vấn đề khác giúp tiết kiệm chi phí lâu dài. Việc áp dụng hệ thống này vào nông nghiệp một phần giúp tự động hóa các tác vụ thủ công bằng các thiết bị công nghệ hiện đại thay vì cách canh tác truyền thống tốn công suất sử dụng tài nguyên không được đo đếm kỹ. </w:t>
+        <w:t xml:space="preserve">iculture). Điều này có nghĩa hệ thống vườn  thông minh sẽ được sử dụng nhằm năng cao hiệu suất làm vườn hay canh tác góp phần tối ưu hóa nguồn phân bón, nước và nhiều vấn đề khác giúp tiết kiệm chi phí lâu dài. Việc áp dụng hệ thống này vào nông nghiệp một phần giúp tự động hóa các tác vụ thủ công bằng các thiết bị công nghệ hiện đại thay vì cách canh tác truyền thống tốn công </w:t>
+      </w:r>
+      <w:r>
+        <w:rPr>
+          <w:bCs/>
+          <w:szCs w:val="26"/>
+          <w:lang w:val="vi-VN"/>
+        </w:rPr>
+        <w:t>sức</w:t>
+      </w:r>
+      <w:r>
+        <w:rPr>
+          <w:bCs/>
+          <w:szCs w:val="26"/>
+          <w:lang w:val="vi-VN"/>
+        </w:rPr>
+        <w:t xml:space="preserve"> sử dụng tài nguyên không đượ</w:t>
+      </w:r>
+      <w:r>
+        <w:rPr>
+          <w:bCs/>
+          <w:szCs w:val="26"/>
+          <w:lang w:val="vi-VN"/>
+        </w:rPr>
+        <w:t>c đo lường hợp lý</w:t>
+      </w:r>
+      <w:r>
+        <w:rPr>
+          <w:bCs/>
+          <w:szCs w:val="26"/>
+          <w:lang w:val="vi-VN"/>
+        </w:rPr>
+        <w:t xml:space="preserve">. </w:t>
       </w:r>
     </w:p>
     <w:p>
@@ -5271,7 +5443,31 @@
           <w:szCs w:val="26"/>
           <w:lang w:val="vi-VN"/>
         </w:rPr>
-        <w:t>động, vị trí đặt các cảm biến mưa, độ ẩm không khí cũng như  các tính chất của cây trồng</w:t>
+        <w:t>động, vị trí đặt các cảm biến mưa, độ ẩ</w:t>
+      </w:r>
+      <w:r>
+        <w:rPr>
+          <w:bCs/>
+          <w:szCs w:val="26"/>
+          <w:lang w:val="vi-VN"/>
+        </w:rPr>
+        <w:t xml:space="preserve">m không khí cũng như </w:t>
+      </w:r>
+      <w:r>
+        <w:rPr>
+          <w:bCs/>
+          <w:szCs w:val="26"/>
+          <w:lang w:val="vi-VN"/>
+        </w:rPr>
+        <w:t>các tính chất của cây trồng</w:t>
+      </w:r>
+      <w:r>
+        <w:rPr>
+          <w:bCs/>
+          <w:szCs w:val="26"/>
+          <w:lang w:val="vi-VN"/>
+        </w:rPr>
+        <w:t xml:space="preserve"> </w:t>
       </w:r>
       <w:r>
         <w:rPr>
@@ -5356,7 +5552,23 @@
           <w:szCs w:val="26"/>
           <w:lang w:val="vi-VN"/>
         </w:rPr>
-        <w:t xml:space="preserve">Trong dự án này, hệ thống được xây dựng hoàn toàn trong  môi trưường mô phỏng qua nền tảng học lập trình IoT – </w:t>
+        <w:t>Trong dự án này, hệ thống được xây dự</w:t>
+      </w:r>
+      <w:r>
+        <w:rPr>
+          <w:bCs/>
+          <w:szCs w:val="26"/>
+          <w:lang w:val="vi-VN"/>
+        </w:rPr>
+        <w:t>ng hoàn toàn trong  môi tr</w:t>
+      </w:r>
+      <w:r>
+        <w:rPr>
+          <w:bCs/>
+          <w:szCs w:val="26"/>
+          <w:lang w:val="vi-VN"/>
+        </w:rPr>
+        <w:t xml:space="preserve">ường mô phỏng qua nền tảng học lập trình IoT – </w:t>
       </w:r>
       <w:r>
         <w:rPr>
@@ -5404,7 +5616,95 @@
           <w:szCs w:val="26"/>
           <w:lang w:val="vi-VN"/>
         </w:rPr>
-        <w:t xml:space="preserve">làm bo mạch chủ nên các lý thuyết và nguyên lý hoạt động sẽ xoay quanh bo mạch này. Chương trình chính sẽ được phát triển bằng ngôn ngữ C++ trên môi trường Arduino IDE tích hợp trong Wokwi. Bên cạnh đó các thiết bị cảm biến (sensor) bao gồm cảm biến độ ẩm đất, cảm biến NPK, cảm biến mưa, cảm biến nhiệt độ, độ ẩm không khí, ánh sáng... sẽ là các thành phần chính giúp hệ thống hoạt động, dự án cũng sẽ có phạm vi liên quan đến cấu trúc và nguyên lý hoạt động của các thiết bị này. Dự án còn bao hàm lĩnh vực nông nghiệp về tính hiệu quả của công nghệ Iot khi ứng dụng vào canh tác và tối ưu hóa sản xuất. </w:t>
+        <w:t>làm bo mạch chủ</w:t>
+      </w:r>
+      <w:r>
+        <w:rPr>
+          <w:bCs/>
+          <w:szCs w:val="26"/>
+          <w:lang w:val="vi-VN"/>
+        </w:rPr>
+        <w:t xml:space="preserve"> bên cạnh đó là bo mạch Raspber Pi</w:t>
+      </w:r>
+      <w:r>
+        <w:rPr>
+          <w:bCs/>
+          <w:szCs w:val="26"/>
+          <w:lang w:val="vi-VN"/>
+        </w:rPr>
+        <w:t xml:space="preserve"> nên các lý thuyết và nguyên lý hoạt động sẽ xoay quanh </w:t>
+      </w:r>
+      <w:r>
+        <w:rPr>
+          <w:bCs/>
+          <w:szCs w:val="26"/>
+          <w:lang w:val="vi-VN"/>
+        </w:rPr>
+        <w:t xml:space="preserve">các </w:t>
+      </w:r>
+      <w:r>
+        <w:rPr>
+          <w:bCs/>
+          <w:szCs w:val="26"/>
+          <w:lang w:val="vi-VN"/>
+        </w:rPr>
+        <w:t xml:space="preserve">bo mạch này. </w:t>
+      </w:r>
+    </w:p>
+    <w:p>
+      <w:pPr>
+        <w:spacing w:line="288" w:lineRule="auto"/>
+        <w:ind w:left="720" w:firstLine="720"/>
+        <w:jc w:val="both"/>
+        <w:rPr>
+          <w:bCs/>
+          <w:szCs w:val="26"/>
+          <w:lang w:val="vi-VN"/>
+        </w:rPr>
+      </w:pPr>
+      <w:r>
+        <w:rPr>
+          <w:bCs/>
+          <w:szCs w:val="26"/>
+          <w:lang w:val="vi-VN"/>
+        </w:rPr>
+        <w:t>Chương trình chính sẽ được phát triển bằng ngôn ngữ C++ trên môi trường Arduino IDE tích hợp trong Wokwi.</w:t>
+      </w:r>
+      <w:r>
+        <w:rPr>
+          <w:bCs/>
+          <w:szCs w:val="26"/>
+          <w:lang w:val="vi-VN"/>
+        </w:rPr>
+        <w:t xml:space="preserve"> P</w:t>
+      </w:r>
+      <w:r>
+        <w:rPr>
+          <w:bCs/>
+          <w:szCs w:val="26"/>
+          <w:lang w:val="vi-VN"/>
+        </w:rPr>
+        <w:t>hạm vi tập trung vào mô phỏng trên nền tảng Wokwi, để kiểm tra tính hiệu quả của mô hình . Xa hơn nữa có thể áp dụng vào dự án thực trong thực tế.</w:t>
+      </w:r>
+    </w:p>
+    <w:p>
+      <w:pPr>
+        <w:spacing w:line="288" w:lineRule="auto"/>
+        <w:ind w:left="720" w:firstLine="720"/>
+        <w:jc w:val="both"/>
+        <w:rPr>
+          <w:bCs/>
+          <w:szCs w:val="26"/>
+          <w:lang w:val="vi-VN"/>
+        </w:rPr>
+      </w:pPr>
+      <w:r>
+        <w:rPr>
+          <w:bCs/>
+          <w:szCs w:val="26"/>
+          <w:lang w:val="vi-VN"/>
+        </w:rPr>
+        <w:t xml:space="preserve">Bên cạnh đó các thiết bị cảm biến (sensor) bao gồm cảm biến độ ẩm đất, cảm biến NPK, cảm biến mưa, cảm biến nhiệt độ, độ ẩm không khí, ánh sáng... sẽ là các thành phần chính giúp hệ thống hoạt động, dự án cũng sẽ có phạm vi liên quan đến cấu trúc và nguyên lý hoạt động của các thiết bị này. Dự án còn bao hàm lĩnh vực nông nghiệp về tính hiệu quả của công nghệ Iot khi ứng dụng vào canh tác và tối ưu hóa sản xuất. </w:t>
       </w:r>
     </w:p>
     <w:p>
@@ -5424,7 +5724,7 @@
           <w:lang w:val="vi-VN"/>
         </w:rPr>
       </w:pPr>
-      <w:bookmarkStart w:id="9" w:name="_Toc208180325"/>
+      <w:bookmarkStart w:id="8" w:name="_Toc208180325"/>
       <w:r>
         <w:rPr>
           <w:b/>
@@ -5434,7 +5734,7 @@
         </w:rPr>
         <w:t xml:space="preserve">Đề Xuất Giải </w:t>
       </w:r>
-      <w:bookmarkEnd w:id="9"/>
+      <w:bookmarkEnd w:id="8"/>
       <w:r>
         <w:rPr>
           <w:b/>
@@ -5545,7 +5845,31 @@
           <w:szCs w:val="26"/>
           <w:lang w:val="vi-VN"/>
         </w:rPr>
-        <w:t>Lớp Xử lý (Processing Layer): Bo mạch Arduino đóng vai trò là "bộ não" của hệ thống. Dữ liệu từ các cảm biến được gửi về Arduino. Tại đây, vi điều khiển sẽ xử lý, phân tích dữ liệu và so sánh với các ngưỡng đã được lập trình sẵn. Dựa trên logic điều khiển, Arduino sẽ đưa ra quyết định hành độ</w:t>
+        <w:t>Lớp Xử lý (Processing Layer): Bo mạch Arduino</w:t>
+      </w:r>
+      <w:r>
+        <w:rPr>
+          <w:bCs/>
+          <w:szCs w:val="26"/>
+          <w:lang w:val="vi-VN"/>
+        </w:rPr>
+        <w:t xml:space="preserve"> hoặc</w:t>
+      </w:r>
+      <w:r>
+        <w:rPr>
+          <w:bCs/>
+          <w:szCs w:val="26"/>
+          <w:lang w:val="vi-VN"/>
+        </w:rPr>
+        <w:t xml:space="preserve"> Raspberry</w:t>
+      </w:r>
+      <w:r>
+        <w:rPr>
+          <w:bCs/>
+          <w:szCs w:val="26"/>
+          <w:lang w:val="vi-VN"/>
+        </w:rPr>
+        <w:t xml:space="preserve"> đóng vai trò là "bộ não" của hệ thống. Dữ liệu từ các cảm biến được gửi về Arduino. Tại đây, vi điều khiển sẽ xử lý, phân tích dữ liệu và so sánh với các ngưỡng đã được lập trình sẵn. Dựa trên logic điều khiển, Arduino sẽ đưa ra quyết định hành độ</w:t>
       </w:r>
       <w:r>
         <w:rPr>
@@ -5663,6 +5987,30 @@
         </w:rPr>
         <w:t xml:space="preserve"> hoặc đèn.</w:t>
       </w:r>
+    </w:p>
+    <w:p>
+      <w:pPr>
+        <w:spacing w:line="288" w:lineRule="auto"/>
+        <w:ind w:left="720" w:firstLine="720"/>
+        <w:jc w:val="both"/>
+        <w:rPr>
+          <w:bCs/>
+          <w:szCs w:val="26"/>
+          <w:lang w:val="vi-VN"/>
+        </w:rPr>
+      </w:pPr>
+    </w:p>
+    <w:p>
+      <w:pPr>
+        <w:spacing w:line="288" w:lineRule="auto"/>
+        <w:ind w:left="720" w:firstLine="720"/>
+        <w:jc w:val="both"/>
+        <w:rPr>
+          <w:bCs/>
+          <w:szCs w:val="26"/>
+          <w:lang w:val="vi-VN"/>
+        </w:rPr>
+      </w:pPr>
     </w:p>
     <w:p>
       <w:pPr>
@@ -5693,14 +6041,15 @@
     </w:p>
     <w:p>
       <w:pPr>
-        <w:ind w:left="720" w:firstLine="720"/>
-        <w:rPr>
-          <w:bCs/>
-          <w:szCs w:val="26"/>
-          <w:lang w:val="vi-VN"/>
-        </w:rPr>
-      </w:pPr>
-      <w:bookmarkStart w:id="10" w:name="_Toc208180327"/>
+        <w:ind w:left="720" w:firstLine="360"/>
+        <w:jc w:val="both"/>
+        <w:rPr>
+          <w:bCs/>
+          <w:szCs w:val="26"/>
+          <w:lang w:val="vi-VN"/>
+        </w:rPr>
+      </w:pPr>
+      <w:bookmarkStart w:id="9" w:name="_Toc208180327"/>
       <w:r>
         <w:rPr>
           <w:bCs/>
@@ -5712,27 +6061,3942 @@
     </w:p>
     <w:p>
       <w:pPr>
-        <w:ind w:left="720" w:firstLine="720"/>
-        <w:rPr>
-          <w:bCs/>
-          <w:szCs w:val="26"/>
-          <w:lang w:val="vi-VN"/>
-        </w:rPr>
-      </w:pPr>
-    </w:p>
-    <w:p>
-      <w:pPr>
         <w:pStyle w:val="ListParagraph"/>
-        <w:spacing w:line="288" w:lineRule="auto"/>
-        <w:ind w:left="1800"/>
+        <w:numPr>
+          <w:ilvl w:val="0"/>
+          <w:numId w:val="4"/>
+        </w:numPr>
         <w:jc w:val="both"/>
         <w:rPr>
-          <w:b/>
-          <w:bCs/>
-          <w:sz w:val="28"/>
-          <w:lang w:val="vi-VN"/>
-        </w:rPr>
-      </w:pPr>
+          <w:bCs/>
+          <w:szCs w:val="26"/>
+        </w:rPr>
+      </w:pPr>
+      <w:r>
+        <w:rPr>
+          <w:b/>
+          <w:bCs/>
+          <w:szCs w:val="26"/>
+        </w:rPr>
+        <w:t>So sánh Arduino và Raspberry Pi</w:t>
+      </w:r>
+    </w:p>
+    <w:p>
+      <w:pPr>
+        <w:ind w:left="720" w:firstLine="360"/>
+        <w:jc w:val="both"/>
+        <w:rPr>
+          <w:bCs/>
+          <w:szCs w:val="26"/>
+        </w:rPr>
+      </w:pPr>
+      <w:r>
+        <w:rPr>
+          <w:bCs/>
+          <w:szCs w:val="26"/>
+        </w:rPr>
+        <w:t>Raspberry Pi là một máy tính đơn bo (single-board computer) với bộ vi xử lý, trong khi Arduino là một bo mạch vi điều khiể</w:t>
+      </w:r>
+      <w:r>
+        <w:rPr>
+          <w:bCs/>
+          <w:szCs w:val="26"/>
+        </w:rPr>
+        <w:t>n (microcontroller board).</w:t>
+      </w:r>
+      <w:r>
+        <w:rPr>
+          <w:bCs/>
+          <w:szCs w:val="26"/>
+        </w:rPr>
+        <w:t xml:space="preserve"> Sự khác biệt này quyết định vai trò của chúng trong dự án:</w:t>
+      </w:r>
+      <w:r>
+        <w:rPr>
+          <w:bCs/>
+          <w:szCs w:val="26"/>
+        </w:rPr>
+        <w:fldChar w:fldCharType="begin"/>
+      </w:r>
+      <w:r>
+        <w:rPr>
+          <w:bCs/>
+          <w:szCs w:val="26"/>
+        </w:rPr>
+        <w:instrText xml:space="preserve"> ADDIN ZOTERO_ITEM CSL_CITATION {"citationID":"3DSzg7yr","properties":{"formattedCitation":"[8]","plainCitation":"[8]","noteIndex":0},"citationItems":[{"id":46,"uris":["http://zotero.org/users/local/N9Vb2a9Q/items/JDZ5UBPS"],"itemData":{"id":46,"type":"post-weblog","abstract":"Discover the difference between Arduino and Raspberry Pi. Compare specs, cost, use cases, and power consumption. Learn which is better: Arduino vs Raspberry Pi.","container-title":"webbylab","language":"en-US","title":"Arduino vs Raspberry PI: Key Differences &amp; Comparison Table","title-short":"Arduino vs Raspberry PI","URL":"https://webbylab.com/blog/arduino-vs-raspberry-pi-comparison/","accessed":{"date-parts":[["2025",9,12]]}}}],"schema":"https://github.com/citation-style-language/schema/raw/master/csl-citation.json"} </w:instrText>
+      </w:r>
+      <w:r>
+        <w:rPr>
+          <w:bCs/>
+          <w:szCs w:val="26"/>
+        </w:rPr>
+        <w:fldChar w:fldCharType="separate"/>
+      </w:r>
+      <w:r>
+        <w:t>[8]</w:t>
+      </w:r>
+      <w:r>
+        <w:rPr>
+          <w:bCs/>
+          <w:szCs w:val="26"/>
+        </w:rPr>
+        <w:fldChar w:fldCharType="end"/>
+      </w:r>
+    </w:p>
+    <w:p>
+      <w:pPr>
+        <w:pStyle w:val="ListParagraph"/>
+        <w:numPr>
+          <w:ilvl w:val="1"/>
+          <w:numId w:val="4"/>
+        </w:numPr>
+        <w:jc w:val="both"/>
+        <w:rPr>
+          <w:bCs/>
+          <w:szCs w:val="26"/>
+        </w:rPr>
+      </w:pPr>
+      <w:r>
+        <w:rPr>
+          <w:b/>
+          <w:bCs/>
+          <w:szCs w:val="26"/>
+        </w:rPr>
+        <w:t>Arduino:</w:t>
+      </w:r>
+      <w:r>
+        <w:rPr>
+          <w:bCs/>
+          <w:szCs w:val="26"/>
+        </w:rPr>
+        <w:t xml:space="preserve"> Phù hợp cho các giải pháp độc lập, tập trung vào giám sát và điều khiển thiết bị theo thời gian thự</w:t>
+      </w:r>
+      <w:r>
+        <w:rPr>
+          <w:bCs/>
+          <w:szCs w:val="26"/>
+        </w:rPr>
+        <w:t>c</w:t>
+      </w:r>
+      <w:r>
+        <w:rPr>
+          <w:bCs/>
+          <w:szCs w:val="26"/>
+        </w:rPr>
+        <w:t xml:space="preserve"> </w:t>
+      </w:r>
+      <w:r>
+        <w:rPr>
+          <w:bCs/>
+          <w:szCs w:val="26"/>
+        </w:rPr>
+        <w:fldChar w:fldCharType="begin"/>
+      </w:r>
+      <w:r>
+        <w:rPr>
+          <w:bCs/>
+          <w:szCs w:val="26"/>
+        </w:rPr>
+        <w:instrText xml:space="preserve"> ADDIN ZOTERO_ITEM CSL_CITATION {"citationID":"XtKNQDjd","properties":{"formattedCitation":"[8]","plainCitation":"[8]","noteIndex":0},"citationItems":[{"id":46,"uris":["http://zotero.org/users/local/N9Vb2a9Q/items/JDZ5UBPS"],"itemData":{"id":46,"type":"post-weblog","abstract":"Discover the difference between Arduino and Raspberry Pi. Compare specs, cost, use cases, and power consumption. Learn which is better: Arduino vs Raspberry Pi.","container-title":"webbylab","language":"en-US","title":"Arduino vs Raspberry PI: Key Differences &amp; Comparison Table","title-short":"Arduino vs Raspberry PI","URL":"https://webbylab.com/blog/arduino-vs-raspberry-pi-comparison/","accessed":{"date-parts":[["2025",9,12]]}}}],"schema":"https://github.com/citation-style-language/schema/raw/master/csl-citation.json"} </w:instrText>
+      </w:r>
+      <w:r>
+        <w:rPr>
+          <w:bCs/>
+          <w:szCs w:val="26"/>
+        </w:rPr>
+        <w:fldChar w:fldCharType="separate"/>
+      </w:r>
+      <w:r>
+        <w:t>[8]</w:t>
+      </w:r>
+      <w:r>
+        <w:rPr>
+          <w:bCs/>
+          <w:szCs w:val="26"/>
+        </w:rPr>
+        <w:fldChar w:fldCharType="end"/>
+      </w:r>
+      <w:r>
+        <w:rPr>
+          <w:bCs/>
+          <w:szCs w:val="26"/>
+        </w:rPr>
+        <w:t>.</w:t>
+      </w:r>
+      <w:r>
+        <w:rPr>
+          <w:bCs/>
+          <w:szCs w:val="26"/>
+        </w:rPr>
+        <w:t xml:space="preserve"> Nó có khả năng xử lý tín hiệu analog tốt hơn, rất lý tưởng để đọc dữ liệu từ các cảm biế</w:t>
+      </w:r>
+      <w:r>
+        <w:rPr>
+          <w:bCs/>
+          <w:szCs w:val="26"/>
+        </w:rPr>
+        <w:t>n</w:t>
+      </w:r>
+      <w:r>
+        <w:rPr>
+          <w:bCs/>
+          <w:szCs w:val="26"/>
+        </w:rPr>
+        <w:t xml:space="preserve"> </w:t>
+      </w:r>
+      <w:r>
+        <w:rPr>
+          <w:bCs/>
+          <w:szCs w:val="26"/>
+        </w:rPr>
+        <w:fldChar w:fldCharType="begin"/>
+      </w:r>
+      <w:r>
+        <w:rPr>
+          <w:bCs/>
+          <w:szCs w:val="26"/>
+        </w:rPr>
+        <w:instrText xml:space="preserve"> ADDIN ZOTERO_ITEM CSL_CITATION {"citationID":"1eRvRYSc","properties":{"formattedCitation":"[8]","plainCitation":"[8]","noteIndex":0},"citationItems":[{"id":46,"uris":["http://zotero.org/users/local/N9Vb2a9Q/items/JDZ5UBPS"],"itemData":{"id":46,"type":"post-weblog","abstract":"Discover the difference between Arduino and Raspberry Pi. Compare specs, cost, use cases, and power consumption. Learn which is better: Arduino vs Raspberry Pi.","container-title":"webbylab","language":"en-US","title":"Arduino vs Raspberry PI: Key Differences &amp; Comparison Table","title-short":"Arduino vs Raspberry PI","URL":"https://webbylab.com/blog/arduino-vs-raspberry-pi-comparison/","accessed":{"date-parts":[["2025",9,12]]}}}],"schema":"https://github.com/citation-style-language/schema/raw/master/csl-citation.json"} </w:instrText>
+      </w:r>
+      <w:r>
+        <w:rPr>
+          <w:bCs/>
+          <w:szCs w:val="26"/>
+        </w:rPr>
+        <w:fldChar w:fldCharType="separate"/>
+      </w:r>
+      <w:r>
+        <w:t>[8]</w:t>
+      </w:r>
+      <w:r>
+        <w:rPr>
+          <w:bCs/>
+          <w:szCs w:val="26"/>
+        </w:rPr>
+        <w:fldChar w:fldCharType="end"/>
+      </w:r>
+      <w:r>
+        <w:rPr>
+          <w:bCs/>
+          <w:szCs w:val="26"/>
+        </w:rPr>
+        <w:t>.</w:t>
+      </w:r>
+      <w:r>
+        <w:rPr>
+          <w:bCs/>
+          <w:szCs w:val="26"/>
+        </w:rPr>
+        <w:t xml:space="preserve"> Tuy nhiên, Arduino có tốc độ xử lý thấp hơn (khoảng 16 MHz), bộ nhớ hạn chế (2KB RAM) và cần module bổ sung để kết nố</w:t>
+      </w:r>
+      <w:r>
+        <w:rPr>
+          <w:bCs/>
+          <w:szCs w:val="26"/>
+        </w:rPr>
+        <w:t>i Wi-Fi.</w:t>
+      </w:r>
+      <w:r>
+        <w:rPr>
+          <w:bCs/>
+          <w:szCs w:val="26"/>
+        </w:rPr>
+        <w:fldChar w:fldCharType="begin"/>
+      </w:r>
+      <w:r>
+        <w:rPr>
+          <w:bCs/>
+          <w:szCs w:val="26"/>
+        </w:rPr>
+        <w:instrText xml:space="preserve"> ADDIN ZOTERO_ITEM CSL_CITATION {"citationID":"mu6cBdOC","properties":{"formattedCitation":"[8]","plainCitation":"[8]","noteIndex":0},"citationItems":[{"id":46,"uris":["http://zotero.org/users/local/N9Vb2a9Q/items/JDZ5UBPS"],"itemData":{"id":46,"type":"post-weblog","abstract":"Discover the difference between Arduino and Raspberry Pi. Compare specs, cost, use cases, and power consumption. Learn which is better: Arduino vs Raspberry Pi.","container-title":"webbylab","language":"en-US","title":"Arduino vs Raspberry PI: Key Differences &amp; Comparison Table","title-short":"Arduino vs Raspberry PI","URL":"https://webbylab.com/blog/arduino-vs-raspberry-pi-comparison/","accessed":{"date-parts":[["2025",9,12]]}}}],"schema":"https://github.com/citation-style-language/schema/raw/master/csl-citation.json"} </w:instrText>
+      </w:r>
+      <w:r>
+        <w:rPr>
+          <w:bCs/>
+          <w:szCs w:val="26"/>
+        </w:rPr>
+        <w:fldChar w:fldCharType="separate"/>
+      </w:r>
+      <w:r>
+        <w:t>[8]</w:t>
+      </w:r>
+      <w:r>
+        <w:rPr>
+          <w:bCs/>
+          <w:szCs w:val="26"/>
+        </w:rPr>
+        <w:fldChar w:fldCharType="end"/>
+      </w:r>
+    </w:p>
+    <w:p>
+      <w:pPr>
+        <w:pStyle w:val="ListParagraph"/>
+        <w:numPr>
+          <w:ilvl w:val="1"/>
+          <w:numId w:val="4"/>
+        </w:numPr>
+        <w:jc w:val="both"/>
+        <w:rPr>
+          <w:bCs/>
+          <w:szCs w:val="26"/>
+        </w:rPr>
+      </w:pPr>
+      <w:r>
+        <w:rPr>
+          <w:b/>
+          <w:bCs/>
+          <w:szCs w:val="26"/>
+        </w:rPr>
+        <w:t>Raspberry Pi:</w:t>
+      </w:r>
+      <w:r>
+        <w:rPr>
+          <w:bCs/>
+          <w:szCs w:val="26"/>
+        </w:rPr>
+        <w:t xml:space="preserve"> Là lựa chọn tốt hơn cho các dự án phức tạp, hiệu suất cao, đòi hỏi xử lý lượng lớn dữ liệu, kết nối internet và sử dụng các ngôn ngữ lập trình nâng cao</w:t>
+      </w:r>
+      <w:r>
+        <w:rPr>
+          <w:bCs/>
+          <w:szCs w:val="26"/>
+        </w:rPr>
+        <w:t xml:space="preserve"> </w:t>
+      </w:r>
+      <w:r>
+        <w:rPr>
+          <w:bCs/>
+          <w:szCs w:val="26"/>
+        </w:rPr>
+        <w:fldChar w:fldCharType="begin"/>
+      </w:r>
+      <w:r>
+        <w:rPr>
+          <w:bCs/>
+          <w:szCs w:val="26"/>
+        </w:rPr>
+        <w:instrText xml:space="preserve"> ADDIN ZOTERO_ITEM CSL_CITATION {"citationID":"QalvePPa","properties":{"formattedCitation":"[8]","plainCitation":"[8]","noteIndex":0},"citationItems":[{"id":46,"uris":["http://zotero.org/users/local/N9Vb2a9Q/items/JDZ5UBPS"],"itemData":{"id":46,"type":"post-weblog","abstract":"Discover the difference between Arduino and Raspberry Pi. Compare specs, cost, use cases, and power consumption. Learn which is better: Arduino vs Raspberry Pi.","container-title":"webbylab","language":"en-US","title":"Arduino vs Raspberry PI: Key Differences &amp; Comparison Table","title-short":"Arduino vs Raspberry PI","URL":"https://webbylab.com/blog/arduino-vs-raspberry-pi-comparison/","accessed":{"date-parts":[["2025",9,12]]}}}],"schema":"https://github.com/citation-style-language/schema/raw/master/csl-citation.json"} </w:instrText>
+      </w:r>
+      <w:r>
+        <w:rPr>
+          <w:bCs/>
+          <w:szCs w:val="26"/>
+        </w:rPr>
+        <w:fldChar w:fldCharType="separate"/>
+      </w:r>
+      <w:r>
+        <w:t>[8]</w:t>
+      </w:r>
+      <w:r>
+        <w:rPr>
+          <w:bCs/>
+          <w:szCs w:val="26"/>
+        </w:rPr>
+        <w:fldChar w:fldCharType="end"/>
+      </w:r>
+      <w:r>
+        <w:rPr>
+          <w:bCs/>
+          <w:szCs w:val="26"/>
+        </w:rPr>
+        <w:t>. Với tốc độ xử lý lên đến 1.5 GHz và bộ nhớ 4GB, Raspberry Pi có thể dễ dàng tích hợp các chức năng như lưu trữ dữ liệu lên đám mây, phân tích dữ liệu nâng cao hoặc xây dựng giao diện web/ứng dụng điều khiển</w:t>
+      </w:r>
+      <w:r>
+        <w:rPr>
+          <w:bCs/>
+          <w:szCs w:val="26"/>
+        </w:rPr>
+        <w:t xml:space="preserve"> </w:t>
+      </w:r>
+      <w:r>
+        <w:rPr>
+          <w:bCs/>
+          <w:szCs w:val="26"/>
+        </w:rPr>
+        <w:fldChar w:fldCharType="begin"/>
+      </w:r>
+      <w:r>
+        <w:rPr>
+          <w:bCs/>
+          <w:szCs w:val="26"/>
+        </w:rPr>
+        <w:instrText xml:space="preserve"> ADDIN ZOTERO_ITEM CSL_CITATION {"citationID":"GmQzkplm","properties":{"formattedCitation":"[1]","plainCitation":"[1]","noteIndex":0},"citationItems":[{"id":15,"uris":["http://zotero.org/users/local/N9Vb2a9Q/items/F93TKADS"],"itemData":{"id":15,"type":"webpage","title":"Ứng Dụng IoT Trong Nông Nghiệp Việt Nam – Giải Pháp Công Nghệ Tối Ưu Hóa Sản Xuất - TRUNG HẢI AGRI","URL":"https://th-agri.com.vn/ung-dung-iot-trong-nong-nghiep/","accessed":{"date-parts":[["2025",9,6]]}}}],"schema":"https://github.com/citation-style-language/schema/raw/master/csl-citation.json"} </w:instrText>
+      </w:r>
+      <w:r>
+        <w:rPr>
+          <w:bCs/>
+          <w:szCs w:val="26"/>
+        </w:rPr>
+        <w:fldChar w:fldCharType="separate"/>
+      </w:r>
+      <w:r>
+        <w:t>[1]</w:t>
+      </w:r>
+      <w:r>
+        <w:rPr>
+          <w:bCs/>
+          <w:szCs w:val="26"/>
+        </w:rPr>
+        <w:fldChar w:fldCharType="end"/>
+      </w:r>
+      <w:r>
+        <w:rPr>
+          <w:bCs/>
+          <w:szCs w:val="26"/>
+        </w:rPr>
+        <w:t xml:space="preserve">.   </w:t>
+      </w:r>
+    </w:p>
+    <w:p>
+      <w:pPr>
+        <w:ind w:left="720" w:firstLine="360"/>
+        <w:jc w:val="both"/>
+        <w:rPr>
+          <w:lang w:val="vi-VN"/>
+        </w:rPr>
+      </w:pPr>
+      <w:r>
+        <w:rPr>
+          <w:lang w:val="vi-VN"/>
+        </w:rPr>
+        <w:t>Trong phạm vi mô phỏng Wokwi và sử dụng ngôn ngữ C++, Arduino vẫn là lựa chọn phổ biến và phù hợp nhất. Tuy nhiên, nếu triển khai trên phần cứng thực tế và mở rộng dự án với các tính năng IoT nâng cao, Raspberry Pi sẽ là bo mạch lý tưở</w:t>
+      </w:r>
+      <w:r>
+        <w:rPr>
+          <w:lang w:val="vi-VN"/>
+        </w:rPr>
+        <w:t>ng.</w:t>
+      </w:r>
+    </w:p>
+    <w:p>
+      <w:pPr>
+        <w:ind w:left="720" w:firstLine="360"/>
+        <w:jc w:val="both"/>
+        <w:rPr>
+          <w:lang w:val="vi-VN"/>
+        </w:rPr>
+      </w:pPr>
+    </w:p>
+    <w:p>
+      <w:pPr>
+        <w:ind w:left="720" w:firstLine="360"/>
+        <w:jc w:val="both"/>
+        <w:rPr>
+          <w:lang w:val="vi-VN"/>
+        </w:rPr>
+      </w:pPr>
+    </w:p>
+    <w:p>
+      <w:pPr>
+        <w:ind w:left="720" w:firstLine="360"/>
+        <w:jc w:val="both"/>
+        <w:rPr>
+          <w:lang w:val="vi-VN"/>
+        </w:rPr>
+      </w:pPr>
+    </w:p>
+    <w:p>
+      <w:pPr>
+        <w:ind w:left="720" w:firstLine="360"/>
+        <w:jc w:val="both"/>
+        <w:rPr>
+          <w:lang w:val="vi-VN"/>
+        </w:rPr>
+      </w:pPr>
+    </w:p>
+    <w:p>
+      <w:pPr>
+        <w:ind w:left="720" w:firstLine="360"/>
+        <w:jc w:val="both"/>
+        <w:rPr>
+          <w:lang w:val="vi-VN"/>
+        </w:rPr>
+      </w:pPr>
+    </w:p>
+    <w:p>
+      <w:pPr>
+        <w:ind w:left="720" w:firstLine="360"/>
+        <w:jc w:val="both"/>
+        <w:rPr>
+          <w:lang w:val="vi-VN"/>
+        </w:rPr>
+      </w:pPr>
+    </w:p>
+    <w:p>
+      <w:pPr>
+        <w:ind w:left="720" w:firstLine="360"/>
+        <w:jc w:val="both"/>
+        <w:rPr>
+          <w:lang w:val="vi-VN"/>
+        </w:rPr>
+      </w:pPr>
+    </w:p>
+    <w:p>
+      <w:pPr>
+        <w:ind w:left="720" w:firstLine="360"/>
+        <w:jc w:val="both"/>
+        <w:rPr>
+          <w:lang w:val="vi-VN"/>
+        </w:rPr>
+      </w:pPr>
+    </w:p>
+    <w:p>
+      <w:pPr>
+        <w:ind w:left="720" w:firstLine="360"/>
+        <w:jc w:val="both"/>
+        <w:rPr>
+          <w:lang w:val="vi-VN"/>
+        </w:rPr>
+      </w:pPr>
+    </w:p>
+    <w:p>
+      <w:pPr>
+        <w:ind w:left="720" w:firstLine="360"/>
+        <w:jc w:val="both"/>
+        <w:rPr>
+          <w:lang w:val="vi-VN"/>
+        </w:rPr>
+      </w:pPr>
+    </w:p>
+    <w:p>
+      <w:pPr>
+        <w:ind w:left="720" w:firstLine="360"/>
+        <w:jc w:val="both"/>
+        <w:rPr>
+          <w:lang w:val="vi-VN"/>
+        </w:rPr>
+      </w:pPr>
+    </w:p>
+    <w:p>
+      <w:pPr>
+        <w:ind w:left="720" w:firstLine="360"/>
+        <w:jc w:val="both"/>
+        <w:rPr>
+          <w:lang w:val="vi-VN"/>
+        </w:rPr>
+      </w:pPr>
+    </w:p>
+    <w:p>
+      <w:pPr>
+        <w:ind w:left="720" w:firstLine="360"/>
+        <w:jc w:val="both"/>
+        <w:rPr>
+          <w:lang w:val="vi-VN"/>
+        </w:rPr>
+      </w:pPr>
+    </w:p>
+    <w:p>
+      <w:pPr>
+        <w:ind w:left="720" w:firstLine="360"/>
+        <w:jc w:val="both"/>
+        <w:rPr>
+          <w:lang w:val="vi-VN"/>
+        </w:rPr>
+      </w:pPr>
+    </w:p>
+    <w:p>
+      <w:pPr>
+        <w:jc w:val="center"/>
+        <w:rPr>
+          <w:lang w:val="vi-VN"/>
+        </w:rPr>
+      </w:pPr>
+      <w:r>
+        <w:rPr>
+          <w:i/>
+          <w:lang w:val="vi-VN"/>
+        </w:rPr>
+        <w:lastRenderedPageBreak/>
+        <w:t>Bảng 1: Dự toán chi phí thiết bị</w:t>
+      </w:r>
+      <w:r>
+        <w:rPr>
+          <w:lang w:val="vi-VN"/>
+        </w:rPr>
+        <w:fldChar w:fldCharType="begin"/>
+      </w:r>
+      <w:r>
+        <w:rPr>
+          <w:lang w:val="vi-VN"/>
+        </w:rPr>
+        <w:instrText xml:space="preserve"> LINK Excel.Sheet.12 "D:\\Study\\Programming_IoT\\Projects\\Group Projects\\Equipmentcostestimate.xlsx" "Sheet1!R1C1:R14C6" \a \f 4 \h  \* MERGEFORMAT </w:instrText>
+      </w:r>
+      <w:r>
+        <w:rPr>
+          <w:lang w:val="vi-VN"/>
+        </w:rPr>
+        <w:fldChar w:fldCharType="separate"/>
+      </w:r>
+    </w:p>
+    <w:tbl>
+      <w:tblPr>
+        <w:tblW w:w="9066" w:type="dxa"/>
+        <w:tblLook w:val="04A0" w:firstRow="1" w:lastRow="0" w:firstColumn="1" w:lastColumn="0" w:noHBand="0" w:noVBand="1"/>
+      </w:tblPr>
+      <w:tblGrid>
+        <w:gridCol w:w="609"/>
+        <w:gridCol w:w="1996"/>
+        <w:gridCol w:w="1080"/>
+        <w:gridCol w:w="2160"/>
+        <w:gridCol w:w="1102"/>
+        <w:gridCol w:w="2119"/>
+      </w:tblGrid>
+      <w:tr>
+        <w:trPr>
+          <w:trHeight w:val="272"/>
+        </w:trPr>
+        <w:tc>
+          <w:tcPr>
+            <w:tcW w:w="9066" w:type="dxa"/>
+            <w:gridSpan w:val="6"/>
+            <w:tcBorders>
+              <w:top w:val="nil"/>
+              <w:left w:val="single" w:sz="4" w:space="0" w:color="auto"/>
+              <w:bottom w:val="single" w:sz="4" w:space="0" w:color="auto"/>
+              <w:right w:val="nil"/>
+            </w:tcBorders>
+            <w:shd w:val="clear" w:color="000000" w:fill="002060"/>
+            <w:noWrap/>
+            <w:vAlign w:val="bottom"/>
+            <w:hideMark/>
+          </w:tcPr>
+          <w:p>
+            <w:pPr>
+              <w:spacing w:before="0" w:line="240" w:lineRule="auto"/>
+              <w:jc w:val="center"/>
+              <w:rPr>
+                <w:rFonts w:ascii="Calibri" w:eastAsia="Times New Roman" w:hAnsi="Calibri" w:cs="Calibri"/>
+                <w:b/>
+                <w:bCs/>
+                <w:color w:val="DDEBF7"/>
+                <w:kern w:val="0"/>
+                <w:sz w:val="22"/>
+                <w:szCs w:val="22"/>
+                <w:lang w:eastAsia="ja-JP"/>
+                <w14:ligatures w14:val="none"/>
+              </w:rPr>
+            </w:pPr>
+            <w:r>
+              <w:rPr>
+                <w:rFonts w:ascii="Calibri" w:eastAsia="Times New Roman" w:hAnsi="Calibri" w:cs="Calibri"/>
+                <w:b/>
+                <w:bCs/>
+                <w:color w:val="DDEBF7"/>
+                <w:kern w:val="0"/>
+                <w:sz w:val="22"/>
+                <w:szCs w:val="22"/>
+                <w:lang w:eastAsia="ja-JP"/>
+                <w14:ligatures w14:val="none"/>
+              </w:rPr>
+              <w:t>Equipment cost estimate - Dự toán chi phí thiết bị</w:t>
+            </w:r>
+          </w:p>
+        </w:tc>
+      </w:tr>
+      <w:tr>
+        <w:trPr>
+          <w:trHeight w:val="272"/>
+        </w:trPr>
+        <w:tc>
+          <w:tcPr>
+            <w:tcW w:w="609" w:type="dxa"/>
+            <w:tcBorders>
+              <w:top w:val="nil"/>
+              <w:left w:val="single" w:sz="4" w:space="0" w:color="auto"/>
+              <w:bottom w:val="single" w:sz="4" w:space="0" w:color="auto"/>
+              <w:right w:val="single" w:sz="4" w:space="0" w:color="auto"/>
+            </w:tcBorders>
+            <w:shd w:val="clear" w:color="000000" w:fill="B4C6E7"/>
+            <w:noWrap/>
+            <w:vAlign w:val="bottom"/>
+            <w:hideMark/>
+          </w:tcPr>
+          <w:p>
+            <w:pPr>
+              <w:spacing w:before="0" w:line="240" w:lineRule="auto"/>
+              <w:jc w:val="both"/>
+              <w:rPr>
+                <w:rFonts w:ascii="Calibri" w:eastAsia="Times New Roman" w:hAnsi="Calibri" w:cs="Calibri"/>
+                <w:b/>
+                <w:bCs/>
+                <w:color w:val="000000"/>
+                <w:kern w:val="0"/>
+                <w:sz w:val="22"/>
+                <w:szCs w:val="22"/>
+                <w:lang w:eastAsia="ja-JP"/>
+                <w14:ligatures w14:val="none"/>
+              </w:rPr>
+            </w:pPr>
+            <w:r>
+              <w:rPr>
+                <w:rFonts w:ascii="Calibri" w:eastAsia="Times New Roman" w:hAnsi="Calibri" w:cs="Calibri"/>
+                <w:b/>
+                <w:bCs/>
+                <w:color w:val="000000"/>
+                <w:kern w:val="0"/>
+                <w:sz w:val="22"/>
+                <w:szCs w:val="22"/>
+                <w:lang w:eastAsia="ja-JP"/>
+                <w14:ligatures w14:val="none"/>
+              </w:rPr>
+              <w:t>No.</w:t>
+            </w:r>
+          </w:p>
+        </w:tc>
+        <w:tc>
+          <w:tcPr>
+            <w:tcW w:w="1996" w:type="dxa"/>
+            <w:tcBorders>
+              <w:top w:val="nil"/>
+              <w:left w:val="nil"/>
+              <w:bottom w:val="single" w:sz="4" w:space="0" w:color="auto"/>
+              <w:right w:val="single" w:sz="4" w:space="0" w:color="auto"/>
+            </w:tcBorders>
+            <w:shd w:val="clear" w:color="000000" w:fill="B4C6E7"/>
+            <w:noWrap/>
+            <w:vAlign w:val="bottom"/>
+            <w:hideMark/>
+          </w:tcPr>
+          <w:p>
+            <w:pPr>
+              <w:spacing w:before="0" w:line="240" w:lineRule="auto"/>
+              <w:jc w:val="both"/>
+              <w:rPr>
+                <w:rFonts w:ascii="Calibri" w:eastAsia="Times New Roman" w:hAnsi="Calibri" w:cs="Calibri"/>
+                <w:b/>
+                <w:bCs/>
+                <w:color w:val="000000"/>
+                <w:kern w:val="0"/>
+                <w:sz w:val="22"/>
+                <w:szCs w:val="22"/>
+                <w:lang w:eastAsia="ja-JP"/>
+                <w14:ligatures w14:val="none"/>
+              </w:rPr>
+            </w:pPr>
+            <w:r>
+              <w:rPr>
+                <w:rFonts w:ascii="Calibri" w:eastAsia="Times New Roman" w:hAnsi="Calibri" w:cs="Calibri"/>
+                <w:b/>
+                <w:bCs/>
+                <w:color w:val="000000"/>
+                <w:kern w:val="0"/>
+                <w:sz w:val="22"/>
+                <w:szCs w:val="22"/>
+                <w:lang w:eastAsia="ja-JP"/>
+                <w14:ligatures w14:val="none"/>
+              </w:rPr>
+              <w:t>Devices</w:t>
+            </w:r>
+          </w:p>
+        </w:tc>
+        <w:tc>
+          <w:tcPr>
+            <w:tcW w:w="1080" w:type="dxa"/>
+            <w:tcBorders>
+              <w:top w:val="nil"/>
+              <w:left w:val="nil"/>
+              <w:bottom w:val="single" w:sz="4" w:space="0" w:color="auto"/>
+              <w:right w:val="single" w:sz="4" w:space="0" w:color="auto"/>
+            </w:tcBorders>
+            <w:shd w:val="clear" w:color="000000" w:fill="B4C6E7"/>
+            <w:noWrap/>
+            <w:vAlign w:val="bottom"/>
+            <w:hideMark/>
+          </w:tcPr>
+          <w:p>
+            <w:pPr>
+              <w:spacing w:before="0" w:line="240" w:lineRule="auto"/>
+              <w:jc w:val="both"/>
+              <w:rPr>
+                <w:rFonts w:ascii="Calibri" w:eastAsia="Times New Roman" w:hAnsi="Calibri" w:cs="Calibri"/>
+                <w:b/>
+                <w:bCs/>
+                <w:color w:val="000000"/>
+                <w:kern w:val="0"/>
+                <w:sz w:val="22"/>
+                <w:szCs w:val="22"/>
+                <w:lang w:eastAsia="ja-JP"/>
+                <w14:ligatures w14:val="none"/>
+              </w:rPr>
+            </w:pPr>
+            <w:r>
+              <w:rPr>
+                <w:rFonts w:ascii="Calibri" w:eastAsia="Times New Roman" w:hAnsi="Calibri" w:cs="Calibri"/>
+                <w:b/>
+                <w:bCs/>
+                <w:color w:val="000000"/>
+                <w:kern w:val="0"/>
+                <w:sz w:val="22"/>
+                <w:szCs w:val="22"/>
+                <w:lang w:eastAsia="ja-JP"/>
+                <w14:ligatures w14:val="none"/>
+              </w:rPr>
+              <w:t>Quantity</w:t>
+            </w:r>
+          </w:p>
+        </w:tc>
+        <w:tc>
+          <w:tcPr>
+            <w:tcW w:w="2160" w:type="dxa"/>
+            <w:tcBorders>
+              <w:top w:val="nil"/>
+              <w:left w:val="nil"/>
+              <w:bottom w:val="single" w:sz="4" w:space="0" w:color="auto"/>
+              <w:right w:val="single" w:sz="4" w:space="0" w:color="auto"/>
+            </w:tcBorders>
+            <w:shd w:val="clear" w:color="000000" w:fill="B4C6E7"/>
+            <w:noWrap/>
+            <w:vAlign w:val="bottom"/>
+            <w:hideMark/>
+          </w:tcPr>
+          <w:p>
+            <w:pPr>
+              <w:spacing w:before="0" w:line="240" w:lineRule="auto"/>
+              <w:jc w:val="both"/>
+              <w:rPr>
+                <w:rFonts w:ascii="Calibri" w:eastAsia="Times New Roman" w:hAnsi="Calibri" w:cs="Calibri"/>
+                <w:b/>
+                <w:bCs/>
+                <w:color w:val="000000"/>
+                <w:kern w:val="0"/>
+                <w:sz w:val="22"/>
+                <w:szCs w:val="22"/>
+                <w:lang w:eastAsia="ja-JP"/>
+                <w14:ligatures w14:val="none"/>
+              </w:rPr>
+            </w:pPr>
+            <w:r>
+              <w:rPr>
+                <w:rFonts w:ascii="Calibri" w:eastAsia="Times New Roman" w:hAnsi="Calibri" w:cs="Calibri"/>
+                <w:b/>
+                <w:bCs/>
+                <w:color w:val="000000"/>
+                <w:kern w:val="0"/>
+                <w:sz w:val="22"/>
+                <w:szCs w:val="22"/>
+                <w:lang w:eastAsia="ja-JP"/>
+                <w14:ligatures w14:val="none"/>
+              </w:rPr>
+              <w:t>Estimated cost (VND)</w:t>
+            </w:r>
+          </w:p>
+        </w:tc>
+        <w:tc>
+          <w:tcPr>
+            <w:tcW w:w="1102" w:type="dxa"/>
+            <w:tcBorders>
+              <w:top w:val="nil"/>
+              <w:left w:val="nil"/>
+              <w:bottom w:val="single" w:sz="4" w:space="0" w:color="auto"/>
+              <w:right w:val="single" w:sz="4" w:space="0" w:color="auto"/>
+            </w:tcBorders>
+            <w:shd w:val="clear" w:color="000000" w:fill="B4C6E7"/>
+            <w:noWrap/>
+            <w:vAlign w:val="bottom"/>
+            <w:hideMark/>
+          </w:tcPr>
+          <w:p>
+            <w:pPr>
+              <w:spacing w:before="0" w:line="240" w:lineRule="auto"/>
+              <w:jc w:val="both"/>
+              <w:rPr>
+                <w:rFonts w:ascii="Calibri" w:eastAsia="Times New Roman" w:hAnsi="Calibri" w:cs="Calibri"/>
+                <w:b/>
+                <w:bCs/>
+                <w:color w:val="000000"/>
+                <w:kern w:val="0"/>
+                <w:sz w:val="22"/>
+                <w:szCs w:val="22"/>
+                <w:lang w:eastAsia="ja-JP"/>
+                <w14:ligatures w14:val="none"/>
+              </w:rPr>
+            </w:pPr>
+            <w:r>
+              <w:rPr>
+                <w:rFonts w:ascii="Calibri" w:eastAsia="Times New Roman" w:hAnsi="Calibri" w:cs="Calibri"/>
+                <w:b/>
+                <w:bCs/>
+                <w:color w:val="000000"/>
+                <w:kern w:val="0"/>
+                <w:sz w:val="22"/>
+                <w:szCs w:val="22"/>
+                <w:lang w:eastAsia="ja-JP"/>
+                <w14:ligatures w14:val="none"/>
+              </w:rPr>
+              <w:t>Subtotal</w:t>
+            </w:r>
+          </w:p>
+        </w:tc>
+        <w:tc>
+          <w:tcPr>
+            <w:tcW w:w="2119" w:type="dxa"/>
+            <w:tcBorders>
+              <w:top w:val="nil"/>
+              <w:left w:val="nil"/>
+              <w:bottom w:val="single" w:sz="4" w:space="0" w:color="auto"/>
+              <w:right w:val="single" w:sz="4" w:space="0" w:color="auto"/>
+            </w:tcBorders>
+            <w:shd w:val="clear" w:color="000000" w:fill="B4C6E7"/>
+            <w:noWrap/>
+            <w:vAlign w:val="bottom"/>
+            <w:hideMark/>
+          </w:tcPr>
+          <w:p>
+            <w:pPr>
+              <w:spacing w:before="0" w:line="240" w:lineRule="auto"/>
+              <w:jc w:val="both"/>
+              <w:rPr>
+                <w:rFonts w:ascii="Calibri" w:eastAsia="Times New Roman" w:hAnsi="Calibri" w:cs="Calibri"/>
+                <w:b/>
+                <w:bCs/>
+                <w:color w:val="000000"/>
+                <w:kern w:val="0"/>
+                <w:sz w:val="22"/>
+                <w:szCs w:val="22"/>
+                <w:lang w:eastAsia="ja-JP"/>
+                <w14:ligatures w14:val="none"/>
+              </w:rPr>
+            </w:pPr>
+            <w:r>
+              <w:rPr>
+                <w:rFonts w:ascii="Calibri" w:eastAsia="Times New Roman" w:hAnsi="Calibri" w:cs="Calibri"/>
+                <w:b/>
+                <w:bCs/>
+                <w:color w:val="000000"/>
+                <w:kern w:val="0"/>
+                <w:sz w:val="22"/>
+                <w:szCs w:val="22"/>
+                <w:lang w:eastAsia="ja-JP"/>
+                <w14:ligatures w14:val="none"/>
+              </w:rPr>
+              <w:t>Note</w:t>
+            </w:r>
+          </w:p>
+        </w:tc>
+      </w:tr>
+      <w:tr>
+        <w:trPr>
+          <w:trHeight w:val="272"/>
+        </w:trPr>
+        <w:tc>
+          <w:tcPr>
+            <w:tcW w:w="609" w:type="dxa"/>
+            <w:tcBorders>
+              <w:top w:val="nil"/>
+              <w:left w:val="single" w:sz="4" w:space="0" w:color="auto"/>
+              <w:bottom w:val="single" w:sz="4" w:space="0" w:color="auto"/>
+              <w:right w:val="single" w:sz="4" w:space="0" w:color="auto"/>
+            </w:tcBorders>
+            <w:shd w:val="clear" w:color="auto" w:fill="auto"/>
+            <w:noWrap/>
+            <w:vAlign w:val="bottom"/>
+            <w:hideMark/>
+          </w:tcPr>
+          <w:p>
+            <w:pPr>
+              <w:spacing w:before="0" w:line="240" w:lineRule="auto"/>
+              <w:jc w:val="both"/>
+              <w:rPr>
+                <w:rFonts w:ascii="Calibri" w:eastAsia="Times New Roman" w:hAnsi="Calibri" w:cs="Calibri"/>
+                <w:color w:val="000000"/>
+                <w:kern w:val="0"/>
+                <w:sz w:val="22"/>
+                <w:szCs w:val="22"/>
+                <w:lang w:eastAsia="ja-JP"/>
+                <w14:ligatures w14:val="none"/>
+              </w:rPr>
+            </w:pPr>
+            <w:r>
+              <w:rPr>
+                <w:rFonts w:ascii="Calibri" w:eastAsia="Times New Roman" w:hAnsi="Calibri" w:cs="Calibri"/>
+                <w:color w:val="000000"/>
+                <w:kern w:val="0"/>
+                <w:sz w:val="22"/>
+                <w:szCs w:val="22"/>
+                <w:lang w:eastAsia="ja-JP"/>
+                <w14:ligatures w14:val="none"/>
+              </w:rPr>
+              <w:t>1</w:t>
+            </w:r>
+          </w:p>
+        </w:tc>
+        <w:tc>
+          <w:tcPr>
+            <w:tcW w:w="1996" w:type="dxa"/>
+            <w:tcBorders>
+              <w:top w:val="nil"/>
+              <w:left w:val="nil"/>
+              <w:bottom w:val="single" w:sz="4" w:space="0" w:color="auto"/>
+              <w:right w:val="single" w:sz="4" w:space="0" w:color="auto"/>
+            </w:tcBorders>
+            <w:shd w:val="clear" w:color="auto" w:fill="auto"/>
+            <w:noWrap/>
+            <w:vAlign w:val="bottom"/>
+            <w:hideMark/>
+          </w:tcPr>
+          <w:p>
+            <w:pPr>
+              <w:spacing w:before="0" w:line="240" w:lineRule="auto"/>
+              <w:jc w:val="both"/>
+              <w:rPr>
+                <w:rFonts w:ascii="Calibri" w:eastAsia="Times New Roman" w:hAnsi="Calibri" w:cs="Calibri"/>
+                <w:color w:val="000000"/>
+                <w:kern w:val="0"/>
+                <w:sz w:val="22"/>
+                <w:szCs w:val="22"/>
+                <w:lang w:eastAsia="ja-JP"/>
+                <w14:ligatures w14:val="none"/>
+              </w:rPr>
+            </w:pPr>
+            <w:r>
+              <w:rPr>
+                <w:rFonts w:ascii="Calibri" w:eastAsia="Times New Roman" w:hAnsi="Calibri" w:cs="Calibri"/>
+                <w:color w:val="000000"/>
+                <w:kern w:val="0"/>
+                <w:sz w:val="22"/>
+                <w:szCs w:val="22"/>
+                <w:lang w:eastAsia="ja-JP"/>
+                <w14:ligatures w14:val="none"/>
+              </w:rPr>
+              <w:t>Bo mạch Arduino Uno R3</w:t>
+            </w:r>
+          </w:p>
+        </w:tc>
+        <w:tc>
+          <w:tcPr>
+            <w:tcW w:w="1080" w:type="dxa"/>
+            <w:tcBorders>
+              <w:top w:val="nil"/>
+              <w:left w:val="nil"/>
+              <w:bottom w:val="single" w:sz="4" w:space="0" w:color="auto"/>
+              <w:right w:val="single" w:sz="4" w:space="0" w:color="auto"/>
+            </w:tcBorders>
+            <w:shd w:val="clear" w:color="auto" w:fill="auto"/>
+            <w:noWrap/>
+            <w:vAlign w:val="bottom"/>
+            <w:hideMark/>
+          </w:tcPr>
+          <w:p>
+            <w:pPr>
+              <w:spacing w:before="0" w:line="240" w:lineRule="auto"/>
+              <w:jc w:val="both"/>
+              <w:rPr>
+                <w:rFonts w:ascii="Calibri" w:eastAsia="Times New Roman" w:hAnsi="Calibri" w:cs="Calibri"/>
+                <w:color w:val="000000"/>
+                <w:kern w:val="0"/>
+                <w:sz w:val="22"/>
+                <w:szCs w:val="22"/>
+                <w:lang w:eastAsia="ja-JP"/>
+                <w14:ligatures w14:val="none"/>
+              </w:rPr>
+            </w:pPr>
+            <w:r>
+              <w:rPr>
+                <w:rFonts w:ascii="Calibri" w:eastAsia="Times New Roman" w:hAnsi="Calibri" w:cs="Calibri"/>
+                <w:color w:val="000000"/>
+                <w:kern w:val="0"/>
+                <w:sz w:val="22"/>
+                <w:szCs w:val="22"/>
+                <w:lang w:eastAsia="ja-JP"/>
+                <w14:ligatures w14:val="none"/>
+              </w:rPr>
+              <w:t>1</w:t>
+            </w:r>
+          </w:p>
+        </w:tc>
+        <w:tc>
+          <w:tcPr>
+            <w:tcW w:w="2160" w:type="dxa"/>
+            <w:tcBorders>
+              <w:top w:val="nil"/>
+              <w:left w:val="nil"/>
+              <w:bottom w:val="single" w:sz="4" w:space="0" w:color="auto"/>
+              <w:right w:val="single" w:sz="4" w:space="0" w:color="auto"/>
+            </w:tcBorders>
+            <w:shd w:val="clear" w:color="auto" w:fill="auto"/>
+            <w:noWrap/>
+            <w:vAlign w:val="bottom"/>
+            <w:hideMark/>
+          </w:tcPr>
+          <w:p>
+            <w:pPr>
+              <w:spacing w:before="0" w:line="240" w:lineRule="auto"/>
+              <w:jc w:val="both"/>
+              <w:rPr>
+                <w:rFonts w:ascii="Calibri" w:eastAsia="Times New Roman" w:hAnsi="Calibri" w:cs="Calibri"/>
+                <w:color w:val="000000"/>
+                <w:kern w:val="0"/>
+                <w:sz w:val="22"/>
+                <w:szCs w:val="22"/>
+                <w:lang w:eastAsia="ja-JP"/>
+                <w14:ligatures w14:val="none"/>
+              </w:rPr>
+            </w:pPr>
+            <w:r>
+              <w:rPr>
+                <w:rFonts w:ascii="Calibri" w:eastAsia="Times New Roman" w:hAnsi="Calibri" w:cs="Calibri"/>
+                <w:color w:val="000000"/>
+                <w:kern w:val="0"/>
+                <w:sz w:val="22"/>
+                <w:szCs w:val="22"/>
+                <w:lang w:eastAsia="ja-JP"/>
+                <w14:ligatures w14:val="none"/>
+              </w:rPr>
+              <w:t>80.000</w:t>
+            </w:r>
+          </w:p>
+        </w:tc>
+        <w:tc>
+          <w:tcPr>
+            <w:tcW w:w="1102" w:type="dxa"/>
+            <w:tcBorders>
+              <w:top w:val="nil"/>
+              <w:left w:val="nil"/>
+              <w:bottom w:val="single" w:sz="4" w:space="0" w:color="auto"/>
+              <w:right w:val="single" w:sz="4" w:space="0" w:color="auto"/>
+            </w:tcBorders>
+            <w:shd w:val="clear" w:color="auto" w:fill="auto"/>
+            <w:noWrap/>
+            <w:vAlign w:val="bottom"/>
+            <w:hideMark/>
+          </w:tcPr>
+          <w:p>
+            <w:pPr>
+              <w:spacing w:before="0" w:line="240" w:lineRule="auto"/>
+              <w:jc w:val="both"/>
+              <w:rPr>
+                <w:rFonts w:ascii="Calibri" w:eastAsia="Times New Roman" w:hAnsi="Calibri" w:cs="Calibri"/>
+                <w:color w:val="000000"/>
+                <w:kern w:val="0"/>
+                <w:sz w:val="22"/>
+                <w:szCs w:val="22"/>
+                <w:lang w:eastAsia="ja-JP"/>
+                <w14:ligatures w14:val="none"/>
+              </w:rPr>
+            </w:pPr>
+            <w:r>
+              <w:rPr>
+                <w:rFonts w:ascii="Calibri" w:eastAsia="Times New Roman" w:hAnsi="Calibri" w:cs="Calibri"/>
+                <w:color w:val="000000"/>
+                <w:kern w:val="0"/>
+                <w:sz w:val="22"/>
+                <w:szCs w:val="22"/>
+                <w:lang w:eastAsia="ja-JP"/>
+                <w14:ligatures w14:val="none"/>
+              </w:rPr>
+              <w:t>80.000</w:t>
+            </w:r>
+          </w:p>
+        </w:tc>
+        <w:tc>
+          <w:tcPr>
+            <w:tcW w:w="2119" w:type="dxa"/>
+            <w:tcBorders>
+              <w:top w:val="nil"/>
+              <w:left w:val="nil"/>
+              <w:bottom w:val="single" w:sz="4" w:space="0" w:color="auto"/>
+              <w:right w:val="single" w:sz="4" w:space="0" w:color="auto"/>
+            </w:tcBorders>
+            <w:shd w:val="clear" w:color="auto" w:fill="auto"/>
+            <w:noWrap/>
+            <w:vAlign w:val="bottom"/>
+            <w:hideMark/>
+          </w:tcPr>
+          <w:p>
+            <w:pPr>
+              <w:spacing w:before="0" w:line="240" w:lineRule="auto"/>
+              <w:jc w:val="both"/>
+              <w:rPr>
+                <w:rFonts w:ascii="Calibri" w:eastAsia="Times New Roman" w:hAnsi="Calibri" w:cs="Calibri"/>
+                <w:color w:val="000000"/>
+                <w:kern w:val="0"/>
+                <w:sz w:val="22"/>
+                <w:szCs w:val="22"/>
+                <w:lang w:eastAsia="ja-JP"/>
+                <w14:ligatures w14:val="none"/>
+              </w:rPr>
+            </w:pPr>
+            <w:r>
+              <w:rPr>
+                <w:rFonts w:ascii="Calibri" w:eastAsia="Times New Roman" w:hAnsi="Calibri" w:cs="Calibri"/>
+                <w:color w:val="000000"/>
+                <w:kern w:val="0"/>
+                <w:sz w:val="22"/>
+                <w:szCs w:val="22"/>
+                <w:lang w:eastAsia="ja-JP"/>
+                <w14:ligatures w14:val="none"/>
+              </w:rPr>
+              <w:t>Hoặc Arduino Mega</w:t>
+            </w:r>
+          </w:p>
+        </w:tc>
+      </w:tr>
+      <w:tr>
+        <w:trPr>
+          <w:trHeight w:val="272"/>
+        </w:trPr>
+        <w:tc>
+          <w:tcPr>
+            <w:tcW w:w="609" w:type="dxa"/>
+            <w:tcBorders>
+              <w:top w:val="nil"/>
+              <w:left w:val="single" w:sz="4" w:space="0" w:color="auto"/>
+              <w:bottom w:val="single" w:sz="4" w:space="0" w:color="auto"/>
+              <w:right w:val="single" w:sz="4" w:space="0" w:color="auto"/>
+            </w:tcBorders>
+            <w:shd w:val="clear" w:color="auto" w:fill="auto"/>
+            <w:noWrap/>
+            <w:vAlign w:val="bottom"/>
+            <w:hideMark/>
+          </w:tcPr>
+          <w:p>
+            <w:pPr>
+              <w:spacing w:before="0" w:line="240" w:lineRule="auto"/>
+              <w:jc w:val="both"/>
+              <w:rPr>
+                <w:rFonts w:ascii="Calibri" w:eastAsia="Times New Roman" w:hAnsi="Calibri" w:cs="Calibri"/>
+                <w:color w:val="000000"/>
+                <w:kern w:val="0"/>
+                <w:sz w:val="22"/>
+                <w:szCs w:val="22"/>
+                <w:lang w:eastAsia="ja-JP"/>
+                <w14:ligatures w14:val="none"/>
+              </w:rPr>
+            </w:pPr>
+            <w:r>
+              <w:rPr>
+                <w:rFonts w:ascii="Calibri" w:eastAsia="Times New Roman" w:hAnsi="Calibri" w:cs="Calibri"/>
+                <w:color w:val="000000"/>
+                <w:kern w:val="0"/>
+                <w:sz w:val="22"/>
+                <w:szCs w:val="22"/>
+                <w:lang w:eastAsia="ja-JP"/>
+                <w14:ligatures w14:val="none"/>
+              </w:rPr>
+              <w:t>2</w:t>
+            </w:r>
+          </w:p>
+        </w:tc>
+        <w:tc>
+          <w:tcPr>
+            <w:tcW w:w="1996" w:type="dxa"/>
+            <w:tcBorders>
+              <w:top w:val="nil"/>
+              <w:left w:val="nil"/>
+              <w:bottom w:val="single" w:sz="4" w:space="0" w:color="auto"/>
+              <w:right w:val="single" w:sz="4" w:space="0" w:color="auto"/>
+            </w:tcBorders>
+            <w:shd w:val="clear" w:color="auto" w:fill="auto"/>
+            <w:noWrap/>
+            <w:vAlign w:val="bottom"/>
+            <w:hideMark/>
+          </w:tcPr>
+          <w:p>
+            <w:pPr>
+              <w:spacing w:before="0" w:line="240" w:lineRule="auto"/>
+              <w:jc w:val="both"/>
+              <w:rPr>
+                <w:rFonts w:ascii="Calibri" w:eastAsia="Times New Roman" w:hAnsi="Calibri" w:cs="Calibri"/>
+                <w:color w:val="000000"/>
+                <w:kern w:val="0"/>
+                <w:sz w:val="22"/>
+                <w:szCs w:val="22"/>
+                <w:lang w:eastAsia="ja-JP"/>
+                <w14:ligatures w14:val="none"/>
+              </w:rPr>
+            </w:pPr>
+            <w:r>
+              <w:rPr>
+                <w:rFonts w:ascii="Calibri" w:eastAsia="Times New Roman" w:hAnsi="Calibri" w:cs="Calibri"/>
+                <w:color w:val="000000"/>
+                <w:kern w:val="0"/>
+                <w:sz w:val="22"/>
+                <w:szCs w:val="22"/>
+                <w:lang w:eastAsia="ja-JP"/>
+                <w14:ligatures w14:val="none"/>
+              </w:rPr>
+              <w:t>Cảm biến độ ẩm đất</w:t>
+            </w:r>
+          </w:p>
+        </w:tc>
+        <w:tc>
+          <w:tcPr>
+            <w:tcW w:w="1080" w:type="dxa"/>
+            <w:tcBorders>
+              <w:top w:val="nil"/>
+              <w:left w:val="nil"/>
+              <w:bottom w:val="single" w:sz="4" w:space="0" w:color="auto"/>
+              <w:right w:val="single" w:sz="4" w:space="0" w:color="auto"/>
+            </w:tcBorders>
+            <w:shd w:val="clear" w:color="auto" w:fill="auto"/>
+            <w:noWrap/>
+            <w:vAlign w:val="bottom"/>
+            <w:hideMark/>
+          </w:tcPr>
+          <w:p>
+            <w:pPr>
+              <w:spacing w:before="0" w:line="240" w:lineRule="auto"/>
+              <w:jc w:val="both"/>
+              <w:rPr>
+                <w:rFonts w:ascii="Calibri" w:eastAsia="Times New Roman" w:hAnsi="Calibri" w:cs="Calibri"/>
+                <w:color w:val="000000"/>
+                <w:kern w:val="0"/>
+                <w:sz w:val="22"/>
+                <w:szCs w:val="22"/>
+                <w:lang w:eastAsia="ja-JP"/>
+                <w14:ligatures w14:val="none"/>
+              </w:rPr>
+            </w:pPr>
+            <w:r>
+              <w:rPr>
+                <w:rFonts w:ascii="Calibri" w:eastAsia="Times New Roman" w:hAnsi="Calibri" w:cs="Calibri"/>
+                <w:color w:val="000000"/>
+                <w:kern w:val="0"/>
+                <w:sz w:val="22"/>
+                <w:szCs w:val="22"/>
+                <w:lang w:eastAsia="ja-JP"/>
+                <w14:ligatures w14:val="none"/>
+              </w:rPr>
+              <w:t>1</w:t>
+            </w:r>
+          </w:p>
+        </w:tc>
+        <w:tc>
+          <w:tcPr>
+            <w:tcW w:w="2160" w:type="dxa"/>
+            <w:tcBorders>
+              <w:top w:val="nil"/>
+              <w:left w:val="nil"/>
+              <w:bottom w:val="single" w:sz="4" w:space="0" w:color="auto"/>
+              <w:right w:val="single" w:sz="4" w:space="0" w:color="auto"/>
+            </w:tcBorders>
+            <w:shd w:val="clear" w:color="auto" w:fill="auto"/>
+            <w:noWrap/>
+            <w:vAlign w:val="bottom"/>
+            <w:hideMark/>
+          </w:tcPr>
+          <w:p>
+            <w:pPr>
+              <w:spacing w:before="0" w:line="240" w:lineRule="auto"/>
+              <w:jc w:val="both"/>
+              <w:rPr>
+                <w:rFonts w:ascii="Calibri" w:eastAsia="Times New Roman" w:hAnsi="Calibri" w:cs="Calibri"/>
+                <w:color w:val="000000"/>
+                <w:kern w:val="0"/>
+                <w:sz w:val="22"/>
+                <w:szCs w:val="22"/>
+                <w:lang w:eastAsia="ja-JP"/>
+                <w14:ligatures w14:val="none"/>
+              </w:rPr>
+            </w:pPr>
+            <w:r>
+              <w:rPr>
+                <w:rFonts w:ascii="Calibri" w:eastAsia="Times New Roman" w:hAnsi="Calibri" w:cs="Calibri"/>
+                <w:color w:val="000000"/>
+                <w:kern w:val="0"/>
+                <w:sz w:val="22"/>
+                <w:szCs w:val="22"/>
+                <w:lang w:eastAsia="ja-JP"/>
+                <w14:ligatures w14:val="none"/>
+              </w:rPr>
+              <w:t>25.000</w:t>
+            </w:r>
+          </w:p>
+        </w:tc>
+        <w:tc>
+          <w:tcPr>
+            <w:tcW w:w="1102" w:type="dxa"/>
+            <w:tcBorders>
+              <w:top w:val="nil"/>
+              <w:left w:val="nil"/>
+              <w:bottom w:val="single" w:sz="4" w:space="0" w:color="auto"/>
+              <w:right w:val="single" w:sz="4" w:space="0" w:color="auto"/>
+            </w:tcBorders>
+            <w:shd w:val="clear" w:color="auto" w:fill="auto"/>
+            <w:noWrap/>
+            <w:vAlign w:val="bottom"/>
+            <w:hideMark/>
+          </w:tcPr>
+          <w:p>
+            <w:pPr>
+              <w:spacing w:before="0" w:line="240" w:lineRule="auto"/>
+              <w:jc w:val="both"/>
+              <w:rPr>
+                <w:rFonts w:ascii="Calibri" w:eastAsia="Times New Roman" w:hAnsi="Calibri" w:cs="Calibri"/>
+                <w:color w:val="000000"/>
+                <w:kern w:val="0"/>
+                <w:sz w:val="22"/>
+                <w:szCs w:val="22"/>
+                <w:lang w:eastAsia="ja-JP"/>
+                <w14:ligatures w14:val="none"/>
+              </w:rPr>
+            </w:pPr>
+            <w:r>
+              <w:rPr>
+                <w:rFonts w:ascii="Calibri" w:eastAsia="Times New Roman" w:hAnsi="Calibri" w:cs="Calibri"/>
+                <w:color w:val="000000"/>
+                <w:kern w:val="0"/>
+                <w:sz w:val="22"/>
+                <w:szCs w:val="22"/>
+                <w:lang w:eastAsia="ja-JP"/>
+                <w14:ligatures w14:val="none"/>
+              </w:rPr>
+              <w:t>25.000</w:t>
+            </w:r>
+          </w:p>
+        </w:tc>
+        <w:tc>
+          <w:tcPr>
+            <w:tcW w:w="2119" w:type="dxa"/>
+            <w:tcBorders>
+              <w:top w:val="nil"/>
+              <w:left w:val="nil"/>
+              <w:bottom w:val="single" w:sz="4" w:space="0" w:color="auto"/>
+              <w:right w:val="single" w:sz="4" w:space="0" w:color="auto"/>
+            </w:tcBorders>
+            <w:shd w:val="clear" w:color="auto" w:fill="auto"/>
+            <w:noWrap/>
+            <w:vAlign w:val="bottom"/>
+            <w:hideMark/>
+          </w:tcPr>
+          <w:p>
+            <w:pPr>
+              <w:spacing w:before="0" w:line="240" w:lineRule="auto"/>
+              <w:jc w:val="both"/>
+              <w:rPr>
+                <w:rFonts w:ascii="Calibri" w:eastAsia="Times New Roman" w:hAnsi="Calibri" w:cs="Calibri"/>
+                <w:color w:val="000000"/>
+                <w:kern w:val="0"/>
+                <w:sz w:val="22"/>
+                <w:szCs w:val="22"/>
+                <w:lang w:eastAsia="ja-JP"/>
+                <w14:ligatures w14:val="none"/>
+              </w:rPr>
+            </w:pPr>
+            <w:r>
+              <w:rPr>
+                <w:rFonts w:ascii="Calibri" w:eastAsia="Times New Roman" w:hAnsi="Calibri" w:cs="Calibri"/>
+                <w:color w:val="000000"/>
+                <w:kern w:val="0"/>
+                <w:sz w:val="22"/>
+                <w:szCs w:val="22"/>
+                <w:lang w:eastAsia="ja-JP"/>
+                <w14:ligatures w14:val="none"/>
+              </w:rPr>
+              <w:t> </w:t>
+            </w:r>
+          </w:p>
+        </w:tc>
+      </w:tr>
+      <w:tr>
+        <w:trPr>
+          <w:trHeight w:val="272"/>
+        </w:trPr>
+        <w:tc>
+          <w:tcPr>
+            <w:tcW w:w="609" w:type="dxa"/>
+            <w:tcBorders>
+              <w:top w:val="nil"/>
+              <w:left w:val="single" w:sz="4" w:space="0" w:color="auto"/>
+              <w:bottom w:val="single" w:sz="4" w:space="0" w:color="auto"/>
+              <w:right w:val="single" w:sz="4" w:space="0" w:color="auto"/>
+            </w:tcBorders>
+            <w:shd w:val="clear" w:color="auto" w:fill="auto"/>
+            <w:noWrap/>
+            <w:vAlign w:val="bottom"/>
+            <w:hideMark/>
+          </w:tcPr>
+          <w:p>
+            <w:pPr>
+              <w:spacing w:before="0" w:line="240" w:lineRule="auto"/>
+              <w:jc w:val="both"/>
+              <w:rPr>
+                <w:rFonts w:ascii="Calibri" w:eastAsia="Times New Roman" w:hAnsi="Calibri" w:cs="Calibri"/>
+                <w:color w:val="000000"/>
+                <w:kern w:val="0"/>
+                <w:sz w:val="22"/>
+                <w:szCs w:val="22"/>
+                <w:lang w:eastAsia="ja-JP"/>
+                <w14:ligatures w14:val="none"/>
+              </w:rPr>
+            </w:pPr>
+            <w:r>
+              <w:rPr>
+                <w:rFonts w:ascii="Calibri" w:eastAsia="Times New Roman" w:hAnsi="Calibri" w:cs="Calibri"/>
+                <w:color w:val="000000"/>
+                <w:kern w:val="0"/>
+                <w:sz w:val="22"/>
+                <w:szCs w:val="22"/>
+                <w:lang w:eastAsia="ja-JP"/>
+                <w14:ligatures w14:val="none"/>
+              </w:rPr>
+              <w:t>3</w:t>
+            </w:r>
+          </w:p>
+        </w:tc>
+        <w:tc>
+          <w:tcPr>
+            <w:tcW w:w="1996" w:type="dxa"/>
+            <w:tcBorders>
+              <w:top w:val="nil"/>
+              <w:left w:val="nil"/>
+              <w:bottom w:val="single" w:sz="4" w:space="0" w:color="auto"/>
+              <w:right w:val="single" w:sz="4" w:space="0" w:color="auto"/>
+            </w:tcBorders>
+            <w:shd w:val="clear" w:color="auto" w:fill="auto"/>
+            <w:noWrap/>
+            <w:vAlign w:val="bottom"/>
+            <w:hideMark/>
+          </w:tcPr>
+          <w:p>
+            <w:pPr>
+              <w:spacing w:before="0" w:line="240" w:lineRule="auto"/>
+              <w:jc w:val="both"/>
+              <w:rPr>
+                <w:rFonts w:ascii="Calibri" w:eastAsia="Times New Roman" w:hAnsi="Calibri" w:cs="Calibri"/>
+                <w:color w:val="000000"/>
+                <w:kern w:val="0"/>
+                <w:sz w:val="22"/>
+                <w:szCs w:val="22"/>
+                <w:lang w:eastAsia="ja-JP"/>
+                <w14:ligatures w14:val="none"/>
+              </w:rPr>
+            </w:pPr>
+            <w:r>
+              <w:rPr>
+                <w:rFonts w:ascii="Calibri" w:eastAsia="Times New Roman" w:hAnsi="Calibri" w:cs="Calibri"/>
+                <w:color w:val="000000"/>
+                <w:kern w:val="0"/>
+                <w:sz w:val="22"/>
+                <w:szCs w:val="22"/>
+                <w:lang w:eastAsia="ja-JP"/>
+                <w14:ligatures w14:val="none"/>
+              </w:rPr>
+              <w:t>Cảm biến NPK</w:t>
+            </w:r>
+          </w:p>
+        </w:tc>
+        <w:tc>
+          <w:tcPr>
+            <w:tcW w:w="1080" w:type="dxa"/>
+            <w:tcBorders>
+              <w:top w:val="nil"/>
+              <w:left w:val="nil"/>
+              <w:bottom w:val="single" w:sz="4" w:space="0" w:color="auto"/>
+              <w:right w:val="single" w:sz="4" w:space="0" w:color="auto"/>
+            </w:tcBorders>
+            <w:shd w:val="clear" w:color="auto" w:fill="auto"/>
+            <w:noWrap/>
+            <w:vAlign w:val="bottom"/>
+            <w:hideMark/>
+          </w:tcPr>
+          <w:p>
+            <w:pPr>
+              <w:spacing w:before="0" w:line="240" w:lineRule="auto"/>
+              <w:jc w:val="both"/>
+              <w:rPr>
+                <w:rFonts w:ascii="Calibri" w:eastAsia="Times New Roman" w:hAnsi="Calibri" w:cs="Calibri"/>
+                <w:color w:val="000000"/>
+                <w:kern w:val="0"/>
+                <w:sz w:val="22"/>
+                <w:szCs w:val="22"/>
+                <w:lang w:eastAsia="ja-JP"/>
+                <w14:ligatures w14:val="none"/>
+              </w:rPr>
+            </w:pPr>
+            <w:r>
+              <w:rPr>
+                <w:rFonts w:ascii="Calibri" w:eastAsia="Times New Roman" w:hAnsi="Calibri" w:cs="Calibri"/>
+                <w:color w:val="000000"/>
+                <w:kern w:val="0"/>
+                <w:sz w:val="22"/>
+                <w:szCs w:val="22"/>
+                <w:lang w:eastAsia="ja-JP"/>
+                <w14:ligatures w14:val="none"/>
+              </w:rPr>
+              <w:t>1</w:t>
+            </w:r>
+          </w:p>
+        </w:tc>
+        <w:tc>
+          <w:tcPr>
+            <w:tcW w:w="2160" w:type="dxa"/>
+            <w:tcBorders>
+              <w:top w:val="nil"/>
+              <w:left w:val="nil"/>
+              <w:bottom w:val="single" w:sz="4" w:space="0" w:color="auto"/>
+              <w:right w:val="single" w:sz="4" w:space="0" w:color="auto"/>
+            </w:tcBorders>
+            <w:shd w:val="clear" w:color="auto" w:fill="auto"/>
+            <w:noWrap/>
+            <w:vAlign w:val="bottom"/>
+            <w:hideMark/>
+          </w:tcPr>
+          <w:p>
+            <w:pPr>
+              <w:spacing w:before="0" w:line="240" w:lineRule="auto"/>
+              <w:jc w:val="both"/>
+              <w:rPr>
+                <w:rFonts w:ascii="Calibri" w:eastAsia="Times New Roman" w:hAnsi="Calibri" w:cs="Calibri"/>
+                <w:color w:val="000000"/>
+                <w:kern w:val="0"/>
+                <w:sz w:val="22"/>
+                <w:szCs w:val="22"/>
+                <w:lang w:eastAsia="ja-JP"/>
+                <w14:ligatures w14:val="none"/>
+              </w:rPr>
+            </w:pPr>
+            <w:r>
+              <w:rPr>
+                <w:rFonts w:ascii="Calibri" w:eastAsia="Times New Roman" w:hAnsi="Calibri" w:cs="Calibri"/>
+                <w:color w:val="000000"/>
+                <w:kern w:val="0"/>
+                <w:sz w:val="22"/>
+                <w:szCs w:val="22"/>
+                <w:lang w:eastAsia="ja-JP"/>
+                <w14:ligatures w14:val="none"/>
+              </w:rPr>
+              <w:t>250.000</w:t>
+            </w:r>
+          </w:p>
+        </w:tc>
+        <w:tc>
+          <w:tcPr>
+            <w:tcW w:w="1102" w:type="dxa"/>
+            <w:tcBorders>
+              <w:top w:val="nil"/>
+              <w:left w:val="nil"/>
+              <w:bottom w:val="single" w:sz="4" w:space="0" w:color="auto"/>
+              <w:right w:val="single" w:sz="4" w:space="0" w:color="auto"/>
+            </w:tcBorders>
+            <w:shd w:val="clear" w:color="auto" w:fill="auto"/>
+            <w:noWrap/>
+            <w:vAlign w:val="bottom"/>
+            <w:hideMark/>
+          </w:tcPr>
+          <w:p>
+            <w:pPr>
+              <w:spacing w:before="0" w:line="240" w:lineRule="auto"/>
+              <w:jc w:val="both"/>
+              <w:rPr>
+                <w:rFonts w:ascii="Calibri" w:eastAsia="Times New Roman" w:hAnsi="Calibri" w:cs="Calibri"/>
+                <w:color w:val="000000"/>
+                <w:kern w:val="0"/>
+                <w:sz w:val="22"/>
+                <w:szCs w:val="22"/>
+                <w:lang w:eastAsia="ja-JP"/>
+                <w14:ligatures w14:val="none"/>
+              </w:rPr>
+            </w:pPr>
+            <w:r>
+              <w:rPr>
+                <w:rFonts w:ascii="Calibri" w:eastAsia="Times New Roman" w:hAnsi="Calibri" w:cs="Calibri"/>
+                <w:color w:val="000000"/>
+                <w:kern w:val="0"/>
+                <w:sz w:val="22"/>
+                <w:szCs w:val="22"/>
+                <w:lang w:eastAsia="ja-JP"/>
+                <w14:ligatures w14:val="none"/>
+              </w:rPr>
+              <w:t>250.000</w:t>
+            </w:r>
+          </w:p>
+        </w:tc>
+        <w:tc>
+          <w:tcPr>
+            <w:tcW w:w="2119" w:type="dxa"/>
+            <w:tcBorders>
+              <w:top w:val="nil"/>
+              <w:left w:val="nil"/>
+              <w:bottom w:val="single" w:sz="4" w:space="0" w:color="auto"/>
+              <w:right w:val="single" w:sz="4" w:space="0" w:color="auto"/>
+            </w:tcBorders>
+            <w:shd w:val="clear" w:color="auto" w:fill="auto"/>
+            <w:noWrap/>
+            <w:vAlign w:val="bottom"/>
+            <w:hideMark/>
+          </w:tcPr>
+          <w:p>
+            <w:pPr>
+              <w:spacing w:before="0" w:line="240" w:lineRule="auto"/>
+              <w:jc w:val="both"/>
+              <w:rPr>
+                <w:rFonts w:ascii="Calibri" w:eastAsia="Times New Roman" w:hAnsi="Calibri" w:cs="Calibri"/>
+                <w:color w:val="000000"/>
+                <w:kern w:val="0"/>
+                <w:sz w:val="22"/>
+                <w:szCs w:val="22"/>
+                <w:lang w:eastAsia="ja-JP"/>
+                <w14:ligatures w14:val="none"/>
+              </w:rPr>
+            </w:pPr>
+            <w:r>
+              <w:rPr>
+                <w:rFonts w:ascii="Calibri" w:eastAsia="Times New Roman" w:hAnsi="Calibri" w:cs="Calibri"/>
+                <w:color w:val="000000"/>
+                <w:kern w:val="0"/>
+                <w:sz w:val="22"/>
+                <w:szCs w:val="22"/>
+                <w:lang w:eastAsia="ja-JP"/>
+                <w14:ligatures w14:val="none"/>
+              </w:rPr>
+              <w:t> </w:t>
+            </w:r>
+          </w:p>
+        </w:tc>
+      </w:tr>
+      <w:tr>
+        <w:trPr>
+          <w:trHeight w:val="272"/>
+        </w:trPr>
+        <w:tc>
+          <w:tcPr>
+            <w:tcW w:w="609" w:type="dxa"/>
+            <w:tcBorders>
+              <w:top w:val="nil"/>
+              <w:left w:val="single" w:sz="4" w:space="0" w:color="auto"/>
+              <w:bottom w:val="single" w:sz="4" w:space="0" w:color="auto"/>
+              <w:right w:val="single" w:sz="4" w:space="0" w:color="auto"/>
+            </w:tcBorders>
+            <w:shd w:val="clear" w:color="auto" w:fill="auto"/>
+            <w:noWrap/>
+            <w:vAlign w:val="bottom"/>
+            <w:hideMark/>
+          </w:tcPr>
+          <w:p>
+            <w:pPr>
+              <w:spacing w:before="0" w:line="240" w:lineRule="auto"/>
+              <w:jc w:val="both"/>
+              <w:rPr>
+                <w:rFonts w:ascii="Calibri" w:eastAsia="Times New Roman" w:hAnsi="Calibri" w:cs="Calibri"/>
+                <w:color w:val="000000"/>
+                <w:kern w:val="0"/>
+                <w:sz w:val="22"/>
+                <w:szCs w:val="22"/>
+                <w:lang w:eastAsia="ja-JP"/>
+                <w14:ligatures w14:val="none"/>
+              </w:rPr>
+            </w:pPr>
+            <w:r>
+              <w:rPr>
+                <w:rFonts w:ascii="Calibri" w:eastAsia="Times New Roman" w:hAnsi="Calibri" w:cs="Calibri"/>
+                <w:color w:val="000000"/>
+                <w:kern w:val="0"/>
+                <w:sz w:val="22"/>
+                <w:szCs w:val="22"/>
+                <w:lang w:eastAsia="ja-JP"/>
+                <w14:ligatures w14:val="none"/>
+              </w:rPr>
+              <w:t>4</w:t>
+            </w:r>
+          </w:p>
+        </w:tc>
+        <w:tc>
+          <w:tcPr>
+            <w:tcW w:w="1996" w:type="dxa"/>
+            <w:tcBorders>
+              <w:top w:val="nil"/>
+              <w:left w:val="nil"/>
+              <w:bottom w:val="single" w:sz="4" w:space="0" w:color="auto"/>
+              <w:right w:val="single" w:sz="4" w:space="0" w:color="auto"/>
+            </w:tcBorders>
+            <w:shd w:val="clear" w:color="auto" w:fill="auto"/>
+            <w:noWrap/>
+            <w:vAlign w:val="bottom"/>
+            <w:hideMark/>
+          </w:tcPr>
+          <w:p>
+            <w:pPr>
+              <w:spacing w:before="0" w:line="240" w:lineRule="auto"/>
+              <w:jc w:val="both"/>
+              <w:rPr>
+                <w:rFonts w:ascii="Calibri" w:eastAsia="Times New Roman" w:hAnsi="Calibri" w:cs="Calibri"/>
+                <w:color w:val="000000"/>
+                <w:kern w:val="0"/>
+                <w:sz w:val="22"/>
+                <w:szCs w:val="22"/>
+                <w:lang w:eastAsia="ja-JP"/>
+                <w14:ligatures w14:val="none"/>
+              </w:rPr>
+            </w:pPr>
+            <w:r>
+              <w:rPr>
+                <w:rFonts w:ascii="Calibri" w:eastAsia="Times New Roman" w:hAnsi="Calibri" w:cs="Calibri"/>
+                <w:color w:val="000000"/>
+                <w:kern w:val="0"/>
+                <w:sz w:val="22"/>
+                <w:szCs w:val="22"/>
+                <w:lang w:eastAsia="ja-JP"/>
+                <w14:ligatures w14:val="none"/>
+              </w:rPr>
+              <w:t>Module thu phát RS485</w:t>
+            </w:r>
+          </w:p>
+        </w:tc>
+        <w:tc>
+          <w:tcPr>
+            <w:tcW w:w="1080" w:type="dxa"/>
+            <w:tcBorders>
+              <w:top w:val="nil"/>
+              <w:left w:val="nil"/>
+              <w:bottom w:val="single" w:sz="4" w:space="0" w:color="auto"/>
+              <w:right w:val="single" w:sz="4" w:space="0" w:color="auto"/>
+            </w:tcBorders>
+            <w:shd w:val="clear" w:color="auto" w:fill="auto"/>
+            <w:noWrap/>
+            <w:vAlign w:val="bottom"/>
+            <w:hideMark/>
+          </w:tcPr>
+          <w:p>
+            <w:pPr>
+              <w:spacing w:before="0" w:line="240" w:lineRule="auto"/>
+              <w:jc w:val="both"/>
+              <w:rPr>
+                <w:rFonts w:ascii="Calibri" w:eastAsia="Times New Roman" w:hAnsi="Calibri" w:cs="Calibri"/>
+                <w:color w:val="000000"/>
+                <w:kern w:val="0"/>
+                <w:sz w:val="22"/>
+                <w:szCs w:val="22"/>
+                <w:lang w:eastAsia="ja-JP"/>
+                <w14:ligatures w14:val="none"/>
+              </w:rPr>
+            </w:pPr>
+            <w:r>
+              <w:rPr>
+                <w:rFonts w:ascii="Calibri" w:eastAsia="Times New Roman" w:hAnsi="Calibri" w:cs="Calibri"/>
+                <w:color w:val="000000"/>
+                <w:kern w:val="0"/>
+                <w:sz w:val="22"/>
+                <w:szCs w:val="22"/>
+                <w:lang w:eastAsia="ja-JP"/>
+                <w14:ligatures w14:val="none"/>
+              </w:rPr>
+              <w:t>1</w:t>
+            </w:r>
+          </w:p>
+        </w:tc>
+        <w:tc>
+          <w:tcPr>
+            <w:tcW w:w="2160" w:type="dxa"/>
+            <w:tcBorders>
+              <w:top w:val="nil"/>
+              <w:left w:val="nil"/>
+              <w:bottom w:val="single" w:sz="4" w:space="0" w:color="auto"/>
+              <w:right w:val="single" w:sz="4" w:space="0" w:color="auto"/>
+            </w:tcBorders>
+            <w:shd w:val="clear" w:color="auto" w:fill="auto"/>
+            <w:noWrap/>
+            <w:vAlign w:val="bottom"/>
+            <w:hideMark/>
+          </w:tcPr>
+          <w:p>
+            <w:pPr>
+              <w:spacing w:before="0" w:line="240" w:lineRule="auto"/>
+              <w:jc w:val="both"/>
+              <w:rPr>
+                <w:rFonts w:ascii="Calibri" w:eastAsia="Times New Roman" w:hAnsi="Calibri" w:cs="Calibri"/>
+                <w:color w:val="000000"/>
+                <w:kern w:val="0"/>
+                <w:sz w:val="22"/>
+                <w:szCs w:val="22"/>
+                <w:lang w:eastAsia="ja-JP"/>
+                <w14:ligatures w14:val="none"/>
+              </w:rPr>
+            </w:pPr>
+            <w:r>
+              <w:rPr>
+                <w:rFonts w:ascii="Calibri" w:eastAsia="Times New Roman" w:hAnsi="Calibri" w:cs="Calibri"/>
+                <w:color w:val="000000"/>
+                <w:kern w:val="0"/>
+                <w:sz w:val="22"/>
+                <w:szCs w:val="22"/>
+                <w:lang w:eastAsia="ja-JP"/>
+                <w14:ligatures w14:val="none"/>
+              </w:rPr>
+              <w:t>30.000</w:t>
+            </w:r>
+          </w:p>
+        </w:tc>
+        <w:tc>
+          <w:tcPr>
+            <w:tcW w:w="1102" w:type="dxa"/>
+            <w:tcBorders>
+              <w:top w:val="nil"/>
+              <w:left w:val="nil"/>
+              <w:bottom w:val="single" w:sz="4" w:space="0" w:color="auto"/>
+              <w:right w:val="single" w:sz="4" w:space="0" w:color="auto"/>
+            </w:tcBorders>
+            <w:shd w:val="clear" w:color="auto" w:fill="auto"/>
+            <w:noWrap/>
+            <w:vAlign w:val="bottom"/>
+            <w:hideMark/>
+          </w:tcPr>
+          <w:p>
+            <w:pPr>
+              <w:spacing w:before="0" w:line="240" w:lineRule="auto"/>
+              <w:jc w:val="both"/>
+              <w:rPr>
+                <w:rFonts w:ascii="Calibri" w:eastAsia="Times New Roman" w:hAnsi="Calibri" w:cs="Calibri"/>
+                <w:color w:val="000000"/>
+                <w:kern w:val="0"/>
+                <w:sz w:val="22"/>
+                <w:szCs w:val="22"/>
+                <w:lang w:eastAsia="ja-JP"/>
+                <w14:ligatures w14:val="none"/>
+              </w:rPr>
+            </w:pPr>
+            <w:r>
+              <w:rPr>
+                <w:rFonts w:ascii="Calibri" w:eastAsia="Times New Roman" w:hAnsi="Calibri" w:cs="Calibri"/>
+                <w:color w:val="000000"/>
+                <w:kern w:val="0"/>
+                <w:sz w:val="22"/>
+                <w:szCs w:val="22"/>
+                <w:lang w:eastAsia="ja-JP"/>
+                <w14:ligatures w14:val="none"/>
+              </w:rPr>
+              <w:t>30.000</w:t>
+            </w:r>
+          </w:p>
+        </w:tc>
+        <w:tc>
+          <w:tcPr>
+            <w:tcW w:w="2119" w:type="dxa"/>
+            <w:tcBorders>
+              <w:top w:val="nil"/>
+              <w:left w:val="nil"/>
+              <w:bottom w:val="single" w:sz="4" w:space="0" w:color="auto"/>
+              <w:right w:val="single" w:sz="4" w:space="0" w:color="auto"/>
+            </w:tcBorders>
+            <w:shd w:val="clear" w:color="auto" w:fill="auto"/>
+            <w:noWrap/>
+            <w:vAlign w:val="bottom"/>
+            <w:hideMark/>
+          </w:tcPr>
+          <w:p>
+            <w:pPr>
+              <w:spacing w:before="0" w:line="240" w:lineRule="auto"/>
+              <w:jc w:val="both"/>
+              <w:rPr>
+                <w:rFonts w:ascii="Calibri" w:eastAsia="Times New Roman" w:hAnsi="Calibri" w:cs="Calibri"/>
+                <w:color w:val="000000"/>
+                <w:kern w:val="0"/>
+                <w:sz w:val="22"/>
+                <w:szCs w:val="22"/>
+                <w:lang w:eastAsia="ja-JP"/>
+                <w14:ligatures w14:val="none"/>
+              </w:rPr>
+            </w:pPr>
+            <w:r>
+              <w:rPr>
+                <w:rFonts w:ascii="Calibri" w:eastAsia="Times New Roman" w:hAnsi="Calibri" w:cs="Calibri"/>
+                <w:color w:val="000000"/>
+                <w:kern w:val="0"/>
+                <w:sz w:val="22"/>
+                <w:szCs w:val="22"/>
+                <w:lang w:eastAsia="ja-JP"/>
+                <w14:ligatures w14:val="none"/>
+              </w:rPr>
+              <w:t>Dùng cho cảm biến NPK</w:t>
+            </w:r>
+          </w:p>
+        </w:tc>
+      </w:tr>
+      <w:tr>
+        <w:trPr>
+          <w:trHeight w:val="272"/>
+        </w:trPr>
+        <w:tc>
+          <w:tcPr>
+            <w:tcW w:w="609" w:type="dxa"/>
+            <w:tcBorders>
+              <w:top w:val="nil"/>
+              <w:left w:val="single" w:sz="4" w:space="0" w:color="auto"/>
+              <w:bottom w:val="single" w:sz="4" w:space="0" w:color="auto"/>
+              <w:right w:val="single" w:sz="4" w:space="0" w:color="auto"/>
+            </w:tcBorders>
+            <w:shd w:val="clear" w:color="auto" w:fill="auto"/>
+            <w:noWrap/>
+            <w:vAlign w:val="bottom"/>
+            <w:hideMark/>
+          </w:tcPr>
+          <w:p>
+            <w:pPr>
+              <w:spacing w:before="0" w:line="240" w:lineRule="auto"/>
+              <w:jc w:val="both"/>
+              <w:rPr>
+                <w:rFonts w:ascii="Calibri" w:eastAsia="Times New Roman" w:hAnsi="Calibri" w:cs="Calibri"/>
+                <w:color w:val="000000"/>
+                <w:kern w:val="0"/>
+                <w:sz w:val="22"/>
+                <w:szCs w:val="22"/>
+                <w:lang w:eastAsia="ja-JP"/>
+                <w14:ligatures w14:val="none"/>
+              </w:rPr>
+            </w:pPr>
+            <w:r>
+              <w:rPr>
+                <w:rFonts w:ascii="Calibri" w:eastAsia="Times New Roman" w:hAnsi="Calibri" w:cs="Calibri"/>
+                <w:color w:val="000000"/>
+                <w:kern w:val="0"/>
+                <w:sz w:val="22"/>
+                <w:szCs w:val="22"/>
+                <w:lang w:eastAsia="ja-JP"/>
+                <w14:ligatures w14:val="none"/>
+              </w:rPr>
+              <w:t>5</w:t>
+            </w:r>
+          </w:p>
+        </w:tc>
+        <w:tc>
+          <w:tcPr>
+            <w:tcW w:w="1996" w:type="dxa"/>
+            <w:tcBorders>
+              <w:top w:val="nil"/>
+              <w:left w:val="nil"/>
+              <w:bottom w:val="single" w:sz="4" w:space="0" w:color="auto"/>
+              <w:right w:val="single" w:sz="4" w:space="0" w:color="auto"/>
+            </w:tcBorders>
+            <w:shd w:val="clear" w:color="auto" w:fill="auto"/>
+            <w:noWrap/>
+            <w:vAlign w:val="bottom"/>
+            <w:hideMark/>
+          </w:tcPr>
+          <w:p>
+            <w:pPr>
+              <w:spacing w:before="0" w:line="240" w:lineRule="auto"/>
+              <w:jc w:val="both"/>
+              <w:rPr>
+                <w:rFonts w:ascii="Calibri" w:eastAsia="Times New Roman" w:hAnsi="Calibri" w:cs="Calibri"/>
+                <w:color w:val="000000"/>
+                <w:kern w:val="0"/>
+                <w:sz w:val="22"/>
+                <w:szCs w:val="22"/>
+                <w:lang w:eastAsia="ja-JP"/>
+                <w14:ligatures w14:val="none"/>
+              </w:rPr>
+            </w:pPr>
+            <w:r>
+              <w:rPr>
+                <w:rFonts w:ascii="Calibri" w:eastAsia="Times New Roman" w:hAnsi="Calibri" w:cs="Calibri"/>
+                <w:color w:val="000000"/>
+                <w:kern w:val="0"/>
+                <w:sz w:val="22"/>
+                <w:szCs w:val="22"/>
+                <w:lang w:eastAsia="ja-JP"/>
+                <w14:ligatures w14:val="none"/>
+              </w:rPr>
+              <w:t>Cảm biến thời tiết BME280</w:t>
+            </w:r>
+          </w:p>
+        </w:tc>
+        <w:tc>
+          <w:tcPr>
+            <w:tcW w:w="1080" w:type="dxa"/>
+            <w:tcBorders>
+              <w:top w:val="nil"/>
+              <w:left w:val="nil"/>
+              <w:bottom w:val="single" w:sz="4" w:space="0" w:color="auto"/>
+              <w:right w:val="single" w:sz="4" w:space="0" w:color="auto"/>
+            </w:tcBorders>
+            <w:shd w:val="clear" w:color="auto" w:fill="auto"/>
+            <w:noWrap/>
+            <w:vAlign w:val="bottom"/>
+            <w:hideMark/>
+          </w:tcPr>
+          <w:p>
+            <w:pPr>
+              <w:spacing w:before="0" w:line="240" w:lineRule="auto"/>
+              <w:jc w:val="both"/>
+              <w:rPr>
+                <w:rFonts w:ascii="Calibri" w:eastAsia="Times New Roman" w:hAnsi="Calibri" w:cs="Calibri"/>
+                <w:color w:val="000000"/>
+                <w:kern w:val="0"/>
+                <w:sz w:val="22"/>
+                <w:szCs w:val="22"/>
+                <w:lang w:eastAsia="ja-JP"/>
+                <w14:ligatures w14:val="none"/>
+              </w:rPr>
+            </w:pPr>
+            <w:r>
+              <w:rPr>
+                <w:rFonts w:ascii="Calibri" w:eastAsia="Times New Roman" w:hAnsi="Calibri" w:cs="Calibri"/>
+                <w:color w:val="000000"/>
+                <w:kern w:val="0"/>
+                <w:sz w:val="22"/>
+                <w:szCs w:val="22"/>
+                <w:lang w:eastAsia="ja-JP"/>
+                <w14:ligatures w14:val="none"/>
+              </w:rPr>
+              <w:t>1</w:t>
+            </w:r>
+          </w:p>
+        </w:tc>
+        <w:tc>
+          <w:tcPr>
+            <w:tcW w:w="2160" w:type="dxa"/>
+            <w:tcBorders>
+              <w:top w:val="nil"/>
+              <w:left w:val="nil"/>
+              <w:bottom w:val="single" w:sz="4" w:space="0" w:color="auto"/>
+              <w:right w:val="single" w:sz="4" w:space="0" w:color="auto"/>
+            </w:tcBorders>
+            <w:shd w:val="clear" w:color="auto" w:fill="auto"/>
+            <w:noWrap/>
+            <w:vAlign w:val="bottom"/>
+            <w:hideMark/>
+          </w:tcPr>
+          <w:p>
+            <w:pPr>
+              <w:spacing w:before="0" w:line="240" w:lineRule="auto"/>
+              <w:jc w:val="both"/>
+              <w:rPr>
+                <w:rFonts w:ascii="Calibri" w:eastAsia="Times New Roman" w:hAnsi="Calibri" w:cs="Calibri"/>
+                <w:color w:val="000000"/>
+                <w:kern w:val="0"/>
+                <w:sz w:val="22"/>
+                <w:szCs w:val="22"/>
+                <w:lang w:eastAsia="ja-JP"/>
+                <w14:ligatures w14:val="none"/>
+              </w:rPr>
+            </w:pPr>
+            <w:r>
+              <w:rPr>
+                <w:rFonts w:ascii="Calibri" w:eastAsia="Times New Roman" w:hAnsi="Calibri" w:cs="Calibri"/>
+                <w:color w:val="000000"/>
+                <w:kern w:val="0"/>
+                <w:sz w:val="22"/>
+                <w:szCs w:val="22"/>
+                <w:lang w:eastAsia="ja-JP"/>
+                <w14:ligatures w14:val="none"/>
+              </w:rPr>
+              <w:t>45.000</w:t>
+            </w:r>
+          </w:p>
+        </w:tc>
+        <w:tc>
+          <w:tcPr>
+            <w:tcW w:w="1102" w:type="dxa"/>
+            <w:tcBorders>
+              <w:top w:val="nil"/>
+              <w:left w:val="nil"/>
+              <w:bottom w:val="single" w:sz="4" w:space="0" w:color="auto"/>
+              <w:right w:val="single" w:sz="4" w:space="0" w:color="auto"/>
+            </w:tcBorders>
+            <w:shd w:val="clear" w:color="auto" w:fill="auto"/>
+            <w:noWrap/>
+            <w:vAlign w:val="bottom"/>
+            <w:hideMark/>
+          </w:tcPr>
+          <w:p>
+            <w:pPr>
+              <w:spacing w:before="0" w:line="240" w:lineRule="auto"/>
+              <w:jc w:val="both"/>
+              <w:rPr>
+                <w:rFonts w:ascii="Calibri" w:eastAsia="Times New Roman" w:hAnsi="Calibri" w:cs="Calibri"/>
+                <w:color w:val="000000"/>
+                <w:kern w:val="0"/>
+                <w:sz w:val="22"/>
+                <w:szCs w:val="22"/>
+                <w:lang w:eastAsia="ja-JP"/>
+                <w14:ligatures w14:val="none"/>
+              </w:rPr>
+            </w:pPr>
+            <w:r>
+              <w:rPr>
+                <w:rFonts w:ascii="Calibri" w:eastAsia="Times New Roman" w:hAnsi="Calibri" w:cs="Calibri"/>
+                <w:color w:val="000000"/>
+                <w:kern w:val="0"/>
+                <w:sz w:val="22"/>
+                <w:szCs w:val="22"/>
+                <w:lang w:eastAsia="ja-JP"/>
+                <w14:ligatures w14:val="none"/>
+              </w:rPr>
+              <w:t>45.000</w:t>
+            </w:r>
+          </w:p>
+        </w:tc>
+        <w:tc>
+          <w:tcPr>
+            <w:tcW w:w="2119" w:type="dxa"/>
+            <w:tcBorders>
+              <w:top w:val="nil"/>
+              <w:left w:val="nil"/>
+              <w:bottom w:val="single" w:sz="4" w:space="0" w:color="auto"/>
+              <w:right w:val="single" w:sz="4" w:space="0" w:color="auto"/>
+            </w:tcBorders>
+            <w:shd w:val="clear" w:color="auto" w:fill="auto"/>
+            <w:noWrap/>
+            <w:vAlign w:val="bottom"/>
+            <w:hideMark/>
+          </w:tcPr>
+          <w:p>
+            <w:pPr>
+              <w:spacing w:before="0" w:line="240" w:lineRule="auto"/>
+              <w:jc w:val="both"/>
+              <w:rPr>
+                <w:rFonts w:ascii="Calibri" w:eastAsia="Times New Roman" w:hAnsi="Calibri" w:cs="Calibri"/>
+                <w:color w:val="000000"/>
+                <w:kern w:val="0"/>
+                <w:sz w:val="22"/>
+                <w:szCs w:val="22"/>
+                <w:lang w:eastAsia="ja-JP"/>
+                <w14:ligatures w14:val="none"/>
+              </w:rPr>
+            </w:pPr>
+            <w:r>
+              <w:rPr>
+                <w:rFonts w:ascii="Calibri" w:eastAsia="Times New Roman" w:hAnsi="Calibri" w:cs="Calibri"/>
+                <w:color w:val="000000"/>
+                <w:kern w:val="0"/>
+                <w:sz w:val="22"/>
+                <w:szCs w:val="22"/>
+                <w:lang w:eastAsia="ja-JP"/>
+                <w14:ligatures w14:val="none"/>
+              </w:rPr>
+              <w:t> </w:t>
+            </w:r>
+          </w:p>
+        </w:tc>
+      </w:tr>
+      <w:tr>
+        <w:trPr>
+          <w:trHeight w:val="272"/>
+        </w:trPr>
+        <w:tc>
+          <w:tcPr>
+            <w:tcW w:w="609" w:type="dxa"/>
+            <w:tcBorders>
+              <w:top w:val="nil"/>
+              <w:left w:val="single" w:sz="4" w:space="0" w:color="auto"/>
+              <w:bottom w:val="single" w:sz="4" w:space="0" w:color="auto"/>
+              <w:right w:val="single" w:sz="4" w:space="0" w:color="auto"/>
+            </w:tcBorders>
+            <w:shd w:val="clear" w:color="auto" w:fill="auto"/>
+            <w:noWrap/>
+            <w:vAlign w:val="bottom"/>
+            <w:hideMark/>
+          </w:tcPr>
+          <w:p>
+            <w:pPr>
+              <w:spacing w:before="0" w:line="240" w:lineRule="auto"/>
+              <w:jc w:val="both"/>
+              <w:rPr>
+                <w:rFonts w:ascii="Calibri" w:eastAsia="Times New Roman" w:hAnsi="Calibri" w:cs="Calibri"/>
+                <w:color w:val="000000"/>
+                <w:kern w:val="0"/>
+                <w:sz w:val="22"/>
+                <w:szCs w:val="22"/>
+                <w:lang w:eastAsia="ja-JP"/>
+                <w14:ligatures w14:val="none"/>
+              </w:rPr>
+            </w:pPr>
+            <w:r>
+              <w:rPr>
+                <w:rFonts w:ascii="Calibri" w:eastAsia="Times New Roman" w:hAnsi="Calibri" w:cs="Calibri"/>
+                <w:color w:val="000000"/>
+                <w:kern w:val="0"/>
+                <w:sz w:val="22"/>
+                <w:szCs w:val="22"/>
+                <w:lang w:eastAsia="ja-JP"/>
+                <w14:ligatures w14:val="none"/>
+              </w:rPr>
+              <w:t>6</w:t>
+            </w:r>
+          </w:p>
+        </w:tc>
+        <w:tc>
+          <w:tcPr>
+            <w:tcW w:w="1996" w:type="dxa"/>
+            <w:tcBorders>
+              <w:top w:val="nil"/>
+              <w:left w:val="nil"/>
+              <w:bottom w:val="single" w:sz="4" w:space="0" w:color="auto"/>
+              <w:right w:val="single" w:sz="4" w:space="0" w:color="auto"/>
+            </w:tcBorders>
+            <w:shd w:val="clear" w:color="auto" w:fill="auto"/>
+            <w:noWrap/>
+            <w:vAlign w:val="bottom"/>
+            <w:hideMark/>
+          </w:tcPr>
+          <w:p>
+            <w:pPr>
+              <w:spacing w:before="0" w:line="240" w:lineRule="auto"/>
+              <w:jc w:val="both"/>
+              <w:rPr>
+                <w:rFonts w:ascii="Calibri" w:eastAsia="Times New Roman" w:hAnsi="Calibri" w:cs="Calibri"/>
+                <w:color w:val="000000"/>
+                <w:kern w:val="0"/>
+                <w:sz w:val="22"/>
+                <w:szCs w:val="22"/>
+                <w:lang w:eastAsia="ja-JP"/>
+                <w14:ligatures w14:val="none"/>
+              </w:rPr>
+            </w:pPr>
+            <w:r>
+              <w:rPr>
+                <w:rFonts w:ascii="Calibri" w:eastAsia="Times New Roman" w:hAnsi="Calibri" w:cs="Calibri"/>
+                <w:color w:val="000000"/>
+                <w:kern w:val="0"/>
+                <w:sz w:val="22"/>
+                <w:szCs w:val="22"/>
+                <w:lang w:eastAsia="ja-JP"/>
+                <w14:ligatures w14:val="none"/>
+              </w:rPr>
+              <w:t>Cảm biến mưa</w:t>
+            </w:r>
+          </w:p>
+        </w:tc>
+        <w:tc>
+          <w:tcPr>
+            <w:tcW w:w="1080" w:type="dxa"/>
+            <w:tcBorders>
+              <w:top w:val="nil"/>
+              <w:left w:val="nil"/>
+              <w:bottom w:val="single" w:sz="4" w:space="0" w:color="auto"/>
+              <w:right w:val="single" w:sz="4" w:space="0" w:color="auto"/>
+            </w:tcBorders>
+            <w:shd w:val="clear" w:color="auto" w:fill="auto"/>
+            <w:noWrap/>
+            <w:vAlign w:val="bottom"/>
+            <w:hideMark/>
+          </w:tcPr>
+          <w:p>
+            <w:pPr>
+              <w:spacing w:before="0" w:line="240" w:lineRule="auto"/>
+              <w:jc w:val="both"/>
+              <w:rPr>
+                <w:rFonts w:ascii="Calibri" w:eastAsia="Times New Roman" w:hAnsi="Calibri" w:cs="Calibri"/>
+                <w:color w:val="000000"/>
+                <w:kern w:val="0"/>
+                <w:sz w:val="22"/>
+                <w:szCs w:val="22"/>
+                <w:lang w:eastAsia="ja-JP"/>
+                <w14:ligatures w14:val="none"/>
+              </w:rPr>
+            </w:pPr>
+            <w:r>
+              <w:rPr>
+                <w:rFonts w:ascii="Calibri" w:eastAsia="Times New Roman" w:hAnsi="Calibri" w:cs="Calibri"/>
+                <w:color w:val="000000"/>
+                <w:kern w:val="0"/>
+                <w:sz w:val="22"/>
+                <w:szCs w:val="22"/>
+                <w:lang w:eastAsia="ja-JP"/>
+                <w14:ligatures w14:val="none"/>
+              </w:rPr>
+              <w:t>1</w:t>
+            </w:r>
+          </w:p>
+        </w:tc>
+        <w:tc>
+          <w:tcPr>
+            <w:tcW w:w="2160" w:type="dxa"/>
+            <w:tcBorders>
+              <w:top w:val="nil"/>
+              <w:left w:val="nil"/>
+              <w:bottom w:val="single" w:sz="4" w:space="0" w:color="auto"/>
+              <w:right w:val="single" w:sz="4" w:space="0" w:color="auto"/>
+            </w:tcBorders>
+            <w:shd w:val="clear" w:color="auto" w:fill="auto"/>
+            <w:noWrap/>
+            <w:vAlign w:val="bottom"/>
+            <w:hideMark/>
+          </w:tcPr>
+          <w:p>
+            <w:pPr>
+              <w:spacing w:before="0" w:line="240" w:lineRule="auto"/>
+              <w:jc w:val="both"/>
+              <w:rPr>
+                <w:rFonts w:ascii="Calibri" w:eastAsia="Times New Roman" w:hAnsi="Calibri" w:cs="Calibri"/>
+                <w:color w:val="000000"/>
+                <w:kern w:val="0"/>
+                <w:sz w:val="22"/>
+                <w:szCs w:val="22"/>
+                <w:lang w:eastAsia="ja-JP"/>
+                <w14:ligatures w14:val="none"/>
+              </w:rPr>
+            </w:pPr>
+            <w:r>
+              <w:rPr>
+                <w:rFonts w:ascii="Calibri" w:eastAsia="Times New Roman" w:hAnsi="Calibri" w:cs="Calibri"/>
+                <w:color w:val="000000"/>
+                <w:kern w:val="0"/>
+                <w:sz w:val="22"/>
+                <w:szCs w:val="22"/>
+                <w:lang w:eastAsia="ja-JP"/>
+                <w14:ligatures w14:val="none"/>
+              </w:rPr>
+              <w:t>20.000</w:t>
+            </w:r>
+          </w:p>
+        </w:tc>
+        <w:tc>
+          <w:tcPr>
+            <w:tcW w:w="1102" w:type="dxa"/>
+            <w:tcBorders>
+              <w:top w:val="nil"/>
+              <w:left w:val="nil"/>
+              <w:bottom w:val="single" w:sz="4" w:space="0" w:color="auto"/>
+              <w:right w:val="single" w:sz="4" w:space="0" w:color="auto"/>
+            </w:tcBorders>
+            <w:shd w:val="clear" w:color="auto" w:fill="auto"/>
+            <w:noWrap/>
+            <w:vAlign w:val="bottom"/>
+            <w:hideMark/>
+          </w:tcPr>
+          <w:p>
+            <w:pPr>
+              <w:spacing w:before="0" w:line="240" w:lineRule="auto"/>
+              <w:jc w:val="both"/>
+              <w:rPr>
+                <w:rFonts w:ascii="Calibri" w:eastAsia="Times New Roman" w:hAnsi="Calibri" w:cs="Calibri"/>
+                <w:color w:val="000000"/>
+                <w:kern w:val="0"/>
+                <w:sz w:val="22"/>
+                <w:szCs w:val="22"/>
+                <w:lang w:eastAsia="ja-JP"/>
+                <w14:ligatures w14:val="none"/>
+              </w:rPr>
+            </w:pPr>
+            <w:r>
+              <w:rPr>
+                <w:rFonts w:ascii="Calibri" w:eastAsia="Times New Roman" w:hAnsi="Calibri" w:cs="Calibri"/>
+                <w:color w:val="000000"/>
+                <w:kern w:val="0"/>
+                <w:sz w:val="22"/>
+                <w:szCs w:val="22"/>
+                <w:lang w:eastAsia="ja-JP"/>
+                <w14:ligatures w14:val="none"/>
+              </w:rPr>
+              <w:t>20.000</w:t>
+            </w:r>
+          </w:p>
+        </w:tc>
+        <w:tc>
+          <w:tcPr>
+            <w:tcW w:w="2119" w:type="dxa"/>
+            <w:tcBorders>
+              <w:top w:val="nil"/>
+              <w:left w:val="nil"/>
+              <w:bottom w:val="single" w:sz="4" w:space="0" w:color="auto"/>
+              <w:right w:val="single" w:sz="4" w:space="0" w:color="auto"/>
+            </w:tcBorders>
+            <w:shd w:val="clear" w:color="auto" w:fill="auto"/>
+            <w:noWrap/>
+            <w:vAlign w:val="bottom"/>
+            <w:hideMark/>
+          </w:tcPr>
+          <w:p>
+            <w:pPr>
+              <w:spacing w:before="0" w:line="240" w:lineRule="auto"/>
+              <w:jc w:val="both"/>
+              <w:rPr>
+                <w:rFonts w:ascii="Calibri" w:eastAsia="Times New Roman" w:hAnsi="Calibri" w:cs="Calibri"/>
+                <w:color w:val="000000"/>
+                <w:kern w:val="0"/>
+                <w:sz w:val="22"/>
+                <w:szCs w:val="22"/>
+                <w:lang w:eastAsia="ja-JP"/>
+                <w14:ligatures w14:val="none"/>
+              </w:rPr>
+            </w:pPr>
+            <w:r>
+              <w:rPr>
+                <w:rFonts w:ascii="Calibri" w:eastAsia="Times New Roman" w:hAnsi="Calibri" w:cs="Calibri"/>
+                <w:color w:val="000000"/>
+                <w:kern w:val="0"/>
+                <w:sz w:val="22"/>
+                <w:szCs w:val="22"/>
+                <w:lang w:eastAsia="ja-JP"/>
+                <w14:ligatures w14:val="none"/>
+              </w:rPr>
+              <w:t> </w:t>
+            </w:r>
+          </w:p>
+        </w:tc>
+      </w:tr>
+      <w:tr>
+        <w:trPr>
+          <w:trHeight w:val="272"/>
+        </w:trPr>
+        <w:tc>
+          <w:tcPr>
+            <w:tcW w:w="609" w:type="dxa"/>
+            <w:tcBorders>
+              <w:top w:val="nil"/>
+              <w:left w:val="single" w:sz="4" w:space="0" w:color="auto"/>
+              <w:bottom w:val="single" w:sz="4" w:space="0" w:color="auto"/>
+              <w:right w:val="single" w:sz="4" w:space="0" w:color="auto"/>
+            </w:tcBorders>
+            <w:shd w:val="clear" w:color="auto" w:fill="auto"/>
+            <w:noWrap/>
+            <w:vAlign w:val="bottom"/>
+            <w:hideMark/>
+          </w:tcPr>
+          <w:p>
+            <w:pPr>
+              <w:spacing w:before="0" w:line="240" w:lineRule="auto"/>
+              <w:jc w:val="both"/>
+              <w:rPr>
+                <w:rFonts w:ascii="Calibri" w:eastAsia="Times New Roman" w:hAnsi="Calibri" w:cs="Calibri"/>
+                <w:color w:val="000000"/>
+                <w:kern w:val="0"/>
+                <w:sz w:val="22"/>
+                <w:szCs w:val="22"/>
+                <w:lang w:eastAsia="ja-JP"/>
+                <w14:ligatures w14:val="none"/>
+              </w:rPr>
+            </w:pPr>
+            <w:r>
+              <w:rPr>
+                <w:rFonts w:ascii="Calibri" w:eastAsia="Times New Roman" w:hAnsi="Calibri" w:cs="Calibri"/>
+                <w:color w:val="000000"/>
+                <w:kern w:val="0"/>
+                <w:sz w:val="22"/>
+                <w:szCs w:val="22"/>
+                <w:lang w:eastAsia="ja-JP"/>
+                <w14:ligatures w14:val="none"/>
+              </w:rPr>
+              <w:t>7</w:t>
+            </w:r>
+          </w:p>
+        </w:tc>
+        <w:tc>
+          <w:tcPr>
+            <w:tcW w:w="1996" w:type="dxa"/>
+            <w:tcBorders>
+              <w:top w:val="nil"/>
+              <w:left w:val="nil"/>
+              <w:bottom w:val="single" w:sz="4" w:space="0" w:color="auto"/>
+              <w:right w:val="single" w:sz="4" w:space="0" w:color="auto"/>
+            </w:tcBorders>
+            <w:shd w:val="clear" w:color="auto" w:fill="auto"/>
+            <w:noWrap/>
+            <w:vAlign w:val="bottom"/>
+            <w:hideMark/>
+          </w:tcPr>
+          <w:p>
+            <w:pPr>
+              <w:spacing w:before="0" w:line="240" w:lineRule="auto"/>
+              <w:jc w:val="both"/>
+              <w:rPr>
+                <w:rFonts w:ascii="Calibri" w:eastAsia="Times New Roman" w:hAnsi="Calibri" w:cs="Calibri"/>
+                <w:color w:val="000000"/>
+                <w:kern w:val="0"/>
+                <w:sz w:val="22"/>
+                <w:szCs w:val="22"/>
+                <w:lang w:eastAsia="ja-JP"/>
+                <w14:ligatures w14:val="none"/>
+              </w:rPr>
+            </w:pPr>
+            <w:r>
+              <w:rPr>
+                <w:rFonts w:ascii="Calibri" w:eastAsia="Times New Roman" w:hAnsi="Calibri" w:cs="Calibri"/>
+                <w:color w:val="000000"/>
+                <w:kern w:val="0"/>
+                <w:sz w:val="22"/>
+                <w:szCs w:val="22"/>
+                <w:lang w:eastAsia="ja-JP"/>
+                <w14:ligatures w14:val="none"/>
+              </w:rPr>
+              <w:t>Module Relay 4 kênh</w:t>
+            </w:r>
+          </w:p>
+        </w:tc>
+        <w:tc>
+          <w:tcPr>
+            <w:tcW w:w="1080" w:type="dxa"/>
+            <w:tcBorders>
+              <w:top w:val="nil"/>
+              <w:left w:val="nil"/>
+              <w:bottom w:val="single" w:sz="4" w:space="0" w:color="auto"/>
+              <w:right w:val="single" w:sz="4" w:space="0" w:color="auto"/>
+            </w:tcBorders>
+            <w:shd w:val="clear" w:color="auto" w:fill="auto"/>
+            <w:noWrap/>
+            <w:vAlign w:val="bottom"/>
+            <w:hideMark/>
+          </w:tcPr>
+          <w:p>
+            <w:pPr>
+              <w:spacing w:before="0" w:line="240" w:lineRule="auto"/>
+              <w:jc w:val="both"/>
+              <w:rPr>
+                <w:rFonts w:ascii="Calibri" w:eastAsia="Times New Roman" w:hAnsi="Calibri" w:cs="Calibri"/>
+                <w:color w:val="000000"/>
+                <w:kern w:val="0"/>
+                <w:sz w:val="22"/>
+                <w:szCs w:val="22"/>
+                <w:lang w:eastAsia="ja-JP"/>
+                <w14:ligatures w14:val="none"/>
+              </w:rPr>
+            </w:pPr>
+            <w:r>
+              <w:rPr>
+                <w:rFonts w:ascii="Calibri" w:eastAsia="Times New Roman" w:hAnsi="Calibri" w:cs="Calibri"/>
+                <w:color w:val="000000"/>
+                <w:kern w:val="0"/>
+                <w:sz w:val="22"/>
+                <w:szCs w:val="22"/>
+                <w:lang w:eastAsia="ja-JP"/>
+                <w14:ligatures w14:val="none"/>
+              </w:rPr>
+              <w:t>1</w:t>
+            </w:r>
+          </w:p>
+        </w:tc>
+        <w:tc>
+          <w:tcPr>
+            <w:tcW w:w="2160" w:type="dxa"/>
+            <w:tcBorders>
+              <w:top w:val="nil"/>
+              <w:left w:val="nil"/>
+              <w:bottom w:val="single" w:sz="4" w:space="0" w:color="auto"/>
+              <w:right w:val="single" w:sz="4" w:space="0" w:color="auto"/>
+            </w:tcBorders>
+            <w:shd w:val="clear" w:color="auto" w:fill="auto"/>
+            <w:noWrap/>
+            <w:vAlign w:val="bottom"/>
+            <w:hideMark/>
+          </w:tcPr>
+          <w:p>
+            <w:pPr>
+              <w:spacing w:before="0" w:line="240" w:lineRule="auto"/>
+              <w:jc w:val="both"/>
+              <w:rPr>
+                <w:rFonts w:ascii="Calibri" w:eastAsia="Times New Roman" w:hAnsi="Calibri" w:cs="Calibri"/>
+                <w:color w:val="000000"/>
+                <w:kern w:val="0"/>
+                <w:sz w:val="22"/>
+                <w:szCs w:val="22"/>
+                <w:lang w:eastAsia="ja-JP"/>
+                <w14:ligatures w14:val="none"/>
+              </w:rPr>
+            </w:pPr>
+            <w:r>
+              <w:rPr>
+                <w:rFonts w:ascii="Calibri" w:eastAsia="Times New Roman" w:hAnsi="Calibri" w:cs="Calibri"/>
+                <w:color w:val="000000"/>
+                <w:kern w:val="0"/>
+                <w:sz w:val="22"/>
+                <w:szCs w:val="22"/>
+                <w:lang w:eastAsia="ja-JP"/>
+                <w14:ligatures w14:val="none"/>
+              </w:rPr>
+              <w:t>50.000</w:t>
+            </w:r>
+          </w:p>
+        </w:tc>
+        <w:tc>
+          <w:tcPr>
+            <w:tcW w:w="1102" w:type="dxa"/>
+            <w:tcBorders>
+              <w:top w:val="nil"/>
+              <w:left w:val="nil"/>
+              <w:bottom w:val="single" w:sz="4" w:space="0" w:color="auto"/>
+              <w:right w:val="single" w:sz="4" w:space="0" w:color="auto"/>
+            </w:tcBorders>
+            <w:shd w:val="clear" w:color="auto" w:fill="auto"/>
+            <w:noWrap/>
+            <w:vAlign w:val="bottom"/>
+            <w:hideMark/>
+          </w:tcPr>
+          <w:p>
+            <w:pPr>
+              <w:spacing w:before="0" w:line="240" w:lineRule="auto"/>
+              <w:jc w:val="both"/>
+              <w:rPr>
+                <w:rFonts w:ascii="Calibri" w:eastAsia="Times New Roman" w:hAnsi="Calibri" w:cs="Calibri"/>
+                <w:color w:val="000000"/>
+                <w:kern w:val="0"/>
+                <w:sz w:val="22"/>
+                <w:szCs w:val="22"/>
+                <w:lang w:eastAsia="ja-JP"/>
+                <w14:ligatures w14:val="none"/>
+              </w:rPr>
+            </w:pPr>
+            <w:r>
+              <w:rPr>
+                <w:rFonts w:ascii="Calibri" w:eastAsia="Times New Roman" w:hAnsi="Calibri" w:cs="Calibri"/>
+                <w:color w:val="000000"/>
+                <w:kern w:val="0"/>
+                <w:sz w:val="22"/>
+                <w:szCs w:val="22"/>
+                <w:lang w:eastAsia="ja-JP"/>
+                <w14:ligatures w14:val="none"/>
+              </w:rPr>
+              <w:t>50.000</w:t>
+            </w:r>
+          </w:p>
+        </w:tc>
+        <w:tc>
+          <w:tcPr>
+            <w:tcW w:w="2119" w:type="dxa"/>
+            <w:tcBorders>
+              <w:top w:val="nil"/>
+              <w:left w:val="nil"/>
+              <w:bottom w:val="single" w:sz="4" w:space="0" w:color="auto"/>
+              <w:right w:val="single" w:sz="4" w:space="0" w:color="auto"/>
+            </w:tcBorders>
+            <w:shd w:val="clear" w:color="auto" w:fill="auto"/>
+            <w:noWrap/>
+            <w:vAlign w:val="bottom"/>
+            <w:hideMark/>
+          </w:tcPr>
+          <w:p>
+            <w:pPr>
+              <w:spacing w:before="0" w:line="240" w:lineRule="auto"/>
+              <w:jc w:val="both"/>
+              <w:rPr>
+                <w:rFonts w:ascii="Calibri" w:eastAsia="Times New Roman" w:hAnsi="Calibri" w:cs="Calibri"/>
+                <w:color w:val="000000"/>
+                <w:kern w:val="0"/>
+                <w:sz w:val="22"/>
+                <w:szCs w:val="22"/>
+                <w:lang w:eastAsia="ja-JP"/>
+                <w14:ligatures w14:val="none"/>
+              </w:rPr>
+            </w:pPr>
+            <w:r>
+              <w:rPr>
+                <w:rFonts w:ascii="Calibri" w:eastAsia="Times New Roman" w:hAnsi="Calibri" w:cs="Calibri"/>
+                <w:color w:val="000000"/>
+                <w:kern w:val="0"/>
+                <w:sz w:val="22"/>
+                <w:szCs w:val="22"/>
+                <w:lang w:eastAsia="ja-JP"/>
+                <w14:ligatures w14:val="none"/>
+              </w:rPr>
+              <w:t>Điều kiển máy bơm, đèn, van</w:t>
+            </w:r>
+          </w:p>
+        </w:tc>
+      </w:tr>
+      <w:tr>
+        <w:trPr>
+          <w:trHeight w:val="272"/>
+        </w:trPr>
+        <w:tc>
+          <w:tcPr>
+            <w:tcW w:w="609" w:type="dxa"/>
+            <w:tcBorders>
+              <w:top w:val="nil"/>
+              <w:left w:val="single" w:sz="4" w:space="0" w:color="auto"/>
+              <w:bottom w:val="single" w:sz="4" w:space="0" w:color="auto"/>
+              <w:right w:val="single" w:sz="4" w:space="0" w:color="auto"/>
+            </w:tcBorders>
+            <w:shd w:val="clear" w:color="auto" w:fill="auto"/>
+            <w:noWrap/>
+            <w:vAlign w:val="bottom"/>
+            <w:hideMark/>
+          </w:tcPr>
+          <w:p>
+            <w:pPr>
+              <w:spacing w:before="0" w:line="240" w:lineRule="auto"/>
+              <w:jc w:val="both"/>
+              <w:rPr>
+                <w:rFonts w:ascii="Calibri" w:eastAsia="Times New Roman" w:hAnsi="Calibri" w:cs="Calibri"/>
+                <w:color w:val="000000"/>
+                <w:kern w:val="0"/>
+                <w:sz w:val="22"/>
+                <w:szCs w:val="22"/>
+                <w:lang w:eastAsia="ja-JP"/>
+                <w14:ligatures w14:val="none"/>
+              </w:rPr>
+            </w:pPr>
+            <w:r>
+              <w:rPr>
+                <w:rFonts w:ascii="Calibri" w:eastAsia="Times New Roman" w:hAnsi="Calibri" w:cs="Calibri"/>
+                <w:color w:val="000000"/>
+                <w:kern w:val="0"/>
+                <w:sz w:val="22"/>
+                <w:szCs w:val="22"/>
+                <w:lang w:eastAsia="ja-JP"/>
+                <w14:ligatures w14:val="none"/>
+              </w:rPr>
+              <w:t>8</w:t>
+            </w:r>
+          </w:p>
+        </w:tc>
+        <w:tc>
+          <w:tcPr>
+            <w:tcW w:w="1996" w:type="dxa"/>
+            <w:tcBorders>
+              <w:top w:val="nil"/>
+              <w:left w:val="nil"/>
+              <w:bottom w:val="single" w:sz="4" w:space="0" w:color="auto"/>
+              <w:right w:val="single" w:sz="4" w:space="0" w:color="auto"/>
+            </w:tcBorders>
+            <w:shd w:val="clear" w:color="auto" w:fill="auto"/>
+            <w:noWrap/>
+            <w:vAlign w:val="bottom"/>
+            <w:hideMark/>
+          </w:tcPr>
+          <w:p>
+            <w:pPr>
+              <w:spacing w:before="0" w:line="240" w:lineRule="auto"/>
+              <w:jc w:val="both"/>
+              <w:rPr>
+                <w:rFonts w:ascii="Calibri" w:eastAsia="Times New Roman" w:hAnsi="Calibri" w:cs="Calibri"/>
+                <w:color w:val="000000"/>
+                <w:kern w:val="0"/>
+                <w:sz w:val="22"/>
+                <w:szCs w:val="22"/>
+                <w:lang w:eastAsia="ja-JP"/>
+                <w14:ligatures w14:val="none"/>
+              </w:rPr>
+            </w:pPr>
+            <w:r>
+              <w:rPr>
+                <w:rFonts w:ascii="Calibri" w:eastAsia="Times New Roman" w:hAnsi="Calibri" w:cs="Calibri"/>
+                <w:color w:val="000000"/>
+                <w:kern w:val="0"/>
+                <w:sz w:val="22"/>
+                <w:szCs w:val="22"/>
+                <w:lang w:eastAsia="ja-JP"/>
+                <w14:ligatures w14:val="none"/>
+              </w:rPr>
+              <w:t>Máy bơm mini 5V/12V</w:t>
+            </w:r>
+          </w:p>
+        </w:tc>
+        <w:tc>
+          <w:tcPr>
+            <w:tcW w:w="1080" w:type="dxa"/>
+            <w:tcBorders>
+              <w:top w:val="nil"/>
+              <w:left w:val="nil"/>
+              <w:bottom w:val="single" w:sz="4" w:space="0" w:color="auto"/>
+              <w:right w:val="single" w:sz="4" w:space="0" w:color="auto"/>
+            </w:tcBorders>
+            <w:shd w:val="clear" w:color="auto" w:fill="auto"/>
+            <w:noWrap/>
+            <w:vAlign w:val="bottom"/>
+            <w:hideMark/>
+          </w:tcPr>
+          <w:p>
+            <w:pPr>
+              <w:spacing w:before="0" w:line="240" w:lineRule="auto"/>
+              <w:jc w:val="both"/>
+              <w:rPr>
+                <w:rFonts w:ascii="Calibri" w:eastAsia="Times New Roman" w:hAnsi="Calibri" w:cs="Calibri"/>
+                <w:color w:val="000000"/>
+                <w:kern w:val="0"/>
+                <w:sz w:val="22"/>
+                <w:szCs w:val="22"/>
+                <w:lang w:eastAsia="ja-JP"/>
+                <w14:ligatures w14:val="none"/>
+              </w:rPr>
+            </w:pPr>
+            <w:r>
+              <w:rPr>
+                <w:rFonts w:ascii="Calibri" w:eastAsia="Times New Roman" w:hAnsi="Calibri" w:cs="Calibri"/>
+                <w:color w:val="000000"/>
+                <w:kern w:val="0"/>
+                <w:sz w:val="22"/>
+                <w:szCs w:val="22"/>
+                <w:lang w:eastAsia="ja-JP"/>
+                <w14:ligatures w14:val="none"/>
+              </w:rPr>
+              <w:t>1</w:t>
+            </w:r>
+          </w:p>
+        </w:tc>
+        <w:tc>
+          <w:tcPr>
+            <w:tcW w:w="2160" w:type="dxa"/>
+            <w:tcBorders>
+              <w:top w:val="nil"/>
+              <w:left w:val="nil"/>
+              <w:bottom w:val="single" w:sz="4" w:space="0" w:color="auto"/>
+              <w:right w:val="single" w:sz="4" w:space="0" w:color="auto"/>
+            </w:tcBorders>
+            <w:shd w:val="clear" w:color="auto" w:fill="auto"/>
+            <w:noWrap/>
+            <w:vAlign w:val="bottom"/>
+            <w:hideMark/>
+          </w:tcPr>
+          <w:p>
+            <w:pPr>
+              <w:spacing w:before="0" w:line="240" w:lineRule="auto"/>
+              <w:jc w:val="both"/>
+              <w:rPr>
+                <w:rFonts w:ascii="Calibri" w:eastAsia="Times New Roman" w:hAnsi="Calibri" w:cs="Calibri"/>
+                <w:color w:val="000000"/>
+                <w:kern w:val="0"/>
+                <w:sz w:val="22"/>
+                <w:szCs w:val="22"/>
+                <w:lang w:eastAsia="ja-JP"/>
+                <w14:ligatures w14:val="none"/>
+              </w:rPr>
+            </w:pPr>
+            <w:r>
+              <w:rPr>
+                <w:rFonts w:ascii="Calibri" w:eastAsia="Times New Roman" w:hAnsi="Calibri" w:cs="Calibri"/>
+                <w:color w:val="000000"/>
+                <w:kern w:val="0"/>
+                <w:sz w:val="22"/>
+                <w:szCs w:val="22"/>
+                <w:lang w:eastAsia="ja-JP"/>
+                <w14:ligatures w14:val="none"/>
+              </w:rPr>
+              <w:t>40.000</w:t>
+            </w:r>
+          </w:p>
+        </w:tc>
+        <w:tc>
+          <w:tcPr>
+            <w:tcW w:w="1102" w:type="dxa"/>
+            <w:tcBorders>
+              <w:top w:val="nil"/>
+              <w:left w:val="nil"/>
+              <w:bottom w:val="single" w:sz="4" w:space="0" w:color="auto"/>
+              <w:right w:val="single" w:sz="4" w:space="0" w:color="auto"/>
+            </w:tcBorders>
+            <w:shd w:val="clear" w:color="auto" w:fill="auto"/>
+            <w:noWrap/>
+            <w:vAlign w:val="bottom"/>
+            <w:hideMark/>
+          </w:tcPr>
+          <w:p>
+            <w:pPr>
+              <w:spacing w:before="0" w:line="240" w:lineRule="auto"/>
+              <w:jc w:val="both"/>
+              <w:rPr>
+                <w:rFonts w:ascii="Calibri" w:eastAsia="Times New Roman" w:hAnsi="Calibri" w:cs="Calibri"/>
+                <w:color w:val="000000"/>
+                <w:kern w:val="0"/>
+                <w:sz w:val="22"/>
+                <w:szCs w:val="22"/>
+                <w:lang w:eastAsia="ja-JP"/>
+                <w14:ligatures w14:val="none"/>
+              </w:rPr>
+            </w:pPr>
+            <w:r>
+              <w:rPr>
+                <w:rFonts w:ascii="Calibri" w:eastAsia="Times New Roman" w:hAnsi="Calibri" w:cs="Calibri"/>
+                <w:color w:val="000000"/>
+                <w:kern w:val="0"/>
+                <w:sz w:val="22"/>
+                <w:szCs w:val="22"/>
+                <w:lang w:eastAsia="ja-JP"/>
+                <w14:ligatures w14:val="none"/>
+              </w:rPr>
+              <w:t>40.000</w:t>
+            </w:r>
+          </w:p>
+        </w:tc>
+        <w:tc>
+          <w:tcPr>
+            <w:tcW w:w="2119" w:type="dxa"/>
+            <w:tcBorders>
+              <w:top w:val="nil"/>
+              <w:left w:val="nil"/>
+              <w:bottom w:val="single" w:sz="4" w:space="0" w:color="auto"/>
+              <w:right w:val="single" w:sz="4" w:space="0" w:color="auto"/>
+            </w:tcBorders>
+            <w:shd w:val="clear" w:color="auto" w:fill="auto"/>
+            <w:noWrap/>
+            <w:vAlign w:val="bottom"/>
+            <w:hideMark/>
+          </w:tcPr>
+          <w:p>
+            <w:pPr>
+              <w:spacing w:before="0" w:line="240" w:lineRule="auto"/>
+              <w:jc w:val="both"/>
+              <w:rPr>
+                <w:rFonts w:ascii="Calibri" w:eastAsia="Times New Roman" w:hAnsi="Calibri" w:cs="Calibri"/>
+                <w:color w:val="000000"/>
+                <w:kern w:val="0"/>
+                <w:sz w:val="22"/>
+                <w:szCs w:val="22"/>
+                <w:lang w:eastAsia="ja-JP"/>
+                <w14:ligatures w14:val="none"/>
+              </w:rPr>
+            </w:pPr>
+            <w:r>
+              <w:rPr>
+                <w:rFonts w:ascii="Calibri" w:eastAsia="Times New Roman" w:hAnsi="Calibri" w:cs="Calibri"/>
+                <w:color w:val="000000"/>
+                <w:kern w:val="0"/>
+                <w:sz w:val="22"/>
+                <w:szCs w:val="22"/>
+                <w:lang w:eastAsia="ja-JP"/>
+                <w14:ligatures w14:val="none"/>
+              </w:rPr>
+              <w:t> </w:t>
+            </w:r>
+          </w:p>
+        </w:tc>
+      </w:tr>
+      <w:tr>
+        <w:trPr>
+          <w:trHeight w:val="272"/>
+        </w:trPr>
+        <w:tc>
+          <w:tcPr>
+            <w:tcW w:w="609" w:type="dxa"/>
+            <w:tcBorders>
+              <w:top w:val="nil"/>
+              <w:left w:val="single" w:sz="4" w:space="0" w:color="auto"/>
+              <w:bottom w:val="single" w:sz="4" w:space="0" w:color="auto"/>
+              <w:right w:val="single" w:sz="4" w:space="0" w:color="auto"/>
+            </w:tcBorders>
+            <w:shd w:val="clear" w:color="auto" w:fill="auto"/>
+            <w:noWrap/>
+            <w:vAlign w:val="bottom"/>
+            <w:hideMark/>
+          </w:tcPr>
+          <w:p>
+            <w:pPr>
+              <w:spacing w:before="0" w:line="240" w:lineRule="auto"/>
+              <w:jc w:val="both"/>
+              <w:rPr>
+                <w:rFonts w:ascii="Calibri" w:eastAsia="Times New Roman" w:hAnsi="Calibri" w:cs="Calibri"/>
+                <w:color w:val="000000"/>
+                <w:kern w:val="0"/>
+                <w:sz w:val="22"/>
+                <w:szCs w:val="22"/>
+                <w:lang w:eastAsia="ja-JP"/>
+                <w14:ligatures w14:val="none"/>
+              </w:rPr>
+            </w:pPr>
+            <w:r>
+              <w:rPr>
+                <w:rFonts w:ascii="Calibri" w:eastAsia="Times New Roman" w:hAnsi="Calibri" w:cs="Calibri"/>
+                <w:color w:val="000000"/>
+                <w:kern w:val="0"/>
+                <w:sz w:val="22"/>
+                <w:szCs w:val="22"/>
+                <w:lang w:eastAsia="ja-JP"/>
+                <w14:ligatures w14:val="none"/>
+              </w:rPr>
+              <w:t>9</w:t>
+            </w:r>
+          </w:p>
+        </w:tc>
+        <w:tc>
+          <w:tcPr>
+            <w:tcW w:w="1996" w:type="dxa"/>
+            <w:tcBorders>
+              <w:top w:val="nil"/>
+              <w:left w:val="nil"/>
+              <w:bottom w:val="single" w:sz="4" w:space="0" w:color="auto"/>
+              <w:right w:val="single" w:sz="4" w:space="0" w:color="auto"/>
+            </w:tcBorders>
+            <w:shd w:val="clear" w:color="auto" w:fill="auto"/>
+            <w:noWrap/>
+            <w:vAlign w:val="bottom"/>
+            <w:hideMark/>
+          </w:tcPr>
+          <w:p>
+            <w:pPr>
+              <w:spacing w:before="0" w:line="240" w:lineRule="auto"/>
+              <w:jc w:val="both"/>
+              <w:rPr>
+                <w:rFonts w:ascii="Calibri" w:eastAsia="Times New Roman" w:hAnsi="Calibri" w:cs="Calibri"/>
+                <w:color w:val="000000"/>
+                <w:kern w:val="0"/>
+                <w:sz w:val="22"/>
+                <w:szCs w:val="22"/>
+                <w:lang w:eastAsia="ja-JP"/>
+                <w14:ligatures w14:val="none"/>
+              </w:rPr>
+            </w:pPr>
+            <w:r>
+              <w:rPr>
+                <w:rFonts w:ascii="Calibri" w:eastAsia="Times New Roman" w:hAnsi="Calibri" w:cs="Calibri"/>
+                <w:color w:val="000000"/>
+                <w:kern w:val="0"/>
+                <w:sz w:val="22"/>
+                <w:szCs w:val="22"/>
+                <w:lang w:eastAsia="ja-JP"/>
+                <w14:ligatures w14:val="none"/>
+              </w:rPr>
+              <w:t>Đèn sưởi/ đèn LED</w:t>
+            </w:r>
+          </w:p>
+        </w:tc>
+        <w:tc>
+          <w:tcPr>
+            <w:tcW w:w="1080" w:type="dxa"/>
+            <w:tcBorders>
+              <w:top w:val="nil"/>
+              <w:left w:val="nil"/>
+              <w:bottom w:val="single" w:sz="4" w:space="0" w:color="auto"/>
+              <w:right w:val="single" w:sz="4" w:space="0" w:color="auto"/>
+            </w:tcBorders>
+            <w:shd w:val="clear" w:color="auto" w:fill="auto"/>
+            <w:noWrap/>
+            <w:vAlign w:val="bottom"/>
+            <w:hideMark/>
+          </w:tcPr>
+          <w:p>
+            <w:pPr>
+              <w:spacing w:before="0" w:line="240" w:lineRule="auto"/>
+              <w:jc w:val="both"/>
+              <w:rPr>
+                <w:rFonts w:ascii="Calibri" w:eastAsia="Times New Roman" w:hAnsi="Calibri" w:cs="Calibri"/>
+                <w:color w:val="000000"/>
+                <w:kern w:val="0"/>
+                <w:sz w:val="22"/>
+                <w:szCs w:val="22"/>
+                <w:lang w:eastAsia="ja-JP"/>
+                <w14:ligatures w14:val="none"/>
+              </w:rPr>
+            </w:pPr>
+            <w:r>
+              <w:rPr>
+                <w:rFonts w:ascii="Calibri" w:eastAsia="Times New Roman" w:hAnsi="Calibri" w:cs="Calibri"/>
+                <w:color w:val="000000"/>
+                <w:kern w:val="0"/>
+                <w:sz w:val="22"/>
+                <w:szCs w:val="22"/>
+                <w:lang w:eastAsia="ja-JP"/>
+                <w14:ligatures w14:val="none"/>
+              </w:rPr>
+              <w:t>1</w:t>
+            </w:r>
+          </w:p>
+        </w:tc>
+        <w:tc>
+          <w:tcPr>
+            <w:tcW w:w="2160" w:type="dxa"/>
+            <w:tcBorders>
+              <w:top w:val="nil"/>
+              <w:left w:val="nil"/>
+              <w:bottom w:val="single" w:sz="4" w:space="0" w:color="auto"/>
+              <w:right w:val="single" w:sz="4" w:space="0" w:color="auto"/>
+            </w:tcBorders>
+            <w:shd w:val="clear" w:color="auto" w:fill="auto"/>
+            <w:noWrap/>
+            <w:vAlign w:val="bottom"/>
+            <w:hideMark/>
+          </w:tcPr>
+          <w:p>
+            <w:pPr>
+              <w:spacing w:before="0" w:line="240" w:lineRule="auto"/>
+              <w:jc w:val="both"/>
+              <w:rPr>
+                <w:rFonts w:ascii="Calibri" w:eastAsia="Times New Roman" w:hAnsi="Calibri" w:cs="Calibri"/>
+                <w:color w:val="000000"/>
+                <w:kern w:val="0"/>
+                <w:sz w:val="22"/>
+                <w:szCs w:val="22"/>
+                <w:lang w:eastAsia="ja-JP"/>
+                <w14:ligatures w14:val="none"/>
+              </w:rPr>
+            </w:pPr>
+            <w:r>
+              <w:rPr>
+                <w:rFonts w:ascii="Calibri" w:eastAsia="Times New Roman" w:hAnsi="Calibri" w:cs="Calibri"/>
+                <w:color w:val="000000"/>
+                <w:kern w:val="0"/>
+                <w:sz w:val="22"/>
+                <w:szCs w:val="22"/>
+                <w:lang w:eastAsia="ja-JP"/>
+                <w14:ligatures w14:val="none"/>
+              </w:rPr>
+              <w:t>15.000</w:t>
+            </w:r>
+          </w:p>
+        </w:tc>
+        <w:tc>
+          <w:tcPr>
+            <w:tcW w:w="1102" w:type="dxa"/>
+            <w:tcBorders>
+              <w:top w:val="nil"/>
+              <w:left w:val="nil"/>
+              <w:bottom w:val="single" w:sz="4" w:space="0" w:color="auto"/>
+              <w:right w:val="single" w:sz="4" w:space="0" w:color="auto"/>
+            </w:tcBorders>
+            <w:shd w:val="clear" w:color="auto" w:fill="auto"/>
+            <w:noWrap/>
+            <w:vAlign w:val="bottom"/>
+            <w:hideMark/>
+          </w:tcPr>
+          <w:p>
+            <w:pPr>
+              <w:spacing w:before="0" w:line="240" w:lineRule="auto"/>
+              <w:jc w:val="both"/>
+              <w:rPr>
+                <w:rFonts w:ascii="Calibri" w:eastAsia="Times New Roman" w:hAnsi="Calibri" w:cs="Calibri"/>
+                <w:color w:val="000000"/>
+                <w:kern w:val="0"/>
+                <w:sz w:val="22"/>
+                <w:szCs w:val="22"/>
+                <w:lang w:eastAsia="ja-JP"/>
+                <w14:ligatures w14:val="none"/>
+              </w:rPr>
+            </w:pPr>
+            <w:r>
+              <w:rPr>
+                <w:rFonts w:ascii="Calibri" w:eastAsia="Times New Roman" w:hAnsi="Calibri" w:cs="Calibri"/>
+                <w:color w:val="000000"/>
+                <w:kern w:val="0"/>
+                <w:sz w:val="22"/>
+                <w:szCs w:val="22"/>
+                <w:lang w:eastAsia="ja-JP"/>
+                <w14:ligatures w14:val="none"/>
+              </w:rPr>
+              <w:t>15.000</w:t>
+            </w:r>
+          </w:p>
+        </w:tc>
+        <w:tc>
+          <w:tcPr>
+            <w:tcW w:w="2119" w:type="dxa"/>
+            <w:tcBorders>
+              <w:top w:val="nil"/>
+              <w:left w:val="nil"/>
+              <w:bottom w:val="single" w:sz="4" w:space="0" w:color="auto"/>
+              <w:right w:val="single" w:sz="4" w:space="0" w:color="auto"/>
+            </w:tcBorders>
+            <w:shd w:val="clear" w:color="auto" w:fill="auto"/>
+            <w:noWrap/>
+            <w:vAlign w:val="bottom"/>
+            <w:hideMark/>
+          </w:tcPr>
+          <w:p>
+            <w:pPr>
+              <w:spacing w:before="0" w:line="240" w:lineRule="auto"/>
+              <w:jc w:val="both"/>
+              <w:rPr>
+                <w:rFonts w:ascii="Calibri" w:eastAsia="Times New Roman" w:hAnsi="Calibri" w:cs="Calibri"/>
+                <w:color w:val="000000"/>
+                <w:kern w:val="0"/>
+                <w:sz w:val="22"/>
+                <w:szCs w:val="22"/>
+                <w:lang w:eastAsia="ja-JP"/>
+                <w14:ligatures w14:val="none"/>
+              </w:rPr>
+            </w:pPr>
+            <w:r>
+              <w:rPr>
+                <w:rFonts w:ascii="Calibri" w:eastAsia="Times New Roman" w:hAnsi="Calibri" w:cs="Calibri"/>
+                <w:color w:val="000000"/>
+                <w:kern w:val="0"/>
+                <w:sz w:val="22"/>
+                <w:szCs w:val="22"/>
+                <w:lang w:eastAsia="ja-JP"/>
+                <w14:ligatures w14:val="none"/>
+              </w:rPr>
+              <w:t> </w:t>
+            </w:r>
+          </w:p>
+        </w:tc>
+      </w:tr>
+      <w:tr>
+        <w:trPr>
+          <w:trHeight w:val="272"/>
+        </w:trPr>
+        <w:tc>
+          <w:tcPr>
+            <w:tcW w:w="609" w:type="dxa"/>
+            <w:tcBorders>
+              <w:top w:val="nil"/>
+              <w:left w:val="single" w:sz="4" w:space="0" w:color="auto"/>
+              <w:bottom w:val="single" w:sz="4" w:space="0" w:color="auto"/>
+              <w:right w:val="single" w:sz="4" w:space="0" w:color="auto"/>
+            </w:tcBorders>
+            <w:shd w:val="clear" w:color="auto" w:fill="auto"/>
+            <w:noWrap/>
+            <w:vAlign w:val="bottom"/>
+            <w:hideMark/>
+          </w:tcPr>
+          <w:p>
+            <w:pPr>
+              <w:spacing w:before="0" w:line="240" w:lineRule="auto"/>
+              <w:jc w:val="both"/>
+              <w:rPr>
+                <w:rFonts w:ascii="Calibri" w:eastAsia="Times New Roman" w:hAnsi="Calibri" w:cs="Calibri"/>
+                <w:color w:val="000000"/>
+                <w:kern w:val="0"/>
+                <w:sz w:val="22"/>
+                <w:szCs w:val="22"/>
+                <w:lang w:eastAsia="ja-JP"/>
+                <w14:ligatures w14:val="none"/>
+              </w:rPr>
+            </w:pPr>
+            <w:r>
+              <w:rPr>
+                <w:rFonts w:ascii="Calibri" w:eastAsia="Times New Roman" w:hAnsi="Calibri" w:cs="Calibri"/>
+                <w:color w:val="000000"/>
+                <w:kern w:val="0"/>
+                <w:sz w:val="22"/>
+                <w:szCs w:val="22"/>
+                <w:lang w:eastAsia="ja-JP"/>
+                <w14:ligatures w14:val="none"/>
+              </w:rPr>
+              <w:t>10</w:t>
+            </w:r>
+          </w:p>
+        </w:tc>
+        <w:tc>
+          <w:tcPr>
+            <w:tcW w:w="1996" w:type="dxa"/>
+            <w:tcBorders>
+              <w:top w:val="nil"/>
+              <w:left w:val="nil"/>
+              <w:bottom w:val="single" w:sz="4" w:space="0" w:color="auto"/>
+              <w:right w:val="single" w:sz="4" w:space="0" w:color="auto"/>
+            </w:tcBorders>
+            <w:shd w:val="clear" w:color="auto" w:fill="auto"/>
+            <w:noWrap/>
+            <w:vAlign w:val="bottom"/>
+            <w:hideMark/>
+          </w:tcPr>
+          <w:p>
+            <w:pPr>
+              <w:spacing w:before="0" w:line="240" w:lineRule="auto"/>
+              <w:jc w:val="both"/>
+              <w:rPr>
+                <w:rFonts w:ascii="Calibri" w:eastAsia="Times New Roman" w:hAnsi="Calibri" w:cs="Calibri"/>
+                <w:color w:val="000000"/>
+                <w:kern w:val="0"/>
+                <w:sz w:val="22"/>
+                <w:szCs w:val="22"/>
+                <w:lang w:eastAsia="ja-JP"/>
+                <w14:ligatures w14:val="none"/>
+              </w:rPr>
+            </w:pPr>
+            <w:r>
+              <w:rPr>
+                <w:rFonts w:ascii="Calibri" w:eastAsia="Times New Roman" w:hAnsi="Calibri" w:cs="Calibri"/>
+                <w:color w:val="000000"/>
+                <w:kern w:val="0"/>
+                <w:sz w:val="22"/>
+                <w:szCs w:val="22"/>
+                <w:lang w:eastAsia="ja-JP"/>
+                <w14:ligatures w14:val="none"/>
+              </w:rPr>
+              <w:t>Các loại dây nối, điện trở</w:t>
+            </w:r>
+          </w:p>
+        </w:tc>
+        <w:tc>
+          <w:tcPr>
+            <w:tcW w:w="1080" w:type="dxa"/>
+            <w:tcBorders>
+              <w:top w:val="nil"/>
+              <w:left w:val="nil"/>
+              <w:bottom w:val="single" w:sz="4" w:space="0" w:color="auto"/>
+              <w:right w:val="single" w:sz="4" w:space="0" w:color="auto"/>
+            </w:tcBorders>
+            <w:shd w:val="clear" w:color="auto" w:fill="auto"/>
+            <w:noWrap/>
+            <w:vAlign w:val="bottom"/>
+            <w:hideMark/>
+          </w:tcPr>
+          <w:p>
+            <w:pPr>
+              <w:spacing w:before="0" w:line="240" w:lineRule="auto"/>
+              <w:jc w:val="both"/>
+              <w:rPr>
+                <w:rFonts w:ascii="Calibri" w:eastAsia="Times New Roman" w:hAnsi="Calibri" w:cs="Calibri"/>
+                <w:color w:val="000000"/>
+                <w:kern w:val="0"/>
+                <w:sz w:val="22"/>
+                <w:szCs w:val="22"/>
+                <w:lang w:eastAsia="ja-JP"/>
+                <w14:ligatures w14:val="none"/>
+              </w:rPr>
+            </w:pPr>
+            <w:r>
+              <w:rPr>
+                <w:rFonts w:ascii="Calibri" w:eastAsia="Times New Roman" w:hAnsi="Calibri" w:cs="Calibri"/>
+                <w:color w:val="000000"/>
+                <w:kern w:val="0"/>
+                <w:sz w:val="22"/>
+                <w:szCs w:val="22"/>
+                <w:lang w:eastAsia="ja-JP"/>
+                <w14:ligatures w14:val="none"/>
+              </w:rPr>
+              <w:t>1</w:t>
+            </w:r>
+          </w:p>
+        </w:tc>
+        <w:tc>
+          <w:tcPr>
+            <w:tcW w:w="2160" w:type="dxa"/>
+            <w:tcBorders>
+              <w:top w:val="nil"/>
+              <w:left w:val="nil"/>
+              <w:bottom w:val="single" w:sz="4" w:space="0" w:color="auto"/>
+              <w:right w:val="single" w:sz="4" w:space="0" w:color="auto"/>
+            </w:tcBorders>
+            <w:shd w:val="clear" w:color="auto" w:fill="auto"/>
+            <w:noWrap/>
+            <w:vAlign w:val="bottom"/>
+            <w:hideMark/>
+          </w:tcPr>
+          <w:p>
+            <w:pPr>
+              <w:spacing w:before="0" w:line="240" w:lineRule="auto"/>
+              <w:jc w:val="both"/>
+              <w:rPr>
+                <w:rFonts w:ascii="Calibri" w:eastAsia="Times New Roman" w:hAnsi="Calibri" w:cs="Calibri"/>
+                <w:color w:val="000000"/>
+                <w:kern w:val="0"/>
+                <w:sz w:val="22"/>
+                <w:szCs w:val="22"/>
+                <w:lang w:eastAsia="ja-JP"/>
+                <w14:ligatures w14:val="none"/>
+              </w:rPr>
+            </w:pPr>
+            <w:r>
+              <w:rPr>
+                <w:rFonts w:ascii="Calibri" w:eastAsia="Times New Roman" w:hAnsi="Calibri" w:cs="Calibri"/>
+                <w:color w:val="000000"/>
+                <w:kern w:val="0"/>
+                <w:sz w:val="22"/>
+                <w:szCs w:val="22"/>
+                <w:lang w:eastAsia="ja-JP"/>
+                <w14:ligatures w14:val="none"/>
+              </w:rPr>
+              <w:t>25.000</w:t>
+            </w:r>
+          </w:p>
+        </w:tc>
+        <w:tc>
+          <w:tcPr>
+            <w:tcW w:w="1102" w:type="dxa"/>
+            <w:tcBorders>
+              <w:top w:val="nil"/>
+              <w:left w:val="nil"/>
+              <w:bottom w:val="single" w:sz="4" w:space="0" w:color="auto"/>
+              <w:right w:val="single" w:sz="4" w:space="0" w:color="auto"/>
+            </w:tcBorders>
+            <w:shd w:val="clear" w:color="auto" w:fill="auto"/>
+            <w:noWrap/>
+            <w:vAlign w:val="bottom"/>
+            <w:hideMark/>
+          </w:tcPr>
+          <w:p>
+            <w:pPr>
+              <w:spacing w:before="0" w:line="240" w:lineRule="auto"/>
+              <w:jc w:val="both"/>
+              <w:rPr>
+                <w:rFonts w:ascii="Calibri" w:eastAsia="Times New Roman" w:hAnsi="Calibri" w:cs="Calibri"/>
+                <w:color w:val="000000"/>
+                <w:kern w:val="0"/>
+                <w:sz w:val="22"/>
+                <w:szCs w:val="22"/>
+                <w:lang w:eastAsia="ja-JP"/>
+                <w14:ligatures w14:val="none"/>
+              </w:rPr>
+            </w:pPr>
+            <w:r>
+              <w:rPr>
+                <w:rFonts w:ascii="Calibri" w:eastAsia="Times New Roman" w:hAnsi="Calibri" w:cs="Calibri"/>
+                <w:color w:val="000000"/>
+                <w:kern w:val="0"/>
+                <w:sz w:val="22"/>
+                <w:szCs w:val="22"/>
+                <w:lang w:eastAsia="ja-JP"/>
+                <w14:ligatures w14:val="none"/>
+              </w:rPr>
+              <w:t>25.000</w:t>
+            </w:r>
+          </w:p>
+        </w:tc>
+        <w:tc>
+          <w:tcPr>
+            <w:tcW w:w="2119" w:type="dxa"/>
+            <w:tcBorders>
+              <w:top w:val="nil"/>
+              <w:left w:val="nil"/>
+              <w:bottom w:val="single" w:sz="4" w:space="0" w:color="auto"/>
+              <w:right w:val="single" w:sz="4" w:space="0" w:color="auto"/>
+            </w:tcBorders>
+            <w:shd w:val="clear" w:color="auto" w:fill="auto"/>
+            <w:noWrap/>
+            <w:vAlign w:val="bottom"/>
+            <w:hideMark/>
+          </w:tcPr>
+          <w:p>
+            <w:pPr>
+              <w:spacing w:before="0" w:line="240" w:lineRule="auto"/>
+              <w:jc w:val="both"/>
+              <w:rPr>
+                <w:rFonts w:ascii="Calibri" w:eastAsia="Times New Roman" w:hAnsi="Calibri" w:cs="Calibri"/>
+                <w:color w:val="000000"/>
+                <w:kern w:val="0"/>
+                <w:sz w:val="22"/>
+                <w:szCs w:val="22"/>
+                <w:lang w:eastAsia="ja-JP"/>
+                <w14:ligatures w14:val="none"/>
+              </w:rPr>
+            </w:pPr>
+            <w:r>
+              <w:rPr>
+                <w:rFonts w:ascii="Calibri" w:eastAsia="Times New Roman" w:hAnsi="Calibri" w:cs="Calibri"/>
+                <w:color w:val="000000"/>
+                <w:kern w:val="0"/>
+                <w:sz w:val="22"/>
+                <w:szCs w:val="22"/>
+                <w:lang w:eastAsia="ja-JP"/>
+                <w14:ligatures w14:val="none"/>
+              </w:rPr>
+              <w:t> </w:t>
+            </w:r>
+          </w:p>
+        </w:tc>
+      </w:tr>
+      <w:tr>
+        <w:trPr>
+          <w:trHeight w:val="272"/>
+        </w:trPr>
+        <w:tc>
+          <w:tcPr>
+            <w:tcW w:w="609" w:type="dxa"/>
+            <w:tcBorders>
+              <w:top w:val="nil"/>
+              <w:left w:val="single" w:sz="4" w:space="0" w:color="auto"/>
+              <w:bottom w:val="single" w:sz="4" w:space="0" w:color="auto"/>
+              <w:right w:val="single" w:sz="4" w:space="0" w:color="auto"/>
+            </w:tcBorders>
+            <w:shd w:val="clear" w:color="auto" w:fill="auto"/>
+            <w:noWrap/>
+            <w:vAlign w:val="bottom"/>
+            <w:hideMark/>
+          </w:tcPr>
+          <w:p>
+            <w:pPr>
+              <w:spacing w:before="0" w:line="240" w:lineRule="auto"/>
+              <w:jc w:val="both"/>
+              <w:rPr>
+                <w:rFonts w:ascii="Calibri" w:eastAsia="Times New Roman" w:hAnsi="Calibri" w:cs="Calibri"/>
+                <w:color w:val="000000"/>
+                <w:kern w:val="0"/>
+                <w:sz w:val="22"/>
+                <w:szCs w:val="22"/>
+                <w:lang w:eastAsia="ja-JP"/>
+                <w14:ligatures w14:val="none"/>
+              </w:rPr>
+            </w:pPr>
+            <w:r>
+              <w:rPr>
+                <w:rFonts w:ascii="Calibri" w:eastAsia="Times New Roman" w:hAnsi="Calibri" w:cs="Calibri"/>
+                <w:color w:val="000000"/>
+                <w:kern w:val="0"/>
+                <w:sz w:val="22"/>
+                <w:szCs w:val="22"/>
+                <w:lang w:eastAsia="ja-JP"/>
+                <w14:ligatures w14:val="none"/>
+              </w:rPr>
+              <w:t>11</w:t>
+            </w:r>
+          </w:p>
+        </w:tc>
+        <w:tc>
+          <w:tcPr>
+            <w:tcW w:w="1996" w:type="dxa"/>
+            <w:tcBorders>
+              <w:top w:val="nil"/>
+              <w:left w:val="nil"/>
+              <w:bottom w:val="single" w:sz="4" w:space="0" w:color="auto"/>
+              <w:right w:val="single" w:sz="4" w:space="0" w:color="auto"/>
+            </w:tcBorders>
+            <w:shd w:val="clear" w:color="auto" w:fill="auto"/>
+            <w:noWrap/>
+            <w:vAlign w:val="bottom"/>
+            <w:hideMark/>
+          </w:tcPr>
+          <w:p>
+            <w:pPr>
+              <w:spacing w:before="0" w:line="240" w:lineRule="auto"/>
+              <w:jc w:val="both"/>
+              <w:rPr>
+                <w:rFonts w:ascii="Calibri" w:eastAsia="Times New Roman" w:hAnsi="Calibri" w:cs="Calibri"/>
+                <w:color w:val="000000"/>
+                <w:kern w:val="0"/>
+                <w:sz w:val="22"/>
+                <w:szCs w:val="22"/>
+                <w:lang w:eastAsia="ja-JP"/>
+                <w14:ligatures w14:val="none"/>
+              </w:rPr>
+            </w:pPr>
+            <w:r>
+              <w:rPr>
+                <w:rFonts w:ascii="Calibri" w:eastAsia="Times New Roman" w:hAnsi="Calibri" w:cs="Calibri"/>
+                <w:color w:val="000000"/>
+                <w:kern w:val="0"/>
+                <w:sz w:val="22"/>
+                <w:szCs w:val="22"/>
+                <w:lang w:eastAsia="ja-JP"/>
+                <w14:ligatures w14:val="none"/>
+              </w:rPr>
+              <w:t xml:space="preserve">Chi phí phát sinh </w:t>
+            </w:r>
+          </w:p>
+        </w:tc>
+        <w:tc>
+          <w:tcPr>
+            <w:tcW w:w="1080" w:type="dxa"/>
+            <w:tcBorders>
+              <w:top w:val="nil"/>
+              <w:left w:val="nil"/>
+              <w:bottom w:val="single" w:sz="4" w:space="0" w:color="auto"/>
+              <w:right w:val="single" w:sz="4" w:space="0" w:color="auto"/>
+            </w:tcBorders>
+            <w:shd w:val="clear" w:color="auto" w:fill="auto"/>
+            <w:noWrap/>
+            <w:vAlign w:val="bottom"/>
+            <w:hideMark/>
+          </w:tcPr>
+          <w:p>
+            <w:pPr>
+              <w:spacing w:before="0" w:line="240" w:lineRule="auto"/>
+              <w:jc w:val="both"/>
+              <w:rPr>
+                <w:rFonts w:ascii="Calibri" w:eastAsia="Times New Roman" w:hAnsi="Calibri" w:cs="Calibri"/>
+                <w:color w:val="000000"/>
+                <w:kern w:val="0"/>
+                <w:sz w:val="22"/>
+                <w:szCs w:val="22"/>
+                <w:lang w:eastAsia="ja-JP"/>
+                <w14:ligatures w14:val="none"/>
+              </w:rPr>
+            </w:pPr>
+            <w:r>
+              <w:rPr>
+                <w:rFonts w:ascii="Calibri" w:eastAsia="Times New Roman" w:hAnsi="Calibri" w:cs="Calibri"/>
+                <w:color w:val="000000"/>
+                <w:kern w:val="0"/>
+                <w:sz w:val="22"/>
+                <w:szCs w:val="22"/>
+                <w:lang w:eastAsia="ja-JP"/>
+                <w14:ligatures w14:val="none"/>
+              </w:rPr>
+              <w:t>1</w:t>
+            </w:r>
+          </w:p>
+        </w:tc>
+        <w:tc>
+          <w:tcPr>
+            <w:tcW w:w="2160" w:type="dxa"/>
+            <w:tcBorders>
+              <w:top w:val="nil"/>
+              <w:left w:val="nil"/>
+              <w:bottom w:val="single" w:sz="4" w:space="0" w:color="auto"/>
+              <w:right w:val="single" w:sz="4" w:space="0" w:color="auto"/>
+            </w:tcBorders>
+            <w:shd w:val="clear" w:color="auto" w:fill="auto"/>
+            <w:noWrap/>
+            <w:vAlign w:val="bottom"/>
+            <w:hideMark/>
+          </w:tcPr>
+          <w:p>
+            <w:pPr>
+              <w:spacing w:before="0" w:line="240" w:lineRule="auto"/>
+              <w:jc w:val="both"/>
+              <w:rPr>
+                <w:rFonts w:ascii="Calibri" w:eastAsia="Times New Roman" w:hAnsi="Calibri" w:cs="Calibri"/>
+                <w:color w:val="000000"/>
+                <w:kern w:val="0"/>
+                <w:sz w:val="22"/>
+                <w:szCs w:val="22"/>
+                <w:lang w:eastAsia="ja-JP"/>
+                <w14:ligatures w14:val="none"/>
+              </w:rPr>
+            </w:pPr>
+            <w:r>
+              <w:rPr>
+                <w:rFonts w:ascii="Calibri" w:eastAsia="Times New Roman" w:hAnsi="Calibri" w:cs="Calibri"/>
+                <w:color w:val="000000"/>
+                <w:kern w:val="0"/>
+                <w:sz w:val="22"/>
+                <w:szCs w:val="22"/>
+                <w:lang w:eastAsia="ja-JP"/>
+                <w14:ligatures w14:val="none"/>
+              </w:rPr>
+              <w:t>100.000</w:t>
+            </w:r>
+          </w:p>
+        </w:tc>
+        <w:tc>
+          <w:tcPr>
+            <w:tcW w:w="1102" w:type="dxa"/>
+            <w:tcBorders>
+              <w:top w:val="nil"/>
+              <w:left w:val="nil"/>
+              <w:bottom w:val="single" w:sz="4" w:space="0" w:color="auto"/>
+              <w:right w:val="single" w:sz="4" w:space="0" w:color="auto"/>
+            </w:tcBorders>
+            <w:shd w:val="clear" w:color="auto" w:fill="auto"/>
+            <w:noWrap/>
+            <w:vAlign w:val="bottom"/>
+            <w:hideMark/>
+          </w:tcPr>
+          <w:p>
+            <w:pPr>
+              <w:spacing w:before="0" w:line="240" w:lineRule="auto"/>
+              <w:jc w:val="both"/>
+              <w:rPr>
+                <w:rFonts w:ascii="Calibri" w:eastAsia="Times New Roman" w:hAnsi="Calibri" w:cs="Calibri"/>
+                <w:color w:val="000000"/>
+                <w:kern w:val="0"/>
+                <w:sz w:val="22"/>
+                <w:szCs w:val="22"/>
+                <w:lang w:eastAsia="ja-JP"/>
+                <w14:ligatures w14:val="none"/>
+              </w:rPr>
+            </w:pPr>
+            <w:r>
+              <w:rPr>
+                <w:rFonts w:ascii="Calibri" w:eastAsia="Times New Roman" w:hAnsi="Calibri" w:cs="Calibri"/>
+                <w:color w:val="000000"/>
+                <w:kern w:val="0"/>
+                <w:sz w:val="22"/>
+                <w:szCs w:val="22"/>
+                <w:lang w:eastAsia="ja-JP"/>
+                <w14:ligatures w14:val="none"/>
+              </w:rPr>
+              <w:t>100.000</w:t>
+            </w:r>
+          </w:p>
+        </w:tc>
+        <w:tc>
+          <w:tcPr>
+            <w:tcW w:w="2119" w:type="dxa"/>
+            <w:tcBorders>
+              <w:top w:val="nil"/>
+              <w:left w:val="nil"/>
+              <w:bottom w:val="single" w:sz="4" w:space="0" w:color="auto"/>
+              <w:right w:val="single" w:sz="4" w:space="0" w:color="auto"/>
+            </w:tcBorders>
+            <w:shd w:val="clear" w:color="auto" w:fill="auto"/>
+            <w:noWrap/>
+            <w:vAlign w:val="bottom"/>
+            <w:hideMark/>
+          </w:tcPr>
+          <w:p>
+            <w:pPr>
+              <w:spacing w:before="0" w:line="240" w:lineRule="auto"/>
+              <w:jc w:val="both"/>
+              <w:rPr>
+                <w:rFonts w:ascii="Calibri" w:eastAsia="Times New Roman" w:hAnsi="Calibri" w:cs="Calibri"/>
+                <w:color w:val="000000"/>
+                <w:kern w:val="0"/>
+                <w:sz w:val="22"/>
+                <w:szCs w:val="22"/>
+                <w:lang w:eastAsia="ja-JP"/>
+                <w14:ligatures w14:val="none"/>
+              </w:rPr>
+            </w:pPr>
+            <w:r>
+              <w:rPr>
+                <w:rFonts w:ascii="Calibri" w:eastAsia="Times New Roman" w:hAnsi="Calibri" w:cs="Calibri"/>
+                <w:color w:val="000000"/>
+                <w:kern w:val="0"/>
+                <w:sz w:val="22"/>
+                <w:szCs w:val="22"/>
+                <w:lang w:eastAsia="ja-JP"/>
+                <w14:ligatures w14:val="none"/>
+              </w:rPr>
+              <w:t> </w:t>
+            </w:r>
+          </w:p>
+        </w:tc>
+      </w:tr>
+      <w:tr>
+        <w:trPr>
+          <w:trHeight w:val="272"/>
+        </w:trPr>
+        <w:tc>
+          <w:tcPr>
+            <w:tcW w:w="3685" w:type="dxa"/>
+            <w:gridSpan w:val="3"/>
+            <w:tcBorders>
+              <w:top w:val="single" w:sz="4" w:space="0" w:color="auto"/>
+              <w:left w:val="single" w:sz="4" w:space="0" w:color="auto"/>
+              <w:bottom w:val="single" w:sz="4" w:space="0" w:color="auto"/>
+              <w:right w:val="single" w:sz="4" w:space="0" w:color="000000"/>
+            </w:tcBorders>
+            <w:shd w:val="clear" w:color="auto" w:fill="auto"/>
+            <w:noWrap/>
+            <w:vAlign w:val="bottom"/>
+            <w:hideMark/>
+          </w:tcPr>
+          <w:p>
+            <w:pPr>
+              <w:spacing w:before="0" w:line="240" w:lineRule="auto"/>
+              <w:jc w:val="both"/>
+              <w:rPr>
+                <w:rFonts w:ascii="Calibri" w:eastAsia="Times New Roman" w:hAnsi="Calibri" w:cs="Calibri"/>
+                <w:color w:val="000000"/>
+                <w:kern w:val="0"/>
+                <w:sz w:val="22"/>
+                <w:szCs w:val="22"/>
+                <w:lang w:eastAsia="ja-JP"/>
+                <w14:ligatures w14:val="none"/>
+              </w:rPr>
+            </w:pPr>
+            <w:r>
+              <w:rPr>
+                <w:rFonts w:ascii="Calibri" w:eastAsia="Times New Roman" w:hAnsi="Calibri" w:cs="Calibri"/>
+                <w:color w:val="000000"/>
+                <w:kern w:val="0"/>
+                <w:sz w:val="22"/>
+                <w:szCs w:val="22"/>
+                <w:lang w:eastAsia="ja-JP"/>
+                <w14:ligatures w14:val="none"/>
+              </w:rPr>
+              <w:t> </w:t>
+            </w:r>
+          </w:p>
+        </w:tc>
+        <w:tc>
+          <w:tcPr>
+            <w:tcW w:w="2160" w:type="dxa"/>
+            <w:tcBorders>
+              <w:top w:val="nil"/>
+              <w:left w:val="nil"/>
+              <w:bottom w:val="single" w:sz="4" w:space="0" w:color="auto"/>
+              <w:right w:val="nil"/>
+            </w:tcBorders>
+            <w:shd w:val="clear" w:color="000000" w:fill="B4C6E7"/>
+            <w:noWrap/>
+            <w:vAlign w:val="bottom"/>
+            <w:hideMark/>
+          </w:tcPr>
+          <w:p>
+            <w:pPr>
+              <w:spacing w:before="0" w:line="240" w:lineRule="auto"/>
+              <w:jc w:val="both"/>
+              <w:rPr>
+                <w:rFonts w:ascii="Calibri" w:eastAsia="Times New Roman" w:hAnsi="Calibri" w:cs="Calibri"/>
+                <w:b/>
+                <w:bCs/>
+                <w:color w:val="000000"/>
+                <w:kern w:val="0"/>
+                <w:sz w:val="22"/>
+                <w:szCs w:val="22"/>
+                <w:lang w:eastAsia="ja-JP"/>
+                <w14:ligatures w14:val="none"/>
+              </w:rPr>
+            </w:pPr>
+            <w:r>
+              <w:rPr>
+                <w:rFonts w:ascii="Calibri" w:eastAsia="Times New Roman" w:hAnsi="Calibri" w:cs="Calibri"/>
+                <w:b/>
+                <w:bCs/>
+                <w:color w:val="000000"/>
+                <w:kern w:val="0"/>
+                <w:sz w:val="22"/>
+                <w:szCs w:val="22"/>
+                <w:lang w:eastAsia="ja-JP"/>
+                <w14:ligatures w14:val="none"/>
+              </w:rPr>
+              <w:t>Total:  ~</w:t>
+            </w:r>
+          </w:p>
+        </w:tc>
+        <w:tc>
+          <w:tcPr>
+            <w:tcW w:w="1102" w:type="dxa"/>
+            <w:tcBorders>
+              <w:top w:val="nil"/>
+              <w:left w:val="nil"/>
+              <w:bottom w:val="single" w:sz="4" w:space="0" w:color="auto"/>
+              <w:right w:val="single" w:sz="4" w:space="0" w:color="auto"/>
+            </w:tcBorders>
+            <w:shd w:val="clear" w:color="000000" w:fill="B4C6E7"/>
+            <w:noWrap/>
+            <w:vAlign w:val="bottom"/>
+            <w:hideMark/>
+          </w:tcPr>
+          <w:p>
+            <w:pPr>
+              <w:spacing w:before="0" w:line="240" w:lineRule="auto"/>
+              <w:jc w:val="both"/>
+              <w:rPr>
+                <w:rFonts w:ascii="Calibri" w:eastAsia="Times New Roman" w:hAnsi="Calibri" w:cs="Calibri"/>
+                <w:b/>
+                <w:bCs/>
+                <w:color w:val="000000"/>
+                <w:kern w:val="0"/>
+                <w:sz w:val="22"/>
+                <w:szCs w:val="22"/>
+                <w:lang w:eastAsia="ja-JP"/>
+                <w14:ligatures w14:val="none"/>
+              </w:rPr>
+            </w:pPr>
+            <w:r>
+              <w:rPr>
+                <w:rFonts w:ascii="Calibri" w:eastAsia="Times New Roman" w:hAnsi="Calibri" w:cs="Calibri"/>
+                <w:b/>
+                <w:bCs/>
+                <w:color w:val="000000"/>
+                <w:kern w:val="0"/>
+                <w:sz w:val="22"/>
+                <w:szCs w:val="22"/>
+                <w:lang w:eastAsia="ja-JP"/>
+                <w14:ligatures w14:val="none"/>
+              </w:rPr>
+              <w:t>680.000</w:t>
+            </w:r>
+          </w:p>
+        </w:tc>
+        <w:tc>
+          <w:tcPr>
+            <w:tcW w:w="2119" w:type="dxa"/>
+            <w:tcBorders>
+              <w:top w:val="nil"/>
+              <w:left w:val="nil"/>
+              <w:bottom w:val="single" w:sz="4" w:space="0" w:color="auto"/>
+              <w:right w:val="single" w:sz="4" w:space="0" w:color="auto"/>
+            </w:tcBorders>
+            <w:shd w:val="clear" w:color="auto" w:fill="auto"/>
+            <w:noWrap/>
+            <w:vAlign w:val="bottom"/>
+            <w:hideMark/>
+          </w:tcPr>
+          <w:p>
+            <w:pPr>
+              <w:spacing w:before="0" w:line="240" w:lineRule="auto"/>
+              <w:jc w:val="both"/>
+              <w:rPr>
+                <w:rFonts w:ascii="Calibri" w:eastAsia="Times New Roman" w:hAnsi="Calibri" w:cs="Calibri"/>
+                <w:color w:val="000000"/>
+                <w:kern w:val="0"/>
+                <w:sz w:val="22"/>
+                <w:szCs w:val="22"/>
+                <w:lang w:eastAsia="ja-JP"/>
+                <w14:ligatures w14:val="none"/>
+              </w:rPr>
+            </w:pPr>
+            <w:r>
+              <w:rPr>
+                <w:rFonts w:ascii="Calibri" w:eastAsia="Times New Roman" w:hAnsi="Calibri" w:cs="Calibri"/>
+                <w:color w:val="000000"/>
+                <w:kern w:val="0"/>
+                <w:sz w:val="22"/>
+                <w:szCs w:val="22"/>
+                <w:lang w:eastAsia="ja-JP"/>
+                <w14:ligatures w14:val="none"/>
+              </w:rPr>
+              <w:t> </w:t>
+            </w:r>
+          </w:p>
+        </w:tc>
+      </w:tr>
+    </w:tbl>
+    <w:p>
+      <w:pPr>
+        <w:jc w:val="both"/>
+        <w:rPr>
+          <w:lang w:val="vi-VN"/>
+        </w:rPr>
+      </w:pPr>
+      <w:r>
+        <w:rPr>
+          <w:lang w:val="vi-VN"/>
+        </w:rPr>
+        <w:fldChar w:fldCharType="end"/>
+      </w:r>
     </w:p>
     <w:p>
       <w:pPr>
@@ -5760,13 +10024,13 @@
         </w:rPr>
         <w:t>Thông tin các cảm biến, thiết bị</w:t>
       </w:r>
-      <w:bookmarkEnd w:id="10"/>
+      <w:bookmarkEnd w:id="9"/>
     </w:p>
     <w:p>
       <w:pPr>
         <w:pStyle w:val="ListParagraph"/>
         <w:numPr>
-          <w:ilvl w:val="2"/>
+          <w:ilvl w:val="3"/>
           <w:numId w:val="5"/>
         </w:numPr>
         <w:spacing w:line="288" w:lineRule="auto"/>
@@ -5775,15 +10039,1543 @@
           <w:b/>
           <w:bCs/>
           <w:sz w:val="28"/>
-        </w:rPr>
-      </w:pPr>
-      <w:r>
-        <w:rPr>
-          <w:b/>
-          <w:bCs/>
-          <w:sz w:val="28"/>
-        </w:rPr>
-        <w:t>Nguyên lý hoạt động của hệ thống</w:t>
+          <w:lang w:val="vi-VN"/>
+        </w:rPr>
+      </w:pPr>
+      <w:r>
+        <w:rPr>
+          <w:b/>
+          <w:bCs/>
+          <w:sz w:val="28"/>
+          <w:lang w:val="vi-VN"/>
+        </w:rPr>
+        <w:t>Cảm biến độ ẩm đất (Soil Moisture Sen</w:t>
+      </w:r>
+      <w:r>
+        <w:rPr>
+          <w:b/>
+          <w:bCs/>
+          <w:sz w:val="28"/>
+          <w:lang w:val="vi-VN"/>
+        </w:rPr>
+        <w:t>sor</w:t>
+      </w:r>
+      <w:r>
+        <w:rPr>
+          <w:b/>
+          <w:bCs/>
+          <w:sz w:val="28"/>
+          <w:lang w:val="vi-VN"/>
+        </w:rPr>
+        <w:t>)</w:t>
+      </w:r>
+    </w:p>
+    <w:p>
+      <w:pPr>
+        <w:ind w:left="1440" w:firstLine="720"/>
+        <w:jc w:val="both"/>
+        <w:rPr>
+          <w:bCs/>
+          <w:sz w:val="28"/>
+          <w:lang w:val="vi-VN"/>
+        </w:rPr>
+      </w:pPr>
+      <w:r>
+        <w:rPr>
+          <w:bCs/>
+          <w:sz w:val="28"/>
+          <w:lang w:val="vi-VN"/>
+        </w:rPr>
+        <w:t>Cảm biến độ ẩm đất hoạt động dựa trên nguyên lý thay đổi điện trở</w:t>
+      </w:r>
+      <w:r>
+        <w:rPr>
+          <w:bCs/>
+          <w:sz w:val="28"/>
+          <w:lang w:val="vi-VN"/>
+        </w:rPr>
+        <w:t xml:space="preserve"> </w:t>
+      </w:r>
+      <w:r>
+        <w:rPr>
+          <w:bCs/>
+          <w:sz w:val="28"/>
+          <w:lang w:val="vi-VN"/>
+        </w:rPr>
+        <w:fldChar w:fldCharType="begin"/>
+      </w:r>
+      <w:r>
+        <w:rPr>
+          <w:bCs/>
+          <w:sz w:val="28"/>
+          <w:lang w:val="vi-VN"/>
+        </w:rPr>
+        <w:instrText xml:space="preserve"> ADDIN ZOTERO_ITEM CSL_CITATION {"citationID":"nDTfDV4p","properties":{"formattedCitation":"[9]","plainCitation":"[9]","noteIndex":0},"citationItems":[{"id":47,"uris":["http://zotero.org/users/local/N9Vb2a9Q/items/BXRHXAM6"],"itemData":{"id":47,"type":"webpage","title":"Cảm biến độ ẩm đất và những ứng dụng hay của nó | Cộng đồng Arduino Việt Nam","URL":"http://arduino.vn/bai-viet/917-cam-bien-dat-va-nhung-ung-dung-hay-cua-no","accessed":{"date-parts":[["2025",9,12]]}}}],"schema":"https://github.com/citation-style-language/schema/raw/master/csl-citation.json"} </w:instrText>
+      </w:r>
+      <w:r>
+        <w:rPr>
+          <w:bCs/>
+          <w:sz w:val="28"/>
+          <w:lang w:val="vi-VN"/>
+        </w:rPr>
+        <w:fldChar w:fldCharType="separate"/>
+      </w:r>
+      <w:r>
+        <w:rPr>
+          <w:sz w:val="28"/>
+          <w:lang w:val="vi-VN"/>
+        </w:rPr>
+        <w:t>[9]</w:t>
+      </w:r>
+      <w:r>
+        <w:rPr>
+          <w:bCs/>
+          <w:sz w:val="28"/>
+          <w:lang w:val="vi-VN"/>
+        </w:rPr>
+        <w:fldChar w:fldCharType="end"/>
+      </w:r>
+      <w:r>
+        <w:rPr>
+          <w:bCs/>
+          <w:sz w:val="28"/>
+          <w:lang w:val="vi-VN"/>
+        </w:rPr>
+        <w:t xml:space="preserve">. Khi được cắm vào đất, hai điện cực của cảm biến sẽ đo độ dẫn điện của đất. Lượng nước trong đất càng nhiều, độ dẫn điện càng cao và điện trở càng giảm. Ngược lại, đất khô sẽ có điện trở cao. Cảm biến cung cấp hai loại đầu ra:   </w:t>
+      </w:r>
+    </w:p>
+    <w:p>
+      <w:pPr>
+        <w:pStyle w:val="ListParagraph"/>
+        <w:numPr>
+          <w:ilvl w:val="2"/>
+          <w:numId w:val="4"/>
+        </w:numPr>
+        <w:jc w:val="both"/>
+        <w:rPr>
+          <w:bCs/>
+          <w:sz w:val="28"/>
+          <w:lang w:val="vi-VN"/>
+        </w:rPr>
+      </w:pPr>
+      <w:r>
+        <w:rPr>
+          <w:b/>
+          <w:bCs/>
+          <w:sz w:val="28"/>
+          <w:lang w:val="vi-VN"/>
+        </w:rPr>
+        <w:t>Đầu ra số (D0):</w:t>
+      </w:r>
+      <w:r>
+        <w:rPr>
+          <w:bCs/>
+          <w:sz w:val="28"/>
+          <w:lang w:val="vi-VN"/>
+        </w:rPr>
+        <w:t xml:space="preserve"> Cho</w:t>
+      </w:r>
+      <w:r>
+        <w:rPr>
+          <w:bCs/>
+          <w:sz w:val="28"/>
+          <w:lang w:val="vi-VN"/>
+        </w:rPr>
+        <w:t xml:space="preserve"> tín hiệu Digital có</w:t>
+      </w:r>
+      <w:r>
+        <w:rPr>
+          <w:bCs/>
+          <w:sz w:val="28"/>
+          <w:lang w:val="vi-VN"/>
+        </w:rPr>
+        <w:t xml:space="preserve"> giá trị logic 0 hoặc 1, thường được sử dụng để xác định trạng thái "khô" hay "ẩm" dựa trên một ngưỡng cố định.</w:t>
+      </w:r>
+    </w:p>
+    <w:p>
+      <w:pPr>
+        <w:pStyle w:val="ListParagraph"/>
+        <w:numPr>
+          <w:ilvl w:val="2"/>
+          <w:numId w:val="4"/>
+        </w:numPr>
+        <w:jc w:val="both"/>
+        <w:rPr>
+          <w:bCs/>
+          <w:sz w:val="28"/>
+          <w:lang w:val="vi-VN"/>
+        </w:rPr>
+      </w:pPr>
+      <w:r>
+        <w:rPr>
+          <w:b/>
+          <w:bCs/>
+          <w:sz w:val="28"/>
+          <w:lang w:val="vi-VN"/>
+        </w:rPr>
+        <w:t>Đầu ra tương tự (A0):</w:t>
+      </w:r>
+      <w:r>
+        <w:rPr>
+          <w:bCs/>
+          <w:sz w:val="28"/>
+          <w:lang w:val="vi-VN"/>
+        </w:rPr>
+        <w:t xml:space="preserve"> C</w:t>
+      </w:r>
+      <w:r>
+        <w:rPr>
+          <w:bCs/>
+          <w:sz w:val="28"/>
+          <w:lang w:val="vi-VN"/>
+        </w:rPr>
+        <w:t>ho tín hiệu analog c</w:t>
+      </w:r>
+      <w:r>
+        <w:rPr>
+          <w:bCs/>
+          <w:sz w:val="28"/>
+          <w:lang w:val="vi-VN"/>
+        </w:rPr>
+        <w:t xml:space="preserve">ung cấp giá trị điện áp liên tục, tỉ lệ thuận với độ ẩm của đất. Giá trị này được chuyển đổi thành một giá trị số từ 0 đến 1023 bởi bộ chuyển đổi tương tự-số (ADC) của Arduino.   </w:t>
+      </w:r>
+    </w:p>
+    <w:p>
+      <w:pPr>
+        <w:ind w:left="1440" w:firstLine="720"/>
+        <w:jc w:val="both"/>
+        <w:rPr>
+          <w:bCs/>
+          <w:sz w:val="28"/>
+          <w:lang w:val="vi-VN"/>
+        </w:rPr>
+      </w:pPr>
+      <w:r>
+        <w:rPr>
+          <w:bCs/>
+          <w:sz w:val="28"/>
+          <w:lang w:val="vi-VN"/>
+        </w:rPr>
+        <w:t>Việc sử dụng đầu ra tương tự (A0) mang lại lợi thế đáng kể. Thay vì chỉ đơn thuần biết đất "khô" hay "ẩm", chúng ta có thể thu được một dải giá trị rộng hơn. Điều này cho phép thiết lập các ngưỡng tưới linh hoạ</w:t>
+      </w:r>
+      <w:r>
+        <w:rPr>
+          <w:bCs/>
+          <w:sz w:val="28"/>
+          <w:lang w:val="vi-VN"/>
+        </w:rPr>
+        <w:t>t. V</w:t>
+      </w:r>
+      <w:r>
+        <w:rPr>
+          <w:bCs/>
+          <w:sz w:val="28"/>
+          <w:lang w:val="vi-VN"/>
+        </w:rPr>
+        <w:t>í d</w:t>
+      </w:r>
+      <w:r>
+        <w:rPr>
+          <w:bCs/>
+          <w:sz w:val="28"/>
+          <w:lang w:val="vi-VN"/>
+        </w:rPr>
+        <w:t>ụ</w:t>
+      </w:r>
+      <w:r>
+        <w:rPr>
+          <w:bCs/>
+          <w:sz w:val="28"/>
+          <w:lang w:val="vi-VN"/>
+        </w:rPr>
+        <w:t xml:space="preserve"> tưới nhỏ giọt khi độ ẩm vừa giảm, và tưới mạnh hơn khi đất trở nên quá khô. Điều này giúp tối ưu hóa lượng nước tưới, tránh lãng phí và phòng ngừa tình trạng úng cây.</w:t>
+      </w:r>
+    </w:p>
+    <w:p>
+      <w:pPr>
+        <w:ind w:left="1440" w:firstLine="720"/>
+        <w:jc w:val="both"/>
+        <w:rPr>
+          <w:bCs/>
+          <w:sz w:val="28"/>
+          <w:lang w:val="vi-VN"/>
+        </w:rPr>
+      </w:pPr>
+    </w:p>
+    <w:p>
+      <w:pPr>
+        <w:pStyle w:val="ListParagraph"/>
+        <w:numPr>
+          <w:ilvl w:val="3"/>
+          <w:numId w:val="5"/>
+        </w:numPr>
+        <w:spacing w:line="288" w:lineRule="auto"/>
+        <w:jc w:val="both"/>
+        <w:rPr>
+          <w:b/>
+          <w:bCs/>
+          <w:sz w:val="28"/>
+          <w:lang w:val="vi-VN"/>
+        </w:rPr>
+      </w:pPr>
+      <w:r>
+        <w:rPr>
+          <w:b/>
+          <w:bCs/>
+          <w:sz w:val="28"/>
+          <w:lang w:val="vi-VN"/>
+        </w:rPr>
+        <w:lastRenderedPageBreak/>
+        <w:t>Cảm biến NPK</w:t>
+      </w:r>
+    </w:p>
+    <w:p>
+      <w:pPr>
+        <w:ind w:left="1440" w:firstLine="720"/>
+        <w:jc w:val="both"/>
+        <w:rPr>
+          <w:bCs/>
+          <w:sz w:val="28"/>
+          <w:lang w:val="vi-VN"/>
+        </w:rPr>
+      </w:pPr>
+      <w:r>
+        <w:rPr>
+          <w:bCs/>
+          <w:sz w:val="28"/>
+          <w:lang w:val="vi-VN"/>
+        </w:rPr>
+        <w:t>Cảm biến NPK là một thiết bị chuyên dụng để đo nồng độ các chất dinh dưỡng thiết yếu cho cây trồng: Nitơ (N), Phốt pho (P) và Kali (K)</w:t>
+      </w:r>
+      <w:r>
+        <w:rPr>
+          <w:bCs/>
+          <w:sz w:val="28"/>
+          <w:lang w:val="vi-VN"/>
+        </w:rPr>
+        <w:t xml:space="preserve"> </w:t>
+      </w:r>
+      <w:r>
+        <w:rPr>
+          <w:bCs/>
+          <w:sz w:val="28"/>
+          <w:lang w:val="vi-VN"/>
+        </w:rPr>
+        <w:fldChar w:fldCharType="begin"/>
+      </w:r>
+      <w:r>
+        <w:rPr>
+          <w:bCs/>
+          <w:sz w:val="28"/>
+          <w:lang w:val="vi-VN"/>
+        </w:rPr>
+        <w:instrText xml:space="preserve"> ADDIN ZOTERO_ITEM CSL_CITATION {"citationID":"vlmwHoCR","properties":{"formattedCitation":"[10]","plainCitation":"[10]","noteIndex":0},"citationItems":[{"id":49,"uris":["http://zotero.org/users/local/N9Vb2a9Q/items/7VQN4KTI"],"itemData":{"id":49,"type":"webpage","abstract":"Arduino Soil NPK Sensor: Maximizing Plant Nutrition: Similar to humans, your plants require nourishment to flourish. To enhance their well-being and yield, plants depend on three vital nutrients: nitrogen, phosphorus, and potassium, often known as NPKs.\nInadequate levels of these nutrients in your gar…","container-title":"Instructables","language":"en","title":"Arduino Soil NPK Sensor: Maximizing Plant Nutrition","title-short":"Arduino Soil NPK Sensor","URL":"https://www.instructables.com/Arduino-Soil-NPK-Sensor-Maximizing-Plant-Nutrition/","author":[{"literal":"AKP"}],"accessed":{"date-parts":[["2025",9,12]]}}}],"schema":"https://github.com/citation-style-language/schema/raw/master/csl-citation.json"} </w:instrText>
+      </w:r>
+      <w:r>
+        <w:rPr>
+          <w:bCs/>
+          <w:sz w:val="28"/>
+          <w:lang w:val="vi-VN"/>
+        </w:rPr>
+        <w:fldChar w:fldCharType="separate"/>
+      </w:r>
+      <w:r>
+        <w:rPr>
+          <w:sz w:val="28"/>
+          <w:lang w:val="vi-VN"/>
+        </w:rPr>
+        <w:t>[10]</w:t>
+      </w:r>
+      <w:r>
+        <w:rPr>
+          <w:bCs/>
+          <w:sz w:val="28"/>
+          <w:lang w:val="vi-VN"/>
+        </w:rPr>
+        <w:fldChar w:fldCharType="end"/>
+      </w:r>
+      <w:r>
+        <w:rPr>
+          <w:bCs/>
+          <w:sz w:val="28"/>
+          <w:lang w:val="vi-VN"/>
+        </w:rPr>
+        <w:t>. Cảm biến này hoạt động dựa trên nguyên lý dẫn điện. Các ion dinh dưỡng trong dung dịch đất mang điện tích, do đó, nồng độ của chúng sẽ ảnh hưởng trực tiếp đến độ dẫn điện của đất. Cảm biến đo độ dẫn điện và từ đó suy ra nồng độ của từng loạ</w:t>
+      </w:r>
+      <w:r>
+        <w:rPr>
+          <w:bCs/>
+          <w:sz w:val="28"/>
+          <w:lang w:val="vi-VN"/>
+        </w:rPr>
+        <w:t xml:space="preserve">i ion NPK </w:t>
+      </w:r>
+      <w:r>
+        <w:rPr>
+          <w:bCs/>
+          <w:sz w:val="28"/>
+          <w:lang w:val="vi-VN"/>
+        </w:rPr>
+        <w:fldChar w:fldCharType="begin"/>
+      </w:r>
+      <w:r>
+        <w:rPr>
+          <w:bCs/>
+          <w:sz w:val="28"/>
+          <w:lang w:val="vi-VN"/>
+        </w:rPr>
+        <w:instrText xml:space="preserve"> ADDIN ZOTERO_ITEM CSL_CITATION {"citationID":"fImLN1Ul","properties":{"formattedCitation":"[11]","plainCitation":"[11]","noteIndex":0},"citationItems":[{"id":50,"uris":["http://zotero.org/users/local/N9Vb2a9Q/items/3ZCE3LEX"],"itemData":{"id":50,"type":"webpage","title":"Using an NPK Sensor with Arduino | Microcontroller Tutorials","URL":"https://www.teachmemicro.com/using-an-npk-sensor-with-arduino/#google_vignette","accessed":{"date-parts":[["2025",9,12]]}}}],"schema":"https://github.com/citation-style-language/schema/raw/master/csl-citation.json"} </w:instrText>
+      </w:r>
+      <w:r>
+        <w:rPr>
+          <w:bCs/>
+          <w:sz w:val="28"/>
+          <w:lang w:val="vi-VN"/>
+        </w:rPr>
+        <w:fldChar w:fldCharType="separate"/>
+      </w:r>
+      <w:r>
+        <w:rPr>
+          <w:sz w:val="28"/>
+          <w:lang w:val="vi-VN"/>
+        </w:rPr>
+        <w:t>[11]</w:t>
+      </w:r>
+      <w:r>
+        <w:rPr>
+          <w:bCs/>
+          <w:sz w:val="28"/>
+          <w:lang w:val="vi-VN"/>
+        </w:rPr>
+        <w:fldChar w:fldCharType="end"/>
+      </w:r>
+      <w:r>
+        <w:rPr>
+          <w:bCs/>
+          <w:sz w:val="28"/>
+          <w:lang w:val="vi-VN"/>
+        </w:rPr>
+        <w:t xml:space="preserve">.   </w:t>
+      </w:r>
+    </w:p>
+    <w:p>
+      <w:pPr>
+        <w:ind w:left="1440" w:firstLine="720"/>
+        <w:jc w:val="both"/>
+        <w:rPr>
+          <w:bCs/>
+          <w:sz w:val="28"/>
+          <w:lang w:val="vi-VN"/>
+        </w:rPr>
+      </w:pPr>
+      <w:r>
+        <w:rPr>
+          <w:bCs/>
+          <w:sz w:val="28"/>
+          <w:lang w:val="vi-VN"/>
+        </w:rPr>
+        <w:t>Một thách thức kỹ thuật quan trọng của cảm biến NPK là giao thức truyền thông. Cảm biến NPK sử dụng giao thức truyền thông nối tiếp công nghiệp RS485 (Modbus-RTU)</w:t>
+      </w:r>
+      <w:r>
+        <w:rPr>
+          <w:bCs/>
+          <w:sz w:val="28"/>
+          <w:lang w:val="vi-VN"/>
+        </w:rPr>
+        <w:t xml:space="preserve"> </w:t>
+      </w:r>
+      <w:r>
+        <w:rPr>
+          <w:bCs/>
+          <w:sz w:val="28"/>
+          <w:lang w:val="vi-VN"/>
+        </w:rPr>
+        <w:fldChar w:fldCharType="begin"/>
+      </w:r>
+      <w:r>
+        <w:rPr>
+          <w:bCs/>
+          <w:sz w:val="28"/>
+          <w:lang w:val="vi-VN"/>
+        </w:rPr>
+        <w:instrText xml:space="preserve"> ADDIN ZOTERO_ITEM CSL_CITATION {"citationID":"IQQPWuFN","properties":{"formattedCitation":"[10]","plainCitation":"[10]","noteIndex":0},"citationItems":[{"id":49,"uris":["http://zotero.org/users/local/N9Vb2a9Q/items/7VQN4KTI"],"itemData":{"id":49,"type":"webpage","abstract":"Arduino Soil NPK Sensor: Maximizing Plant Nutrition: Similar to humans, your plants require nourishment to flourish. To enhance their well-being and yield, plants depend on three vital nutrients: nitrogen, phosphorus, and potassium, often known as NPKs.\nInadequate levels of these nutrients in your gar…","container-title":"Instructables","language":"en","title":"Arduino Soil NPK Sensor: Maximizing Plant Nutrition","title-short":"Arduino Soil NPK Sensor","URL":"https://www.instructables.com/Arduino-Soil-NPK-Sensor-Maximizing-Plant-Nutrition/","author":[{"literal":"AKP"}],"accessed":{"date-parts":[["2025",9,12]]}}}],"schema":"https://github.com/citation-style-language/schema/raw/master/csl-citation.json"} </w:instrText>
+      </w:r>
+      <w:r>
+        <w:rPr>
+          <w:bCs/>
+          <w:sz w:val="28"/>
+          <w:lang w:val="vi-VN"/>
+        </w:rPr>
+        <w:fldChar w:fldCharType="separate"/>
+      </w:r>
+      <w:r>
+        <w:rPr>
+          <w:sz w:val="28"/>
+          <w:lang w:val="vi-VN"/>
+        </w:rPr>
+        <w:t>[10]</w:t>
+      </w:r>
+      <w:r>
+        <w:rPr>
+          <w:bCs/>
+          <w:sz w:val="28"/>
+          <w:lang w:val="vi-VN"/>
+        </w:rPr>
+        <w:fldChar w:fldCharType="end"/>
+      </w:r>
+      <w:r>
+        <w:rPr>
+          <w:bCs/>
+          <w:sz w:val="28"/>
+          <w:lang w:val="vi-VN"/>
+        </w:rPr>
+        <w:t>. Bo mạch Arduino không thể giao tiếp trực tiếp với RS485 vì thiếu phần cứng cần thiết; do đó, cần một mô-đun thu phát RS485 để chuyển đổi tín hiệu UART của Arduino sang tín hiệu RS485 và ngược lại</w:t>
+      </w:r>
+      <w:r>
+        <w:rPr>
+          <w:bCs/>
+          <w:sz w:val="28"/>
+          <w:lang w:val="vi-VN"/>
+        </w:rPr>
+        <w:t xml:space="preserve"> </w:t>
+      </w:r>
+      <w:r>
+        <w:rPr>
+          <w:bCs/>
+          <w:sz w:val="28"/>
+          <w:lang w:val="vi-VN"/>
+        </w:rPr>
+        <w:fldChar w:fldCharType="begin"/>
+      </w:r>
+      <w:r>
+        <w:rPr>
+          <w:bCs/>
+          <w:sz w:val="28"/>
+          <w:lang w:val="vi-VN"/>
+        </w:rPr>
+        <w:instrText xml:space="preserve"> ADDIN ZOTERO_ITEM CSL_CITATION {"citationID":"tmdk0qkR","properties":{"formattedCitation":"[11]","plainCitation":"[11]","noteIndex":0},"citationItems":[{"id":50,"uris":["http://zotero.org/users/local/N9Vb2a9Q/items/3ZCE3LEX"],"itemData":{"id":50,"type":"webpage","title":"Using an NPK Sensor with Arduino | Microcontroller Tutorials","URL":"https://www.teachmemicro.com/using-an-npk-sensor-with-arduino/#google_vignette","accessed":{"date-parts":[["2025",9,12]]}}}],"schema":"https://github.com/citation-style-language/schema/raw/master/csl-citation.json"} </w:instrText>
+      </w:r>
+      <w:r>
+        <w:rPr>
+          <w:bCs/>
+          <w:sz w:val="28"/>
+          <w:lang w:val="vi-VN"/>
+        </w:rPr>
+        <w:fldChar w:fldCharType="separate"/>
+      </w:r>
+      <w:r>
+        <w:rPr>
+          <w:sz w:val="28"/>
+          <w:lang w:val="vi-VN"/>
+        </w:rPr>
+        <w:t>[11]</w:t>
+      </w:r>
+      <w:r>
+        <w:rPr>
+          <w:bCs/>
+          <w:sz w:val="28"/>
+          <w:lang w:val="vi-VN"/>
+        </w:rPr>
+        <w:fldChar w:fldCharType="end"/>
+      </w:r>
+      <w:r>
+        <w:rPr>
+          <w:bCs/>
+          <w:sz w:val="28"/>
+          <w:lang w:val="vi-VN"/>
+        </w:rPr>
+        <w:t>. Giao thức Modbus yêu cầu gửi các chuỗi byte lệnh phức tạp để yêu cầu dữ liệu</w:t>
+      </w:r>
+      <w:r>
+        <w:rPr>
+          <w:bCs/>
+          <w:sz w:val="28"/>
+          <w:lang w:val="vi-VN"/>
+        </w:rPr>
+        <w:t xml:space="preserve"> </w:t>
+      </w:r>
+      <w:r>
+        <w:rPr>
+          <w:bCs/>
+          <w:sz w:val="28"/>
+          <w:lang w:val="vi-VN"/>
+        </w:rPr>
+        <w:fldChar w:fldCharType="begin"/>
+      </w:r>
+      <w:r>
+        <w:rPr>
+          <w:bCs/>
+          <w:sz w:val="28"/>
+          <w:lang w:val="vi-VN"/>
+        </w:rPr>
+        <w:instrText xml:space="preserve"> ADDIN ZOTERO_ITEM CSL_CITATION {"citationID":"U7JRNKbz","properties":{"formattedCitation":"[11]","plainCitation":"[11]","noteIndex":0},"citationItems":[{"id":50,"uris":["http://zotero.org/users/local/N9Vb2a9Q/items/3ZCE3LEX"],"itemData":{"id":50,"type":"webpage","title":"Using an NPK Sensor with Arduino | Microcontroller Tutorials","URL":"https://www.teachmemicro.com/using-an-npk-sensor-with-arduino/#google_vignette","accessed":{"date-parts":[["2025",9,12]]}}}],"schema":"https://github.com/citation-style-language/schema/raw/master/csl-citation.json"} </w:instrText>
+      </w:r>
+      <w:r>
+        <w:rPr>
+          <w:bCs/>
+          <w:sz w:val="28"/>
+          <w:lang w:val="vi-VN"/>
+        </w:rPr>
+        <w:fldChar w:fldCharType="separate"/>
+      </w:r>
+      <w:r>
+        <w:rPr>
+          <w:sz w:val="28"/>
+          <w:lang w:val="vi-VN"/>
+        </w:rPr>
+        <w:t>[11]</w:t>
+      </w:r>
+      <w:r>
+        <w:rPr>
+          <w:bCs/>
+          <w:sz w:val="28"/>
+          <w:lang w:val="vi-VN"/>
+        </w:rPr>
+        <w:fldChar w:fldCharType="end"/>
+      </w:r>
+      <w:r>
+        <w:rPr>
+          <w:bCs/>
+          <w:sz w:val="28"/>
+          <w:lang w:val="vi-VN"/>
+        </w:rPr>
+        <w:t xml:space="preserve">.   </w:t>
+      </w:r>
+    </w:p>
+    <w:p>
+      <w:pPr>
+        <w:ind w:left="1440" w:firstLine="720"/>
+        <w:jc w:val="both"/>
+        <w:rPr>
+          <w:bCs/>
+          <w:sz w:val="28"/>
+          <w:lang w:val="vi-VN"/>
+        </w:rPr>
+      </w:pPr>
+      <w:r>
+        <w:rPr>
+          <w:bCs/>
+          <w:sz w:val="28"/>
+          <w:lang w:val="vi-VN"/>
+        </w:rPr>
+        <w:t>Tuy nhiên, trong môi trường mô phỏng Wokwi, sự phức tạp này được đơn giản hóa bằng cách sử dụng một "chip tùy chỉnh" (custom chip) mô phỏng cảm biến NPK</w:t>
+      </w:r>
+      <w:r>
+        <w:rPr>
+          <w:bCs/>
+          <w:sz w:val="28"/>
+          <w:lang w:val="vi-VN"/>
+        </w:rPr>
+        <w:t xml:space="preserve"> </w:t>
+      </w:r>
+      <w:r>
+        <w:rPr>
+          <w:bCs/>
+          <w:sz w:val="28"/>
+          <w:lang w:val="vi-VN"/>
+        </w:rPr>
+        <w:fldChar w:fldCharType="begin"/>
+      </w:r>
+      <w:r>
+        <w:rPr>
+          <w:bCs/>
+          <w:sz w:val="28"/>
+          <w:lang w:val="vi-VN"/>
+        </w:rPr>
+        <w:instrText xml:space="preserve"> ADDIN ZOTERO_ITEM CSL_CITATION {"citationID":"K3MXkWxG","properties":{"formattedCitation":"[12]","plainCitation":"[12]","noteIndex":0},"citationItems":[{"id":52,"uris":["http://zotero.org/users/local/N9Vb2a9Q/items/B6HBPTTI"],"itemData":{"id":52,"type":"webpage","abstract":"Run IoT and embedded projects in your browser: ESP32, STM32, Arduino, Pi Pico, and more. No installation required!","language":"en","title":"NPK_Custom_Chip_ESP32 - Wokwi ESP32, STM32, Arduino Simulator","URL":"https://wokwi.com/projects/397650471566142465","accessed":{"date-parts":[["2025",9,12]]}}}],"schema":"https://github.com/citation-style-language/schema/raw/master/csl-citation.json"} </w:instrText>
+      </w:r>
+      <w:r>
+        <w:rPr>
+          <w:bCs/>
+          <w:sz w:val="28"/>
+          <w:lang w:val="vi-VN"/>
+        </w:rPr>
+        <w:fldChar w:fldCharType="separate"/>
+      </w:r>
+      <w:r>
+        <w:rPr>
+          <w:sz w:val="28"/>
+          <w:lang w:val="vi-VN"/>
+        </w:rPr>
+        <w:t>[12]</w:t>
+      </w:r>
+      <w:r>
+        <w:rPr>
+          <w:bCs/>
+          <w:sz w:val="28"/>
+          <w:lang w:val="vi-VN"/>
+        </w:rPr>
+        <w:fldChar w:fldCharType="end"/>
+      </w:r>
+      <w:r>
+        <w:rPr>
+          <w:bCs/>
+          <w:sz w:val="28"/>
+          <w:lang w:val="vi-VN"/>
+        </w:rPr>
+        <w:t>. Thay vì phải xử lý giao thức Modbus phức tạp, chip tùy chỉnh này chỉ cần nhận các lệnh một byte duy nhất để trả về giá trị N, P hoặc K tương ứng</w:t>
+      </w:r>
+      <w:r>
+        <w:rPr>
+          <w:bCs/>
+          <w:sz w:val="28"/>
+          <w:lang w:val="vi-VN"/>
+        </w:rPr>
+        <w:t xml:space="preserve"> </w:t>
+      </w:r>
+      <w:r>
+        <w:rPr>
+          <w:bCs/>
+          <w:sz w:val="28"/>
+          <w:lang w:val="vi-VN"/>
+        </w:rPr>
+        <w:fldChar w:fldCharType="begin"/>
+      </w:r>
+      <w:r>
+        <w:rPr>
+          <w:bCs/>
+          <w:sz w:val="28"/>
+          <w:lang w:val="vi-VN"/>
+        </w:rPr>
+        <w:instrText xml:space="preserve"> ADDIN ZOTERO_ITEM CSL_CITATION {"citationID":"kuhhsL9t","properties":{"formattedCitation":"[12]","plainCitation":"[12]","noteIndex":0},"citationItems":[{"id":52,"uris":["http://zotero.org/users/local/N9Vb2a9Q/items/B6HBPTTI"],"itemData":{"id":52,"type":"webpage","abstract":"Run IoT and embedded projects in your browser: ESP32, STM32, Arduino, Pi Pico, and more. No installation required!","language":"en","title":"NPK_Custom_Chip_ESP32 - Wokwi ESP32, STM32, Arduino Simulator","URL":"https://wokwi.com/projects/397650471566142465","accessed":{"date-parts":[["2025",9,12]]}}}],"schema":"https://github.com/citation-style-language/schema/raw/master/csl-citation.json"} </w:instrText>
+      </w:r>
+      <w:r>
+        <w:rPr>
+          <w:bCs/>
+          <w:sz w:val="28"/>
+          <w:lang w:val="vi-VN"/>
+        </w:rPr>
+        <w:fldChar w:fldCharType="separate"/>
+      </w:r>
+      <w:r>
+        <w:rPr>
+          <w:sz w:val="28"/>
+          <w:lang w:val="vi-VN"/>
+        </w:rPr>
+        <w:t>[12]</w:t>
+      </w:r>
+      <w:r>
+        <w:rPr>
+          <w:bCs/>
+          <w:sz w:val="28"/>
+          <w:lang w:val="vi-VN"/>
+        </w:rPr>
+        <w:fldChar w:fldCharType="end"/>
+      </w:r>
+      <w:r>
+        <w:rPr>
+          <w:bCs/>
+          <w:sz w:val="28"/>
+          <w:lang w:val="vi-VN"/>
+        </w:rPr>
+        <w:t>. Dù không tái hiện hoàn toàn giao thức thực tế, giải pháp này vẫn giúp người dùng nắm bắt được nguyên lý hoạt động cơ bản của cảm biến trong môi trường mô phỏng.</w:t>
+      </w:r>
+    </w:p>
+    <w:p>
+      <w:pPr>
+        <w:pStyle w:val="ListParagraph"/>
+        <w:numPr>
+          <w:ilvl w:val="3"/>
+          <w:numId w:val="5"/>
+        </w:numPr>
+        <w:spacing w:line="288" w:lineRule="auto"/>
+        <w:jc w:val="both"/>
+        <w:rPr>
+          <w:b/>
+          <w:bCs/>
+          <w:sz w:val="28"/>
+          <w:lang w:val="vi-VN"/>
+        </w:rPr>
+      </w:pPr>
+      <w:r>
+        <w:rPr>
+          <w:b/>
+          <w:bCs/>
+          <w:sz w:val="28"/>
+          <w:lang w:val="vi-VN"/>
+        </w:rPr>
+        <w:t>Cảm biến nhiệt độ, độ ẩm, áp suất không khí BME280</w:t>
+      </w:r>
+    </w:p>
+    <w:p>
+      <w:pPr>
+        <w:spacing w:line="288" w:lineRule="auto"/>
+        <w:ind w:left="1440" w:firstLine="720"/>
+        <w:jc w:val="both"/>
+        <w:rPr>
+          <w:bCs/>
+          <w:sz w:val="28"/>
+          <w:lang w:val="vi-VN"/>
+        </w:rPr>
+      </w:pPr>
+      <w:r>
+        <w:rPr>
+          <w:bCs/>
+          <w:sz w:val="28"/>
+          <w:lang w:val="vi-VN"/>
+        </w:rPr>
+        <w:t>BME280 là một cảm biến đa năng có khả năng đo nhiệt độ, độ ẩm và áp suất không khí</w:t>
+      </w:r>
+      <w:r>
+        <w:rPr>
+          <w:bCs/>
+          <w:sz w:val="28"/>
+          <w:lang w:val="vi-VN"/>
+        </w:rPr>
+        <w:t xml:space="preserve"> </w:t>
+      </w:r>
+      <w:r>
+        <w:rPr>
+          <w:bCs/>
+          <w:sz w:val="28"/>
+          <w:lang w:val="vi-VN"/>
+        </w:rPr>
+        <w:fldChar w:fldCharType="begin"/>
+      </w:r>
+      <w:r>
+        <w:rPr>
+          <w:bCs/>
+          <w:sz w:val="28"/>
+          <w:lang w:val="vi-VN"/>
+        </w:rPr>
+        <w:instrText xml:space="preserve"> ADDIN ZOTERO_ITEM CSL_CITATION {"citationID":"wKwbYZdM","properties":{"formattedCitation":"[13]","plainCitation":"[13]","noteIndex":0},"citationItems":[{"id":55,"uris":["http://zotero.org/users/local/N9Vb2a9Q/items/AKH7H98L"],"itemData":{"id":55,"type":"webpage","title":"Giao tiếp cảm biến nhiệt độ, độ ẩm, áp suất không khí BME280 với Arduino | ARDUINO KIT","URL":"https://arduinokit.vn/giao-tiep-cam-bien-nhiet-do-do-am-ap-suat-khong-khi-bme280-voi-arduino/","accessed":{"date-parts":[["2025",9,12]]}}}],"schema":"https://github.com/citation-style-language/schema/raw/master/csl-citation.json"} </w:instrText>
+      </w:r>
+      <w:r>
+        <w:rPr>
+          <w:bCs/>
+          <w:sz w:val="28"/>
+          <w:lang w:val="vi-VN"/>
+        </w:rPr>
+        <w:fldChar w:fldCharType="separate"/>
+      </w:r>
+      <w:r>
+        <w:rPr>
+          <w:sz w:val="28"/>
+          <w:lang w:val="vi-VN"/>
+        </w:rPr>
+        <w:t>[13]</w:t>
+      </w:r>
+      <w:r>
+        <w:rPr>
+          <w:bCs/>
+          <w:sz w:val="28"/>
+          <w:lang w:val="vi-VN"/>
+        </w:rPr>
+        <w:fldChar w:fldCharType="end"/>
+      </w:r>
+      <w:r>
+        <w:rPr>
+          <w:bCs/>
+          <w:sz w:val="28"/>
+          <w:lang w:val="vi-VN"/>
+        </w:rPr>
+        <w:t>. Nó sử dụng giao tiếp I2C, cho phép kết nối đơn giản với Arduino chỉ với hai dây tín hiệu (SDA và SCL)</w:t>
+      </w:r>
+      <w:r>
+        <w:rPr>
+          <w:bCs/>
+          <w:sz w:val="28"/>
+          <w:lang w:val="vi-VN"/>
+        </w:rPr>
+        <w:t xml:space="preserve"> </w:t>
+      </w:r>
+      <w:r>
+        <w:rPr>
+          <w:bCs/>
+          <w:sz w:val="28"/>
+          <w:lang w:val="vi-VN"/>
+        </w:rPr>
+        <w:fldChar w:fldCharType="begin"/>
+      </w:r>
+      <w:r>
+        <w:rPr>
+          <w:bCs/>
+          <w:sz w:val="28"/>
+          <w:lang w:val="vi-VN"/>
+        </w:rPr>
+        <w:instrText xml:space="preserve"> ADDIN ZOTERO_ITEM CSL_CITATION {"citationID":"H4i44up7","properties":{"formattedCitation":"[14]","plainCitation":"[14]","noteIndex":0},"citationItems":[{"id":57,"uris":["http://zotero.org/users/local/N9Vb2a9Q/items/LKE8N8C6"],"itemData":{"id":57,"type":"webpage","title":"Guide for BME280 Sensor with Arduino (Pressure, Temperature, Humidity) | Random Nerd Tutorials","URL":"https://randomnerdtutorials.com/bme280-sensor-arduino-pressure-temperature-humidity/","accessed":{"date-parts":[["2025",9,12]]}}}],"schema":"https://github.com/citation-style-language/schema/raw/master/csl-citation.json"} </w:instrText>
+      </w:r>
+      <w:r>
+        <w:rPr>
+          <w:bCs/>
+          <w:sz w:val="28"/>
+          <w:lang w:val="vi-VN"/>
+        </w:rPr>
+        <w:fldChar w:fldCharType="separate"/>
+      </w:r>
+      <w:r>
+        <w:rPr>
+          <w:sz w:val="28"/>
+          <w:lang w:val="vi-VN"/>
+        </w:rPr>
+        <w:t>[14]</w:t>
+      </w:r>
+      <w:r>
+        <w:rPr>
+          <w:bCs/>
+          <w:sz w:val="28"/>
+          <w:lang w:val="vi-VN"/>
+        </w:rPr>
+        <w:fldChar w:fldCharType="end"/>
+      </w:r>
+      <w:r>
+        <w:rPr>
+          <w:bCs/>
+          <w:sz w:val="28"/>
+          <w:lang w:val="vi-VN"/>
+        </w:rPr>
+        <w:t>. Cảm biến này hoạt động với điện áp thấp (thường là 3.3V) và có độ chính xác cao</w:t>
+      </w:r>
+      <w:r>
+        <w:rPr>
+          <w:bCs/>
+          <w:sz w:val="28"/>
+          <w:lang w:val="vi-VN"/>
+        </w:rPr>
+        <w:t xml:space="preserve"> </w:t>
+      </w:r>
+      <w:r>
+        <w:rPr>
+          <w:bCs/>
+          <w:sz w:val="28"/>
+          <w:lang w:val="vi-VN"/>
+        </w:rPr>
+        <w:fldChar w:fldCharType="begin"/>
+      </w:r>
+      <w:r>
+        <w:rPr>
+          <w:bCs/>
+          <w:sz w:val="28"/>
+          <w:lang w:val="vi-VN"/>
+        </w:rPr>
+        <w:instrText xml:space="preserve"> ADDIN ZOTERO_ITEM CSL_CITATION {"citationID":"FYzlZIL6","properties":{"formattedCitation":"[15]","plainCitation":"[15]","noteIndex":0},"citationItems":[{"id":58,"uris":["http://zotero.org/users/local/N9Vb2a9Q/items/SQVXC5A3"],"itemData":{"id":58,"type":"post-weblog","abstract":"Learn how to use the BME280 pressure, temperature and humidity sensor with Arduino. With complete code and wiring diagrams.","container-title":"Makerguides.com","language":"en-US","title":"How To Use BME280 Pressure Sensor With Arduino","URL":"https://www.makerguides.com/how-to-interface-bme280-pressure-sensor-with-arduino/","author":[{"family":"Kumar","given":"Puneeth"}],"accessed":{"date-parts":[["2025",9,12]]},"issued":{"date-parts":[["2022",2,9]]}}}],"schema":"https://github.com/citation-style-language/schema/raw/master/csl-citation.json"} </w:instrText>
+      </w:r>
+      <w:r>
+        <w:rPr>
+          <w:bCs/>
+          <w:sz w:val="28"/>
+          <w:lang w:val="vi-VN"/>
+        </w:rPr>
+        <w:fldChar w:fldCharType="separate"/>
+      </w:r>
+      <w:r>
+        <w:rPr>
+          <w:sz w:val="28"/>
+          <w:lang w:val="vi-VN"/>
+        </w:rPr>
+        <w:t>[15]</w:t>
+      </w:r>
+      <w:r>
+        <w:rPr>
+          <w:bCs/>
+          <w:sz w:val="28"/>
+          <w:lang w:val="vi-VN"/>
+        </w:rPr>
+        <w:fldChar w:fldCharType="end"/>
+      </w:r>
+      <w:r>
+        <w:rPr>
+          <w:bCs/>
+          <w:sz w:val="28"/>
+          <w:lang w:val="vi-VN"/>
+        </w:rPr>
+        <w:t xml:space="preserve"> </w:t>
+      </w:r>
+      <w:r>
+        <w:rPr>
+          <w:bCs/>
+          <w:sz w:val="28"/>
+          <w:lang w:val="vi-VN"/>
+        </w:rPr>
+        <w:fldChar w:fldCharType="begin"/>
+      </w:r>
+      <w:r>
+        <w:rPr>
+          <w:bCs/>
+          <w:sz w:val="28"/>
+          <w:lang w:val="vi-VN"/>
+        </w:rPr>
+        <w:instrText xml:space="preserve"> ADDIN ZOTERO_ITEM CSL_CITATION {"citationID":"FFBa05VP","properties":{"formattedCitation":"[16]","plainCitation":"[16]","noteIndex":0},"citationItems":[{"id":59,"uris":["http://zotero.org/users/local/N9Vb2a9Q/items/YWWC4U5X"],"itemData":{"id":59,"type":"webpage","title":"SparkFun BME280 Breakout Hookup Guide - SparkFun Learn","URL":"https://learn.sparkfun.com/tutorials/sparkfun-bme280-breakout-hookup-guide/all","accessed":{"date-parts":[["2025",9,12]]}}}],"schema":"https://github.com/citation-style-language/schema/raw/master/csl-citation.json"} </w:instrText>
+      </w:r>
+      <w:r>
+        <w:rPr>
+          <w:bCs/>
+          <w:sz w:val="28"/>
+          <w:lang w:val="vi-VN"/>
+        </w:rPr>
+        <w:fldChar w:fldCharType="separate"/>
+      </w:r>
+      <w:r>
+        <w:rPr>
+          <w:sz w:val="28"/>
+          <w:lang w:val="vi-VN"/>
+        </w:rPr>
+        <w:t>[16]</w:t>
+      </w:r>
+      <w:r>
+        <w:rPr>
+          <w:bCs/>
+          <w:sz w:val="28"/>
+          <w:lang w:val="vi-VN"/>
+        </w:rPr>
+        <w:fldChar w:fldCharType="end"/>
+      </w:r>
+      <w:r>
+        <w:rPr>
+          <w:bCs/>
+          <w:sz w:val="28"/>
+          <w:lang w:val="vi-VN"/>
+        </w:rPr>
+        <w:t xml:space="preserve">.   </w:t>
+      </w:r>
+    </w:p>
+    <w:p>
+      <w:pPr>
+        <w:spacing w:line="288" w:lineRule="auto"/>
+        <w:ind w:left="1440" w:firstLine="720"/>
+        <w:jc w:val="both"/>
+        <w:rPr>
+          <w:bCs/>
+          <w:sz w:val="28"/>
+          <w:lang w:val="vi-VN"/>
+        </w:rPr>
+      </w:pPr>
+      <w:r>
+        <w:rPr>
+          <w:bCs/>
+          <w:sz w:val="28"/>
+          <w:lang w:val="vi-VN"/>
+        </w:rPr>
+        <w:t>Một điểm đáng lưu ý khi sử dụng BME280 là cảm biến có thể bị nóng lên khi hoạt động liên tục, làm sai lệch kết quả đo nhiệt độ. Để có được các giá trị chính xác, các nhà phát triển khuyến nghị sử dụng chế độ "Forced Mode" thay vì chế độ mặc định "Auto Mode"</w:t>
+      </w:r>
+      <w:r>
+        <w:rPr>
+          <w:bCs/>
+          <w:sz w:val="28"/>
+          <w:lang w:val="vi-VN"/>
+        </w:rPr>
+        <w:t xml:space="preserve"> </w:t>
+      </w:r>
+      <w:r>
+        <w:rPr>
+          <w:bCs/>
+          <w:sz w:val="28"/>
+          <w:lang w:val="vi-VN"/>
+        </w:rPr>
+        <w:fldChar w:fldCharType="begin"/>
+      </w:r>
+      <w:r>
+        <w:rPr>
+          <w:bCs/>
+          <w:sz w:val="28"/>
+          <w:lang w:val="vi-VN"/>
+        </w:rPr>
+        <w:instrText xml:space="preserve"> ADDIN ZOTERO_ITEM CSL_CITATION {"citationID":"yh8TNsRJ","properties":{"formattedCitation":"[14]","plainCitation":"[14]","noteIndex":0},"citationItems":[{"id":57,"uris":["http://zotero.org/users/local/N9Vb2a9Q/items/LKE8N8C6"],"itemData":{"id":57,"type":"webpage","title":"Guide for BME280 Sensor with Arduino (Pressure, Temperature, Humidity) | Random Nerd Tutorials","URL":"https://randomnerdtutorials.com/bme280-sensor-arduino-pressure-temperature-humidity/","accessed":{"date-parts":[["2025",9,12]]}}}],"schema":"https://github.com/citation-style-language/schema/raw/master/csl-citation.json"} </w:instrText>
+      </w:r>
+      <w:r>
+        <w:rPr>
+          <w:bCs/>
+          <w:sz w:val="28"/>
+          <w:lang w:val="vi-VN"/>
+        </w:rPr>
+        <w:fldChar w:fldCharType="separate"/>
+      </w:r>
+      <w:r>
+        <w:rPr>
+          <w:sz w:val="28"/>
+          <w:lang w:val="vi-VN"/>
+        </w:rPr>
+        <w:t>[14]</w:t>
+      </w:r>
+      <w:r>
+        <w:rPr>
+          <w:bCs/>
+          <w:sz w:val="28"/>
+          <w:lang w:val="vi-VN"/>
+        </w:rPr>
+        <w:fldChar w:fldCharType="end"/>
+      </w:r>
+      <w:r>
+        <w:rPr>
+          <w:bCs/>
+          <w:sz w:val="28"/>
+          <w:lang w:val="vi-VN"/>
+        </w:rPr>
+        <w:t>. Dữ liệu áp suất không khí từ BME280 cũng có thể được sử dụng để ước tính độ cao, hoặc quan trọng hơn, để dự đoán xu hướng thời tiết cục bộ, cung cấp thêm thông tin quý giá cho việc quản lý vườ</w:t>
+      </w:r>
+      <w:r>
+        <w:rPr>
+          <w:bCs/>
+          <w:sz w:val="28"/>
+          <w:lang w:val="vi-VN"/>
+        </w:rPr>
+        <w:t xml:space="preserve">n cây.   </w:t>
+      </w:r>
+    </w:p>
+    <w:p>
+      <w:pPr>
+        <w:pStyle w:val="ListParagraph"/>
+        <w:numPr>
+          <w:ilvl w:val="3"/>
+          <w:numId w:val="5"/>
+        </w:numPr>
+        <w:spacing w:line="288" w:lineRule="auto"/>
+        <w:jc w:val="both"/>
+        <w:rPr>
+          <w:b/>
+          <w:bCs/>
+          <w:sz w:val="28"/>
+          <w:lang w:val="vi-VN"/>
+        </w:rPr>
+      </w:pPr>
+      <w:r>
+        <w:rPr>
+          <w:b/>
+          <w:bCs/>
+          <w:sz w:val="28"/>
+          <w:lang w:val="vi-VN"/>
+        </w:rPr>
+        <w:lastRenderedPageBreak/>
+        <w:t>Cảm biến mưa</w:t>
+      </w:r>
+      <w:r>
+        <w:rPr>
+          <w:b/>
+          <w:bCs/>
+          <w:sz w:val="28"/>
+          <w:lang w:val="vi-VN"/>
+        </w:rPr>
+        <w:t xml:space="preserve"> (Rain Sensor)</w:t>
+      </w:r>
+    </w:p>
+    <w:p>
+      <w:pPr>
+        <w:spacing w:line="288" w:lineRule="auto"/>
+        <w:ind w:left="1440" w:firstLine="720"/>
+        <w:jc w:val="both"/>
+        <w:rPr>
+          <w:bCs/>
+          <w:sz w:val="28"/>
+          <w:lang w:val="vi-VN"/>
+        </w:rPr>
+      </w:pPr>
+      <w:r>
+        <w:rPr>
+          <w:bCs/>
+          <w:sz w:val="28"/>
+          <w:lang w:val="vi-VN"/>
+        </w:rPr>
+        <w:t>Cảm biến mưa thường được sử dụng là loại điện trở, hoạt động dựa trên sự thay đổi điện trở khi nước đọng trên bề mặt cảm biến</w:t>
+      </w:r>
+      <w:r>
+        <w:rPr>
+          <w:bCs/>
+          <w:sz w:val="28"/>
+          <w:lang w:val="vi-VN"/>
+        </w:rPr>
+        <w:t xml:space="preserve"> </w:t>
+      </w:r>
+      <w:r>
+        <w:rPr>
+          <w:bCs/>
+          <w:sz w:val="28"/>
+          <w:lang w:val="vi-VN"/>
+        </w:rPr>
+        <w:fldChar w:fldCharType="begin"/>
+      </w:r>
+      <w:r>
+        <w:rPr>
+          <w:bCs/>
+          <w:sz w:val="28"/>
+          <w:lang w:val="vi-VN"/>
+        </w:rPr>
+        <w:instrText xml:space="preserve"> ADDIN ZOTERO_ITEM CSL_CITATION {"citationID":"kaReFIEG","properties":{"formattedCitation":"[17]","plainCitation":"[17]","noteIndex":0},"citationItems":[{"id":60,"uris":["http://zotero.org/users/local/N9Vb2a9Q/items/G7KYMDXD"],"itemData":{"id":60,"type":"webpage","title":"Rain Detection System Using Arduino | Arduino Project Hub","URL":"https://projecthub.arduino.cc/webotricks/rain-detection-system-using-arduino-aafbf5","accessed":{"date-parts":[["2025",9,12]]}}}],"schema":"https://github.com/citation-style-language/schema/raw/master/csl-citation.json"} </w:instrText>
+      </w:r>
+      <w:r>
+        <w:rPr>
+          <w:bCs/>
+          <w:sz w:val="28"/>
+          <w:lang w:val="vi-VN"/>
+        </w:rPr>
+        <w:fldChar w:fldCharType="separate"/>
+      </w:r>
+      <w:r>
+        <w:rPr>
+          <w:sz w:val="28"/>
+          <w:lang w:val="vi-VN"/>
+        </w:rPr>
+        <w:t>[17]</w:t>
+      </w:r>
+      <w:r>
+        <w:rPr>
+          <w:bCs/>
+          <w:sz w:val="28"/>
+          <w:lang w:val="vi-VN"/>
+        </w:rPr>
+        <w:fldChar w:fldCharType="end"/>
+      </w:r>
+      <w:r>
+        <w:rPr>
+          <w:bCs/>
+          <w:sz w:val="28"/>
+          <w:lang w:val="vi-VN"/>
+        </w:rPr>
+        <w:t>. Lượng nước càng nhiều, điện trở càng giảm, và giá trị analog trả về càng thấp. Giá trị này được sử dụng để xác đị</w:t>
+      </w:r>
+      <w:r>
+        <w:rPr>
+          <w:bCs/>
+          <w:sz w:val="28"/>
+          <w:lang w:val="vi-VN"/>
+        </w:rPr>
+        <w:t xml:space="preserve">nh có mưa hay không.   </w:t>
+      </w:r>
+    </w:p>
+    <w:p>
+      <w:pPr>
+        <w:spacing w:line="288" w:lineRule="auto"/>
+        <w:ind w:left="1440" w:firstLine="720"/>
+        <w:jc w:val="both"/>
+        <w:rPr>
+          <w:bCs/>
+          <w:sz w:val="28"/>
+          <w:lang w:val="vi-VN"/>
+        </w:rPr>
+      </w:pPr>
+      <w:r>
+        <w:rPr>
+          <w:bCs/>
+          <w:sz w:val="28"/>
+          <w:lang w:val="vi-VN"/>
+        </w:rPr>
+        <w:t>Trong hệ thống này, cảm biến mưa đóng vai trò là một biến điều kiện quan trọng có độ ưu tiên cao. Bất kể giá trị độ ẩm đất là bao nhiêu, nếu cảm biến mưa phát hiện trời đang mưa, hệ thống sẽ ngay lập tức ngắt lệnh tưới nước</w:t>
+      </w:r>
+      <w:r>
+        <w:rPr>
+          <w:bCs/>
+          <w:sz w:val="28"/>
+          <w:lang w:val="vi-VN"/>
+        </w:rPr>
+        <w:t xml:space="preserve"> </w:t>
+      </w:r>
+      <w:r>
+        <w:rPr>
+          <w:bCs/>
+          <w:sz w:val="28"/>
+          <w:lang w:val="vi-VN"/>
+        </w:rPr>
+        <w:fldChar w:fldCharType="begin"/>
+      </w:r>
+      <w:r>
+        <w:rPr>
+          <w:bCs/>
+          <w:sz w:val="28"/>
+          <w:lang w:val="vi-VN"/>
+        </w:rPr>
+        <w:instrText xml:space="preserve"> ADDIN ZOTERO_ITEM CSL_CITATION {"citationID":"xOJHlYIM","properties":{"formattedCitation":"[18]","plainCitation":"[18]","noteIndex":0},"citationItems":[{"id":24,"uris":["http://zotero.org/users/local/N9Vb2a9Q/items/ATIQELJQ"],"itemData":{"id":24,"type":"webpage","title":"Hệ thống tưới thông minh Smart IOT tiết kiệm tài nguyên hiệu quả | CÔNG TY TNHH KIEUFARM","URL":"https://kieufarm.vn/he-thong-tuoi-thong-minh-smart-iot","accessed":{"date-parts":[["2025",9,6]]}}}],"schema":"https://github.com/citation-style-language/schema/raw/master/csl-citation.json"} </w:instrText>
+      </w:r>
+      <w:r>
+        <w:rPr>
+          <w:bCs/>
+          <w:sz w:val="28"/>
+          <w:lang w:val="vi-VN"/>
+        </w:rPr>
+        <w:fldChar w:fldCharType="separate"/>
+      </w:r>
+      <w:r>
+        <w:rPr>
+          <w:sz w:val="28"/>
+          <w:lang w:val="vi-VN"/>
+        </w:rPr>
+        <w:t>[18]</w:t>
+      </w:r>
+      <w:r>
+        <w:rPr>
+          <w:bCs/>
+          <w:sz w:val="28"/>
+          <w:lang w:val="vi-VN"/>
+        </w:rPr>
+        <w:fldChar w:fldCharType="end"/>
+      </w:r>
+      <w:r>
+        <w:rPr>
+          <w:bCs/>
+          <w:sz w:val="28"/>
+          <w:lang w:val="vi-VN"/>
+        </w:rPr>
+        <w:t>. Cơ chế này không chỉ giúp tiết kiệm nước tối đa mà còn ngăn ngừa tình trạng tưới dư thừa, gây úng rễ và hạ</w:t>
+      </w:r>
+      <w:r>
+        <w:rPr>
+          <w:bCs/>
+          <w:sz w:val="28"/>
+          <w:lang w:val="vi-VN"/>
+        </w:rPr>
+        <w:t>i cây.  </w:t>
+      </w:r>
+    </w:p>
+    <w:p>
+      <w:pPr>
+        <w:pStyle w:val="ListParagraph"/>
+        <w:numPr>
+          <w:ilvl w:val="3"/>
+          <w:numId w:val="5"/>
+        </w:numPr>
+        <w:spacing w:line="288" w:lineRule="auto"/>
+        <w:jc w:val="both"/>
+        <w:rPr>
+          <w:b/>
+          <w:bCs/>
+          <w:sz w:val="28"/>
+          <w:lang w:val="vi-VN"/>
+        </w:rPr>
+      </w:pPr>
+      <w:r>
+        <w:rPr>
+          <w:b/>
+          <w:bCs/>
+          <w:sz w:val="28"/>
+          <w:lang w:val="vi-VN"/>
+        </w:rPr>
+        <w:t>Các thiết bị ngoại vi khác</w:t>
+      </w:r>
+    </w:p>
+    <w:p>
+      <w:pPr>
+        <w:spacing w:line="288" w:lineRule="auto"/>
+        <w:ind w:left="1440" w:firstLine="720"/>
+        <w:jc w:val="both"/>
+        <w:rPr>
+          <w:bCs/>
+          <w:sz w:val="28"/>
+          <w:lang w:val="vi-VN"/>
+        </w:rPr>
+      </w:pPr>
+      <w:r>
+        <w:rPr>
+          <w:bCs/>
+          <w:sz w:val="28"/>
+          <w:lang w:val="vi-VN"/>
+        </w:rPr>
+        <w:t>Ngoài các cảm biến chính hệ thống còn cần một số thiết bị khác để vận hành các chức năng của nó. Cụ thể chúng ta cần các m</w:t>
+      </w:r>
+      <w:r>
+        <w:rPr>
+          <w:bCs/>
+          <w:sz w:val="28"/>
+          <w:lang w:val="vi-VN"/>
+        </w:rPr>
+        <w:t>áy bơm</w:t>
+      </w:r>
+      <w:r>
+        <w:rPr>
+          <w:bCs/>
+          <w:sz w:val="28"/>
+          <w:lang w:val="vi-VN"/>
+        </w:rPr>
+        <w:t xml:space="preserve"> nước</w:t>
+      </w:r>
+      <w:r>
+        <w:rPr>
+          <w:bCs/>
+          <w:sz w:val="28"/>
+          <w:lang w:val="vi-VN"/>
+        </w:rPr>
+        <w:t xml:space="preserve"> và van điện từ</w:t>
+      </w:r>
+      <w:r>
+        <w:rPr>
+          <w:bCs/>
+          <w:sz w:val="28"/>
+          <w:lang w:val="vi-VN"/>
+        </w:rPr>
+        <w:t xml:space="preserve"> đ</w:t>
+      </w:r>
+      <w:r>
+        <w:rPr>
+          <w:bCs/>
+          <w:sz w:val="28"/>
+          <w:lang w:val="vi-VN"/>
+        </w:rPr>
+        <w:t xml:space="preserve">ược sử dụng để bơm và phân phối </w:t>
+      </w:r>
+      <w:r>
+        <w:rPr>
+          <w:bCs/>
+          <w:sz w:val="28"/>
+          <w:lang w:val="vi-VN"/>
+        </w:rPr>
+        <w:t xml:space="preserve">vào hệ thống </w:t>
+      </w:r>
+      <w:r>
+        <w:rPr>
+          <w:bCs/>
+          <w:sz w:val="28"/>
+          <w:lang w:val="vi-VN"/>
+        </w:rPr>
+        <w:t>nước tưới cho cây.</w:t>
+      </w:r>
+      <w:r>
+        <w:rPr>
+          <w:bCs/>
+          <w:sz w:val="28"/>
+          <w:lang w:val="vi-VN"/>
+        </w:rPr>
+        <w:t xml:space="preserve"> Thêm vào đó là hệ thống đ</w:t>
+      </w:r>
+      <w:r>
+        <w:rPr>
+          <w:bCs/>
+          <w:sz w:val="28"/>
+          <w:lang w:val="vi-VN"/>
+        </w:rPr>
+        <w:t>èn sưởi/đèn chiế</w:t>
+      </w:r>
+      <w:r>
+        <w:rPr>
+          <w:bCs/>
+          <w:sz w:val="28"/>
+          <w:lang w:val="vi-VN"/>
+        </w:rPr>
+        <w:t>u sáng nhằm cu</w:t>
+      </w:r>
+      <w:r>
+        <w:rPr>
+          <w:bCs/>
+          <w:sz w:val="28"/>
+          <w:lang w:val="vi-VN"/>
+        </w:rPr>
+        <w:t>ng cấp ánh sáng và nhiệt độ cần thiết cho cây trong điều kiện thiếu sáng hoặc nhiệt độ thấp.</w:t>
+      </w:r>
+    </w:p>
+    <w:p>
+      <w:pPr>
+        <w:spacing w:line="288" w:lineRule="auto"/>
+        <w:ind w:left="1440" w:firstLine="720"/>
+        <w:jc w:val="both"/>
+        <w:rPr>
+          <w:bCs/>
+          <w:sz w:val="28"/>
+          <w:lang w:val="vi-VN"/>
+        </w:rPr>
+      </w:pPr>
+      <w:r>
+        <w:rPr>
+          <w:bCs/>
+          <w:sz w:val="28"/>
+          <w:lang w:val="vi-VN"/>
+        </w:rPr>
+        <w:t>Ngoài ra hệ thống không thể thiếu các Module Relay các thiết bị này h</w:t>
+      </w:r>
+      <w:r>
+        <w:rPr>
+          <w:bCs/>
+          <w:sz w:val="28"/>
+          <w:lang w:val="vi-VN"/>
+        </w:rPr>
+        <w:t>oạt động như một công tắc điện tử, cho phép bo mạch chủ điều khiển bật/tắt các thiết bị có công suất lớn hơn như máy bơm và đèn</w:t>
+      </w:r>
+      <w:r>
+        <w:rPr>
+          <w:bCs/>
+          <w:sz w:val="28"/>
+          <w:lang w:val="vi-VN"/>
+        </w:rPr>
+        <w:t xml:space="preserve"> </w:t>
+      </w:r>
+      <w:r>
+        <w:rPr>
+          <w:bCs/>
+          <w:sz w:val="28"/>
+          <w:lang w:val="vi-VN"/>
+        </w:rPr>
+        <w:fldChar w:fldCharType="begin"/>
+      </w:r>
+      <w:r>
+        <w:rPr>
+          <w:bCs/>
+          <w:sz w:val="28"/>
+          <w:lang w:val="vi-VN"/>
+        </w:rPr>
+        <w:instrText xml:space="preserve"> ADDIN ZOTERO_ITEM CSL_CITATION {"citationID":"41iewQLQ","properties":{"formattedCitation":"[6]","plainCitation":"[6]","noteIndex":0},"citationItems":[{"id":30,"uris":["http://zotero.org/users/local/N9Vb2a9Q/items/FIPHCRAZ"],"itemData":{"id":30,"type":"webpage","title":"KHKT Vư N Cây Thông Minh | PDF","URL":"https://www.scribd.com/document/843154617/KHKT-V%C6%B0%E1%BB%9Dn-Cay-Thong-Minh-1-1","accessed":{"date-parts":[["2025",9,7]]}}}],"schema":"https://github.com/citation-style-language/schema/raw/master/csl-citation.json"} </w:instrText>
+      </w:r>
+      <w:r>
+        <w:rPr>
+          <w:bCs/>
+          <w:sz w:val="28"/>
+          <w:lang w:val="vi-VN"/>
+        </w:rPr>
+        <w:fldChar w:fldCharType="separate"/>
+      </w:r>
+      <w:r>
+        <w:rPr>
+          <w:sz w:val="28"/>
+          <w:lang w:val="vi-VN"/>
+        </w:rPr>
+        <w:t>[6]</w:t>
+      </w:r>
+      <w:r>
+        <w:rPr>
+          <w:bCs/>
+          <w:sz w:val="28"/>
+          <w:lang w:val="vi-VN"/>
+        </w:rPr>
+        <w:fldChar w:fldCharType="end"/>
+      </w:r>
+      <w:r>
+        <w:rPr>
+          <w:bCs/>
+          <w:sz w:val="28"/>
+          <w:lang w:val="vi-VN"/>
+        </w:rPr>
+        <w:t xml:space="preserve">. Relay đóng vai trò cầu nối an toàn giữa mạch điều khiển công suất thấp của bo mạch và mạch công suất cao của các thiết bị.   </w:t>
+      </w:r>
+    </w:p>
+    <w:p>
+      <w:pPr>
+        <w:pStyle w:val="ListParagraph"/>
+        <w:numPr>
+          <w:ilvl w:val="0"/>
+          <w:numId w:val="5"/>
+        </w:numPr>
+        <w:spacing w:line="288" w:lineRule="auto"/>
+        <w:jc w:val="both"/>
+        <w:outlineLvl w:val="0"/>
+        <w:rPr>
+          <w:b/>
+          <w:bCs/>
+          <w:sz w:val="28"/>
+          <w:lang w:val="vi-VN"/>
+        </w:rPr>
+      </w:pPr>
+      <w:bookmarkStart w:id="10" w:name="_Toc208180334"/>
+      <w:r>
+        <w:rPr>
+          <w:b/>
+          <w:bCs/>
+          <w:sz w:val="28"/>
+          <w:lang w:val="vi-VN"/>
+        </w:rPr>
+        <w:t>T</w:t>
+      </w:r>
+      <w:bookmarkEnd w:id="10"/>
+      <w:r>
+        <w:rPr>
+          <w:b/>
+          <w:bCs/>
+          <w:sz w:val="28"/>
+          <w:lang w:val="vi-VN"/>
+        </w:rPr>
+        <w:t xml:space="preserve">HIẾT KẾ HỆ THỐNG VÀ </w:t>
+      </w:r>
+      <w:r>
+        <w:rPr>
+          <w:b/>
+          <w:bCs/>
+          <w:sz w:val="28"/>
+          <w:lang w:val="vi-VN"/>
+        </w:rPr>
+        <w:t>MÔ PHỎNG TRÊN WOKWI</w:t>
       </w:r>
     </w:p>
     <w:p>
@@ -5800,18 +11592,27 @@
           <w:b/>
           <w:bCs/>
           <w:sz w:val="28"/>
-        </w:rPr>
-      </w:pPr>
-      <w:bookmarkStart w:id="11" w:name="_Toc208180328"/>
-      <w:r>
-        <w:rPr>
-          <w:b/>
-          <w:bCs/>
-          <w:sz w:val="28"/>
-        </w:rPr>
-        <w:t>THIẾT KẾ PHẦN CỨNG</w:t>
-      </w:r>
-      <w:bookmarkEnd w:id="11"/>
+          <w:lang w:val="vi-VN"/>
+        </w:rPr>
+      </w:pPr>
+      <w:r>
+        <w:rPr>
+          <w:b/>
+          <w:bCs/>
+          <w:sz w:val="28"/>
+          <w:lang w:val="vi-VN"/>
+        </w:rPr>
+        <w:t>Mô Hình Và</w:t>
+      </w:r>
+      <w:r>
+        <w:rPr>
+          <w:b/>
+          <w:bCs/>
+          <w:sz w:val="28"/>
+          <w:lang w:val="vi-VN"/>
+        </w:rPr>
+        <w:t xml:space="preserve"> Sơ Đồ Hệ Thống</w:t>
+      </w:r>
     </w:p>
     <w:p>
       <w:pPr>
@@ -5827,18 +11628,18 @@
           <w:b/>
           <w:bCs/>
           <w:sz w:val="28"/>
-        </w:rPr>
-      </w:pPr>
-      <w:bookmarkStart w:id="12" w:name="_Toc208180329"/>
-      <w:r>
-        <w:rPr>
-          <w:b/>
-          <w:bCs/>
-          <w:sz w:val="28"/>
-        </w:rPr>
-        <w:t>Sơ đồ khối tổng quát</w:t>
-      </w:r>
-      <w:bookmarkEnd w:id="12"/>
+          <w:lang w:val="vi-VN"/>
+        </w:rPr>
+      </w:pPr>
+      <w:r>
+        <w:rPr>
+          <w:b/>
+          <w:bCs/>
+          <w:sz w:val="28"/>
+          <w:lang w:val="vi-VN"/>
+        </w:rPr>
+        <w:t>Sơ đồ khối tổng quan hệ thống</w:t>
+      </w:r>
     </w:p>
     <w:p>
       <w:pPr>
@@ -5854,18 +11655,1246 @@
           <w:b/>
           <w:bCs/>
           <w:sz w:val="28"/>
-        </w:rPr>
-      </w:pPr>
-      <w:bookmarkStart w:id="13" w:name="_Toc208180330"/>
-      <w:r>
-        <w:rPr>
-          <w:b/>
-          <w:bCs/>
-          <w:sz w:val="28"/>
-        </w:rPr>
-        <w:t>Sơ đồ mạch điện chi tiết</w:t>
-      </w:r>
-      <w:bookmarkEnd w:id="13"/>
+          <w:lang w:val="vi-VN"/>
+        </w:rPr>
+      </w:pPr>
+      <w:r>
+        <w:rPr>
+          <w:b/>
+          <w:bCs/>
+          <w:sz w:val="28"/>
+          <w:lang w:val="vi-VN"/>
+        </w:rPr>
+        <w:t xml:space="preserve">Sơ đồ mạch </w:t>
+      </w:r>
+      <w:r>
+        <w:rPr>
+          <w:b/>
+          <w:bCs/>
+          <w:sz w:val="28"/>
+          <w:lang w:val="vi-VN"/>
+        </w:rPr>
+        <w:t>điện chi t</w:t>
+      </w:r>
+      <w:r>
+        <w:rPr>
+          <w:b/>
+          <w:bCs/>
+          <w:sz w:val="28"/>
+          <w:lang w:val="vi-VN"/>
+        </w:rPr>
+        <w:t>iết trên Wokwi</w:t>
+      </w:r>
+    </w:p>
+    <w:p>
+      <w:pPr>
+        <w:ind w:left="1080" w:firstLine="360"/>
+        <w:jc w:val="both"/>
+        <w:rPr>
+          <w:bCs/>
+          <w:sz w:val="28"/>
+          <w:lang w:val="vi-VN"/>
+        </w:rPr>
+      </w:pPr>
+      <w:r>
+        <w:rPr>
+          <w:bCs/>
+          <w:sz w:val="28"/>
+          <w:lang w:val="vi-VN"/>
+        </w:rPr>
+        <w:t>Sơ đồ đấu nối trên nền tảng Wokwi được thiết kế để tối ưu hóa việc sử dụng các chân của bo mạch Arduino Uno:</w:t>
+      </w:r>
+      <w:r>
+        <w:rPr>
+          <w:bCs/>
+          <w:sz w:val="28"/>
+          <w:lang w:val="vi-VN"/>
+        </w:rPr>
+        <w:t xml:space="preserve"> </w:t>
+      </w:r>
+    </w:p>
+    <w:p>
+      <w:pPr>
+        <w:ind w:left="1080" w:firstLine="360"/>
+        <w:jc w:val="both"/>
+        <w:rPr>
+          <w:bCs/>
+          <w:sz w:val="28"/>
+          <w:lang w:val="vi-VN"/>
+        </w:rPr>
+      </w:pPr>
+      <w:r>
+        <w:rPr>
+          <w:bCs/>
+          <w:sz w:val="28"/>
+          <w:lang w:val="vi-VN"/>
+        </w:rPr>
+        <w:t>Trong đó, c</w:t>
+      </w:r>
+      <w:r>
+        <w:rPr>
+          <w:bCs/>
+          <w:sz w:val="28"/>
+          <w:lang w:val="vi-VN"/>
+        </w:rPr>
+        <w:t>ảm biến độ ẩm đấ</w:t>
+      </w:r>
+      <w:r>
+        <w:rPr>
+          <w:bCs/>
+          <w:sz w:val="28"/>
+          <w:lang w:val="vi-VN"/>
+        </w:rPr>
+        <w:t>t bao gồm c</w:t>
+      </w:r>
+      <w:r>
+        <w:rPr>
+          <w:bCs/>
+          <w:sz w:val="28"/>
+          <w:lang w:val="vi-VN"/>
+        </w:rPr>
+        <w:t>hân tín hiệu tương tự (A0) được nối với chân $A0$ của Arduino.</w:t>
+      </w:r>
+      <w:r>
+        <w:rPr>
+          <w:bCs/>
+          <w:sz w:val="28"/>
+          <w:lang w:val="vi-VN"/>
+        </w:rPr>
+        <w:t xml:space="preserve"> Tiếp đến c</w:t>
+      </w:r>
+      <w:r>
+        <w:rPr>
+          <w:bCs/>
+          <w:sz w:val="28"/>
+          <w:lang w:val="vi-VN"/>
+        </w:rPr>
+        <w:t>ảm biế</w:t>
+      </w:r>
+      <w:r>
+        <w:rPr>
+          <w:bCs/>
+          <w:sz w:val="28"/>
+          <w:lang w:val="vi-VN"/>
+        </w:rPr>
+        <w:t>n NPK  được tùy chỉnh d</w:t>
+      </w:r>
+      <w:r>
+        <w:rPr>
+          <w:bCs/>
+          <w:sz w:val="28"/>
+          <w:lang w:val="vi-VN"/>
+        </w:rPr>
+        <w:t>ựa trên mô phỏng "custom chip" của Wokwi, chân RX của chip được nối với chân $17$ của Arduino, và chân TX</w:t>
+      </w:r>
+      <w:r>
+        <w:rPr>
+          <w:bCs/>
+          <w:sz w:val="28"/>
+          <w:lang w:val="vi-VN"/>
+        </w:rPr>
+        <w:t xml:space="preserve"> (</w:t>
+      </w:r>
+      <w:r>
+        <w:rPr>
+          <w:lang w:val="vi-VN"/>
+        </w:rPr>
+        <w:t>Transmit</w:t>
+      </w:r>
+      <w:r>
+        <w:rPr>
+          <w:bCs/>
+          <w:sz w:val="28"/>
+          <w:lang w:val="vi-VN"/>
+        </w:rPr>
+        <w:t>)</w:t>
+      </w:r>
+      <w:r>
+        <w:rPr>
+          <w:bCs/>
+          <w:sz w:val="28"/>
+          <w:lang w:val="vi-VN"/>
+        </w:rPr>
+        <w:t xml:space="preserve"> được nối với chân $16$</w:t>
+      </w:r>
+      <w:r>
+        <w:rPr>
+          <w:bCs/>
+          <w:sz w:val="28"/>
+          <w:lang w:val="vi-VN"/>
+        </w:rPr>
+        <w:t xml:space="preserve"> dùng để truyền dữ liệu trong giao tiếp nối tiếp</w:t>
+      </w:r>
+      <w:r>
+        <w:rPr>
+          <w:bCs/>
+          <w:sz w:val="28"/>
+          <w:lang w:val="vi-VN"/>
+        </w:rPr>
+        <w:t xml:space="preserve"> dùng giao </w:t>
+      </w:r>
+      <w:r>
+        <w:rPr>
+          <w:bCs/>
+          <w:sz w:val="28"/>
+          <w:lang w:val="vi-VN"/>
+        </w:rPr>
+        <w:lastRenderedPageBreak/>
+        <w:t>thức UART</w:t>
+      </w:r>
+      <w:r>
+        <w:rPr>
+          <w:lang w:val="vi-VN"/>
+        </w:rPr>
+        <w:t xml:space="preserve"> </w:t>
+      </w:r>
+      <w:r>
+        <w:rPr>
+          <w:bCs/>
+          <w:sz w:val="28"/>
+          <w:lang w:val="vi-VN"/>
+        </w:rPr>
+        <w:t>đóng vai trò là bộ phát dữ liệu, gửi thông tin đến chân RX (Receive) của thiết bị khác. Chân TX sẽ gửi các bit dữ liệu dưới dạng tín hiệu điện, và dữ liệu này được chia thành các gói để truyền đ</w:t>
+      </w:r>
+      <w:r>
+        <w:rPr>
+          <w:bCs/>
+          <w:sz w:val="28"/>
+          <w:lang w:val="vi-VN"/>
+        </w:rPr>
+        <w:t xml:space="preserve">i </w:t>
+      </w:r>
+      <w:r>
+        <w:rPr>
+          <w:bCs/>
+          <w:sz w:val="28"/>
+          <w:lang w:val="vi-VN"/>
+        </w:rPr>
+        <w:t>. Nguồn và GND của chip được nối với nguồn và GND của mạch.</w:t>
+      </w:r>
+      <w:r>
+        <w:rPr>
+          <w:bCs/>
+          <w:sz w:val="28"/>
+          <w:lang w:val="vi-VN"/>
+        </w:rPr>
+        <w:t xml:space="preserve"> </w:t>
+      </w:r>
+    </w:p>
+    <w:p>
+      <w:pPr>
+        <w:ind w:left="1080" w:firstLine="360"/>
+        <w:jc w:val="both"/>
+        <w:rPr>
+          <w:bCs/>
+          <w:sz w:val="28"/>
+          <w:lang w:val="vi-VN"/>
+        </w:rPr>
+      </w:pPr>
+      <w:r>
+        <w:rPr>
+          <w:bCs/>
+          <w:sz w:val="28"/>
+          <w:lang w:val="vi-VN"/>
+        </w:rPr>
+        <w:t>Bên cạnh đó c</w:t>
+      </w:r>
+      <w:r>
+        <w:rPr>
+          <w:bCs/>
+          <w:sz w:val="28"/>
+          <w:lang w:val="vi-VN"/>
+        </w:rPr>
+        <w:t>ảm biế</w:t>
+      </w:r>
+      <w:r>
+        <w:rPr>
+          <w:bCs/>
+          <w:sz w:val="28"/>
+          <w:lang w:val="vi-VN"/>
+        </w:rPr>
+        <w:t>n BME280 đóng vai trò</w:t>
+      </w:r>
+      <w:r>
+        <w:rPr>
+          <w:bCs/>
+          <w:sz w:val="28"/>
+          <w:lang w:val="vi-VN"/>
+        </w:rPr>
+        <w:t xml:space="preserve"> giao tiếp qua I2C. Chân SDA được nối với chân $A4$ của Arduino, và chân SCL được nối với chân $A5$. Nguồn và GND của cảm biến được nối với nguồ</w:t>
+      </w:r>
+      <w:r>
+        <w:rPr>
+          <w:bCs/>
+          <w:sz w:val="28"/>
+          <w:lang w:val="vi-VN"/>
+        </w:rPr>
+        <w:t xml:space="preserve">n   </w:t>
+      </w:r>
+      <w:r>
+        <w:rPr>
+          <w:bCs/>
+          <w:sz w:val="28"/>
+          <w:lang w:val="vi-VN"/>
+        </w:rPr>
+        <w:t>$3.3V$ và GND củ</w:t>
+      </w:r>
+      <w:r>
+        <w:rPr>
+          <w:bCs/>
+          <w:sz w:val="28"/>
+          <w:lang w:val="vi-VN"/>
+        </w:rPr>
+        <w:t>a Arduino.</w:t>
+      </w:r>
+    </w:p>
+    <w:p>
+      <w:pPr>
+        <w:ind w:left="1080" w:firstLine="360"/>
+        <w:jc w:val="both"/>
+        <w:rPr>
+          <w:bCs/>
+          <w:sz w:val="28"/>
+          <w:lang w:val="vi-VN"/>
+        </w:rPr>
+      </w:pPr>
+      <w:r>
+        <w:rPr>
+          <w:bCs/>
+          <w:sz w:val="28"/>
+          <w:lang w:val="vi-VN"/>
+        </w:rPr>
+        <w:t xml:space="preserve">Chân tín hiệu tương tự (A0) </w:t>
+      </w:r>
+      <w:r>
+        <w:rPr>
+          <w:bCs/>
+          <w:sz w:val="28"/>
+          <w:lang w:val="vi-VN"/>
+        </w:rPr>
+        <w:t xml:space="preserve">của cảm biến mưa </w:t>
+      </w:r>
+      <w:r>
+        <w:rPr>
+          <w:bCs/>
+          <w:sz w:val="28"/>
+          <w:lang w:val="vi-VN"/>
+        </w:rPr>
+        <w:t>được nối với chân $A1$ củ</w:t>
+      </w:r>
+      <w:r>
+        <w:rPr>
+          <w:bCs/>
+          <w:sz w:val="28"/>
+          <w:lang w:val="vi-VN"/>
+        </w:rPr>
+        <w:t>a Arduino.  Đặc biệt, modules</w:t>
+      </w:r>
+      <w:r>
+        <w:rPr>
+          <w:bCs/>
+          <w:sz w:val="28"/>
+          <w:lang w:val="vi-VN"/>
+        </w:rPr>
+        <w:t xml:space="preserve"> Relay: Các chân IN của mô-đun relay được nối với các chân digital của Arduino để điều khiển các thiết bị ngoại vi. Ví dụ, chân $IN1$ nối với $D2$ để điều khiển máy bơm, chân $IN2$ nối với $D3$ để điều khiển van, và chân $IN3$ nối với $D4$ để điều khiển đèn sưởi</w:t>
+      </w:r>
+      <w:r>
+        <w:rPr>
+          <w:bCs/>
+          <w:sz w:val="28"/>
+          <w:lang w:val="vi-VN"/>
+        </w:rPr>
+        <w:t xml:space="preserve"> </w:t>
+      </w:r>
+      <w:r>
+        <w:rPr>
+          <w:bCs/>
+          <w:sz w:val="28"/>
+          <w:lang w:val="vi-VN"/>
+        </w:rPr>
+        <w:fldChar w:fldCharType="begin"/>
+      </w:r>
+      <w:r>
+        <w:rPr>
+          <w:bCs/>
+          <w:sz w:val="28"/>
+          <w:lang w:val="vi-VN"/>
+        </w:rPr>
+        <w:instrText xml:space="preserve"> ADDIN ZOTERO_ITEM CSL_CITATION {"citationID":"97Wp1lXO","properties":{"formattedCitation":"[6]","plainCitation":"[6]","noteIndex":0},"citationItems":[{"id":30,"uris":["http://zotero.org/users/local/N9Vb2a9Q/items/FIPHCRAZ"],"itemData":{"id":30,"type":"webpage","title":"KHKT Vư N Cây Thông Minh | PDF","URL":"https://www.scribd.com/document/843154617/KHKT-V%C6%B0%E1%BB%9Dn-Cay-Thong-Minh-1-1","accessed":{"date-parts":[["2025",9,7]]}}}],"schema":"https://github.com/citation-style-language/schema/raw/master/csl-citation.json"} </w:instrText>
+      </w:r>
+      <w:r>
+        <w:rPr>
+          <w:bCs/>
+          <w:sz w:val="28"/>
+          <w:lang w:val="vi-VN"/>
+        </w:rPr>
+        <w:fldChar w:fldCharType="separate"/>
+      </w:r>
+      <w:r>
+        <w:rPr>
+          <w:sz w:val="28"/>
+          <w:lang w:val="vi-VN"/>
+        </w:rPr>
+        <w:t>[6]</w:t>
+      </w:r>
+      <w:r>
+        <w:rPr>
+          <w:bCs/>
+          <w:sz w:val="28"/>
+          <w:lang w:val="vi-VN"/>
+        </w:rPr>
+        <w:fldChar w:fldCharType="end"/>
+      </w:r>
+      <w:r>
+        <w:rPr>
+          <w:bCs/>
+          <w:sz w:val="28"/>
+          <w:lang w:val="vi-VN"/>
+        </w:rPr>
+        <w:t>.</w:t>
+      </w:r>
+    </w:p>
+    <w:p>
+      <w:pPr>
+        <w:pStyle w:val="ListParagraph"/>
+        <w:numPr>
+          <w:ilvl w:val="2"/>
+          <w:numId w:val="5"/>
+        </w:numPr>
+        <w:spacing w:line="288" w:lineRule="auto"/>
+        <w:jc w:val="both"/>
+        <w:outlineLvl w:val="2"/>
+        <w:rPr>
+          <w:b/>
+          <w:bCs/>
+          <w:sz w:val="28"/>
+          <w:lang w:val="vi-VN"/>
+        </w:rPr>
+      </w:pPr>
+      <w:r>
+        <w:rPr>
+          <w:b/>
+          <w:bCs/>
+          <w:sz w:val="28"/>
+          <w:lang w:val="vi-VN"/>
+        </w:rPr>
+        <w:t xml:space="preserve">Sơ đồ bố trí vật lý khu vườn </w:t>
+      </w:r>
+    </w:p>
+    <w:p>
+      <w:pPr>
+        <w:ind w:left="1080" w:firstLine="360"/>
+        <w:rPr>
+          <w:bCs/>
+          <w:sz w:val="28"/>
+          <w:lang w:val="vi-VN"/>
+        </w:rPr>
+      </w:pPr>
+      <w:r>
+        <w:rPr>
+          <w:bCs/>
+          <w:sz w:val="28"/>
+          <w:lang w:val="vi-VN"/>
+        </w:rPr>
+        <w:t>Sơ đồ bố trí vật lý cho</w:t>
+      </w:r>
+      <w:r>
+        <w:rPr>
+          <w:bCs/>
+          <w:sz w:val="28"/>
+          <w:lang w:val="vi-VN"/>
+        </w:rPr>
+        <w:t xml:space="preserve"> khu vườn phụ thuộc vào kích thước, diện tích khu vườn và các đặc điểm chi tiết cụ thể. Ở mức độ mô phỏng của dự án, chúng ta lấy kích thước hình chữ nhật làm mô phỏng vì nó tương đối phù hợp với nhiều kích thước vườn trong thực tế. Tùy vào các diện tích và kích thước khác nhau, chúng ta có thể tùy chỉnh sơ đồ bố trí vật lý mô hình theo từng trường hợp cụ thể.  Bố trí hợp lý giúp đảm bảo hiệu quả tưới tiêu và thu thập dữ liệu chính xác </w:t>
+      </w:r>
+      <w:r>
+        <w:rPr>
+          <w:bCs/>
+          <w:sz w:val="28"/>
+          <w:lang w:val="vi-VN"/>
+        </w:rPr>
+        <w:fldChar w:fldCharType="begin"/>
+      </w:r>
+      <w:r>
+        <w:rPr>
+          <w:bCs/>
+          <w:sz w:val="28"/>
+          <w:lang w:val="vi-VN"/>
+        </w:rPr>
+        <w:instrText xml:space="preserve"> ADDIN ZOTERO_ITEM CSL_CITATION {"citationID":"5F31qfb0","properties":{"formattedCitation":"[18]","plainCitation":"[18]","noteIndex":0},"citationItems":[{"id":24,"uris":["http://zotero.org/users/local/N9Vb2a9Q/items/ATIQELJQ"],"itemData":{"id":24,"type":"webpage","title":"Hệ thống tưới thông minh Smart IOT tiết kiệm tài nguyên hiệu quả | CÔNG TY TNHH KIEUFARM","URL":"https://kieufarm.vn/he-thong-tuoi-thong-minh-smart-iot","accessed":{"date-parts":[["2025",9,6]]}}}],"schema":"https://github.com/citation-style-language/schema/raw/master/csl-citation.json"} </w:instrText>
+      </w:r>
+      <w:r>
+        <w:rPr>
+          <w:bCs/>
+          <w:sz w:val="28"/>
+          <w:lang w:val="vi-VN"/>
+        </w:rPr>
+        <w:fldChar w:fldCharType="separate"/>
+      </w:r>
+      <w:r>
+        <w:rPr>
+          <w:sz w:val="28"/>
+          <w:lang w:val="vi-VN"/>
+        </w:rPr>
+        <w:t>[18]</w:t>
+      </w:r>
+      <w:r>
+        <w:rPr>
+          <w:bCs/>
+          <w:sz w:val="28"/>
+          <w:lang w:val="vi-VN"/>
+        </w:rPr>
+        <w:fldChar w:fldCharType="end"/>
+      </w:r>
+      <w:r>
+        <w:rPr>
+          <w:bCs/>
+          <w:sz w:val="28"/>
+          <w:lang w:val="vi-VN"/>
+        </w:rPr>
+        <w:t xml:space="preserve">. </w:t>
+      </w:r>
+    </w:p>
+    <w:p>
+      <w:pPr>
+        <w:ind w:left="1080" w:firstLine="360"/>
+        <w:rPr>
+          <w:bCs/>
+          <w:sz w:val="28"/>
+          <w:lang w:val="vi-VN"/>
+        </w:rPr>
+      </w:pPr>
+      <w:r>
+        <w:rPr>
+          <w:bCs/>
+          <w:sz w:val="28"/>
+          <w:lang w:val="vi-VN"/>
+        </w:rPr>
+        <w:t>Trước khi bố trí các thiết bị cần k</w:t>
+      </w:r>
+      <w:r>
+        <w:rPr>
+          <w:bCs/>
+          <w:sz w:val="28"/>
+          <w:lang w:val="vi-VN"/>
+        </w:rPr>
+        <w:t>hả</w:t>
+      </w:r>
+      <w:r>
+        <w:rPr>
+          <w:bCs/>
+          <w:sz w:val="28"/>
+          <w:lang w:val="vi-VN"/>
+        </w:rPr>
+        <w:t>o sát và đ</w:t>
+      </w:r>
+      <w:r>
+        <w:rPr>
+          <w:bCs/>
+          <w:sz w:val="28"/>
+          <w:lang w:val="vi-VN"/>
+        </w:rPr>
+        <w:t>o đạc</w:t>
+      </w:r>
+      <w:r>
+        <w:rPr>
+          <w:bCs/>
+          <w:sz w:val="28"/>
+          <w:lang w:val="vi-VN"/>
+        </w:rPr>
+        <w:t xml:space="preserve"> khu vườn. Việc đ</w:t>
+      </w:r>
+      <w:r>
+        <w:rPr>
+          <w:bCs/>
+          <w:sz w:val="28"/>
+          <w:lang w:val="vi-VN"/>
+        </w:rPr>
+        <w:t>o đạc</w:t>
+      </w:r>
+      <w:r>
+        <w:rPr>
+          <w:bCs/>
+          <w:sz w:val="28"/>
+          <w:lang w:val="vi-VN"/>
+        </w:rPr>
+        <w:t xml:space="preserve"> giúp ghi nhận</w:t>
+      </w:r>
+      <w:r>
+        <w:rPr>
+          <w:bCs/>
+          <w:sz w:val="28"/>
+          <w:lang w:val="vi-VN"/>
+        </w:rPr>
+        <w:t xml:space="preserve"> kích thước, hình dạng khu vườn và ghi chú các vị trí quan trọng như nguồn nước, nguồn điện</w:t>
+      </w:r>
+      <w:r>
+        <w:rPr>
+          <w:bCs/>
+          <w:sz w:val="28"/>
+          <w:lang w:val="vi-VN"/>
+        </w:rPr>
+        <w:t xml:space="preserve"> </w:t>
+      </w:r>
+      <w:r>
+        <w:rPr>
+          <w:bCs/>
+          <w:sz w:val="28"/>
+          <w:lang w:val="vi-VN"/>
+        </w:rPr>
+        <w:fldChar w:fldCharType="begin"/>
+      </w:r>
+      <w:r>
+        <w:rPr>
+          <w:bCs/>
+          <w:sz w:val="28"/>
+          <w:lang w:val="vi-VN"/>
+        </w:rPr>
+        <w:instrText xml:space="preserve"> ADDIN ZOTERO_ITEM CSL_CITATION {"citationID":"FSXzPaW0","properties":{"formattedCitation":"[19]","plainCitation":"[19]","noteIndex":0},"citationItems":[{"id":66,"uris":["http://zotero.org/users/local/N9Vb2a9Q/items/L3HPKWPV"],"itemData":{"id":66,"type":"webpage","title":"Thiết kế hệ thống tưới tự động |Tưới tự động | GARDEN.VN","URL":"https://garden.vn/thiet-ke-he-thong-tuoi-tu-dong/","accessed":{"date-parts":[["2025",9,12]]}}}],"schema":"https://github.com/citation-style-language/schema/raw/master/csl-citation.json"} </w:instrText>
+      </w:r>
+      <w:r>
+        <w:rPr>
+          <w:bCs/>
+          <w:sz w:val="28"/>
+          <w:lang w:val="vi-VN"/>
+        </w:rPr>
+        <w:fldChar w:fldCharType="separate"/>
+      </w:r>
+      <w:r>
+        <w:rPr>
+          <w:sz w:val="28"/>
+          <w:lang w:val="vi-VN"/>
+        </w:rPr>
+        <w:t>[19]</w:t>
+      </w:r>
+      <w:r>
+        <w:rPr>
+          <w:bCs/>
+          <w:sz w:val="28"/>
+          <w:lang w:val="vi-VN"/>
+        </w:rPr>
+        <w:fldChar w:fldCharType="end"/>
+      </w:r>
+      <w:r>
+        <w:rPr>
+          <w:bCs/>
+          <w:sz w:val="28"/>
+          <w:lang w:val="vi-VN"/>
+        </w:rPr>
+        <w:t>.</w:t>
+      </w:r>
+    </w:p>
+    <w:p>
+      <w:pPr>
+        <w:ind w:left="1080" w:firstLine="360"/>
+        <w:rPr>
+          <w:bCs/>
+          <w:sz w:val="28"/>
+          <w:lang w:val="vi-VN"/>
+        </w:rPr>
+      </w:pPr>
+      <w:r>
+        <w:rPr>
+          <w:bCs/>
+          <w:sz w:val="28"/>
+          <w:lang w:val="vi-VN"/>
+        </w:rPr>
+        <w:t>Một điều không kém quan trọng đó là</w:t>
+      </w:r>
+      <w:r>
+        <w:rPr>
+          <w:bCs/>
+          <w:sz w:val="28"/>
+          <w:lang w:val="vi-VN"/>
+        </w:rPr>
+        <w:t xml:space="preserve"> </w:t>
+      </w:r>
+      <w:r>
+        <w:rPr>
+          <w:bCs/>
+          <w:sz w:val="28"/>
+          <w:lang w:val="vi-VN"/>
+        </w:rPr>
+        <w:t>l</w:t>
+      </w:r>
+      <w:r>
+        <w:rPr>
+          <w:bCs/>
+          <w:sz w:val="28"/>
+          <w:lang w:val="vi-VN"/>
+        </w:rPr>
+        <w:t>ựa chọn cây trồ</w:t>
+      </w:r>
+      <w:r>
+        <w:rPr>
+          <w:bCs/>
+          <w:sz w:val="28"/>
+          <w:lang w:val="vi-VN"/>
+        </w:rPr>
+        <w:t>ng, việc x</w:t>
+      </w:r>
+      <w:r>
+        <w:rPr>
+          <w:bCs/>
+          <w:sz w:val="28"/>
+          <w:lang w:val="vi-VN"/>
+        </w:rPr>
+        <w:t>ác định loại cây trồng, số lượng, khoảng cách và nhu cầu về nước, dinh dưỡng củ</w:t>
+      </w:r>
+      <w:r>
+        <w:rPr>
+          <w:bCs/>
+          <w:sz w:val="28"/>
+          <w:lang w:val="vi-VN"/>
+        </w:rPr>
+        <w:t xml:space="preserve">a chúng </w:t>
+      </w:r>
+      <w:r>
+        <w:rPr>
+          <w:bCs/>
+          <w:sz w:val="28"/>
+          <w:lang w:val="vi-VN"/>
+        </w:rPr>
+        <w:fldChar w:fldCharType="begin"/>
+      </w:r>
+      <w:r>
+        <w:rPr>
+          <w:bCs/>
+          <w:sz w:val="28"/>
+          <w:lang w:val="vi-VN"/>
+        </w:rPr>
+        <w:instrText xml:space="preserve"> ADDIN ZOTERO_ITEM CSL_CITATION {"citationID":"LmlMJRDx","properties":{"formattedCitation":"[19], [20]","plainCitation":"[19], [20]","noteIndex":0},"citationItems":[{"id":66,"uris":["http://zotero.org/users/local/N9Vb2a9Q/items/L3HPKWPV"],"itemData":{"id":66,"type":"webpage","title":"Thiết kế hệ thống tưới tự động |Tưới tự động | GARDEN.VN","URL":"https://garden.vn/thiet-ke-he-thong-tuoi-tu-dong/","accessed":{"date-parts":[["2025",9,12]]}}},{"id":64,"uris":["http://zotero.org/users/local/N9Vb2a9Q/items/ZS5DTFIF"],"itemData":{"id":64,"type":"webpage","title":"Cách tự thiết kế hệ thống tưới tự động đơn giản cho người không chuyên","URL":"https://tatagarden.vn/cach-thiet-ke-he-thong-tuoi-tu-dong-bang-tay-vo-cung-don-gian/","accessed":{"date-parts":[["2025",9,12]]}}}],"schema":"https://github.com/citation-style-language/schema/raw/master/csl-citation.json"} </w:instrText>
+      </w:r>
+      <w:r>
+        <w:rPr>
+          <w:bCs/>
+          <w:sz w:val="28"/>
+          <w:lang w:val="vi-VN"/>
+        </w:rPr>
+        <w:fldChar w:fldCharType="separate"/>
+      </w:r>
+      <w:r>
+        <w:rPr>
+          <w:sz w:val="28"/>
+          <w:lang w:val="vi-VN"/>
+        </w:rPr>
+        <w:t>[19], [20]</w:t>
+      </w:r>
+      <w:r>
+        <w:rPr>
+          <w:bCs/>
+          <w:sz w:val="28"/>
+          <w:lang w:val="vi-VN"/>
+        </w:rPr>
+        <w:fldChar w:fldCharType="end"/>
+      </w:r>
+      <w:r>
+        <w:rPr>
+          <w:bCs/>
+          <w:sz w:val="28"/>
+          <w:lang w:val="vi-VN"/>
+        </w:rPr>
+        <w:t>. Điều này không những giúp bố trí các thiết bị hợp lý mà còn giúp thu thập được thông tin dành cho thiết lập mã nguồn.</w:t>
+      </w:r>
+    </w:p>
+    <w:p>
+      <w:pPr>
+        <w:ind w:left="1080" w:firstLine="360"/>
+        <w:rPr>
+          <w:bCs/>
+          <w:sz w:val="28"/>
+          <w:lang w:val="vi-VN"/>
+        </w:rPr>
+      </w:pPr>
+      <w:r>
+        <w:rPr>
+          <w:bCs/>
+          <w:sz w:val="28"/>
+          <w:lang w:val="vi-VN"/>
+        </w:rPr>
+        <w:t>Sau khi thu thập đầy đủ dữ liệu, việc tiến hành b</w:t>
+      </w:r>
+      <w:r>
+        <w:rPr>
+          <w:bCs/>
+          <w:sz w:val="28"/>
+          <w:lang w:val="vi-VN"/>
+        </w:rPr>
+        <w:t>ố</w:t>
+      </w:r>
+      <w:r>
+        <w:rPr>
+          <w:bCs/>
+          <w:sz w:val="28"/>
+          <w:lang w:val="vi-VN"/>
+        </w:rPr>
+        <w:t xml:space="preserve"> trí h</w:t>
+      </w:r>
+      <w:r>
+        <w:rPr>
+          <w:bCs/>
+          <w:sz w:val="28"/>
+          <w:lang w:val="vi-VN"/>
+        </w:rPr>
+        <w:t>ệ thống đường ố</w:t>
+      </w:r>
+      <w:r>
+        <w:rPr>
+          <w:bCs/>
+          <w:sz w:val="28"/>
+          <w:lang w:val="vi-VN"/>
+        </w:rPr>
+        <w:t>ng sẽ được bố trí một cách hợp lý. Đầu tiên các ống chính có chức năng d</w:t>
+      </w:r>
+      <w:r>
+        <w:rPr>
+          <w:bCs/>
+          <w:sz w:val="28"/>
+          <w:lang w:val="vi-VN"/>
+        </w:rPr>
+        <w:t>ẫn nước từ máy bơm đến các khu vực trồng cây. Đường ống này thường được đi sát chân tường hoặc hàng rào để hệ thống gọn gàng hơn</w:t>
+      </w:r>
+      <w:r>
+        <w:rPr>
+          <w:bCs/>
+          <w:sz w:val="28"/>
+          <w:lang w:val="vi-VN"/>
+        </w:rPr>
+        <w:t xml:space="preserve"> </w:t>
+      </w:r>
+      <w:r>
+        <w:rPr>
+          <w:bCs/>
+          <w:sz w:val="28"/>
+          <w:lang w:val="vi-VN"/>
+        </w:rPr>
+        <w:fldChar w:fldCharType="begin"/>
+      </w:r>
+      <w:r>
+        <w:rPr>
+          <w:bCs/>
+          <w:sz w:val="28"/>
+          <w:lang w:val="vi-VN"/>
+        </w:rPr>
+        <w:instrText xml:space="preserve"> ADDIN ZOTERO_ITEM CSL_CITATION {"citationID":"OW77jjMP","properties":{"formattedCitation":"[20]","plainCitation":"[20]","noteIndex":0},"citationItems":[{"id":64,"uris":["http://zotero.org/users/local/N9Vb2a9Q/items/ZS5DTFIF"],"itemData":{"id":64,"type":"webpage","title":"Cách tự thiết kế hệ thống tưới tự động đơn giản cho người không chuyên","URL":"https://tatagarden.vn/cach-thiet-ke-he-thong-tuoi-tu-dong-bang-tay-vo-cung-don-gian/","accessed":{"date-parts":[["2025",9,12]]}}}],"schema":"https://github.com/citation-style-language/schema/raw/master/csl-citation.json"} </w:instrText>
+      </w:r>
+      <w:r>
+        <w:rPr>
+          <w:bCs/>
+          <w:sz w:val="28"/>
+          <w:lang w:val="vi-VN"/>
+        </w:rPr>
+        <w:fldChar w:fldCharType="separate"/>
+      </w:r>
+      <w:r>
+        <w:rPr>
+          <w:sz w:val="28"/>
+          <w:lang w:val="vi-VN"/>
+        </w:rPr>
+        <w:t>[20]</w:t>
+      </w:r>
+      <w:r>
+        <w:rPr>
+          <w:bCs/>
+          <w:sz w:val="28"/>
+          <w:lang w:val="vi-VN"/>
+        </w:rPr>
+        <w:fldChar w:fldCharType="end"/>
+      </w:r>
+      <w:r>
+        <w:rPr>
+          <w:bCs/>
+          <w:sz w:val="28"/>
+          <w:lang w:val="vi-VN"/>
+        </w:rPr>
+        <w:t>.  Các ống nhánh sẽ nối từ ống chính đến từng khu vực hoặc cây trồng. Tùy theo diện tích và bố cục, có thể sử dụng các đường ống khác nhau chẳng hạn mạch nhánh sẽ tiết kiệm chi phí vì chúng đơn giản và phù hợp với các vườn nhỏ.Hoặc mạch vòng, tuy tốn kém hơn nhưng chúng giúp cân bằng áp suấtn ướct rong toàn hệ thống tốt  nhất, đảm b</w:t>
+      </w:r>
+      <w:bookmarkStart w:id="11" w:name="_GoBack"/>
+      <w:bookmarkEnd w:id="11"/>
+      <w:r>
+        <w:rPr>
+          <w:bCs/>
+          <w:sz w:val="28"/>
+          <w:lang w:val="vi-VN"/>
+        </w:rPr>
+        <w:t xml:space="preserve">ảo lưu lượng nướcra  đều nhau ở mọi vị trí </w:t>
+      </w:r>
+      <w:r>
+        <w:rPr>
+          <w:bCs/>
+          <w:sz w:val="28"/>
+          <w:lang w:val="vi-VN"/>
+        </w:rPr>
+        <w:fldChar w:fldCharType="begin"/>
+      </w:r>
+      <w:r>
+        <w:rPr>
+          <w:bCs/>
+          <w:sz w:val="28"/>
+          <w:lang w:val="vi-VN"/>
+        </w:rPr>
+        <w:instrText xml:space="preserve"> ADDIN ZOTERO_ITEM CSL_CITATION {"citationID":"9oVwYGIj","properties":{"formattedCitation":"[19]","plainCitation":"[19]","noteIndex":0},"citationItems":[{"id":66,"uris":["http://zotero.org/users/local/N9Vb2a9Q/items/L3HPKWPV"],"itemData":{"id":66,"type":"webpage","title":"Thiết kế hệ thống tưới tự động |Tưới tự động | GARDEN.VN","URL":"https://garden.vn/thiet-ke-he-thong-tuoi-tu-dong/","accessed":{"date-parts":[["2025",9,12]]}}}],"schema":"https://github.com/citation-style-language/schema/raw/master/csl-citation.json"} </w:instrText>
+      </w:r>
+      <w:r>
+        <w:rPr>
+          <w:bCs/>
+          <w:sz w:val="28"/>
+          <w:lang w:val="vi-VN"/>
+        </w:rPr>
+        <w:fldChar w:fldCharType="separate"/>
+      </w:r>
+      <w:r>
+        <w:rPr>
+          <w:sz w:val="28"/>
+          <w:lang w:val="vi-VN"/>
+        </w:rPr>
+        <w:t>[19]</w:t>
+      </w:r>
+      <w:r>
+        <w:rPr>
+          <w:bCs/>
+          <w:sz w:val="28"/>
+          <w:lang w:val="vi-VN"/>
+        </w:rPr>
+        <w:fldChar w:fldCharType="end"/>
+      </w:r>
+      <w:r>
+        <w:rPr>
+          <w:bCs/>
+          <w:sz w:val="28"/>
+          <w:lang w:val="vi-VN"/>
+        </w:rPr>
+        <w:t>.</w:t>
+      </w:r>
+    </w:p>
+    <w:p>
+      <w:pPr>
+        <w:ind w:left="1080" w:firstLine="360"/>
+        <w:rPr>
+          <w:bCs/>
+          <w:sz w:val="28"/>
+          <w:lang w:val="vi-VN"/>
+        </w:rPr>
+      </w:pPr>
+    </w:p>
+    <w:p>
+      <w:pPr>
+        <w:ind w:left="1080" w:firstLine="360"/>
+        <w:rPr>
+          <w:bCs/>
+          <w:sz w:val="28"/>
+          <w:lang w:val="vi-VN"/>
+        </w:rPr>
+      </w:pPr>
+      <w:r>
+        <w:rPr>
+          <w:bCs/>
+          <w:sz w:val="28"/>
+          <w:lang w:val="vi-VN"/>
+        </w:rPr>
+        <w:t>Ống nhánh: Nối từ ống chính đến từng khu vực hoặc từng cây trồng.</w:t>
+      </w:r>
+    </w:p>
+    <w:p>
+      <w:pPr>
+        <w:ind w:left="1080" w:firstLine="360"/>
+        <w:rPr>
+          <w:bCs/>
+          <w:sz w:val="28"/>
+          <w:lang w:val="vi-VN"/>
+        </w:rPr>
+      </w:pPr>
+    </w:p>
+    <w:p>
+      <w:pPr>
+        <w:ind w:left="1080" w:firstLine="360"/>
+        <w:rPr>
+          <w:bCs/>
+          <w:sz w:val="28"/>
+          <w:lang w:val="vi-VN"/>
+        </w:rPr>
+      </w:pPr>
+      <w:r>
+        <w:rPr>
+          <w:bCs/>
+          <w:sz w:val="28"/>
+          <w:lang w:val="vi-VN"/>
+        </w:rPr>
+        <w:t>Tùy theo diện tích và bố cục, có thể sử dụng các mạng đường ống khác nhau như:</w:t>
+      </w:r>
+    </w:p>
+    <w:p>
+      <w:pPr>
+        <w:ind w:left="1080" w:firstLine="360"/>
+        <w:rPr>
+          <w:bCs/>
+          <w:sz w:val="28"/>
+          <w:lang w:val="vi-VN"/>
+        </w:rPr>
+      </w:pPr>
+    </w:p>
+    <w:p>
+      <w:pPr>
+        <w:ind w:left="1080" w:firstLine="360"/>
+        <w:rPr>
+          <w:bCs/>
+          <w:sz w:val="28"/>
+          <w:lang w:val="vi-VN"/>
+        </w:rPr>
+      </w:pPr>
+      <w:r>
+        <w:rPr>
+          <w:bCs/>
+          <w:sz w:val="28"/>
+          <w:lang w:val="vi-VN"/>
+        </w:rPr>
+        <w:t xml:space="preserve">Mạch nhánh (mạng cụt): Đơn giản và tiết kiệm chi phí, phù hợp cho các vườn nhỏ.   </w:t>
+      </w:r>
+    </w:p>
+    <w:p>
+      <w:pPr>
+        <w:ind w:left="1080" w:firstLine="360"/>
+        <w:rPr>
+          <w:bCs/>
+          <w:sz w:val="28"/>
+          <w:lang w:val="vi-VN"/>
+        </w:rPr>
+      </w:pPr>
+    </w:p>
+    <w:p>
+      <w:pPr>
+        <w:ind w:left="1080" w:firstLine="360"/>
+        <w:rPr>
+          <w:bCs/>
+          <w:sz w:val="28"/>
+          <w:lang w:val="vi-VN"/>
+        </w:rPr>
+      </w:pPr>
+      <w:r>
+        <w:rPr>
+          <w:bCs/>
+          <w:sz w:val="28"/>
+          <w:lang w:val="vi-VN"/>
+        </w:rPr>
+        <w:t xml:space="preserve">Mạch vòng: Tốn kém hơn nhưng giúp cân bằng áp suất nước trong toàn hệ thống tốt nhất, đảm bảo lưu lượng nước ra đều nhau ở mọi vị trí.   </w:t>
+      </w:r>
+    </w:p>
+    <w:p>
+      <w:pPr>
+        <w:ind w:left="1080" w:firstLine="360"/>
+        <w:rPr>
+          <w:bCs/>
+          <w:sz w:val="28"/>
+          <w:lang w:val="vi-VN"/>
+        </w:rPr>
+      </w:pPr>
+    </w:p>
+    <w:p>
+      <w:pPr>
+        <w:ind w:left="1080" w:firstLine="360"/>
+        <w:rPr>
+          <w:bCs/>
+          <w:sz w:val="28"/>
+          <w:lang w:val="vi-VN"/>
+        </w:rPr>
+      </w:pPr>
+      <w:r>
+        <w:rPr>
+          <w:bCs/>
+          <w:sz w:val="28"/>
+          <w:lang w:val="vi-VN"/>
+        </w:rPr>
+        <w:t>Bố trí Cảm biến và Thiết bị:</w:t>
+      </w:r>
+    </w:p>
+    <w:p>
+      <w:pPr>
+        <w:ind w:left="1080" w:firstLine="360"/>
+        <w:rPr>
+          <w:bCs/>
+          <w:sz w:val="28"/>
+          <w:lang w:val="vi-VN"/>
+        </w:rPr>
+      </w:pPr>
+    </w:p>
+    <w:p>
+      <w:pPr>
+        <w:ind w:left="1080" w:firstLine="360"/>
+        <w:rPr>
+          <w:bCs/>
+          <w:sz w:val="28"/>
+          <w:lang w:val="vi-VN"/>
+        </w:rPr>
+      </w:pPr>
+      <w:r>
+        <w:rPr>
+          <w:bCs/>
+          <w:sz w:val="28"/>
+          <w:lang w:val="vi-VN"/>
+        </w:rPr>
+        <w:t xml:space="preserve">Cảm biến độ ẩm và NPK: Nên đặt trực tiếp vào đất tại vị trí rễ cây để thu thập dữ liệu chính xác nhất về độ ẩm và dinh dưỡng.   </w:t>
+      </w:r>
+    </w:p>
+    <w:p>
+      <w:pPr>
+        <w:ind w:left="1080" w:firstLine="360"/>
+        <w:rPr>
+          <w:bCs/>
+          <w:sz w:val="28"/>
+          <w:lang w:val="vi-VN"/>
+        </w:rPr>
+      </w:pPr>
+    </w:p>
+    <w:p>
+      <w:pPr>
+        <w:ind w:left="1080" w:firstLine="360"/>
+        <w:rPr>
+          <w:bCs/>
+          <w:sz w:val="28"/>
+          <w:lang w:val="vi-VN"/>
+        </w:rPr>
+      </w:pPr>
+      <w:r>
+        <w:rPr>
+          <w:bCs/>
+          <w:sz w:val="28"/>
+          <w:lang w:val="vi-VN"/>
+        </w:rPr>
+        <w:t xml:space="preserve">Cảm biến mưa và thời tiết: Đặt ở vị trí thông thoáng, không bị che khuất để có thể đo lường chính xác lượng mưa và các thông số không khí (nhiệt độ, độ ẩm, áp suất).   </w:t>
+      </w:r>
+    </w:p>
+    <w:p>
+      <w:pPr>
+        <w:ind w:left="1080" w:firstLine="360"/>
+        <w:rPr>
+          <w:bCs/>
+          <w:sz w:val="28"/>
+          <w:lang w:val="vi-VN"/>
+        </w:rPr>
+      </w:pPr>
+    </w:p>
+    <w:p>
+      <w:pPr>
+        <w:ind w:left="1080" w:firstLine="360"/>
+        <w:rPr>
+          <w:bCs/>
+          <w:sz w:val="28"/>
+          <w:lang w:val="vi-VN"/>
+        </w:rPr>
+      </w:pPr>
+      <w:r>
+        <w:rPr>
+          <w:bCs/>
+          <w:sz w:val="28"/>
+          <w:lang w:val="vi-VN"/>
+        </w:rPr>
+        <w:t>Máy bơm và Van điện từ: Đặt gần nguồn nước.</w:t>
+      </w:r>
+    </w:p>
+    <w:p>
+      <w:pPr>
+        <w:ind w:left="1080" w:firstLine="360"/>
+        <w:rPr>
+          <w:bCs/>
+          <w:sz w:val="28"/>
+          <w:lang w:val="vi-VN"/>
+        </w:rPr>
+      </w:pPr>
+    </w:p>
+    <w:p>
+      <w:pPr>
+        <w:ind w:left="1080" w:firstLine="360"/>
+        <w:rPr>
+          <w:bCs/>
+          <w:sz w:val="28"/>
+          <w:lang w:val="vi-VN"/>
+        </w:rPr>
+      </w:pPr>
+      <w:r>
+        <w:rPr>
+          <w:bCs/>
+          <w:sz w:val="28"/>
+          <w:lang w:val="vi-VN"/>
+        </w:rPr>
+        <w:t xml:space="preserve">Đèn sưởi: Bố trí phù hợp để cung cấp ánh sáng và nhiệt độ cho cây trồng vào ban đêm hoặc những ngày lạnh.   </w:t>
+      </w:r>
+    </w:p>
+    <w:p>
+      <w:pPr>
+        <w:ind w:left="1080" w:firstLine="360"/>
+        <w:rPr>
+          <w:bCs/>
+          <w:sz w:val="28"/>
+          <w:lang w:val="vi-VN"/>
+        </w:rPr>
+      </w:pPr>
+    </w:p>
+    <w:p>
+      <w:pPr>
+        <w:rPr>
+          <w:bCs/>
+          <w:sz w:val="28"/>
+          <w:lang w:val="vi-VN"/>
+        </w:rPr>
+      </w:pPr>
+      <w:r>
+        <w:rPr>
+          <w:bCs/>
+          <w:sz w:val="28"/>
+          <w:lang w:val="vi-VN"/>
+        </w:rPr>
+        <w:tab/>
+        <w:t xml:space="preserve">     </w:t>
+      </w:r>
+    </w:p>
+    <w:p>
+      <w:pPr>
+        <w:pStyle w:val="ListParagraph"/>
+        <w:numPr>
+          <w:ilvl w:val="1"/>
+          <w:numId w:val="5"/>
+        </w:numPr>
+        <w:rPr>
+          <w:bCs/>
+          <w:sz w:val="28"/>
+          <w:lang w:val="vi-VN"/>
+        </w:rPr>
+      </w:pPr>
+      <w:r>
+        <w:rPr>
+          <w:b/>
+          <w:bCs/>
+          <w:sz w:val="28"/>
+          <w:lang w:val="vi-VN"/>
+        </w:rPr>
+        <w:t>Cơ chế</w:t>
+      </w:r>
+    </w:p>
+    <w:p>
+      <w:pPr>
+        <w:pStyle w:val="ListParagraph"/>
+        <w:numPr>
+          <w:ilvl w:val="0"/>
+          <w:numId w:val="5"/>
+        </w:numPr>
+        <w:spacing w:line="288" w:lineRule="auto"/>
+        <w:jc w:val="both"/>
+        <w:outlineLvl w:val="0"/>
+        <w:rPr>
+          <w:b/>
+          <w:bCs/>
+          <w:sz w:val="28"/>
+        </w:rPr>
+      </w:pPr>
+      <w:bookmarkStart w:id="12" w:name="_Toc208180338"/>
+      <w:r>
+        <w:rPr>
+          <w:b/>
+          <w:bCs/>
+          <w:sz w:val="28"/>
+        </w:rPr>
+        <w:t>KẾT LUẬN</w:t>
+      </w:r>
+      <w:bookmarkEnd w:id="12"/>
     </w:p>
     <w:p>
       <w:pPr>
@@ -5883,70 +12912,51 @@
           <w:sz w:val="28"/>
         </w:rPr>
       </w:pPr>
-      <w:bookmarkStart w:id="14" w:name="_Toc208180331"/>
-      <w:r>
-        <w:rPr>
-          <w:b/>
-          <w:bCs/>
-          <w:sz w:val="28"/>
-        </w:rPr>
-        <w:t>THIẾT KẾ PHẦN MỀM</w:t>
-      </w:r>
-      <w:bookmarkEnd w:id="14"/>
+      <w:bookmarkStart w:id="13" w:name="_Toc208180339"/>
+      <w:r>
+        <w:rPr>
+          <w:b/>
+          <w:bCs/>
+          <w:sz w:val="28"/>
+        </w:rPr>
+        <w:t>K</w:t>
+      </w:r>
+      <w:r>
+        <w:rPr>
+          <w:b/>
+          <w:bCs/>
+          <w:sz w:val="28"/>
+        </w:rPr>
+        <w:t>ẾT QUẢ ĐẠT ĐƯỢC</w:t>
+      </w:r>
+      <w:bookmarkEnd w:id="13"/>
     </w:p>
     <w:p>
       <w:pPr>
         <w:pStyle w:val="ListParagraph"/>
         <w:numPr>
-          <w:ilvl w:val="2"/>
+          <w:ilvl w:val="1"/>
           <w:numId w:val="5"/>
         </w:numPr>
         <w:spacing w:line="288" w:lineRule="auto"/>
         <w:jc w:val="both"/>
-        <w:outlineLvl w:val="2"/>
-        <w:rPr>
-          <w:b/>
-          <w:bCs/>
-          <w:sz w:val="28"/>
-        </w:rPr>
-      </w:pPr>
-      <w:bookmarkStart w:id="15" w:name="_Toc208180332"/>
-      <w:r>
-        <w:rPr>
-          <w:b/>
-          <w:bCs/>
-          <w:sz w:val="28"/>
-        </w:rPr>
-        <w:t>Sơ đồ thuật toán</w:t>
-      </w:r>
-      <w:bookmarkEnd w:id="15"/>
-    </w:p>
-    <w:p>
-      <w:pPr>
-        <w:pStyle w:val="ListParagraph"/>
-        <w:numPr>
-          <w:ilvl w:val="2"/>
-          <w:numId w:val="5"/>
-        </w:numPr>
-        <w:spacing w:line="288" w:lineRule="auto"/>
-        <w:jc w:val="both"/>
-        <w:outlineLvl w:val="2"/>
-        <w:rPr>
-          <w:b/>
-          <w:bCs/>
-          <w:sz w:val="28"/>
-        </w:rPr>
-      </w:pPr>
-      <w:bookmarkStart w:id="16" w:name="_Toc208180333"/>
-      <w:r>
-        <w:rPr>
-          <w:b/>
-          <w:bCs/>
-          <w:sz w:val="28"/>
-        </w:rPr>
-        <w:t>Cấu trúc chương trình</w:t>
-      </w:r>
-      <w:bookmarkEnd w:id="16"/>
+        <w:outlineLvl w:val="1"/>
+        <w:rPr>
+          <w:b/>
+          <w:bCs/>
+          <w:sz w:val="28"/>
+        </w:rPr>
+      </w:pPr>
+      <w:bookmarkStart w:id="14" w:name="_Toc208180340"/>
+      <w:r>
+        <w:rPr>
+          <w:b/>
+          <w:bCs/>
+          <w:sz w:val="28"/>
+        </w:rPr>
+        <w:t>HẠN CHẾ VÀ HƯỚNG PHÁT TRIỂN</w:t>
+      </w:r>
+      <w:bookmarkEnd w:id="14"/>
     </w:p>
     <w:p>
       <w:pPr>
@@ -5964,113 +12974,112 @@
           <w:sz w:val="28"/>
         </w:rPr>
       </w:pPr>
-      <w:bookmarkStart w:id="17" w:name="_Toc208180334"/>
-      <w:r>
-        <w:rPr>
-          <w:b/>
-          <w:bCs/>
-          <w:sz w:val="28"/>
-        </w:rPr>
-        <w:t>T</w:t>
-      </w:r>
-      <w:r>
-        <w:rPr>
-          <w:b/>
-          <w:bCs/>
-          <w:sz w:val="28"/>
-        </w:rPr>
-        <w:t>RIỂN KHAI VÀ KẾT QUẢ</w:t>
-      </w:r>
-      <w:bookmarkEnd w:id="17"/>
-    </w:p>
-    <w:p>
-      <w:pPr>
-        <w:pStyle w:val="ListParagraph"/>
-        <w:numPr>
-          <w:ilvl w:val="1"/>
-          <w:numId w:val="5"/>
-        </w:numPr>
+      <w:bookmarkStart w:id="15" w:name="_Toc208180341"/>
+      <w:r>
+        <w:rPr>
+          <w:b/>
+          <w:bCs/>
+          <w:sz w:val="28"/>
+        </w:rPr>
+        <w:t>KẾT LUẬN</w:t>
+      </w:r>
+      <w:bookmarkEnd w:id="15"/>
+    </w:p>
+    <w:p>
+      <w:pPr>
         <w:spacing w:line="288" w:lineRule="auto"/>
         <w:jc w:val="both"/>
-        <w:outlineLvl w:val="1"/>
-        <w:rPr>
-          <w:b/>
-          <w:bCs/>
-          <w:sz w:val="28"/>
-        </w:rPr>
-      </w:pPr>
-      <w:bookmarkStart w:id="18" w:name="_Toc208180335"/>
-      <w:r>
-        <w:rPr>
-          <w:b/>
-          <w:bCs/>
-          <w:sz w:val="28"/>
-        </w:rPr>
-        <w:t>T</w:t>
-      </w:r>
-      <w:r>
-        <w:rPr>
-          <w:b/>
-          <w:bCs/>
-          <w:sz w:val="28"/>
-        </w:rPr>
-        <w:t>RIỂN KHAI PHẦN CỨNG TRÊN WOKWI</w:t>
-      </w:r>
-      <w:bookmarkEnd w:id="18"/>
-    </w:p>
-    <w:p>
-      <w:pPr>
-        <w:pStyle w:val="ListParagraph"/>
-        <w:numPr>
-          <w:ilvl w:val="2"/>
-          <w:numId w:val="5"/>
-        </w:numPr>
+        <w:outlineLvl w:val="0"/>
+        <w:rPr>
+          <w:b/>
+          <w:bCs/>
+          <w:sz w:val="28"/>
+        </w:rPr>
+      </w:pPr>
+    </w:p>
+    <w:p>
+      <w:pPr>
         <w:spacing w:line="288" w:lineRule="auto"/>
         <w:jc w:val="both"/>
-        <w:outlineLvl w:val="2"/>
-        <w:rPr>
-          <w:b/>
-          <w:bCs/>
-          <w:sz w:val="28"/>
-        </w:rPr>
-      </w:pPr>
-      <w:bookmarkStart w:id="19" w:name="_Toc208180336"/>
-      <w:r>
-        <w:rPr>
-          <w:b/>
-          <w:bCs/>
-          <w:sz w:val="28"/>
-        </w:rPr>
-        <w:t>Hướng dẫn lắp đặt và kết nối</w:t>
-      </w:r>
-      <w:bookmarkEnd w:id="19"/>
-    </w:p>
-    <w:p>
-      <w:pPr>
-        <w:pStyle w:val="ListParagraph"/>
-        <w:numPr>
-          <w:ilvl w:val="2"/>
-          <w:numId w:val="5"/>
-        </w:numPr>
+        <w:outlineLvl w:val="0"/>
+        <w:rPr>
+          <w:b/>
+          <w:bCs/>
+          <w:sz w:val="28"/>
+        </w:rPr>
+      </w:pPr>
+    </w:p>
+    <w:p>
+      <w:pPr>
         <w:spacing w:line="288" w:lineRule="auto"/>
         <w:jc w:val="both"/>
-        <w:outlineLvl w:val="2"/>
-        <w:rPr>
-          <w:b/>
-          <w:bCs/>
-          <w:sz w:val="28"/>
-        </w:rPr>
-      </w:pPr>
-      <w:bookmarkStart w:id="20" w:name="_Toc208180337"/>
-      <w:r>
-        <w:rPr>
-          <w:b/>
-          <w:bCs/>
-          <w:sz w:val="28"/>
-        </w:rPr>
-        <w:t>Giải thích kết quả</w:t>
-      </w:r>
-      <w:bookmarkEnd w:id="20"/>
+        <w:outlineLvl w:val="0"/>
+        <w:rPr>
+          <w:b/>
+          <w:bCs/>
+          <w:sz w:val="28"/>
+        </w:rPr>
+      </w:pPr>
+    </w:p>
+    <w:p>
+      <w:pPr>
+        <w:spacing w:line="288" w:lineRule="auto"/>
+        <w:jc w:val="both"/>
+        <w:outlineLvl w:val="0"/>
+        <w:rPr>
+          <w:b/>
+          <w:bCs/>
+          <w:sz w:val="28"/>
+        </w:rPr>
+      </w:pPr>
+    </w:p>
+    <w:p>
+      <w:pPr>
+        <w:spacing w:line="288" w:lineRule="auto"/>
+        <w:jc w:val="both"/>
+        <w:outlineLvl w:val="0"/>
+        <w:rPr>
+          <w:b/>
+          <w:bCs/>
+          <w:sz w:val="28"/>
+        </w:rPr>
+      </w:pPr>
+    </w:p>
+    <w:p>
+      <w:pPr>
+        <w:spacing w:line="288" w:lineRule="auto"/>
+        <w:jc w:val="both"/>
+        <w:outlineLvl w:val="0"/>
+        <w:rPr>
+          <w:b/>
+          <w:bCs/>
+          <w:sz w:val="28"/>
+        </w:rPr>
+      </w:pPr>
+    </w:p>
+    <w:p>
+      <w:pPr>
+        <w:spacing w:line="288" w:lineRule="auto"/>
+        <w:jc w:val="both"/>
+        <w:outlineLvl w:val="0"/>
+        <w:rPr>
+          <w:b/>
+          <w:bCs/>
+          <w:sz w:val="28"/>
+        </w:rPr>
+      </w:pPr>
+    </w:p>
+    <w:p>
+      <w:pPr>
+        <w:spacing w:line="288" w:lineRule="auto"/>
+        <w:jc w:val="both"/>
+        <w:outlineLvl w:val="0"/>
+        <w:rPr>
+          <w:b/>
+          <w:bCs/>
+          <w:sz w:val="28"/>
+        </w:rPr>
+      </w:pPr>
     </w:p>
     <w:p>
       <w:pPr>
@@ -6088,123 +13097,7 @@
           <w:sz w:val="28"/>
         </w:rPr>
       </w:pPr>
-      <w:bookmarkStart w:id="21" w:name="_Toc208180338"/>
-      <w:r>
-        <w:rPr>
-          <w:b/>
-          <w:bCs/>
-          <w:sz w:val="28"/>
-        </w:rPr>
-        <w:t>KẾT LUẬN</w:t>
-      </w:r>
-      <w:bookmarkEnd w:id="21"/>
-    </w:p>
-    <w:p>
-      <w:pPr>
-        <w:pStyle w:val="ListParagraph"/>
-        <w:numPr>
-          <w:ilvl w:val="1"/>
-          <w:numId w:val="5"/>
-        </w:numPr>
-        <w:spacing w:line="288" w:lineRule="auto"/>
-        <w:jc w:val="both"/>
-        <w:outlineLvl w:val="1"/>
-        <w:rPr>
-          <w:b/>
-          <w:bCs/>
-          <w:sz w:val="28"/>
-        </w:rPr>
-      </w:pPr>
-      <w:bookmarkStart w:id="22" w:name="_Toc208180339"/>
-      <w:r>
-        <w:rPr>
-          <w:b/>
-          <w:bCs/>
-          <w:sz w:val="28"/>
-        </w:rPr>
-        <w:t>K</w:t>
-      </w:r>
-      <w:r>
-        <w:rPr>
-          <w:b/>
-          <w:bCs/>
-          <w:sz w:val="28"/>
-        </w:rPr>
-        <w:t>ẾT QUẢ ĐẠT ĐƯỢC</w:t>
-      </w:r>
-      <w:bookmarkEnd w:id="22"/>
-    </w:p>
-    <w:p>
-      <w:pPr>
-        <w:pStyle w:val="ListParagraph"/>
-        <w:numPr>
-          <w:ilvl w:val="1"/>
-          <w:numId w:val="5"/>
-        </w:numPr>
-        <w:spacing w:line="288" w:lineRule="auto"/>
-        <w:jc w:val="both"/>
-        <w:outlineLvl w:val="1"/>
-        <w:rPr>
-          <w:b/>
-          <w:bCs/>
-          <w:sz w:val="28"/>
-        </w:rPr>
-      </w:pPr>
-      <w:bookmarkStart w:id="23" w:name="_Toc208180340"/>
-      <w:r>
-        <w:rPr>
-          <w:b/>
-          <w:bCs/>
-          <w:sz w:val="28"/>
-        </w:rPr>
-        <w:t>HẠN CHẾ VÀ HƯỚNG PHÁT TRIỂN</w:t>
-      </w:r>
-      <w:bookmarkEnd w:id="23"/>
-    </w:p>
-    <w:p>
-      <w:pPr>
-        <w:pStyle w:val="ListParagraph"/>
-        <w:numPr>
-          <w:ilvl w:val="0"/>
-          <w:numId w:val="5"/>
-        </w:numPr>
-        <w:spacing w:line="288" w:lineRule="auto"/>
-        <w:jc w:val="both"/>
-        <w:outlineLvl w:val="0"/>
-        <w:rPr>
-          <w:b/>
-          <w:bCs/>
-          <w:sz w:val="28"/>
-        </w:rPr>
-      </w:pPr>
-      <w:bookmarkStart w:id="24" w:name="_Toc208180341"/>
-      <w:r>
-        <w:rPr>
-          <w:b/>
-          <w:bCs/>
-          <w:sz w:val="28"/>
-        </w:rPr>
-        <w:t>KẾT LUẬN</w:t>
-      </w:r>
-      <w:bookmarkEnd w:id="24"/>
-    </w:p>
-    <w:p>
-      <w:pPr>
-        <w:pStyle w:val="ListParagraph"/>
-        <w:numPr>
-          <w:ilvl w:val="0"/>
-          <w:numId w:val="5"/>
-        </w:numPr>
-        <w:spacing w:line="288" w:lineRule="auto"/>
-        <w:jc w:val="both"/>
-        <w:outlineLvl w:val="0"/>
-        <w:rPr>
-          <w:b/>
-          <w:bCs/>
-          <w:sz w:val="28"/>
-        </w:rPr>
-      </w:pPr>
-      <w:bookmarkStart w:id="25" w:name="_Toc208180342"/>
+      <w:bookmarkStart w:id="16" w:name="_Toc208180342"/>
       <w:r>
         <w:rPr>
           <w:b/>
@@ -6213,7 +13106,7 @@
         </w:rPr>
         <w:t>TÀI LIỆU THAM KHẢO</w:t>
       </w:r>
-      <w:bookmarkEnd w:id="25"/>
+      <w:bookmarkEnd w:id="16"/>
     </w:p>
     <w:p>
       <w:pPr>
@@ -6278,7 +13171,7 @@
           <w:sz w:val="28"/>
         </w:rPr>
         <w:tab/>
-        <w:t>admin and ATPro, “Máy tính công nghiệp ATPro | Giải pháp phần mềm Mes, Scada,” ATPro Corp. Accessed: Sept. 06, 2025. [Online]. Available: https://atpro.com.vn/cam-bien-nong-nghiep-va-cac-mo-hinh-nong-nghiep-4-0/</w:t>
+        <w:t>“CẢM BIẾN NÔNG NGHIỆP VÀ CÁC MÔ HÌNH NÔNG NGHIỆP 4.0- ATPro Corp.” Accessed: Sept. 12, 2025. [Online]. Available: https://atpro.com.vn/cam-bien-nong-nghiep-va-cac-mo-hinh-nong-nghiep-4-0/</w:t>
       </w:r>
     </w:p>
     <w:p>
@@ -6341,7 +13234,344 @@
           <w:sz w:val="28"/>
         </w:rPr>
         <w:tab/>
+        <w:t>“Hệ thống IoT nông nghiệp.” Accessed: Sept. 06, 2025. [Online]. Available: https://duanviet.com.vn/cong-nghe/849/He-Thong-Iot-Nong-Nghiep.html</w:t>
+      </w:r>
+    </w:p>
+    <w:p>
+      <w:pPr>
+        <w:pStyle w:val="Bibliography"/>
+        <w:rPr>
+          <w:sz w:val="28"/>
+        </w:rPr>
+      </w:pPr>
+      <w:r>
+        <w:rPr>
+          <w:sz w:val="28"/>
+        </w:rPr>
+        <w:t>[6]</w:t>
+      </w:r>
+      <w:r>
+        <w:rPr>
+          <w:sz w:val="28"/>
+        </w:rPr>
+        <w:tab/>
         <w:t>“KHKT Vư N Cây Thông Minh | PDF.” Accessed: Sept. 07, 2025. [Online]. Available: https://www.scribd.com/document/843154617/KHKT-V%C6%B0%E1%BB%9Dn-Cay-Thong-Minh-1-1</w:t>
+      </w:r>
+    </w:p>
+    <w:p>
+      <w:pPr>
+        <w:pStyle w:val="Bibliography"/>
+        <w:rPr>
+          <w:sz w:val="28"/>
+        </w:rPr>
+      </w:pPr>
+      <w:r>
+        <w:rPr>
+          <w:sz w:val="28"/>
+        </w:rPr>
+        <w:t>[7]</w:t>
+      </w:r>
+      <w:r>
+        <w:rPr>
+          <w:sz w:val="28"/>
+        </w:rPr>
+        <w:tab/>
+        <w:t xml:space="preserve">Kênh Công nghệ, </w:t>
+      </w:r>
+      <w:r>
+        <w:rPr>
+          <w:i/>
+          <w:iCs/>
+          <w:sz w:val="28"/>
+        </w:rPr>
+        <w:t>Ứng dụng IoT thiết kế hệ thống Nông nghiệp thông minh</w:t>
+      </w:r>
+      <w:r>
+        <w:rPr>
+          <w:sz w:val="28"/>
+        </w:rPr>
+        <w:t>, (2023). Accessed: Sept. 12, 2025. [Online Video]. Available: https://www.youtube.com/watch?v=s6ICx54ggMc</w:t>
+      </w:r>
+    </w:p>
+    <w:p>
+      <w:pPr>
+        <w:pStyle w:val="Bibliography"/>
+        <w:rPr>
+          <w:sz w:val="28"/>
+        </w:rPr>
+      </w:pPr>
+      <w:r>
+        <w:rPr>
+          <w:sz w:val="28"/>
+        </w:rPr>
+        <w:t>[8]</w:t>
+      </w:r>
+      <w:r>
+        <w:rPr>
+          <w:sz w:val="28"/>
+        </w:rPr>
+        <w:tab/>
+        <w:t>“Arduino vs Raspberry PI: Key Differences &amp; Comparison Table,” webbylab. Accessed: Sept. 12, 2025. [Online]. Available: https://webbylab.com/blog/arduino-vs-raspberry-pi-comparison/</w:t>
+      </w:r>
+    </w:p>
+    <w:p>
+      <w:pPr>
+        <w:pStyle w:val="Bibliography"/>
+        <w:rPr>
+          <w:sz w:val="28"/>
+        </w:rPr>
+      </w:pPr>
+      <w:r>
+        <w:rPr>
+          <w:sz w:val="28"/>
+        </w:rPr>
+        <w:t>[9]</w:t>
+      </w:r>
+      <w:r>
+        <w:rPr>
+          <w:sz w:val="28"/>
+        </w:rPr>
+        <w:tab/>
+        <w:t>“Cảm biến độ ẩm đất và những ứng dụng hay của nó | Cộng đồng Arduino Việt Nam.” Accessed: Sept. 12, 2025. [Online]. Available: http://arduino.vn/bai-viet/917-cam-bien-dat-va-nhung-ung-dung-hay-cua-no</w:t>
+      </w:r>
+    </w:p>
+    <w:p>
+      <w:pPr>
+        <w:pStyle w:val="Bibliography"/>
+        <w:rPr>
+          <w:sz w:val="28"/>
+        </w:rPr>
+      </w:pPr>
+      <w:r>
+        <w:rPr>
+          <w:sz w:val="28"/>
+        </w:rPr>
+        <w:lastRenderedPageBreak/>
+        <w:t>[10]</w:t>
+      </w:r>
+      <w:r>
+        <w:rPr>
+          <w:sz w:val="28"/>
+        </w:rPr>
+        <w:tab/>
+        <w:t>AKP, “Arduino Soil NPK Sensor: Maximizing Plant Nutrition,” Instructables. Accessed: Sept. 12, 2025. [Online]. Available: https://www.instructables.com/Arduino-Soil-NPK-Sensor-Maximizing-Plant-Nutrition/</w:t>
+      </w:r>
+    </w:p>
+    <w:p>
+      <w:pPr>
+        <w:pStyle w:val="Bibliography"/>
+        <w:rPr>
+          <w:sz w:val="28"/>
+        </w:rPr>
+      </w:pPr>
+      <w:r>
+        <w:rPr>
+          <w:sz w:val="28"/>
+        </w:rPr>
+        <w:t>[11]</w:t>
+      </w:r>
+      <w:r>
+        <w:rPr>
+          <w:sz w:val="28"/>
+        </w:rPr>
+        <w:tab/>
+        <w:t>“Using an NPK Sensor with Arduino | Microcontroller Tutorials.” Accessed: Sept. 12, 2025. [Online]. Available: https://www.teachmemicro.com/using-an-npk-sensor-with-arduino/#google_vignette</w:t>
+      </w:r>
+    </w:p>
+    <w:p>
+      <w:pPr>
+        <w:pStyle w:val="Bibliography"/>
+        <w:rPr>
+          <w:sz w:val="28"/>
+        </w:rPr>
+      </w:pPr>
+      <w:r>
+        <w:rPr>
+          <w:sz w:val="28"/>
+        </w:rPr>
+        <w:t>[12]</w:t>
+      </w:r>
+      <w:r>
+        <w:rPr>
+          <w:sz w:val="28"/>
+        </w:rPr>
+        <w:tab/>
+        <w:t>“NPK_Custom_Chip_ESP32 - Wokwi ESP32, STM32, Arduino Simulator.” Accessed: Sept. 12, 2025. [Online]. Available: https://wokwi.com/projects/397650471566142465</w:t>
+      </w:r>
+    </w:p>
+    <w:p>
+      <w:pPr>
+        <w:pStyle w:val="Bibliography"/>
+        <w:rPr>
+          <w:sz w:val="28"/>
+        </w:rPr>
+      </w:pPr>
+      <w:r>
+        <w:rPr>
+          <w:sz w:val="28"/>
+        </w:rPr>
+        <w:t>[13]</w:t>
+      </w:r>
+      <w:r>
+        <w:rPr>
+          <w:sz w:val="28"/>
+        </w:rPr>
+        <w:tab/>
+        <w:t>“Giao tiếp cảm biến nhiệt độ, độ ẩm, áp suất không khí BME280 với Arduino | ARDUINO KIT.” Accessed: Sept. 12, 2025. [Online]. Available: https://arduinokit.vn/giao-tiep-cam-bien-nhiet-do-do-am-ap-suat-khong-khi-bme280-voi-arduino/</w:t>
+      </w:r>
+    </w:p>
+    <w:p>
+      <w:pPr>
+        <w:pStyle w:val="Bibliography"/>
+        <w:rPr>
+          <w:sz w:val="28"/>
+        </w:rPr>
+      </w:pPr>
+      <w:r>
+        <w:rPr>
+          <w:sz w:val="28"/>
+        </w:rPr>
+        <w:t>[14]</w:t>
+      </w:r>
+      <w:r>
+        <w:rPr>
+          <w:sz w:val="28"/>
+        </w:rPr>
+        <w:tab/>
+        <w:t>“Guide for BME280 Sensor with Arduino (Pressure, Temperature, Humidity) | Random Nerd Tutorials.” Accessed: Sept. 12, 2025. [Online]. Available: https://randomnerdtutorials.com/bme280-sensor-arduino-pressure-temperature-humidity/</w:t>
+      </w:r>
+    </w:p>
+    <w:p>
+      <w:pPr>
+        <w:pStyle w:val="Bibliography"/>
+        <w:rPr>
+          <w:sz w:val="28"/>
+        </w:rPr>
+      </w:pPr>
+      <w:r>
+        <w:rPr>
+          <w:sz w:val="28"/>
+        </w:rPr>
+        <w:t>[15]</w:t>
+      </w:r>
+      <w:r>
+        <w:rPr>
+          <w:sz w:val="28"/>
+        </w:rPr>
+        <w:tab/>
+        <w:t>P. Kumar, “How To Use BME280 Pressure Sensor With Arduino,” Makerguides.com. Accessed: Sept. 12, 2025. [Online]. Available: https://www.makerguides.com/how-to-interface-bme280-pressure-sensor-with-arduino/</w:t>
+      </w:r>
+    </w:p>
+    <w:p>
+      <w:pPr>
+        <w:pStyle w:val="Bibliography"/>
+        <w:rPr>
+          <w:sz w:val="28"/>
+        </w:rPr>
+      </w:pPr>
+      <w:r>
+        <w:rPr>
+          <w:sz w:val="28"/>
+        </w:rPr>
+        <w:t>[16]</w:t>
+      </w:r>
+      <w:r>
+        <w:rPr>
+          <w:sz w:val="28"/>
+        </w:rPr>
+        <w:tab/>
+        <w:t>“SparkFun BME280 Breakout Hookup Guide - SparkFun Learn.” Accessed: Sept. 12, 2025. [Online]. Available: https://learn.sparkfun.com/tutorials/sparkfun-bme280-breakout-hookup-guide/all</w:t>
+      </w:r>
+    </w:p>
+    <w:p>
+      <w:pPr>
+        <w:pStyle w:val="Bibliography"/>
+        <w:rPr>
+          <w:sz w:val="28"/>
+        </w:rPr>
+      </w:pPr>
+      <w:r>
+        <w:rPr>
+          <w:sz w:val="28"/>
+        </w:rPr>
+        <w:t>[17]</w:t>
+      </w:r>
+      <w:r>
+        <w:rPr>
+          <w:sz w:val="28"/>
+        </w:rPr>
+        <w:tab/>
+        <w:t>“Rain Detection System Using Arduino | Arduino Project Hub.” Accessed: Sept. 12, 2025. [Online]. Available: https://projecthub.arduino.cc/webotricks/rain-detection-system-using-arduino-aafbf5</w:t>
+      </w:r>
+    </w:p>
+    <w:p>
+      <w:pPr>
+        <w:pStyle w:val="Bibliography"/>
+        <w:rPr>
+          <w:sz w:val="28"/>
+        </w:rPr>
+      </w:pPr>
+      <w:r>
+        <w:rPr>
+          <w:sz w:val="28"/>
+        </w:rPr>
+        <w:t>[18]</w:t>
+      </w:r>
+      <w:r>
+        <w:rPr>
+          <w:sz w:val="28"/>
+        </w:rPr>
+        <w:tab/>
+        <w:t>“Hệ thống tưới thông minh Smart IOT tiết kiệm tài nguyên hiệu quả | CÔNG TY TNHH KIEUFARM.” Accessed: Sept. 06, 2025. [Online]. Available: https://kieufarm.vn/he-thong-tuoi-thong-minh-smart-iot</w:t>
+      </w:r>
+    </w:p>
+    <w:p>
+      <w:pPr>
+        <w:pStyle w:val="Bibliography"/>
+        <w:rPr>
+          <w:sz w:val="28"/>
+        </w:rPr>
+      </w:pPr>
+      <w:r>
+        <w:rPr>
+          <w:sz w:val="28"/>
+        </w:rPr>
+        <w:t>[19]</w:t>
+      </w:r>
+      <w:r>
+        <w:rPr>
+          <w:sz w:val="28"/>
+        </w:rPr>
+        <w:tab/>
+        <w:t>“Thiết kế hệ thống tưới tự động |Tưới tự động | GARDEN.VN.” Accessed: Sept. 12, 2025. [Online]. Available: https://garden.vn/thiet-ke-he-thong-tuoi-tu-dong/</w:t>
+      </w:r>
+    </w:p>
+    <w:p>
+      <w:pPr>
+        <w:pStyle w:val="Bibliography"/>
+        <w:rPr>
+          <w:sz w:val="28"/>
+        </w:rPr>
+      </w:pPr>
+      <w:r>
+        <w:rPr>
+          <w:sz w:val="28"/>
+        </w:rPr>
+        <w:t>[20]</w:t>
+      </w:r>
+      <w:r>
+        <w:rPr>
+          <w:sz w:val="28"/>
+        </w:rPr>
+        <w:tab/>
+        <w:t xml:space="preserve">“Cách tự thiết kế hệ thống tưới tự động đơn giản cho người không chuyên.” Accessed: Sept. 12, 2025. [Online]. Available: </w:t>
+      </w:r>
+      <w:r>
+        <w:rPr>
+          <w:sz w:val="28"/>
+        </w:rPr>
+        <w:lastRenderedPageBreak/>
+        <w:t>https://tatagarden.vn/cach-thiet-ke-he-thong-tuoi-tu-dong-bang-tay-vo-cung-don-gian/</w:t>
       </w:r>
     </w:p>
     <w:p>
@@ -6442,8 +13672,6 @@
       </w:rPr>
     </w:sdtEndPr>
     <w:sdtContent>
-      <w:bookmarkStart w:id="0" w:name="_GoBack" w:displacedByCustomXml="prev"/>
-      <w:bookmarkEnd w:id="0" w:displacedByCustomXml="prev"/>
       <w:p>
         <w:pPr>
           <w:pStyle w:val="Footer"/>
@@ -6462,7 +13690,7 @@
           <w:rPr>
             <w:noProof/>
           </w:rPr>
-          <w:t>6</w:t>
+          <w:t>12</w:t>
         </w:r>
         <w:r>
           <w:rPr>
@@ -7921,7 +15149,7 @@
   <w:abstractNum w:abstractNumId="13" w15:restartNumberingAfterBreak="0">
     <w:nsid w:val="63586923"/>
     <w:multiLevelType w:val="multilevel"/>
-    <w:tmpl w:val="726044FE"/>
+    <w:tmpl w:val="03229950"/>
     <w:lvl w:ilvl="0">
       <w:start w:val="1"/>
       <w:numFmt w:val="decimal"/>
@@ -7945,6 +15173,7 @@
       </w:pPr>
       <w:rPr>
         <w:rFonts w:hint="default"/>
+        <w:b/>
       </w:rPr>
     </w:lvl>
     <w:lvl w:ilvl="2">
@@ -10124,7 +17353,7 @@
 </file>
 
 <file path=customXml/itemProps1.xml><?xml version="1.0" encoding="utf-8"?>
-<ds:datastoreItem xmlns:ds="http://schemas.openxmlformats.org/officeDocument/2006/customXml" ds:itemID="{A7C3CC92-B1E8-4EF5-89A1-B4ED9B743324}">
+<ds:datastoreItem xmlns:ds="http://schemas.openxmlformats.org/officeDocument/2006/customXml" ds:itemID="{5F491339-8A69-446F-B5AF-81F8BF8D0699}">
   <ds:schemaRefs>
     <ds:schemaRef ds:uri="http://schemas.openxmlformats.org/officeDocument/2006/bibliography"/>
   </ds:schemaRefs>
